--- a/trunk/CUDA/Resources/Słownik.docx
+++ b/trunk/CUDA/Resources/Słownik.docx
@@ -4,7 +4,7 @@
   <w:body>
     <w:p>
       <w:pPr>
-        <w:pStyle w:val="ListParagraph"/>
+        <w:pStyle w:val="Akapitzlist"/>
         <w:ind w:left="0"/>
         <w:rPr>
           <w:rFonts w:ascii="Cambria" w:hAnsi="Cambria"/>
@@ -25,7 +25,7 @@
     </w:p>
     <w:p>
       <w:pPr>
-        <w:pStyle w:val="ListParagraph"/>
+        <w:pStyle w:val="Akapitzlist"/>
         <w:ind w:left="0"/>
         <w:rPr>
           <w:rFonts w:ascii="Cambria" w:hAnsi="Cambria"/>
@@ -33,10 +33,18 @@
           <w:szCs w:val="24"/>
         </w:rPr>
       </w:pPr>
+      <w:r>
+        <w:rPr>
+          <w:rFonts w:ascii="Cambria" w:hAnsi="Cambria"/>
+          <w:sz w:val="24"/>
+          <w:szCs w:val="24"/>
+        </w:rPr>
+        <w:t xml:space="preserve"> </w:t>
+      </w:r>
     </w:p>
     <w:p>
       <w:pPr>
-        <w:pStyle w:val="ListParagraph"/>
+        <w:pStyle w:val="Akapitzlist"/>
         <w:ind w:left="0"/>
         <w:rPr>
           <w:rFonts w:ascii="Cambria" w:hAnsi="Cambria"/>
@@ -47,7 +55,7 @@
       <w:hyperlink w:anchor="_Ogólne" w:history="1">
         <w:r>
           <w:rPr>
-            <w:rStyle w:val="Hyperlink"/>
+            <w:rStyle w:val="Hipercze"/>
             <w:rFonts w:ascii="Cambria" w:hAnsi="Cambria"/>
             <w:sz w:val="24"/>
             <w:szCs w:val="24"/>
@@ -58,7 +66,7 @@
     </w:p>
     <w:p>
       <w:pPr>
-        <w:pStyle w:val="ListParagraph"/>
+        <w:pStyle w:val="Akapitzlist"/>
         <w:ind w:left="0"/>
         <w:rPr>
           <w:rFonts w:ascii="Cambria" w:hAnsi="Cambria"/>
@@ -69,7 +77,7 @@
       <w:hyperlink w:anchor="_CUDA" w:history="1">
         <w:r>
           <w:rPr>
-            <w:rStyle w:val="Hyperlink"/>
+            <w:rStyle w:val="Hipercze"/>
             <w:rFonts w:ascii="Cambria" w:hAnsi="Cambria"/>
             <w:sz w:val="24"/>
             <w:szCs w:val="24"/>
@@ -80,7 +88,7 @@
     </w:p>
     <w:p>
       <w:pPr>
-        <w:pStyle w:val="ListParagraph"/>
+        <w:pStyle w:val="Akapitzlist"/>
         <w:ind w:left="0"/>
         <w:rPr>
           <w:rFonts w:ascii="Cambria" w:hAnsi="Cambria"/>
@@ -91,7 +99,7 @@
       <w:hyperlink w:anchor="_Sprzęt_kart_graficznych" w:history="1">
         <w:r>
           <w:rPr>
-            <w:rStyle w:val="Hyperlink"/>
+            <w:rStyle w:val="Hipercze"/>
             <w:rFonts w:ascii="Cambria" w:hAnsi="Cambria"/>
             <w:sz w:val="24"/>
             <w:szCs w:val="24"/>
@@ -102,7 +110,7 @@
     </w:p>
     <w:p>
       <w:pPr>
-        <w:pStyle w:val="ListParagraph"/>
+        <w:pStyle w:val="Akapitzlist"/>
         <w:ind w:left="0"/>
         <w:rPr>
           <w:rFonts w:ascii="Cambria" w:hAnsi="Cambria"/>
@@ -113,36 +121,18 @@
       <w:hyperlink w:anchor="_SSN_/_MLP" w:history="1">
         <w:r>
           <w:rPr>
-            <w:rStyle w:val="Hyperlink"/>
+            <w:rStyle w:val="Hipercze"/>
             <w:rFonts w:ascii="Cambria" w:hAnsi="Cambria"/>
             <w:sz w:val="24"/>
             <w:szCs w:val="24"/>
           </w:rPr>
-          <w:t>SS</w:t>
-        </w:r>
-        <w:r>
-          <w:rPr>
-            <w:rStyle w:val="Hyperlink"/>
-            <w:rFonts w:ascii="Cambria" w:hAnsi="Cambria"/>
-            <w:sz w:val="24"/>
-            <w:szCs w:val="24"/>
-          </w:rPr>
-          <w:t>N</w:t>
-        </w:r>
-        <w:r>
-          <w:rPr>
-            <w:rStyle w:val="Hyperlink"/>
-            <w:rFonts w:ascii="Cambria" w:hAnsi="Cambria"/>
-            <w:sz w:val="24"/>
-            <w:szCs w:val="24"/>
-          </w:rPr>
-          <w:t xml:space="preserve"> / MLP</w:t>
+          <w:t>SSN / MLP</w:t>
         </w:r>
       </w:hyperlink>
     </w:p>
     <w:p>
       <w:pPr>
-        <w:pStyle w:val="ListParagraph"/>
+        <w:pStyle w:val="Akapitzlist"/>
         <w:ind w:left="0"/>
         <w:rPr>
           <w:rFonts w:ascii="Cambria" w:hAnsi="Cambria"/>
@@ -153,7 +143,7 @@
       <w:hyperlink w:anchor="_Testy" w:history="1">
         <w:r>
           <w:rPr>
-            <w:rStyle w:val="Hyperlink"/>
+            <w:rStyle w:val="Hipercze"/>
             <w:rFonts w:ascii="Cambria" w:hAnsi="Cambria"/>
             <w:sz w:val="24"/>
             <w:szCs w:val="24"/>
@@ -164,7 +154,7 @@
     </w:p>
     <w:p>
       <w:pPr>
-        <w:pStyle w:val="ListParagraph"/>
+        <w:pStyle w:val="Akapitzlist"/>
         <w:ind w:left="0"/>
         <w:rPr>
           <w:rFonts w:ascii="Cambria" w:hAnsi="Cambria"/>
@@ -197,7 +187,7 @@
           </w:tcPr>
           <w:p>
             <w:pPr>
-              <w:pStyle w:val="ListParagraph"/>
+              <w:pStyle w:val="Akapitzlist"/>
               <w:ind w:left="0"/>
               <w:rPr>
                 <w:rFonts w:ascii="Cambria" w:hAnsi="Cambria"/>
@@ -223,7 +213,7 @@
           </w:tcPr>
           <w:p>
             <w:pPr>
-              <w:pStyle w:val="ListParagraph"/>
+              <w:pStyle w:val="Akapitzlist"/>
               <w:ind w:left="0"/>
               <w:rPr>
                 <w:rFonts w:ascii="Cambria" w:hAnsi="Cambria"/>
@@ -251,47 +241,47 @@
           </w:tcPr>
           <w:p>
             <w:pPr>
-              <w:pStyle w:val="ListParagraph"/>
-              <w:ind w:left="0"/>
-              <w:rPr>
-                <w:rFonts w:asciiTheme="majorHAnsi" w:hAnsiTheme="majorHAnsi"/>
-                <w:sz w:val="24"/>
-                <w:szCs w:val="24"/>
-              </w:rPr>
-            </w:pPr>
-          </w:p>
-        </w:tc>
-        <w:tc>
-          <w:tcPr>
-            <w:tcW w:w="4606" w:type="dxa"/>
-          </w:tcPr>
-          <w:p>
-            <w:pPr>
-              <w:pStyle w:val="ListParagraph"/>
-              <w:ind w:left="0"/>
-              <w:rPr>
-                <w:rFonts w:asciiTheme="majorHAnsi" w:hAnsiTheme="majorHAnsi"/>
-                <w:sz w:val="24"/>
-                <w:szCs w:val="24"/>
-              </w:rPr>
-            </w:pPr>
-          </w:p>
-        </w:tc>
-      </w:tr>
-      <w:tr>
-        <w:tc>
-          <w:tcPr>
-            <w:tcW w:w="4606" w:type="dxa"/>
-            <w:tcBorders>
-              <w:top w:val="single" w:sz="4" w:space="0" w:color="000000"/>
-              <w:left w:val="single" w:sz="4" w:space="0" w:color="000000"/>
-              <w:bottom w:val="single" w:sz="4" w:space="0" w:color="000000"/>
-              <w:right w:val="single" w:sz="4" w:space="0" w:color="000000"/>
-            </w:tcBorders>
-          </w:tcPr>
-          <w:p>
-            <w:pPr>
-              <w:pStyle w:val="Heading2"/>
+              <w:pStyle w:val="Akapitzlist"/>
+              <w:ind w:left="0"/>
+              <w:rPr>
+                <w:rFonts w:asciiTheme="majorHAnsi" w:hAnsiTheme="majorHAnsi"/>
+                <w:sz w:val="24"/>
+                <w:szCs w:val="24"/>
+              </w:rPr>
+            </w:pPr>
+          </w:p>
+        </w:tc>
+        <w:tc>
+          <w:tcPr>
+            <w:tcW w:w="4606" w:type="dxa"/>
+          </w:tcPr>
+          <w:p>
+            <w:pPr>
+              <w:pStyle w:val="Akapitzlist"/>
+              <w:ind w:left="0"/>
+              <w:rPr>
+                <w:rFonts w:asciiTheme="majorHAnsi" w:hAnsiTheme="majorHAnsi"/>
+                <w:sz w:val="24"/>
+                <w:szCs w:val="24"/>
+              </w:rPr>
+            </w:pPr>
+          </w:p>
+        </w:tc>
+      </w:tr>
+      <w:tr>
+        <w:tc>
+          <w:tcPr>
+            <w:tcW w:w="4606" w:type="dxa"/>
+            <w:tcBorders>
+              <w:top w:val="single" w:sz="4" w:space="0" w:color="000000"/>
+              <w:left w:val="single" w:sz="4" w:space="0" w:color="000000"/>
+              <w:bottom w:val="single" w:sz="4" w:space="0" w:color="000000"/>
+              <w:right w:val="single" w:sz="4" w:space="0" w:color="000000"/>
+            </w:tcBorders>
+          </w:tcPr>
+          <w:p>
+            <w:pPr>
+              <w:pStyle w:val="Nagwek2"/>
             </w:pPr>
             <w:bookmarkStart w:id="0" w:name="_Ogólne"/>
             <w:bookmarkEnd w:id="0"/>
@@ -312,7 +302,7 @@
           </w:tcPr>
           <w:p>
             <w:pPr>
-              <w:pStyle w:val="ListParagraph"/>
+              <w:pStyle w:val="Akapitzlist"/>
               <w:ind w:left="0"/>
               <w:rPr>
                 <w:rFonts w:ascii="Cambria" w:hAnsi="Cambria"/>
@@ -336,7 +326,7 @@
           </w:tcPr>
           <w:p>
             <w:pPr>
-              <w:pStyle w:val="ListParagraph"/>
+              <w:pStyle w:val="Akapitzlist"/>
               <w:ind w:left="0"/>
               <w:rPr>
                 <w:rFonts w:asciiTheme="majorHAnsi" w:hAnsiTheme="majorHAnsi"/>
@@ -355,7 +345,7 @@
           </w:p>
           <w:p>
             <w:pPr>
-              <w:pStyle w:val="ListParagraph"/>
+              <w:pStyle w:val="Akapitzlist"/>
               <w:ind w:left="0"/>
               <w:rPr>
                 <w:rFonts w:asciiTheme="majorHAnsi" w:hAnsiTheme="majorHAnsi"/>
@@ -385,7 +375,7 @@
           </w:tcPr>
           <w:p>
             <w:pPr>
-              <w:pStyle w:val="ListParagraph"/>
+              <w:pStyle w:val="Akapitzlist"/>
               <w:ind w:left="0"/>
               <w:rPr>
                 <w:rFonts w:asciiTheme="majorHAnsi" w:hAnsiTheme="majorHAnsi"/>
@@ -404,7 +394,7 @@
           </w:p>
           <w:p>
             <w:pPr>
-              <w:pStyle w:val="ListParagraph"/>
+              <w:pStyle w:val="Akapitzlist"/>
               <w:ind w:left="0"/>
               <w:rPr>
                 <w:rFonts w:asciiTheme="majorHAnsi" w:hAnsiTheme="majorHAnsi"/>
@@ -436,7 +426,7 @@
           </w:tcPr>
           <w:p>
             <w:pPr>
-              <w:pStyle w:val="ListParagraph"/>
+              <w:pStyle w:val="Akapitzlist"/>
               <w:ind w:left="0"/>
               <w:rPr>
                 <w:rFonts w:asciiTheme="majorHAnsi" w:hAnsiTheme="majorHAnsi"/>
@@ -466,7 +456,7 @@
           </w:tcPr>
           <w:p>
             <w:pPr>
-              <w:pStyle w:val="ListParagraph"/>
+              <w:pStyle w:val="Akapitzlist"/>
               <w:ind w:left="0"/>
               <w:rPr>
                 <w:rFonts w:asciiTheme="majorHAnsi" w:hAnsiTheme="majorHAnsi"/>
@@ -485,7 +475,7 @@
           </w:p>
           <w:p>
             <w:pPr>
-              <w:pStyle w:val="ListParagraph"/>
+              <w:pStyle w:val="Akapitzlist"/>
               <w:ind w:left="0"/>
               <w:rPr>
                 <w:rFonts w:asciiTheme="majorHAnsi" w:hAnsiTheme="majorHAnsi"/>
@@ -504,7 +494,7 @@
           </w:p>
           <w:p>
             <w:pPr>
-              <w:pStyle w:val="ListParagraph"/>
+              <w:pStyle w:val="Akapitzlist"/>
               <w:ind w:left="0"/>
               <w:rPr>
                 <w:rFonts w:asciiTheme="majorHAnsi" w:hAnsiTheme="majorHAnsi"/>
@@ -536,7 +526,7 @@
           </w:tcPr>
           <w:p>
             <w:pPr>
-              <w:pStyle w:val="ListParagraph"/>
+              <w:pStyle w:val="Akapitzlist"/>
               <w:ind w:left="0"/>
               <w:rPr>
                 <w:rFonts w:asciiTheme="majorHAnsi" w:hAnsiTheme="majorHAnsi"/>
@@ -566,7 +556,7 @@
           </w:tcPr>
           <w:p>
             <w:pPr>
-              <w:pStyle w:val="ListParagraph"/>
+              <w:pStyle w:val="Akapitzlist"/>
               <w:ind w:left="0"/>
               <w:rPr>
                 <w:rFonts w:asciiTheme="majorHAnsi" w:hAnsiTheme="majorHAnsi"/>
@@ -585,31 +575,31 @@
           </w:p>
           <w:p>
             <w:pPr>
-              <w:pStyle w:val="ListParagraph"/>
-              <w:ind w:left="0"/>
-              <w:rPr>
-                <w:rFonts w:asciiTheme="majorHAnsi" w:hAnsiTheme="majorHAnsi"/>
-                <w:sz w:val="24"/>
-                <w:szCs w:val="24"/>
-              </w:rPr>
-            </w:pPr>
-          </w:p>
-        </w:tc>
-      </w:tr>
-      <w:tr>
-        <w:tc>
-          <w:tcPr>
-            <w:tcW w:w="4606" w:type="dxa"/>
-            <w:tcBorders>
-              <w:top w:val="single" w:sz="4" w:space="0" w:color="000000"/>
-              <w:left w:val="single" w:sz="4" w:space="0" w:color="000000"/>
-              <w:bottom w:val="single" w:sz="4" w:space="0" w:color="000000"/>
-              <w:right w:val="single" w:sz="4" w:space="0" w:color="000000"/>
-            </w:tcBorders>
-          </w:tcPr>
-          <w:p>
-            <w:pPr>
-              <w:pStyle w:val="ListParagraph"/>
+              <w:pStyle w:val="Akapitzlist"/>
+              <w:ind w:left="0"/>
+              <w:rPr>
+                <w:rFonts w:asciiTheme="majorHAnsi" w:hAnsiTheme="majorHAnsi"/>
+                <w:sz w:val="24"/>
+                <w:szCs w:val="24"/>
+              </w:rPr>
+            </w:pPr>
+          </w:p>
+        </w:tc>
+      </w:tr>
+      <w:tr>
+        <w:tc>
+          <w:tcPr>
+            <w:tcW w:w="4606" w:type="dxa"/>
+            <w:tcBorders>
+              <w:top w:val="single" w:sz="4" w:space="0" w:color="000000"/>
+              <w:left w:val="single" w:sz="4" w:space="0" w:color="000000"/>
+              <w:bottom w:val="single" w:sz="4" w:space="0" w:color="000000"/>
+              <w:right w:val="single" w:sz="4" w:space="0" w:color="000000"/>
+            </w:tcBorders>
+          </w:tcPr>
+          <w:p>
+            <w:pPr>
+              <w:pStyle w:val="Akapitzlist"/>
               <w:ind w:left="0"/>
               <w:rPr>
                 <w:rFonts w:asciiTheme="majorHAnsi" w:hAnsiTheme="majorHAnsi"/>
@@ -652,7 +642,7 @@
           </w:p>
           <w:p>
             <w:pPr>
-              <w:pStyle w:val="ListParagraph"/>
+              <w:pStyle w:val="Akapitzlist"/>
               <w:ind w:left="0"/>
               <w:rPr>
                 <w:rFonts w:asciiTheme="majorHAnsi" w:hAnsiTheme="majorHAnsi"/>
@@ -683,167 +673,77 @@
           </w:tcPr>
           <w:p>
             <w:pPr>
-              <w:pStyle w:val="ListParagraph"/>
-              <w:ind w:left="0"/>
-              <w:rPr>
-                <w:rFonts w:asciiTheme="majorHAnsi" w:hAnsiTheme="majorHAnsi"/>
-                <w:sz w:val="24"/>
-                <w:szCs w:val="24"/>
-                <w:lang w:val="en-US"/>
-              </w:rPr>
-            </w:pPr>
-            <w:proofErr w:type="spellStart"/>
-            <w:r>
-              <w:rPr>
-                <w:rFonts w:asciiTheme="majorHAnsi" w:hAnsiTheme="majorHAnsi"/>
-                <w:sz w:val="24"/>
-                <w:szCs w:val="24"/>
-                <w:lang w:val="en-US"/>
-              </w:rPr>
-              <w:t>Struktura</w:t>
-            </w:r>
-            <w:proofErr w:type="spellEnd"/>
-            <w:r>
-              <w:rPr>
-                <w:rFonts w:asciiTheme="majorHAnsi" w:hAnsiTheme="majorHAnsi"/>
-                <w:sz w:val="24"/>
-                <w:szCs w:val="24"/>
-                <w:lang w:val="en-US"/>
-              </w:rPr>
-              <w:t>/</w:t>
-            </w:r>
-            <w:proofErr w:type="spellStart"/>
-            <w:r>
-              <w:rPr>
-                <w:rFonts w:asciiTheme="majorHAnsi" w:hAnsiTheme="majorHAnsi"/>
-                <w:sz w:val="24"/>
-                <w:szCs w:val="24"/>
-                <w:lang w:val="en-US"/>
-              </w:rPr>
-              <w:t>klasa</w:t>
-            </w:r>
-            <w:proofErr w:type="spellEnd"/>
-          </w:p>
-          <w:p>
-            <w:pPr>
-              <w:pStyle w:val="ListParagraph"/>
-              <w:ind w:left="0"/>
-              <w:rPr>
-                <w:rFonts w:asciiTheme="majorHAnsi" w:hAnsiTheme="majorHAnsi"/>
-                <w:sz w:val="24"/>
-                <w:szCs w:val="24"/>
-                <w:lang w:val="en-US"/>
-              </w:rPr>
-            </w:pPr>
-            <w:proofErr w:type="spellStart"/>
-            <w:r>
-              <w:rPr>
-                <w:rFonts w:asciiTheme="majorHAnsi" w:hAnsiTheme="majorHAnsi"/>
-                <w:sz w:val="24"/>
-                <w:szCs w:val="24"/>
-                <w:lang w:val="en-US"/>
-              </w:rPr>
-              <w:t>Struktura</w:t>
-            </w:r>
-            <w:proofErr w:type="spellEnd"/>
-            <w:r>
-              <w:rPr>
-                <w:rFonts w:asciiTheme="majorHAnsi" w:hAnsiTheme="majorHAnsi"/>
-                <w:sz w:val="24"/>
-                <w:szCs w:val="24"/>
-                <w:lang w:val="en-US"/>
-              </w:rPr>
-              <w:t xml:space="preserve"> </w:t>
-            </w:r>
-            <w:proofErr w:type="spellStart"/>
-            <w:r>
-              <w:rPr>
-                <w:rFonts w:asciiTheme="majorHAnsi" w:hAnsiTheme="majorHAnsi"/>
-                <w:sz w:val="24"/>
-                <w:szCs w:val="24"/>
-                <w:lang w:val="en-US"/>
-              </w:rPr>
-              <w:t>języka</w:t>
-            </w:r>
-            <w:proofErr w:type="spellEnd"/>
-            <w:r>
-              <w:rPr>
-                <w:rFonts w:asciiTheme="majorHAnsi" w:hAnsiTheme="majorHAnsi"/>
-                <w:sz w:val="24"/>
-                <w:szCs w:val="24"/>
-                <w:lang w:val="en-US"/>
-              </w:rPr>
-              <w:t xml:space="preserve"> C</w:t>
-            </w:r>
-          </w:p>
-          <w:p>
-            <w:pPr>
-              <w:pStyle w:val="ListParagraph"/>
-              <w:ind w:left="0"/>
-              <w:rPr>
-                <w:rFonts w:asciiTheme="majorHAnsi" w:hAnsiTheme="majorHAnsi"/>
-                <w:sz w:val="24"/>
-                <w:szCs w:val="24"/>
-                <w:lang w:val="en-US"/>
-              </w:rPr>
-            </w:pPr>
-            <w:proofErr w:type="spellStart"/>
-            <w:r>
-              <w:rPr>
-                <w:rFonts w:asciiTheme="majorHAnsi" w:hAnsiTheme="majorHAnsi"/>
-                <w:sz w:val="24"/>
-                <w:szCs w:val="24"/>
-                <w:lang w:val="en-US"/>
-              </w:rPr>
-              <w:t>Klasa</w:t>
-            </w:r>
-            <w:proofErr w:type="spellEnd"/>
-            <w:r>
-              <w:rPr>
-                <w:rFonts w:asciiTheme="majorHAnsi" w:hAnsiTheme="majorHAnsi"/>
-                <w:sz w:val="24"/>
-                <w:szCs w:val="24"/>
-                <w:lang w:val="en-US"/>
-              </w:rPr>
-              <w:t xml:space="preserve"> </w:t>
-            </w:r>
-            <w:proofErr w:type="spellStart"/>
-            <w:r>
-              <w:rPr>
-                <w:rFonts w:asciiTheme="majorHAnsi" w:hAnsiTheme="majorHAnsi"/>
-                <w:sz w:val="24"/>
-                <w:szCs w:val="24"/>
-                <w:lang w:val="en-US"/>
-              </w:rPr>
-              <w:t>języka</w:t>
-            </w:r>
-            <w:proofErr w:type="spellEnd"/>
-            <w:r>
-              <w:rPr>
-                <w:rFonts w:asciiTheme="majorHAnsi" w:hAnsiTheme="majorHAnsi"/>
-                <w:sz w:val="24"/>
-                <w:szCs w:val="24"/>
-                <w:lang w:val="en-US"/>
-              </w:rPr>
-              <w:t xml:space="preserve"> C++</w:t>
-            </w:r>
-          </w:p>
-        </w:tc>
-      </w:tr>
-      <w:tr>
-        <w:tc>
-          <w:tcPr>
-            <w:tcW w:w="4606" w:type="dxa"/>
-            <w:tcBorders>
-              <w:top w:val="single" w:sz="4" w:space="0" w:color="000000"/>
-              <w:left w:val="single" w:sz="4" w:space="0" w:color="000000"/>
-              <w:bottom w:val="single" w:sz="4" w:space="0" w:color="000000"/>
-              <w:right w:val="single" w:sz="4" w:space="0" w:color="000000"/>
-            </w:tcBorders>
-          </w:tcPr>
-          <w:p>
-            <w:pPr>
-              <w:pStyle w:val="ListParagraph"/>
+              <w:pStyle w:val="Akapitzlist"/>
+              <w:ind w:left="0"/>
+              <w:rPr>
+                <w:rFonts w:asciiTheme="majorHAnsi" w:hAnsiTheme="majorHAnsi"/>
+                <w:sz w:val="24"/>
+                <w:szCs w:val="24"/>
+              </w:rPr>
+            </w:pPr>
+            <w:r>
+              <w:rPr>
+                <w:rFonts w:asciiTheme="majorHAnsi" w:hAnsiTheme="majorHAnsi"/>
+                <w:sz w:val="24"/>
+                <w:szCs w:val="24"/>
+              </w:rPr>
+              <w:t>Struktura/klasa</w:t>
+            </w:r>
+          </w:p>
+          <w:p>
+            <w:pPr>
+              <w:pStyle w:val="Akapitzlist"/>
+              <w:ind w:left="0"/>
+              <w:rPr>
+                <w:rFonts w:asciiTheme="majorHAnsi" w:hAnsiTheme="majorHAnsi"/>
+                <w:sz w:val="24"/>
+                <w:szCs w:val="24"/>
+              </w:rPr>
+            </w:pPr>
+            <w:r>
+              <w:rPr>
+                <w:rFonts w:asciiTheme="majorHAnsi" w:hAnsiTheme="majorHAnsi"/>
+                <w:sz w:val="24"/>
+                <w:szCs w:val="24"/>
+              </w:rPr>
+              <w:t>Struktura języka C</w:t>
+            </w:r>
+          </w:p>
+          <w:p>
+            <w:pPr>
+              <w:pStyle w:val="Akapitzlist"/>
+              <w:ind w:left="0"/>
+              <w:rPr>
+                <w:rFonts w:asciiTheme="majorHAnsi" w:hAnsiTheme="majorHAnsi"/>
+                <w:sz w:val="24"/>
+                <w:szCs w:val="24"/>
+              </w:rPr>
+            </w:pPr>
+            <w:r>
+              <w:rPr>
+                <w:rFonts w:asciiTheme="majorHAnsi" w:hAnsiTheme="majorHAnsi"/>
+                <w:sz w:val="24"/>
+                <w:szCs w:val="24"/>
+              </w:rPr>
+              <w:t>Klasa języka C++</w:t>
+            </w:r>
+          </w:p>
+        </w:tc>
+      </w:tr>
+      <w:tr>
+        <w:tc>
+          <w:tcPr>
+            <w:tcW w:w="4606" w:type="dxa"/>
+            <w:tcBorders>
+              <w:top w:val="single" w:sz="4" w:space="0" w:color="000000"/>
+              <w:left w:val="single" w:sz="4" w:space="0" w:color="000000"/>
+              <w:bottom w:val="single" w:sz="4" w:space="0" w:color="000000"/>
+              <w:right w:val="single" w:sz="4" w:space="0" w:color="000000"/>
+            </w:tcBorders>
+          </w:tcPr>
+          <w:p>
+            <w:pPr>
+              <w:pStyle w:val="Akapitzlist"/>
               <w:ind w:left="0"/>
               <w:rPr>
                 <w:rFonts w:asciiTheme="majorHAnsi" w:hAnsiTheme="majorHAnsi"/>
@@ -873,7 +773,7 @@
           </w:tcPr>
           <w:p>
             <w:pPr>
-              <w:pStyle w:val="ListParagraph"/>
+              <w:pStyle w:val="Akapitzlist"/>
               <w:ind w:left="0"/>
               <w:rPr>
                 <w:rFonts w:asciiTheme="majorHAnsi" w:hAnsiTheme="majorHAnsi"/>
@@ -905,7 +805,7 @@
           </w:tcPr>
           <w:p>
             <w:pPr>
-              <w:pStyle w:val="ListParagraph"/>
+              <w:pStyle w:val="Akapitzlist"/>
               <w:ind w:left="0"/>
               <w:rPr>
                 <w:rFonts w:asciiTheme="majorHAnsi" w:hAnsiTheme="majorHAnsi"/>
@@ -935,7 +835,7 @@
           </w:tcPr>
           <w:p>
             <w:pPr>
-              <w:pStyle w:val="ListParagraph"/>
+              <w:pStyle w:val="Akapitzlist"/>
               <w:ind w:left="0"/>
               <w:rPr>
                 <w:rFonts w:asciiTheme="majorHAnsi" w:hAnsiTheme="majorHAnsi"/>
@@ -954,7 +854,7 @@
           </w:p>
           <w:p>
             <w:pPr>
-              <w:pStyle w:val="ListParagraph"/>
+              <w:pStyle w:val="Akapitzlist"/>
               <w:ind w:left="0"/>
               <w:rPr>
                 <w:rFonts w:asciiTheme="majorHAnsi" w:hAnsiTheme="majorHAnsi"/>
@@ -986,7 +886,7 @@
           </w:tcPr>
           <w:p>
             <w:pPr>
-              <w:pStyle w:val="ListParagraph"/>
+              <w:pStyle w:val="Akapitzlist"/>
               <w:ind w:left="0"/>
               <w:rPr>
                 <w:rFonts w:asciiTheme="majorHAnsi" w:hAnsiTheme="majorHAnsi"/>
@@ -1016,7 +916,7 @@
           </w:tcPr>
           <w:p>
             <w:pPr>
-              <w:pStyle w:val="ListParagraph"/>
+              <w:pStyle w:val="Akapitzlist"/>
               <w:ind w:left="0"/>
               <w:rPr>
                 <w:rFonts w:asciiTheme="majorHAnsi" w:hAnsiTheme="majorHAnsi"/>
@@ -1035,7 +935,7 @@
           </w:p>
           <w:p>
             <w:pPr>
-              <w:pStyle w:val="ListParagraph"/>
+              <w:pStyle w:val="Akapitzlist"/>
               <w:ind w:left="0"/>
               <w:rPr>
                 <w:rFonts w:asciiTheme="majorHAnsi" w:hAnsiTheme="majorHAnsi"/>
@@ -1054,7 +954,7 @@
           </w:p>
           <w:p>
             <w:pPr>
-              <w:pStyle w:val="ListParagraph"/>
+              <w:pStyle w:val="Akapitzlist"/>
               <w:ind w:left="0"/>
               <w:rPr>
                 <w:rFonts w:asciiTheme="majorHAnsi" w:hAnsiTheme="majorHAnsi"/>
@@ -1073,7 +973,7 @@
           </w:p>
           <w:p>
             <w:pPr>
-              <w:pStyle w:val="ListParagraph"/>
+              <w:pStyle w:val="Akapitzlist"/>
               <w:ind w:left="0"/>
               <w:rPr>
                 <w:rFonts w:asciiTheme="majorHAnsi" w:hAnsiTheme="majorHAnsi"/>
@@ -1092,31 +992,31 @@
           </w:p>
           <w:p>
             <w:pPr>
-              <w:pStyle w:val="ListParagraph"/>
-              <w:ind w:left="0"/>
-              <w:rPr>
-                <w:rFonts w:asciiTheme="majorHAnsi" w:hAnsiTheme="majorHAnsi"/>
-                <w:sz w:val="24"/>
-                <w:szCs w:val="24"/>
-              </w:rPr>
-            </w:pPr>
-          </w:p>
-        </w:tc>
-      </w:tr>
-      <w:tr>
-        <w:tc>
-          <w:tcPr>
-            <w:tcW w:w="4606" w:type="dxa"/>
-            <w:tcBorders>
-              <w:top w:val="single" w:sz="4" w:space="0" w:color="000000"/>
-              <w:left w:val="single" w:sz="4" w:space="0" w:color="000000"/>
-              <w:bottom w:val="single" w:sz="4" w:space="0" w:color="000000"/>
-              <w:right w:val="single" w:sz="4" w:space="0" w:color="000000"/>
-            </w:tcBorders>
-          </w:tcPr>
-          <w:p>
-            <w:pPr>
-              <w:pStyle w:val="ListParagraph"/>
+              <w:pStyle w:val="Akapitzlist"/>
+              <w:ind w:left="0"/>
+              <w:rPr>
+                <w:rFonts w:asciiTheme="majorHAnsi" w:hAnsiTheme="majorHAnsi"/>
+                <w:sz w:val="24"/>
+                <w:szCs w:val="24"/>
+              </w:rPr>
+            </w:pPr>
+          </w:p>
+        </w:tc>
+      </w:tr>
+      <w:tr>
+        <w:tc>
+          <w:tcPr>
+            <w:tcW w:w="4606" w:type="dxa"/>
+            <w:tcBorders>
+              <w:top w:val="single" w:sz="4" w:space="0" w:color="000000"/>
+              <w:left w:val="single" w:sz="4" w:space="0" w:color="000000"/>
+              <w:bottom w:val="single" w:sz="4" w:space="0" w:color="000000"/>
+              <w:right w:val="single" w:sz="4" w:space="0" w:color="000000"/>
+            </w:tcBorders>
+          </w:tcPr>
+          <w:p>
+            <w:pPr>
+              <w:pStyle w:val="Akapitzlist"/>
               <w:ind w:left="0"/>
               <w:rPr>
                 <w:rFonts w:asciiTheme="majorHAnsi" w:hAnsiTheme="majorHAnsi"/>
@@ -1146,7 +1046,7 @@
           </w:tcPr>
           <w:p>
             <w:pPr>
-              <w:pStyle w:val="ListParagraph"/>
+              <w:pStyle w:val="Akapitzlist"/>
               <w:ind w:left="0"/>
               <w:rPr>
                 <w:rFonts w:asciiTheme="majorHAnsi" w:hAnsiTheme="majorHAnsi"/>
@@ -1178,7 +1078,7 @@
           </w:tcPr>
           <w:p>
             <w:pPr>
-              <w:pStyle w:val="ListParagraph"/>
+              <w:pStyle w:val="Akapitzlist"/>
               <w:ind w:left="0"/>
               <w:rPr>
                 <w:rFonts w:asciiTheme="majorHAnsi" w:hAnsiTheme="majorHAnsi"/>
@@ -1208,7 +1108,7 @@
           </w:tcPr>
           <w:p>
             <w:pPr>
-              <w:pStyle w:val="ListParagraph"/>
+              <w:pStyle w:val="Akapitzlist"/>
               <w:ind w:left="0"/>
               <w:rPr>
                 <w:rFonts w:asciiTheme="majorHAnsi" w:hAnsiTheme="majorHAnsi"/>
@@ -1227,7 +1127,7 @@
           </w:p>
           <w:p>
             <w:pPr>
-              <w:pStyle w:val="ListParagraph"/>
+              <w:pStyle w:val="Akapitzlist"/>
               <w:ind w:left="0"/>
               <w:rPr>
                 <w:rFonts w:asciiTheme="majorHAnsi" w:hAnsiTheme="majorHAnsi"/>
@@ -1260,7 +1160,7 @@
           </w:tcPr>
           <w:p>
             <w:pPr>
-              <w:pStyle w:val="ListParagraph"/>
+              <w:pStyle w:val="Akapitzlist"/>
               <w:ind w:left="0"/>
               <w:rPr>
                 <w:rFonts w:ascii="Cambria" w:hAnsi="Cambria"/>
@@ -1282,7 +1182,7 @@
           </w:tcPr>
           <w:p>
             <w:pPr>
-              <w:pStyle w:val="ListParagraph"/>
+              <w:pStyle w:val="Akapitzlist"/>
               <w:ind w:left="0"/>
               <w:rPr>
                 <w:rFonts w:ascii="Cambria" w:hAnsi="Cambria"/>
@@ -1306,7 +1206,7 @@
           </w:tcPr>
           <w:p>
             <w:pPr>
-              <w:pStyle w:val="ListParagraph"/>
+              <w:pStyle w:val="Akapitzlist"/>
               <w:ind w:left="0"/>
               <w:rPr>
                 <w:rFonts w:ascii="Cambria" w:hAnsi="Cambria"/>
@@ -1328,7 +1228,7 @@
           </w:tcPr>
           <w:p>
             <w:pPr>
-              <w:pStyle w:val="ListParagraph"/>
+              <w:pStyle w:val="Akapitzlist"/>
               <w:ind w:left="0"/>
               <w:rPr>
                 <w:rFonts w:ascii="Cambria" w:hAnsi="Cambria"/>
@@ -1352,7 +1252,7 @@
           </w:tcPr>
           <w:p>
             <w:pPr>
-              <w:pStyle w:val="Heading2"/>
+              <w:pStyle w:val="Nagwek2"/>
             </w:pPr>
             <w:bookmarkStart w:id="1" w:name="_CUDA"/>
             <w:bookmarkEnd w:id="1"/>
@@ -1373,7 +1273,7 @@
           </w:tcPr>
           <w:p>
             <w:pPr>
-              <w:pStyle w:val="ListParagraph"/>
+              <w:pStyle w:val="Akapitzlist"/>
               <w:ind w:left="0"/>
               <w:rPr>
                 <w:rFonts w:ascii="Cambria" w:hAnsi="Cambria"/>
@@ -1397,7 +1297,7 @@
           </w:tcPr>
           <w:p>
             <w:pPr>
-              <w:pStyle w:val="ListParagraph"/>
+              <w:pStyle w:val="Akapitzlist"/>
               <w:ind w:left="0"/>
               <w:rPr>
                 <w:rFonts w:asciiTheme="majorHAnsi" w:hAnsiTheme="majorHAnsi"/>
@@ -1427,7 +1327,7 @@
           </w:tcPr>
           <w:p>
             <w:pPr>
-              <w:pStyle w:val="ListParagraph"/>
+              <w:pStyle w:val="Akapitzlist"/>
               <w:ind w:left="0"/>
               <w:rPr>
                 <w:rFonts w:asciiTheme="majorHAnsi" w:hAnsiTheme="majorHAnsi"/>
@@ -1459,7 +1359,7 @@
           </w:tcPr>
           <w:p>
             <w:pPr>
-              <w:pStyle w:val="ListParagraph"/>
+              <w:pStyle w:val="Akapitzlist"/>
               <w:ind w:left="0"/>
               <w:rPr>
                 <w:rFonts w:asciiTheme="majorHAnsi" w:hAnsiTheme="majorHAnsi"/>
@@ -1478,7 +1378,7 @@
           </w:p>
           <w:p>
             <w:pPr>
-              <w:pStyle w:val="ListParagraph"/>
+              <w:pStyle w:val="Akapitzlist"/>
               <w:ind w:left="0"/>
               <w:rPr>
                 <w:rFonts w:asciiTheme="majorHAnsi" w:hAnsiTheme="majorHAnsi"/>
@@ -1508,7 +1408,7 @@
           </w:tcPr>
           <w:p>
             <w:pPr>
-              <w:pStyle w:val="ListParagraph"/>
+              <w:pStyle w:val="Akapitzlist"/>
               <w:ind w:left="0"/>
               <w:rPr>
                 <w:rFonts w:asciiTheme="majorHAnsi" w:hAnsiTheme="majorHAnsi"/>
@@ -1540,7 +1440,7 @@
           </w:tcPr>
           <w:p>
             <w:pPr>
-              <w:pStyle w:val="ListParagraph"/>
+              <w:pStyle w:val="Akapitzlist"/>
               <w:ind w:left="0"/>
               <w:rPr>
                 <w:rFonts w:asciiTheme="majorHAnsi" w:hAnsiTheme="majorHAnsi"/>
@@ -1570,7 +1470,7 @@
           </w:tcPr>
           <w:p>
             <w:pPr>
-              <w:pStyle w:val="ListParagraph"/>
+              <w:pStyle w:val="Akapitzlist"/>
               <w:ind w:left="0"/>
               <w:rPr>
                 <w:rFonts w:asciiTheme="majorHAnsi" w:hAnsiTheme="majorHAnsi"/>
@@ -1602,7 +1502,7 @@
           </w:tcPr>
           <w:p>
             <w:pPr>
-              <w:pStyle w:val="ListParagraph"/>
+              <w:pStyle w:val="Akapitzlist"/>
               <w:ind w:left="0"/>
               <w:rPr>
                 <w:rFonts w:asciiTheme="majorHAnsi" w:hAnsiTheme="majorHAnsi"/>
@@ -1632,7 +1532,7 @@
           </w:tcPr>
           <w:p>
             <w:pPr>
-              <w:pStyle w:val="ListParagraph"/>
+              <w:pStyle w:val="Akapitzlist"/>
               <w:ind w:left="0"/>
               <w:rPr>
                 <w:rFonts w:asciiTheme="majorHAnsi" w:hAnsiTheme="majorHAnsi"/>
@@ -1664,7 +1564,7 @@
           </w:tcPr>
           <w:p>
             <w:pPr>
-              <w:pStyle w:val="ListParagraph"/>
+              <w:pStyle w:val="Akapitzlist"/>
               <w:ind w:left="0"/>
               <w:rPr>
                 <w:rFonts w:asciiTheme="majorHAnsi" w:hAnsiTheme="majorHAnsi"/>
@@ -1694,7 +1594,7 @@
           </w:tcPr>
           <w:p>
             <w:pPr>
-              <w:pStyle w:val="ListParagraph"/>
+              <w:pStyle w:val="Akapitzlist"/>
               <w:ind w:left="0"/>
               <w:rPr>
                 <w:rFonts w:asciiTheme="majorHAnsi" w:hAnsiTheme="majorHAnsi"/>
@@ -1726,7 +1626,7 @@
           </w:tcPr>
           <w:p>
             <w:pPr>
-              <w:pStyle w:val="ListParagraph"/>
+              <w:pStyle w:val="Akapitzlist"/>
               <w:ind w:left="0"/>
               <w:rPr>
                 <w:rFonts w:asciiTheme="majorHAnsi" w:hAnsiTheme="majorHAnsi"/>
@@ -1756,7 +1656,7 @@
           </w:tcPr>
           <w:p>
             <w:pPr>
-              <w:pStyle w:val="ListParagraph"/>
+              <w:pStyle w:val="Akapitzlist"/>
               <w:ind w:left="0"/>
               <w:rPr>
                 <w:rFonts w:asciiTheme="majorHAnsi" w:hAnsiTheme="majorHAnsi"/>
@@ -1788,7 +1688,7 @@
           </w:tcPr>
           <w:p>
             <w:pPr>
-              <w:pStyle w:val="ListParagraph"/>
+              <w:pStyle w:val="Akapitzlist"/>
               <w:ind w:left="0"/>
               <w:rPr>
                 <w:rFonts w:asciiTheme="majorHAnsi" w:hAnsiTheme="majorHAnsi"/>
@@ -1820,7 +1720,7 @@
           </w:tcPr>
           <w:p>
             <w:pPr>
-              <w:pStyle w:val="ListParagraph"/>
+              <w:pStyle w:val="Akapitzlist"/>
               <w:ind w:left="0"/>
               <w:rPr>
                 <w:rFonts w:asciiTheme="majorHAnsi" w:hAnsiTheme="majorHAnsi"/>
@@ -1852,7 +1752,7 @@
           </w:tcPr>
           <w:p>
             <w:pPr>
-              <w:pStyle w:val="ListParagraph"/>
+              <w:pStyle w:val="Akapitzlist"/>
               <w:ind w:left="0"/>
               <w:rPr>
                 <w:rFonts w:asciiTheme="majorHAnsi" w:hAnsiTheme="majorHAnsi"/>
@@ -1882,7 +1782,7 @@
           </w:tcPr>
           <w:p>
             <w:pPr>
-              <w:pStyle w:val="ListParagraph"/>
+              <w:pStyle w:val="Akapitzlist"/>
               <w:ind w:left="0"/>
               <w:rPr>
                 <w:rFonts w:asciiTheme="majorHAnsi" w:hAnsiTheme="majorHAnsi"/>
@@ -1914,13 +1814,14 @@
           </w:tcPr>
           <w:p>
             <w:pPr>
-              <w:pStyle w:val="ListParagraph"/>
+              <w:pStyle w:val="Akapitzlist"/>
               <w:ind w:left="0"/>
               <w:rPr>
                 <w:rFonts w:asciiTheme="majorHAnsi" w:hAnsiTheme="majorHAnsi"/>
                 <w:iCs/>
                 <w:sz w:val="24"/>
                 <w:szCs w:val="24"/>
+                <w:lang w:val="en-US"/>
               </w:rPr>
             </w:pPr>
             <w:r>
@@ -1929,18 +1830,20 @@
                 <w:iCs/>
                 <w:sz w:val="24"/>
                 <w:szCs w:val="24"/>
+                <w:lang w:val="en-US"/>
               </w:rPr>
               <w:t>execution configuration</w:t>
             </w:r>
           </w:p>
           <w:p>
             <w:pPr>
-              <w:pStyle w:val="ListParagraph"/>
-              <w:ind w:left="0"/>
-              <w:rPr>
-                <w:rFonts w:asciiTheme="majorHAnsi" w:hAnsiTheme="majorHAnsi"/>
-                <w:sz w:val="24"/>
-                <w:szCs w:val="24"/>
+              <w:pStyle w:val="Akapitzlist"/>
+              <w:ind w:left="0"/>
+              <w:rPr>
+                <w:rFonts w:asciiTheme="majorHAnsi" w:hAnsiTheme="majorHAnsi"/>
+                <w:sz w:val="24"/>
+                <w:szCs w:val="24"/>
+                <w:lang w:val="en-US"/>
               </w:rPr>
             </w:pPr>
             <w:r>
@@ -1949,6 +1852,7 @@
                 <w:iCs/>
                 <w:sz w:val="24"/>
                 <w:szCs w:val="24"/>
+                <w:lang w:val="en-US"/>
               </w:rPr>
               <w:t>(kernel&lt;&lt;&lt;a,b&gt;&gt;&gt; (x,y,z) )</w:t>
             </w:r>
@@ -1966,7 +1870,7 @@
           </w:tcPr>
           <w:p>
             <w:pPr>
-              <w:pStyle w:val="ListParagraph"/>
+              <w:pStyle w:val="Akapitzlist"/>
               <w:ind w:left="0"/>
               <w:rPr>
                 <w:rFonts w:asciiTheme="majorHAnsi" w:hAnsiTheme="majorHAnsi"/>
@@ -2000,7 +1904,7 @@
           </w:tcPr>
           <w:p>
             <w:pPr>
-              <w:pStyle w:val="ListParagraph"/>
+              <w:pStyle w:val="Akapitzlist"/>
               <w:ind w:left="0"/>
               <w:rPr>
                 <w:rFonts w:ascii="Cambria" w:hAnsi="Cambria"/>
@@ -2022,7 +1926,7 @@
           </w:tcPr>
           <w:p>
             <w:pPr>
-              <w:pStyle w:val="ListParagraph"/>
+              <w:pStyle w:val="Akapitzlist"/>
               <w:ind w:left="0"/>
               <w:rPr>
                 <w:rFonts w:ascii="Cambria" w:hAnsi="Cambria"/>
@@ -2046,7 +1950,7 @@
           </w:tcPr>
           <w:p>
             <w:pPr>
-              <w:pStyle w:val="ListParagraph"/>
+              <w:pStyle w:val="Akapitzlist"/>
               <w:ind w:left="0"/>
               <w:rPr>
                 <w:rFonts w:ascii="Cambria" w:hAnsi="Cambria"/>
@@ -2068,7 +1972,7 @@
           </w:tcPr>
           <w:p>
             <w:pPr>
-              <w:pStyle w:val="ListParagraph"/>
+              <w:pStyle w:val="Akapitzlist"/>
               <w:ind w:left="0"/>
               <w:rPr>
                 <w:rFonts w:ascii="Cambria" w:hAnsi="Cambria"/>
@@ -2092,7 +1996,7 @@
           </w:tcPr>
           <w:p>
             <w:pPr>
-              <w:pStyle w:val="Heading2"/>
+              <w:pStyle w:val="Nagwek2"/>
             </w:pPr>
             <w:bookmarkStart w:id="2" w:name="_Sprzęt_kart_graficznych"/>
             <w:bookmarkEnd w:id="2"/>
@@ -2113,7 +2017,7 @@
           </w:tcPr>
           <w:p>
             <w:pPr>
-              <w:pStyle w:val="ListParagraph"/>
+              <w:pStyle w:val="Akapitzlist"/>
               <w:ind w:left="0"/>
               <w:rPr>
                 <w:rFonts w:ascii="Cambria" w:hAnsi="Cambria"/>
@@ -2137,7 +2041,7 @@
           </w:tcPr>
           <w:p>
             <w:pPr>
-              <w:pStyle w:val="ListParagraph"/>
+              <w:pStyle w:val="Akapitzlist"/>
               <w:ind w:left="0"/>
               <w:rPr>
                 <w:rFonts w:asciiTheme="majorHAnsi" w:hAnsiTheme="majorHAnsi"/>
@@ -2167,7 +2071,7 @@
           </w:tcPr>
           <w:p>
             <w:pPr>
-              <w:pStyle w:val="ListParagraph"/>
+              <w:pStyle w:val="Akapitzlist"/>
               <w:ind w:left="0"/>
               <w:rPr>
                 <w:rFonts w:asciiTheme="majorHAnsi" w:hAnsiTheme="majorHAnsi"/>
@@ -2186,7 +2090,7 @@
           </w:p>
           <w:p>
             <w:pPr>
-              <w:pStyle w:val="ListParagraph"/>
+              <w:pStyle w:val="Akapitzlist"/>
               <w:ind w:left="0"/>
               <w:rPr>
                 <w:rFonts w:asciiTheme="majorHAnsi" w:hAnsiTheme="majorHAnsi"/>
@@ -2205,7 +2109,7 @@
           </w:p>
           <w:p>
             <w:pPr>
-              <w:pStyle w:val="ListParagraph"/>
+              <w:pStyle w:val="Akapitzlist"/>
               <w:ind w:left="0"/>
               <w:rPr>
                 <w:rFonts w:asciiTheme="majorHAnsi" w:hAnsiTheme="majorHAnsi"/>
@@ -2237,7 +2141,7 @@
           </w:tcPr>
           <w:p>
             <w:pPr>
-              <w:pStyle w:val="ListParagraph"/>
+              <w:pStyle w:val="Akapitzlist"/>
               <w:ind w:left="0"/>
               <w:rPr>
                 <w:rFonts w:asciiTheme="majorHAnsi" w:hAnsiTheme="majorHAnsi"/>
@@ -2267,7 +2171,7 @@
           </w:tcPr>
           <w:p>
             <w:pPr>
-              <w:pStyle w:val="ListParagraph"/>
+              <w:pStyle w:val="Akapitzlist"/>
               <w:ind w:left="0"/>
               <w:rPr>
                 <w:rFonts w:asciiTheme="majorHAnsi" w:hAnsiTheme="majorHAnsi"/>
@@ -2286,7 +2190,7 @@
           </w:p>
           <w:p>
             <w:pPr>
-              <w:pStyle w:val="ListParagraph"/>
+              <w:pStyle w:val="Akapitzlist"/>
               <w:ind w:left="0"/>
               <w:rPr>
                 <w:rFonts w:asciiTheme="majorHAnsi" w:hAnsiTheme="majorHAnsi"/>
@@ -2318,7 +2222,7 @@
           </w:tcPr>
           <w:p>
             <w:pPr>
-              <w:pStyle w:val="ListParagraph"/>
+              <w:pStyle w:val="Akapitzlist"/>
               <w:ind w:left="0"/>
               <w:rPr>
                 <w:rFonts w:asciiTheme="majorHAnsi" w:hAnsiTheme="majorHAnsi"/>
@@ -2348,7 +2252,7 @@
           </w:tcPr>
           <w:p>
             <w:pPr>
-              <w:pStyle w:val="ListParagraph"/>
+              <w:pStyle w:val="Akapitzlist"/>
               <w:ind w:left="0"/>
               <w:rPr>
                 <w:rFonts w:asciiTheme="majorHAnsi" w:hAnsiTheme="majorHAnsi"/>
@@ -2369,7 +2273,7 @@
           </w:p>
           <w:p>
             <w:pPr>
-              <w:pStyle w:val="ListParagraph"/>
+              <w:pStyle w:val="Akapitzlist"/>
               <w:ind w:left="0"/>
               <w:rPr>
                 <w:rFonts w:asciiTheme="majorHAnsi" w:hAnsiTheme="majorHAnsi"/>
@@ -2390,7 +2294,7 @@
           </w:p>
           <w:p>
             <w:pPr>
-              <w:pStyle w:val="ListParagraph"/>
+              <w:pStyle w:val="Akapitzlist"/>
               <w:ind w:left="0"/>
               <w:rPr>
                 <w:rFonts w:asciiTheme="majorHAnsi" w:hAnsiTheme="majorHAnsi"/>
@@ -2413,7 +2317,7 @@
           </w:p>
           <w:p>
             <w:pPr>
-              <w:pStyle w:val="ListParagraph"/>
+              <w:pStyle w:val="Akapitzlist"/>
               <w:ind w:left="0"/>
               <w:rPr>
                 <w:rFonts w:asciiTheme="majorHAnsi" w:hAnsiTheme="majorHAnsi"/>
@@ -2447,7 +2351,7 @@
           </w:tcPr>
           <w:p>
             <w:pPr>
-              <w:pStyle w:val="ListParagraph"/>
+              <w:pStyle w:val="Akapitzlist"/>
               <w:ind w:left="0"/>
               <w:rPr>
                 <w:rFonts w:asciiTheme="majorHAnsi" w:hAnsiTheme="majorHAnsi"/>
@@ -2478,7 +2382,7 @@
           </w:tcPr>
           <w:p>
             <w:pPr>
-              <w:pStyle w:val="ListParagraph"/>
+              <w:pStyle w:val="Akapitzlist"/>
               <w:ind w:left="0"/>
               <w:rPr>
                 <w:rFonts w:asciiTheme="majorHAnsi" w:hAnsiTheme="majorHAnsi"/>
@@ -2512,7 +2416,7 @@
           </w:tcPr>
           <w:p>
             <w:pPr>
-              <w:pStyle w:val="ListParagraph"/>
+              <w:pStyle w:val="Akapitzlist"/>
               <w:ind w:left="0"/>
               <w:rPr>
                 <w:rFonts w:asciiTheme="majorHAnsi" w:hAnsiTheme="majorHAnsi"/>
@@ -2542,7 +2446,7 @@
           </w:tcPr>
           <w:p>
             <w:pPr>
-              <w:pStyle w:val="ListParagraph"/>
+              <w:pStyle w:val="Akapitzlist"/>
               <w:ind w:left="0"/>
               <w:rPr>
                 <w:rFonts w:asciiTheme="majorHAnsi" w:hAnsiTheme="majorHAnsi"/>
@@ -2561,7 +2465,7 @@
           </w:p>
           <w:p>
             <w:pPr>
-              <w:pStyle w:val="ListParagraph"/>
+              <w:pStyle w:val="Akapitzlist"/>
               <w:ind w:left="0"/>
               <w:rPr>
                 <w:rFonts w:asciiTheme="majorHAnsi" w:hAnsiTheme="majorHAnsi"/>
@@ -2580,7 +2484,7 @@
           </w:p>
           <w:p>
             <w:pPr>
-              <w:pStyle w:val="ListParagraph"/>
+              <w:pStyle w:val="Akapitzlist"/>
               <w:ind w:left="0"/>
               <w:rPr>
                 <w:rFonts w:asciiTheme="majorHAnsi" w:hAnsiTheme="majorHAnsi"/>
@@ -2612,7 +2516,7 @@
           </w:tcPr>
           <w:p>
             <w:pPr>
-              <w:pStyle w:val="ListParagraph"/>
+              <w:pStyle w:val="Akapitzlist"/>
               <w:ind w:left="0"/>
               <w:rPr>
                 <w:rFonts w:asciiTheme="majorHAnsi" w:hAnsiTheme="majorHAnsi"/>
@@ -2642,7 +2546,7 @@
           </w:tcPr>
           <w:p>
             <w:pPr>
-              <w:pStyle w:val="ListParagraph"/>
+              <w:pStyle w:val="Akapitzlist"/>
               <w:ind w:left="0"/>
               <w:rPr>
                 <w:rFonts w:asciiTheme="majorHAnsi" w:hAnsiTheme="majorHAnsi"/>
@@ -2661,7 +2565,7 @@
           </w:p>
           <w:p>
             <w:pPr>
-              <w:pStyle w:val="ListParagraph"/>
+              <w:pStyle w:val="Akapitzlist"/>
               <w:ind w:left="0"/>
               <w:rPr>
                 <w:rFonts w:asciiTheme="majorHAnsi" w:hAnsiTheme="majorHAnsi"/>
@@ -2680,7 +2584,7 @@
           </w:p>
           <w:p>
             <w:pPr>
-              <w:pStyle w:val="ListParagraph"/>
+              <w:pStyle w:val="Akapitzlist"/>
               <w:ind w:left="0"/>
               <w:rPr>
                 <w:rFonts w:asciiTheme="majorHAnsi" w:hAnsiTheme="majorHAnsi"/>
@@ -2712,7 +2616,7 @@
           </w:tcPr>
           <w:p>
             <w:pPr>
-              <w:pStyle w:val="ListParagraph"/>
+              <w:pStyle w:val="Akapitzlist"/>
               <w:ind w:left="0"/>
               <w:rPr>
                 <w:rFonts w:asciiTheme="majorHAnsi" w:hAnsiTheme="majorHAnsi"/>
@@ -2731,7 +2635,7 @@
           </w:p>
           <w:p>
             <w:pPr>
-              <w:pStyle w:val="ListParagraph"/>
+              <w:pStyle w:val="Akapitzlist"/>
               <w:ind w:left="0"/>
               <w:rPr>
                 <w:rFonts w:asciiTheme="majorHAnsi" w:hAnsiTheme="majorHAnsi"/>
@@ -2761,7 +2665,7 @@
           </w:tcPr>
           <w:p>
             <w:pPr>
-              <w:pStyle w:val="ListParagraph"/>
+              <w:pStyle w:val="Akapitzlist"/>
               <w:ind w:left="0"/>
               <w:rPr>
                 <w:rFonts w:asciiTheme="majorHAnsi" w:hAnsiTheme="majorHAnsi"/>
@@ -2793,7 +2697,7 @@
           </w:tcPr>
           <w:p>
             <w:pPr>
-              <w:pStyle w:val="ListParagraph"/>
+              <w:pStyle w:val="Akapitzlist"/>
               <w:ind w:left="0"/>
               <w:rPr>
                 <w:rFonts w:asciiTheme="majorHAnsi" w:hAnsiTheme="majorHAnsi"/>
@@ -2823,7 +2727,7 @@
           </w:tcPr>
           <w:p>
             <w:pPr>
-              <w:pStyle w:val="ListParagraph"/>
+              <w:pStyle w:val="Akapitzlist"/>
               <w:ind w:left="0"/>
               <w:rPr>
                 <w:rFonts w:asciiTheme="majorHAnsi" w:hAnsiTheme="majorHAnsi"/>
@@ -2842,7 +2746,7 @@
           </w:p>
           <w:p>
             <w:pPr>
-              <w:pStyle w:val="ListParagraph"/>
+              <w:pStyle w:val="Akapitzlist"/>
               <w:ind w:left="0"/>
               <w:rPr>
                 <w:rFonts w:asciiTheme="majorHAnsi" w:hAnsiTheme="majorHAnsi"/>
@@ -2861,7 +2765,7 @@
           </w:p>
           <w:p>
             <w:pPr>
-              <w:pStyle w:val="ListParagraph"/>
+              <w:pStyle w:val="Akapitzlist"/>
               <w:ind w:left="0"/>
               <w:rPr>
                 <w:rFonts w:asciiTheme="majorHAnsi" w:hAnsiTheme="majorHAnsi"/>
@@ -2893,7 +2797,7 @@
           </w:tcPr>
           <w:p>
             <w:pPr>
-              <w:pStyle w:val="ListParagraph"/>
+              <w:pStyle w:val="Akapitzlist"/>
               <w:ind w:left="0"/>
               <w:rPr>
                 <w:rFonts w:asciiTheme="majorHAnsi" w:hAnsiTheme="majorHAnsi"/>
@@ -2923,7 +2827,7 @@
           </w:tcPr>
           <w:p>
             <w:pPr>
-              <w:pStyle w:val="ListParagraph"/>
+              <w:pStyle w:val="Akapitzlist"/>
               <w:ind w:left="0"/>
               <w:rPr>
                 <w:rFonts w:asciiTheme="majorHAnsi" w:hAnsiTheme="majorHAnsi"/>
@@ -2942,7 +2846,7 @@
           </w:p>
           <w:p>
             <w:pPr>
-              <w:pStyle w:val="ListParagraph"/>
+              <w:pStyle w:val="Akapitzlist"/>
               <w:ind w:left="0"/>
               <w:rPr>
                 <w:rFonts w:asciiTheme="majorHAnsi" w:hAnsiTheme="majorHAnsi"/>
@@ -2974,7 +2878,7 @@
           </w:tcPr>
           <w:p>
             <w:pPr>
-              <w:pStyle w:val="ListParagraph"/>
+              <w:pStyle w:val="Akapitzlist"/>
               <w:ind w:left="0"/>
               <w:rPr>
                 <w:rFonts w:asciiTheme="majorHAnsi" w:hAnsiTheme="majorHAnsi"/>
@@ -2993,7 +2897,7 @@
           </w:p>
           <w:p>
             <w:pPr>
-              <w:pStyle w:val="ListParagraph"/>
+              <w:pStyle w:val="Akapitzlist"/>
               <w:ind w:left="0"/>
               <w:rPr>
                 <w:rFonts w:asciiTheme="majorHAnsi" w:hAnsiTheme="majorHAnsi"/>
@@ -3023,7 +2927,7 @@
           </w:tcPr>
           <w:p>
             <w:pPr>
-              <w:pStyle w:val="ListParagraph"/>
+              <w:pStyle w:val="Akapitzlist"/>
               <w:ind w:left="0"/>
               <w:rPr>
                 <w:rFonts w:asciiTheme="majorHAnsi" w:hAnsiTheme="majorHAnsi"/>
@@ -3042,7 +2946,7 @@
           </w:p>
           <w:p>
             <w:pPr>
-              <w:pStyle w:val="ListParagraph"/>
+              <w:pStyle w:val="Akapitzlist"/>
               <w:ind w:left="0"/>
               <w:rPr>
                 <w:rFonts w:asciiTheme="majorHAnsi" w:hAnsiTheme="majorHAnsi"/>
@@ -3061,7 +2965,7 @@
           </w:p>
           <w:p>
             <w:pPr>
-              <w:pStyle w:val="ListParagraph"/>
+              <w:pStyle w:val="Akapitzlist"/>
               <w:ind w:left="0"/>
               <w:rPr>
                 <w:rFonts w:asciiTheme="majorHAnsi" w:hAnsiTheme="majorHAnsi"/>
@@ -3080,7 +2984,7 @@
           </w:p>
           <w:p>
             <w:pPr>
-              <w:pStyle w:val="ListParagraph"/>
+              <w:pStyle w:val="Akapitzlist"/>
               <w:ind w:left="0"/>
               <w:rPr>
                 <w:rFonts w:asciiTheme="majorHAnsi" w:hAnsiTheme="majorHAnsi"/>
@@ -3112,7 +3016,7 @@
           </w:tcPr>
           <w:p>
             <w:pPr>
-              <w:pStyle w:val="ListParagraph"/>
+              <w:pStyle w:val="Akapitzlist"/>
               <w:ind w:left="0"/>
               <w:rPr>
                 <w:rFonts w:asciiTheme="majorHAnsi" w:hAnsiTheme="majorHAnsi"/>
@@ -3142,7 +3046,7 @@
           </w:tcPr>
           <w:p>
             <w:pPr>
-              <w:pStyle w:val="ListParagraph"/>
+              <w:pStyle w:val="Akapitzlist"/>
               <w:ind w:left="0"/>
               <w:rPr>
                 <w:rFonts w:asciiTheme="majorHAnsi" w:hAnsiTheme="majorHAnsi"/>
@@ -3161,7 +3065,7 @@
           </w:p>
           <w:p>
             <w:pPr>
-              <w:pStyle w:val="ListParagraph"/>
+              <w:pStyle w:val="Akapitzlist"/>
               <w:ind w:left="0"/>
               <w:rPr>
                 <w:rFonts w:asciiTheme="majorHAnsi" w:hAnsiTheme="majorHAnsi"/>
@@ -3180,7 +3084,7 @@
           </w:p>
           <w:p>
             <w:pPr>
-              <w:pStyle w:val="ListParagraph"/>
+              <w:pStyle w:val="Akapitzlist"/>
               <w:ind w:left="0"/>
               <w:rPr>
                 <w:rFonts w:asciiTheme="majorHAnsi" w:hAnsiTheme="majorHAnsi"/>
@@ -3199,7 +3103,7 @@
           </w:p>
           <w:p>
             <w:pPr>
-              <w:pStyle w:val="ListParagraph"/>
+              <w:pStyle w:val="Akapitzlist"/>
               <w:ind w:left="0"/>
               <w:rPr>
                 <w:rFonts w:asciiTheme="majorHAnsi" w:hAnsiTheme="majorHAnsi"/>
@@ -3231,7 +3135,7 @@
           </w:tcPr>
           <w:p>
             <w:pPr>
-              <w:pStyle w:val="ListParagraph"/>
+              <w:pStyle w:val="Akapitzlist"/>
               <w:ind w:left="0"/>
               <w:rPr>
                 <w:rFonts w:asciiTheme="majorHAnsi" w:hAnsiTheme="majorHAnsi"/>
@@ -3261,7 +3165,7 @@
           </w:tcPr>
           <w:p>
             <w:pPr>
-              <w:pStyle w:val="ListParagraph"/>
+              <w:pStyle w:val="Akapitzlist"/>
               <w:ind w:left="0"/>
               <w:rPr>
                 <w:rFonts w:asciiTheme="majorHAnsi" w:hAnsiTheme="majorHAnsi"/>
@@ -3293,7 +3197,7 @@
           </w:tcPr>
           <w:p>
             <w:pPr>
-              <w:pStyle w:val="ListParagraph"/>
+              <w:pStyle w:val="Akapitzlist"/>
               <w:ind w:left="0"/>
               <w:rPr>
                 <w:rFonts w:ascii="Cambria" w:hAnsi="Cambria"/>
@@ -3315,7 +3219,7 @@
           </w:tcPr>
           <w:p>
             <w:pPr>
-              <w:pStyle w:val="ListParagraph"/>
+              <w:pStyle w:val="Akapitzlist"/>
               <w:ind w:left="0"/>
               <w:rPr>
                 <w:rFonts w:ascii="Cambria" w:hAnsi="Cambria"/>
@@ -3339,7 +3243,7 @@
           </w:tcPr>
           <w:p>
             <w:pPr>
-              <w:pStyle w:val="ListParagraph"/>
+              <w:pStyle w:val="Akapitzlist"/>
               <w:ind w:left="0"/>
               <w:rPr>
                 <w:rFonts w:ascii="Cambria" w:hAnsi="Cambria"/>
@@ -3361,7 +3265,7 @@
           </w:tcPr>
           <w:p>
             <w:pPr>
-              <w:pStyle w:val="ListParagraph"/>
+              <w:pStyle w:val="Akapitzlist"/>
               <w:ind w:left="0"/>
               <w:rPr>
                 <w:rFonts w:ascii="Cambria" w:hAnsi="Cambria"/>
@@ -3385,7 +3289,7 @@
           </w:tcPr>
           <w:p>
             <w:pPr>
-              <w:pStyle w:val="Heading2"/>
+              <w:pStyle w:val="Nagwek2"/>
             </w:pPr>
             <w:bookmarkStart w:id="3" w:name="_SSN_/_MLP"/>
             <w:bookmarkEnd w:id="3"/>
@@ -3406,7 +3310,7 @@
           </w:tcPr>
           <w:p>
             <w:pPr>
-              <w:pStyle w:val="ListParagraph"/>
+              <w:pStyle w:val="Akapitzlist"/>
               <w:ind w:left="0"/>
               <w:rPr>
                 <w:rFonts w:ascii="Cambria" w:hAnsi="Cambria"/>
@@ -3430,7 +3334,7 @@
           </w:tcPr>
           <w:p>
             <w:pPr>
-              <w:pStyle w:val="ListParagraph"/>
+              <w:pStyle w:val="Akapitzlist"/>
               <w:ind w:left="0"/>
               <w:rPr>
                 <w:rFonts w:asciiTheme="majorHAnsi" w:hAnsiTheme="majorHAnsi"/>
@@ -3460,7 +3364,7 @@
           </w:tcPr>
           <w:p>
             <w:pPr>
-              <w:pStyle w:val="ListParagraph"/>
+              <w:pStyle w:val="Akapitzlist"/>
               <w:ind w:left="0"/>
               <w:rPr>
                 <w:rFonts w:asciiTheme="majorHAnsi" w:hAnsiTheme="majorHAnsi"/>
@@ -3479,7 +3383,7 @@
           </w:p>
           <w:p>
             <w:pPr>
-              <w:pStyle w:val="ListParagraph"/>
+              <w:pStyle w:val="Akapitzlist"/>
               <w:ind w:left="0"/>
               <w:rPr>
                 <w:rFonts w:asciiTheme="majorHAnsi" w:hAnsiTheme="majorHAnsi"/>
@@ -3511,7 +3415,7 @@
           </w:tcPr>
           <w:p>
             <w:pPr>
-              <w:pStyle w:val="ListParagraph"/>
+              <w:pStyle w:val="Akapitzlist"/>
               <w:ind w:left="0"/>
               <w:rPr>
                 <w:rFonts w:asciiTheme="majorHAnsi" w:hAnsiTheme="majorHAnsi"/>
@@ -3541,7 +3445,7 @@
           </w:tcPr>
           <w:p>
             <w:pPr>
-              <w:pStyle w:val="ListParagraph"/>
+              <w:pStyle w:val="Akapitzlist"/>
               <w:ind w:left="0"/>
               <w:rPr>
                 <w:rFonts w:asciiTheme="majorHAnsi" w:hAnsiTheme="majorHAnsi"/>
@@ -3590,7 +3494,7 @@
           </w:tcPr>
           <w:p>
             <w:pPr>
-              <w:pStyle w:val="ListParagraph"/>
+              <w:pStyle w:val="Akapitzlist"/>
               <w:ind w:left="0"/>
               <w:rPr>
                 <w:rFonts w:asciiTheme="majorHAnsi" w:hAnsiTheme="majorHAnsi"/>
@@ -3621,7 +3525,7 @@
           </w:tcPr>
           <w:p>
             <w:pPr>
-              <w:pStyle w:val="ListParagraph"/>
+              <w:pStyle w:val="Akapitzlist"/>
               <w:ind w:left="0"/>
               <w:rPr>
                 <w:rFonts w:asciiTheme="majorHAnsi" w:hAnsiTheme="majorHAnsi"/>
@@ -3653,7 +3557,7 @@
           </w:tcPr>
           <w:p>
             <w:pPr>
-              <w:pStyle w:val="ListParagraph"/>
+              <w:pStyle w:val="Akapitzlist"/>
               <w:ind w:left="0"/>
               <w:rPr>
                 <w:rFonts w:asciiTheme="majorHAnsi" w:hAnsiTheme="majorHAnsi"/>
@@ -3683,7 +3587,7 @@
           </w:tcPr>
           <w:p>
             <w:pPr>
-              <w:pStyle w:val="ListParagraph"/>
+              <w:pStyle w:val="Akapitzlist"/>
               <w:ind w:left="0"/>
               <w:rPr>
                 <w:rFonts w:asciiTheme="majorHAnsi" w:hAnsiTheme="majorHAnsi"/>
@@ -3715,7 +3619,7 @@
           </w:tcPr>
           <w:p>
             <w:pPr>
-              <w:pStyle w:val="ListParagraph"/>
+              <w:pStyle w:val="Akapitzlist"/>
               <w:ind w:left="0"/>
               <w:rPr>
                 <w:rFonts w:asciiTheme="majorHAnsi" w:hAnsiTheme="majorHAnsi"/>
@@ -3745,7 +3649,7 @@
           </w:tcPr>
           <w:p>
             <w:pPr>
-              <w:pStyle w:val="ListParagraph"/>
+              <w:pStyle w:val="Akapitzlist"/>
               <w:ind w:left="0"/>
               <w:rPr>
                 <w:rFonts w:asciiTheme="majorHAnsi" w:hAnsiTheme="majorHAnsi"/>
@@ -3777,7 +3681,7 @@
           </w:tcPr>
           <w:p>
             <w:pPr>
-              <w:pStyle w:val="ListParagraph"/>
+              <w:pStyle w:val="Akapitzlist"/>
               <w:ind w:left="0"/>
               <w:rPr>
                 <w:rFonts w:asciiTheme="majorHAnsi" w:hAnsiTheme="majorHAnsi"/>
@@ -3807,7 +3711,7 @@
           </w:tcPr>
           <w:p>
             <w:pPr>
-              <w:pStyle w:val="ListParagraph"/>
+              <w:pStyle w:val="Akapitzlist"/>
               <w:ind w:left="0"/>
               <w:rPr>
                 <w:rFonts w:asciiTheme="majorHAnsi" w:hAnsiTheme="majorHAnsi"/>
@@ -3826,7 +3730,7 @@
           </w:p>
           <w:p>
             <w:pPr>
-              <w:pStyle w:val="ListParagraph"/>
+              <w:pStyle w:val="Akapitzlist"/>
               <w:ind w:left="0"/>
               <w:rPr>
                 <w:rFonts w:asciiTheme="majorHAnsi" w:hAnsiTheme="majorHAnsi"/>
@@ -3845,7 +3749,7 @@
           </w:p>
           <w:p>
             <w:pPr>
-              <w:pStyle w:val="ListParagraph"/>
+              <w:pStyle w:val="Akapitzlist"/>
               <w:ind w:left="0"/>
               <w:rPr>
                 <w:rFonts w:asciiTheme="majorHAnsi" w:hAnsiTheme="majorHAnsi"/>
@@ -3877,7 +3781,7 @@
           </w:tcPr>
           <w:p>
             <w:pPr>
-              <w:pStyle w:val="ListParagraph"/>
+              <w:pStyle w:val="Akapitzlist"/>
               <w:ind w:left="0"/>
               <w:rPr>
                 <w:rFonts w:asciiTheme="majorHAnsi" w:hAnsiTheme="majorHAnsi"/>
@@ -3907,7 +3811,7 @@
           </w:tcPr>
           <w:p>
             <w:pPr>
-              <w:pStyle w:val="ListParagraph"/>
+              <w:pStyle w:val="Akapitzlist"/>
               <w:ind w:left="0"/>
               <w:rPr>
                 <w:rFonts w:asciiTheme="majorHAnsi" w:hAnsiTheme="majorHAnsi"/>
@@ -3939,7 +3843,7 @@
           </w:tcPr>
           <w:p>
             <w:pPr>
-              <w:pStyle w:val="ListParagraph"/>
+              <w:pStyle w:val="Akapitzlist"/>
               <w:ind w:left="0"/>
               <w:rPr>
                 <w:rFonts w:ascii="Cambria" w:hAnsi="Cambria"/>
@@ -3961,7 +3865,7 @@
           </w:tcPr>
           <w:p>
             <w:pPr>
-              <w:pStyle w:val="ListParagraph"/>
+              <w:pStyle w:val="Akapitzlist"/>
               <w:ind w:left="0"/>
               <w:rPr>
                 <w:rFonts w:ascii="Cambria" w:hAnsi="Cambria"/>
@@ -3985,7 +3889,7 @@
           </w:tcPr>
           <w:p>
             <w:pPr>
-              <w:pStyle w:val="ListParagraph"/>
+              <w:pStyle w:val="Akapitzlist"/>
               <w:ind w:left="0"/>
               <w:rPr>
                 <w:rFonts w:ascii="Cambria" w:hAnsi="Cambria"/>
@@ -4007,7 +3911,7 @@
           </w:tcPr>
           <w:p>
             <w:pPr>
-              <w:pStyle w:val="ListParagraph"/>
+              <w:pStyle w:val="Akapitzlist"/>
               <w:ind w:left="0"/>
               <w:rPr>
                 <w:rFonts w:ascii="Cambria" w:hAnsi="Cambria"/>
@@ -4031,7 +3935,7 @@
           </w:tcPr>
           <w:p>
             <w:pPr>
-              <w:pStyle w:val="Heading2"/>
+              <w:pStyle w:val="Nagwek2"/>
             </w:pPr>
             <w:bookmarkStart w:id="4" w:name="_Testy"/>
             <w:bookmarkEnd w:id="4"/>
@@ -4052,7 +3956,7 @@
           </w:tcPr>
           <w:p>
             <w:pPr>
-              <w:pStyle w:val="ListParagraph"/>
+              <w:pStyle w:val="Akapitzlist"/>
               <w:ind w:left="0"/>
               <w:rPr>
                 <w:rFonts w:ascii="Cambria" w:hAnsi="Cambria"/>
@@ -4076,7 +3980,7 @@
           </w:tcPr>
           <w:p>
             <w:pPr>
-              <w:pStyle w:val="ListParagraph"/>
+              <w:pStyle w:val="Akapitzlist"/>
               <w:ind w:left="0"/>
               <w:rPr>
                 <w:rFonts w:asciiTheme="majorHAnsi" w:hAnsiTheme="majorHAnsi"/>
@@ -4106,7 +4010,7 @@
           </w:tcPr>
           <w:p>
             <w:pPr>
-              <w:pStyle w:val="ListParagraph"/>
+              <w:pStyle w:val="Akapitzlist"/>
               <w:ind w:left="0"/>
               <w:rPr>
                 <w:rFonts w:asciiTheme="majorHAnsi" w:hAnsiTheme="majorHAnsi"/>
@@ -4125,7 +4029,7 @@
           </w:p>
           <w:p>
             <w:pPr>
-              <w:pStyle w:val="ListParagraph"/>
+              <w:pStyle w:val="Akapitzlist"/>
               <w:ind w:left="0"/>
               <w:rPr>
                 <w:rFonts w:asciiTheme="majorHAnsi" w:hAnsiTheme="majorHAnsi"/>
@@ -4157,7 +4061,7 @@
           </w:tcPr>
           <w:p>
             <w:pPr>
-              <w:pStyle w:val="ListParagraph"/>
+              <w:pStyle w:val="Akapitzlist"/>
               <w:ind w:left="0"/>
               <w:rPr>
                 <w:rFonts w:asciiTheme="majorHAnsi" w:hAnsiTheme="majorHAnsi"/>
@@ -4187,7 +4091,7 @@
           </w:tcPr>
           <w:p>
             <w:pPr>
-              <w:pStyle w:val="ListParagraph"/>
+              <w:pStyle w:val="Akapitzlist"/>
               <w:ind w:left="0"/>
               <w:rPr>
                 <w:rFonts w:asciiTheme="majorHAnsi" w:hAnsiTheme="majorHAnsi"/>
@@ -4206,7 +4110,7 @@
           </w:p>
           <w:p>
             <w:pPr>
-              <w:pStyle w:val="ListParagraph"/>
+              <w:pStyle w:val="Akapitzlist"/>
               <w:ind w:left="0"/>
               <w:rPr>
                 <w:rFonts w:asciiTheme="majorHAnsi" w:hAnsiTheme="majorHAnsi"/>
@@ -4238,7 +4142,7 @@
           </w:tcPr>
           <w:p>
             <w:pPr>
-              <w:pStyle w:val="ListParagraph"/>
+              <w:pStyle w:val="Akapitzlist"/>
               <w:ind w:left="0"/>
               <w:rPr>
                 <w:rFonts w:asciiTheme="majorHAnsi" w:hAnsiTheme="majorHAnsi"/>
@@ -4268,7 +4172,7 @@
           </w:tcPr>
           <w:p>
             <w:pPr>
-              <w:pStyle w:val="ListParagraph"/>
+              <w:pStyle w:val="Akapitzlist"/>
               <w:ind w:left="0"/>
               <w:rPr>
                 <w:rFonts w:asciiTheme="majorHAnsi" w:hAnsiTheme="majorHAnsi"/>
@@ -4287,7 +4191,7 @@
           </w:p>
           <w:p>
             <w:pPr>
-              <w:pStyle w:val="ListParagraph"/>
+              <w:pStyle w:val="Akapitzlist"/>
               <w:ind w:left="0"/>
               <w:rPr>
                 <w:rFonts w:asciiTheme="majorHAnsi" w:hAnsiTheme="majorHAnsi"/>
@@ -4319,7 +4223,7 @@
           </w:tcPr>
           <w:p>
             <w:pPr>
-              <w:pStyle w:val="ListParagraph"/>
+              <w:pStyle w:val="Akapitzlist"/>
               <w:ind w:left="0"/>
               <w:rPr>
                 <w:rFonts w:asciiTheme="majorHAnsi" w:hAnsiTheme="majorHAnsi"/>
@@ -4349,7 +4253,7 @@
           </w:tcPr>
           <w:p>
             <w:pPr>
-              <w:pStyle w:val="ListParagraph"/>
+              <w:pStyle w:val="Akapitzlist"/>
               <w:ind w:left="0"/>
               <w:rPr>
                 <w:rFonts w:asciiTheme="majorHAnsi" w:hAnsiTheme="majorHAnsi"/>
@@ -4381,7 +4285,7 @@
           </w:tcPr>
           <w:p>
             <w:pPr>
-              <w:pStyle w:val="ListParagraph"/>
+              <w:pStyle w:val="Akapitzlist"/>
               <w:ind w:left="0"/>
               <w:rPr>
                 <w:rFonts w:asciiTheme="majorHAnsi" w:hAnsiTheme="majorHAnsi"/>
@@ -4411,7 +4315,7 @@
           </w:tcPr>
           <w:p>
             <w:pPr>
-              <w:pStyle w:val="ListParagraph"/>
+              <w:pStyle w:val="Akapitzlist"/>
               <w:ind w:left="0"/>
               <w:rPr>
                 <w:rFonts w:asciiTheme="majorHAnsi" w:hAnsiTheme="majorHAnsi"/>
@@ -4443,7 +4347,7 @@
           </w:tcPr>
           <w:p>
             <w:pPr>
-              <w:pStyle w:val="ListParagraph"/>
+              <w:pStyle w:val="Akapitzlist"/>
               <w:ind w:left="0"/>
               <w:rPr>
                 <w:rFonts w:asciiTheme="majorHAnsi" w:hAnsiTheme="majorHAnsi"/>
@@ -4473,7 +4377,7 @@
           </w:tcPr>
           <w:p>
             <w:pPr>
-              <w:pStyle w:val="ListParagraph"/>
+              <w:pStyle w:val="Akapitzlist"/>
               <w:ind w:left="0"/>
               <w:rPr>
                 <w:rFonts w:asciiTheme="majorHAnsi" w:hAnsiTheme="majorHAnsi"/>
@@ -4492,7 +4396,7 @@
           </w:p>
           <w:p>
             <w:pPr>
-              <w:pStyle w:val="ListParagraph"/>
+              <w:pStyle w:val="Akapitzlist"/>
               <w:ind w:left="0"/>
               <w:rPr>
                 <w:rFonts w:asciiTheme="majorHAnsi" w:hAnsiTheme="majorHAnsi"/>
@@ -4511,7 +4415,7 @@
           </w:p>
           <w:p>
             <w:pPr>
-              <w:pStyle w:val="ListParagraph"/>
+              <w:pStyle w:val="Akapitzlist"/>
               <w:ind w:left="0"/>
               <w:rPr>
                 <w:rFonts w:asciiTheme="majorHAnsi" w:hAnsiTheme="majorHAnsi"/>
@@ -4543,7 +4447,7 @@
           </w:tcPr>
           <w:p>
             <w:pPr>
-              <w:pStyle w:val="ListParagraph"/>
+              <w:pStyle w:val="Akapitzlist"/>
               <w:ind w:left="0"/>
               <w:rPr>
                 <w:rFonts w:asciiTheme="majorHAnsi" w:hAnsiTheme="majorHAnsi"/>
@@ -4573,7 +4477,7 @@
           </w:tcPr>
           <w:p>
             <w:pPr>
-              <w:pStyle w:val="ListParagraph"/>
+              <w:pStyle w:val="Akapitzlist"/>
               <w:ind w:left="0"/>
               <w:rPr>
                 <w:rFonts w:asciiTheme="majorHAnsi" w:hAnsiTheme="majorHAnsi"/>
@@ -4592,7 +4496,7 @@
           </w:p>
           <w:p>
             <w:pPr>
-              <w:pStyle w:val="ListParagraph"/>
+              <w:pStyle w:val="Akapitzlist"/>
               <w:ind w:left="0"/>
               <w:rPr>
                 <w:rFonts w:asciiTheme="majorHAnsi" w:hAnsiTheme="majorHAnsi"/>
@@ -4624,7 +4528,7 @@
           </w:tcPr>
           <w:p>
             <w:pPr>
-              <w:pStyle w:val="ListParagraph"/>
+              <w:pStyle w:val="Akapitzlist"/>
               <w:ind w:left="0"/>
               <w:rPr>
                 <w:rFonts w:asciiTheme="majorHAnsi" w:hAnsiTheme="majorHAnsi"/>
@@ -4655,7 +4559,7 @@
           </w:tcPr>
           <w:p>
             <w:pPr>
-              <w:pStyle w:val="ListParagraph"/>
+              <w:pStyle w:val="Akapitzlist"/>
               <w:ind w:left="0"/>
               <w:rPr>
                 <w:rFonts w:asciiTheme="majorHAnsi" w:hAnsiTheme="majorHAnsi"/>
@@ -4687,7 +4591,7 @@
           </w:tcPr>
           <w:p>
             <w:pPr>
-              <w:pStyle w:val="ListParagraph"/>
+              <w:pStyle w:val="Akapitzlist"/>
               <w:ind w:left="0"/>
               <w:rPr>
                 <w:rFonts w:asciiTheme="majorHAnsi" w:hAnsiTheme="majorHAnsi"/>
@@ -4717,7 +4621,7 @@
           </w:tcPr>
           <w:p>
             <w:pPr>
-              <w:pStyle w:val="ListParagraph"/>
+              <w:pStyle w:val="Akapitzlist"/>
               <w:ind w:left="0"/>
               <w:rPr>
                 <w:rFonts w:asciiTheme="majorHAnsi" w:hAnsiTheme="majorHAnsi"/>
@@ -4749,7 +4653,7 @@
           </w:tcPr>
           <w:p>
             <w:pPr>
-              <w:pStyle w:val="ListParagraph"/>
+              <w:pStyle w:val="Akapitzlist"/>
               <w:ind w:left="0"/>
               <w:rPr>
                 <w:rFonts w:asciiTheme="majorHAnsi" w:hAnsiTheme="majorHAnsi"/>
@@ -4779,7 +4683,7 @@
           </w:tcPr>
           <w:p>
             <w:pPr>
-              <w:pStyle w:val="ListParagraph"/>
+              <w:pStyle w:val="Akapitzlist"/>
               <w:ind w:left="0"/>
               <w:rPr>
                 <w:rFonts w:asciiTheme="majorHAnsi" w:hAnsiTheme="majorHAnsi"/>
@@ -4798,7 +4702,7 @@
           </w:p>
           <w:p>
             <w:pPr>
-              <w:pStyle w:val="ListParagraph"/>
+              <w:pStyle w:val="Akapitzlist"/>
               <w:ind w:left="0"/>
               <w:rPr>
                 <w:rFonts w:asciiTheme="majorHAnsi" w:hAnsiTheme="majorHAnsi"/>
@@ -4830,7 +4734,7 @@
           </w:tcPr>
           <w:p>
             <w:pPr>
-              <w:pStyle w:val="ListParagraph"/>
+              <w:pStyle w:val="Akapitzlist"/>
               <w:ind w:left="0"/>
               <w:rPr>
                 <w:rFonts w:asciiTheme="majorHAnsi" w:hAnsiTheme="majorHAnsi"/>
@@ -4860,7 +4764,7 @@
           </w:tcPr>
           <w:p>
             <w:pPr>
-              <w:pStyle w:val="ListParagraph"/>
+              <w:pStyle w:val="Akapitzlist"/>
               <w:ind w:left="0"/>
               <w:rPr>
                 <w:rFonts w:asciiTheme="majorHAnsi" w:hAnsiTheme="majorHAnsi"/>
@@ -4879,7 +4783,7 @@
           </w:p>
           <w:p>
             <w:pPr>
-              <w:pStyle w:val="ListParagraph"/>
+              <w:pStyle w:val="Akapitzlist"/>
               <w:ind w:left="0"/>
               <w:rPr>
                 <w:rFonts w:asciiTheme="majorHAnsi" w:hAnsiTheme="majorHAnsi"/>
@@ -4911,7 +4815,7 @@
           </w:tcPr>
           <w:p>
             <w:pPr>
-              <w:pStyle w:val="ListParagraph"/>
+              <w:pStyle w:val="Akapitzlist"/>
               <w:ind w:left="0"/>
               <w:rPr>
                 <w:rFonts w:ascii="Cambria" w:hAnsi="Cambria"/>
@@ -4933,7 +4837,7 @@
           </w:tcPr>
           <w:p>
             <w:pPr>
-              <w:pStyle w:val="ListParagraph"/>
+              <w:pStyle w:val="Akapitzlist"/>
               <w:ind w:left="0"/>
               <w:rPr>
                 <w:rFonts w:ascii="Cambria" w:hAnsi="Cambria"/>
@@ -4957,7 +4861,7 @@
           </w:tcPr>
           <w:p>
             <w:pPr>
-              <w:pStyle w:val="ListParagraph"/>
+              <w:pStyle w:val="Akapitzlist"/>
               <w:ind w:left="0"/>
               <w:rPr>
                 <w:rFonts w:ascii="Cambria" w:hAnsi="Cambria"/>
@@ -4979,7 +4883,7 @@
           </w:tcPr>
           <w:p>
             <w:pPr>
-              <w:pStyle w:val="ListParagraph"/>
+              <w:pStyle w:val="Akapitzlist"/>
               <w:ind w:left="0"/>
               <w:rPr>
                 <w:rFonts w:ascii="Cambria" w:hAnsi="Cambria"/>
@@ -5003,7 +4907,7 @@
           </w:tcPr>
           <w:p>
             <w:pPr>
-              <w:pStyle w:val="ListParagraph"/>
+              <w:pStyle w:val="Akapitzlist"/>
               <w:ind w:left="0"/>
               <w:rPr>
                 <w:rFonts w:ascii="Cambria" w:hAnsi="Cambria"/>
@@ -5025,7 +4929,7 @@
           </w:tcPr>
           <w:p>
             <w:pPr>
-              <w:pStyle w:val="ListParagraph"/>
+              <w:pStyle w:val="Akapitzlist"/>
               <w:ind w:left="0"/>
               <w:rPr>
                 <w:rFonts w:ascii="Cambria" w:hAnsi="Cambria"/>
@@ -5200,7 +5104,7 @@
     <w:lsdException w:name="Bibliography" w:uiPriority="37"/>
     <w:lsdException w:name="TOC Heading" w:uiPriority="39" w:qFormat="1"/>
   </w:latentStyles>
-  <w:style w:type="paragraph" w:default="1" w:styleId="Normal">
+  <w:style w:type="paragraph" w:default="1" w:styleId="Normalny">
     <w:name w:val="Normal"/>
     <w:qFormat/>
     <w:rsid w:val="00735FC5"/>
@@ -5213,11 +5117,11 @@
       <w:lang w:val="pl-PL"/>
     </w:rPr>
   </w:style>
-  <w:style w:type="paragraph" w:styleId="Heading2">
+  <w:style w:type="paragraph" w:styleId="Nagwek2">
     <w:name w:val="heading 2"/>
-    <w:basedOn w:val="Normal"/>
-    <w:next w:val="Normal"/>
-    <w:link w:val="Heading2Char"/>
+    <w:basedOn w:val="Normalny"/>
+    <w:next w:val="Normalny"/>
+    <w:link w:val="Nagwek2Znak"/>
     <w:uiPriority w:val="9"/>
     <w:unhideWhenUsed/>
     <w:qFormat/>
@@ -5237,13 +5141,13 @@
       <w:szCs w:val="26"/>
     </w:rPr>
   </w:style>
-  <w:style w:type="character" w:default="1" w:styleId="DefaultParagraphFont">
+  <w:style w:type="character" w:default="1" w:styleId="Domylnaczcionkaakapitu">
     <w:name w:val="Default Paragraph Font"/>
     <w:uiPriority w:val="1"/>
     <w:semiHidden/>
     <w:unhideWhenUsed/>
   </w:style>
-  <w:style w:type="table" w:default="1" w:styleId="TableNormal">
+  <w:style w:type="table" w:default="1" w:styleId="Standardowy">
     <w:name w:val="Normal Table"/>
     <w:uiPriority w:val="99"/>
     <w:semiHidden/>
@@ -5259,15 +5163,15 @@
       </w:tblCellMar>
     </w:tblPr>
   </w:style>
-  <w:style w:type="numbering" w:default="1" w:styleId="NoList">
+  <w:style w:type="numbering" w:default="1" w:styleId="Bezlisty">
     <w:name w:val="No List"/>
     <w:uiPriority w:val="99"/>
     <w:semiHidden/>
     <w:unhideWhenUsed/>
   </w:style>
-  <w:style w:type="paragraph" w:styleId="ListParagraph">
+  <w:style w:type="paragraph" w:styleId="Akapitzlist">
     <w:name w:val="List Paragraph"/>
-    <w:basedOn w:val="Normal"/>
+    <w:basedOn w:val="Normalny"/>
     <w:uiPriority w:val="34"/>
     <w:qFormat/>
     <w:rsid w:val="00735FC5"/>
@@ -5276,10 +5180,10 @@
       <w:contextualSpacing/>
     </w:pPr>
   </w:style>
-  <w:style w:type="character" w:customStyle="1" w:styleId="Heading2Char">
-    <w:name w:val="Heading 2 Char"/>
-    <w:basedOn w:val="DefaultParagraphFont"/>
-    <w:link w:val="Heading2"/>
+  <w:style w:type="character" w:customStyle="1" w:styleId="Nagwek2Znak">
+    <w:name w:val="Nagłówek 2 Znak"/>
+    <w:basedOn w:val="Domylnaczcionkaakapitu"/>
+    <w:link w:val="Nagwek2"/>
     <w:uiPriority w:val="9"/>
     <w:rsid w:val="000B053F"/>
     <w:rPr>
@@ -5292,9 +5196,9 @@
       <w:lang w:val="pl-PL"/>
     </w:rPr>
   </w:style>
-  <w:style w:type="character" w:styleId="Hyperlink">
+  <w:style w:type="character" w:styleId="Hipercze">
     <w:name w:val="Hyperlink"/>
-    <w:basedOn w:val="DefaultParagraphFont"/>
+    <w:basedOn w:val="Domylnaczcionkaakapitu"/>
     <w:uiPriority w:val="99"/>
     <w:unhideWhenUsed/>
     <w:rsid w:val="000B053F"/>
@@ -5303,9 +5207,9 @@
       <w:u w:val="single"/>
     </w:rPr>
   </w:style>
-  <w:style w:type="character" w:styleId="FollowedHyperlink">
+  <w:style w:type="character" w:styleId="UyteHipercze">
     <w:name w:val="FollowedHyperlink"/>
-    <w:basedOn w:val="DefaultParagraphFont"/>
+    <w:basedOn w:val="Domylnaczcionkaakapitu"/>
     <w:uiPriority w:val="99"/>
     <w:semiHidden/>
     <w:unhideWhenUsed/>
@@ -5606,7 +5510,7 @@
 </file>
 
 <file path=customXml/itemProps1.xml><?xml version="1.0" encoding="utf-8"?>
-<ds:datastoreItem xmlns:ds="http://schemas.openxmlformats.org/officeDocument/2006/customXml" ds:itemID="{68AFA4E0-C800-4447-B6EC-41FA3DCEFD4E}">
+<ds:datastoreItem xmlns:ds="http://schemas.openxmlformats.org/officeDocument/2006/customXml" ds:itemID="{BBED58ED-F4D8-40F7-A85C-C8686792FA38}">
   <ds:schemaRefs>
     <ds:schemaRef ds:uri="http://schemas.openxmlformats.org/officeDocument/2006/bibliography"/>
   </ds:schemaRefs>

--- a/trunk/CUDA/Resources/Słownik.docx
+++ b/trunk/CUDA/Resources/Słownik.docx
@@ -4,7 +4,7 @@
   <w:body>
     <w:p>
       <w:pPr>
-        <w:pStyle w:val="Akapitzlist"/>
+        <w:pStyle w:val="ListParagraph"/>
         <w:ind w:left="0"/>
         <w:rPr>
           <w:rFonts w:ascii="Cambria" w:hAnsi="Cambria"/>
@@ -25,7 +25,7 @@
     </w:p>
     <w:p>
       <w:pPr>
-        <w:pStyle w:val="Akapitzlist"/>
+        <w:pStyle w:val="ListParagraph"/>
         <w:ind w:left="0"/>
         <w:rPr>
           <w:rFonts w:ascii="Cambria" w:hAnsi="Cambria"/>
@@ -44,7 +44,7 @@
     </w:p>
     <w:p>
       <w:pPr>
-        <w:pStyle w:val="Akapitzlist"/>
+        <w:pStyle w:val="ListParagraph"/>
         <w:ind w:left="0"/>
         <w:rPr>
           <w:rFonts w:ascii="Cambria" w:hAnsi="Cambria"/>
@@ -55,7 +55,7 @@
       <w:hyperlink w:anchor="_Ogólne" w:history="1">
         <w:r>
           <w:rPr>
-            <w:rStyle w:val="Hipercze"/>
+            <w:rStyle w:val="Hyperlink"/>
             <w:rFonts w:ascii="Cambria" w:hAnsi="Cambria"/>
             <w:sz w:val="24"/>
             <w:szCs w:val="24"/>
@@ -66,7 +66,7 @@
     </w:p>
     <w:p>
       <w:pPr>
-        <w:pStyle w:val="Akapitzlist"/>
+        <w:pStyle w:val="ListParagraph"/>
         <w:ind w:left="0"/>
         <w:rPr>
           <w:rFonts w:ascii="Cambria" w:hAnsi="Cambria"/>
@@ -77,7 +77,7 @@
       <w:hyperlink w:anchor="_CUDA" w:history="1">
         <w:r>
           <w:rPr>
-            <w:rStyle w:val="Hipercze"/>
+            <w:rStyle w:val="Hyperlink"/>
             <w:rFonts w:ascii="Cambria" w:hAnsi="Cambria"/>
             <w:sz w:val="24"/>
             <w:szCs w:val="24"/>
@@ -88,7 +88,7 @@
     </w:p>
     <w:p>
       <w:pPr>
-        <w:pStyle w:val="Akapitzlist"/>
+        <w:pStyle w:val="ListParagraph"/>
         <w:ind w:left="0"/>
         <w:rPr>
           <w:rFonts w:ascii="Cambria" w:hAnsi="Cambria"/>
@@ -99,7 +99,7 @@
       <w:hyperlink w:anchor="_Sprzęt_kart_graficznych" w:history="1">
         <w:r>
           <w:rPr>
-            <w:rStyle w:val="Hipercze"/>
+            <w:rStyle w:val="Hyperlink"/>
             <w:rFonts w:ascii="Cambria" w:hAnsi="Cambria"/>
             <w:sz w:val="24"/>
             <w:szCs w:val="24"/>
@@ -110,7 +110,7 @@
     </w:p>
     <w:p>
       <w:pPr>
-        <w:pStyle w:val="Akapitzlist"/>
+        <w:pStyle w:val="ListParagraph"/>
         <w:ind w:left="0"/>
         <w:rPr>
           <w:rFonts w:ascii="Cambria" w:hAnsi="Cambria"/>
@@ -121,7 +121,7 @@
       <w:hyperlink w:anchor="_SSN_/_MLP" w:history="1">
         <w:r>
           <w:rPr>
-            <w:rStyle w:val="Hipercze"/>
+            <w:rStyle w:val="Hyperlink"/>
             <w:rFonts w:ascii="Cambria" w:hAnsi="Cambria"/>
             <w:sz w:val="24"/>
             <w:szCs w:val="24"/>
@@ -132,7 +132,7 @@
     </w:p>
     <w:p>
       <w:pPr>
-        <w:pStyle w:val="Akapitzlist"/>
+        <w:pStyle w:val="ListParagraph"/>
         <w:ind w:left="0"/>
         <w:rPr>
           <w:rFonts w:ascii="Cambria" w:hAnsi="Cambria"/>
@@ -143,7 +143,7 @@
       <w:hyperlink w:anchor="_Testy" w:history="1">
         <w:r>
           <w:rPr>
-            <w:rStyle w:val="Hipercze"/>
+            <w:rStyle w:val="Hyperlink"/>
             <w:rFonts w:ascii="Cambria" w:hAnsi="Cambria"/>
             <w:sz w:val="24"/>
             <w:szCs w:val="24"/>
@@ -154,7 +154,7 @@
     </w:p>
     <w:p>
       <w:pPr>
-        <w:pStyle w:val="Akapitzlist"/>
+        <w:pStyle w:val="ListParagraph"/>
         <w:ind w:left="0"/>
         <w:rPr>
           <w:rFonts w:ascii="Cambria" w:hAnsi="Cambria"/>
@@ -187,7 +187,7 @@
           </w:tcPr>
           <w:p>
             <w:pPr>
-              <w:pStyle w:val="Akapitzlist"/>
+              <w:pStyle w:val="ListParagraph"/>
               <w:ind w:left="0"/>
               <w:rPr>
                 <w:rFonts w:ascii="Cambria" w:hAnsi="Cambria"/>
@@ -213,7 +213,7 @@
           </w:tcPr>
           <w:p>
             <w:pPr>
-              <w:pStyle w:val="Akapitzlist"/>
+              <w:pStyle w:val="ListParagraph"/>
               <w:ind w:left="0"/>
               <w:rPr>
                 <w:rFonts w:ascii="Cambria" w:hAnsi="Cambria"/>
@@ -241,47 +241,47 @@
           </w:tcPr>
           <w:p>
             <w:pPr>
-              <w:pStyle w:val="Akapitzlist"/>
-              <w:ind w:left="0"/>
-              <w:rPr>
-                <w:rFonts w:asciiTheme="majorHAnsi" w:hAnsiTheme="majorHAnsi"/>
-                <w:sz w:val="24"/>
-                <w:szCs w:val="24"/>
-              </w:rPr>
-            </w:pPr>
-          </w:p>
-        </w:tc>
-        <w:tc>
-          <w:tcPr>
-            <w:tcW w:w="4606" w:type="dxa"/>
-          </w:tcPr>
-          <w:p>
-            <w:pPr>
-              <w:pStyle w:val="Akapitzlist"/>
-              <w:ind w:left="0"/>
-              <w:rPr>
-                <w:rFonts w:asciiTheme="majorHAnsi" w:hAnsiTheme="majorHAnsi"/>
-                <w:sz w:val="24"/>
-                <w:szCs w:val="24"/>
-              </w:rPr>
-            </w:pPr>
-          </w:p>
-        </w:tc>
-      </w:tr>
-      <w:tr>
-        <w:tc>
-          <w:tcPr>
-            <w:tcW w:w="4606" w:type="dxa"/>
-            <w:tcBorders>
-              <w:top w:val="single" w:sz="4" w:space="0" w:color="000000"/>
-              <w:left w:val="single" w:sz="4" w:space="0" w:color="000000"/>
-              <w:bottom w:val="single" w:sz="4" w:space="0" w:color="000000"/>
-              <w:right w:val="single" w:sz="4" w:space="0" w:color="000000"/>
-            </w:tcBorders>
-          </w:tcPr>
-          <w:p>
-            <w:pPr>
-              <w:pStyle w:val="Nagwek2"/>
+              <w:pStyle w:val="ListParagraph"/>
+              <w:ind w:left="0"/>
+              <w:rPr>
+                <w:rFonts w:asciiTheme="majorHAnsi" w:hAnsiTheme="majorHAnsi"/>
+                <w:sz w:val="24"/>
+                <w:szCs w:val="24"/>
+              </w:rPr>
+            </w:pPr>
+          </w:p>
+        </w:tc>
+        <w:tc>
+          <w:tcPr>
+            <w:tcW w:w="4606" w:type="dxa"/>
+          </w:tcPr>
+          <w:p>
+            <w:pPr>
+              <w:pStyle w:val="ListParagraph"/>
+              <w:ind w:left="0"/>
+              <w:rPr>
+                <w:rFonts w:asciiTheme="majorHAnsi" w:hAnsiTheme="majorHAnsi"/>
+                <w:sz w:val="24"/>
+                <w:szCs w:val="24"/>
+              </w:rPr>
+            </w:pPr>
+          </w:p>
+        </w:tc>
+      </w:tr>
+      <w:tr>
+        <w:tc>
+          <w:tcPr>
+            <w:tcW w:w="4606" w:type="dxa"/>
+            <w:tcBorders>
+              <w:top w:val="single" w:sz="4" w:space="0" w:color="000000"/>
+              <w:left w:val="single" w:sz="4" w:space="0" w:color="000000"/>
+              <w:bottom w:val="single" w:sz="4" w:space="0" w:color="000000"/>
+              <w:right w:val="single" w:sz="4" w:space="0" w:color="000000"/>
+            </w:tcBorders>
+          </w:tcPr>
+          <w:p>
+            <w:pPr>
+              <w:pStyle w:val="Heading2"/>
             </w:pPr>
             <w:bookmarkStart w:id="0" w:name="_Ogólne"/>
             <w:bookmarkEnd w:id="0"/>
@@ -302,7 +302,7 @@
           </w:tcPr>
           <w:p>
             <w:pPr>
-              <w:pStyle w:val="Akapitzlist"/>
+              <w:pStyle w:val="ListParagraph"/>
               <w:ind w:left="0"/>
               <w:rPr>
                 <w:rFonts w:ascii="Cambria" w:hAnsi="Cambria"/>
@@ -326,7 +326,7 @@
           </w:tcPr>
           <w:p>
             <w:pPr>
-              <w:pStyle w:val="Akapitzlist"/>
+              <w:pStyle w:val="ListParagraph"/>
               <w:ind w:left="0"/>
               <w:rPr>
                 <w:rFonts w:asciiTheme="majorHAnsi" w:hAnsiTheme="majorHAnsi"/>
@@ -345,7 +345,7 @@
           </w:p>
           <w:p>
             <w:pPr>
-              <w:pStyle w:val="Akapitzlist"/>
+              <w:pStyle w:val="ListParagraph"/>
               <w:ind w:left="0"/>
               <w:rPr>
                 <w:rFonts w:asciiTheme="majorHAnsi" w:hAnsiTheme="majorHAnsi"/>
@@ -375,7 +375,7 @@
           </w:tcPr>
           <w:p>
             <w:pPr>
-              <w:pStyle w:val="Akapitzlist"/>
+              <w:pStyle w:val="ListParagraph"/>
               <w:ind w:left="0"/>
               <w:rPr>
                 <w:rFonts w:asciiTheme="majorHAnsi" w:hAnsiTheme="majorHAnsi"/>
@@ -394,7 +394,7 @@
           </w:p>
           <w:p>
             <w:pPr>
-              <w:pStyle w:val="Akapitzlist"/>
+              <w:pStyle w:val="ListParagraph"/>
               <w:ind w:left="0"/>
               <w:rPr>
                 <w:rFonts w:asciiTheme="majorHAnsi" w:hAnsiTheme="majorHAnsi"/>
@@ -426,7 +426,7 @@
           </w:tcPr>
           <w:p>
             <w:pPr>
-              <w:pStyle w:val="Akapitzlist"/>
+              <w:pStyle w:val="ListParagraph"/>
               <w:ind w:left="0"/>
               <w:rPr>
                 <w:rFonts w:asciiTheme="majorHAnsi" w:hAnsiTheme="majorHAnsi"/>
@@ -456,7 +456,7 @@
           </w:tcPr>
           <w:p>
             <w:pPr>
-              <w:pStyle w:val="Akapitzlist"/>
+              <w:pStyle w:val="ListParagraph"/>
               <w:ind w:left="0"/>
               <w:rPr>
                 <w:rFonts w:asciiTheme="majorHAnsi" w:hAnsiTheme="majorHAnsi"/>
@@ -475,7 +475,7 @@
           </w:p>
           <w:p>
             <w:pPr>
-              <w:pStyle w:val="Akapitzlist"/>
+              <w:pStyle w:val="ListParagraph"/>
               <w:ind w:left="0"/>
               <w:rPr>
                 <w:rFonts w:asciiTheme="majorHAnsi" w:hAnsiTheme="majorHAnsi"/>
@@ -494,7 +494,7 @@
           </w:p>
           <w:p>
             <w:pPr>
-              <w:pStyle w:val="Akapitzlist"/>
+              <w:pStyle w:val="ListParagraph"/>
               <w:ind w:left="0"/>
               <w:rPr>
                 <w:rFonts w:asciiTheme="majorHAnsi" w:hAnsiTheme="majorHAnsi"/>
@@ -526,7 +526,7 @@
           </w:tcPr>
           <w:p>
             <w:pPr>
-              <w:pStyle w:val="Akapitzlist"/>
+              <w:pStyle w:val="ListParagraph"/>
               <w:ind w:left="0"/>
               <w:rPr>
                 <w:rFonts w:asciiTheme="majorHAnsi" w:hAnsiTheme="majorHAnsi"/>
@@ -556,7 +556,7 @@
           </w:tcPr>
           <w:p>
             <w:pPr>
-              <w:pStyle w:val="Akapitzlist"/>
+              <w:pStyle w:val="ListParagraph"/>
               <w:ind w:left="0"/>
               <w:rPr>
                 <w:rFonts w:asciiTheme="majorHAnsi" w:hAnsiTheme="majorHAnsi"/>
@@ -575,31 +575,31 @@
           </w:p>
           <w:p>
             <w:pPr>
-              <w:pStyle w:val="Akapitzlist"/>
-              <w:ind w:left="0"/>
-              <w:rPr>
-                <w:rFonts w:asciiTheme="majorHAnsi" w:hAnsiTheme="majorHAnsi"/>
-                <w:sz w:val="24"/>
-                <w:szCs w:val="24"/>
-              </w:rPr>
-            </w:pPr>
-          </w:p>
-        </w:tc>
-      </w:tr>
-      <w:tr>
-        <w:tc>
-          <w:tcPr>
-            <w:tcW w:w="4606" w:type="dxa"/>
-            <w:tcBorders>
-              <w:top w:val="single" w:sz="4" w:space="0" w:color="000000"/>
-              <w:left w:val="single" w:sz="4" w:space="0" w:color="000000"/>
-              <w:bottom w:val="single" w:sz="4" w:space="0" w:color="000000"/>
-              <w:right w:val="single" w:sz="4" w:space="0" w:color="000000"/>
-            </w:tcBorders>
-          </w:tcPr>
-          <w:p>
-            <w:pPr>
-              <w:pStyle w:val="Akapitzlist"/>
+              <w:pStyle w:val="ListParagraph"/>
+              <w:ind w:left="0"/>
+              <w:rPr>
+                <w:rFonts w:asciiTheme="majorHAnsi" w:hAnsiTheme="majorHAnsi"/>
+                <w:sz w:val="24"/>
+                <w:szCs w:val="24"/>
+              </w:rPr>
+            </w:pPr>
+          </w:p>
+        </w:tc>
+      </w:tr>
+      <w:tr>
+        <w:tc>
+          <w:tcPr>
+            <w:tcW w:w="4606" w:type="dxa"/>
+            <w:tcBorders>
+              <w:top w:val="single" w:sz="4" w:space="0" w:color="000000"/>
+              <w:left w:val="single" w:sz="4" w:space="0" w:color="000000"/>
+              <w:bottom w:val="single" w:sz="4" w:space="0" w:color="000000"/>
+              <w:right w:val="single" w:sz="4" w:space="0" w:color="000000"/>
+            </w:tcBorders>
+          </w:tcPr>
+          <w:p>
+            <w:pPr>
+              <w:pStyle w:val="ListParagraph"/>
               <w:ind w:left="0"/>
               <w:rPr>
                 <w:rFonts w:asciiTheme="majorHAnsi" w:hAnsiTheme="majorHAnsi"/>
@@ -608,7 +608,6 @@
                 <w:lang w:val="en-US"/>
               </w:rPr>
             </w:pPr>
-            <w:proofErr w:type="spellStart"/>
             <w:r>
               <w:rPr>
                 <w:rFonts w:asciiTheme="majorHAnsi" w:hAnsiTheme="majorHAnsi"/>
@@ -616,40 +615,19 @@
                 <w:szCs w:val="24"/>
                 <w:lang w:val="en-US"/>
               </w:rPr>
-              <w:t>Struct</w:t>
-            </w:r>
-            <w:proofErr w:type="spellEnd"/>
-            <w:r>
+              <w:t>Struct/Class w c/c++</w:t>
+            </w:r>
+          </w:p>
+          <w:p>
+            <w:pPr>
+              <w:pStyle w:val="ListParagraph"/>
+              <w:ind w:left="0"/>
               <w:rPr>
                 <w:rFonts w:asciiTheme="majorHAnsi" w:hAnsiTheme="majorHAnsi"/>
                 <w:sz w:val="24"/>
                 <w:szCs w:val="24"/>
                 <w:lang w:val="en-US"/>
               </w:rPr>
-              <w:t>/Class w c/</w:t>
-            </w:r>
-            <w:proofErr w:type="spellStart"/>
-            <w:r>
-              <w:rPr>
-                <w:rFonts w:asciiTheme="majorHAnsi" w:hAnsiTheme="majorHAnsi"/>
-                <w:sz w:val="24"/>
-                <w:szCs w:val="24"/>
-                <w:lang w:val="en-US"/>
-              </w:rPr>
-              <w:t>c++</w:t>
-            </w:r>
-            <w:proofErr w:type="spellEnd"/>
-          </w:p>
-          <w:p>
-            <w:pPr>
-              <w:pStyle w:val="Akapitzlist"/>
-              <w:ind w:left="0"/>
-              <w:rPr>
-                <w:rFonts w:asciiTheme="majorHAnsi" w:hAnsiTheme="majorHAnsi"/>
-                <w:sz w:val="24"/>
-                <w:szCs w:val="24"/>
-                <w:lang w:val="en-US"/>
-              </w:rPr>
             </w:pPr>
             <w:r>
               <w:rPr>
@@ -673,7 +651,7 @@
           </w:tcPr>
           <w:p>
             <w:pPr>
-              <w:pStyle w:val="Akapitzlist"/>
+              <w:pStyle w:val="ListParagraph"/>
               <w:ind w:left="0"/>
               <w:rPr>
                 <w:rFonts w:asciiTheme="majorHAnsi" w:hAnsiTheme="majorHAnsi"/>
@@ -692,7 +670,7 @@
           </w:p>
           <w:p>
             <w:pPr>
-              <w:pStyle w:val="Akapitzlist"/>
+              <w:pStyle w:val="ListParagraph"/>
               <w:ind w:left="0"/>
               <w:rPr>
                 <w:rFonts w:asciiTheme="majorHAnsi" w:hAnsiTheme="majorHAnsi"/>
@@ -711,7 +689,7 @@
           </w:p>
           <w:p>
             <w:pPr>
-              <w:pStyle w:val="Akapitzlist"/>
+              <w:pStyle w:val="ListParagraph"/>
               <w:ind w:left="0"/>
               <w:rPr>
                 <w:rFonts w:asciiTheme="majorHAnsi" w:hAnsiTheme="majorHAnsi"/>
@@ -743,7 +721,7 @@
           </w:tcPr>
           <w:p>
             <w:pPr>
-              <w:pStyle w:val="Akapitzlist"/>
+              <w:pStyle w:val="ListParagraph"/>
               <w:ind w:left="0"/>
               <w:rPr>
                 <w:rFonts w:asciiTheme="majorHAnsi" w:hAnsiTheme="majorHAnsi"/>
@@ -773,7 +751,7 @@
           </w:tcPr>
           <w:p>
             <w:pPr>
-              <w:pStyle w:val="Akapitzlist"/>
+              <w:pStyle w:val="ListParagraph"/>
               <w:ind w:left="0"/>
               <w:rPr>
                 <w:rFonts w:asciiTheme="majorHAnsi" w:hAnsiTheme="majorHAnsi"/>
@@ -805,7 +783,7 @@
           </w:tcPr>
           <w:p>
             <w:pPr>
-              <w:pStyle w:val="Akapitzlist"/>
+              <w:pStyle w:val="ListParagraph"/>
               <w:ind w:left="0"/>
               <w:rPr>
                 <w:rFonts w:asciiTheme="majorHAnsi" w:hAnsiTheme="majorHAnsi"/>
@@ -835,7 +813,7 @@
           </w:tcPr>
           <w:p>
             <w:pPr>
-              <w:pStyle w:val="Akapitzlist"/>
+              <w:pStyle w:val="ListParagraph"/>
               <w:ind w:left="0"/>
               <w:rPr>
                 <w:rFonts w:asciiTheme="majorHAnsi" w:hAnsiTheme="majorHAnsi"/>
@@ -854,7 +832,7 @@
           </w:p>
           <w:p>
             <w:pPr>
-              <w:pStyle w:val="Akapitzlist"/>
+              <w:pStyle w:val="ListParagraph"/>
               <w:ind w:left="0"/>
               <w:rPr>
                 <w:rFonts w:asciiTheme="majorHAnsi" w:hAnsiTheme="majorHAnsi"/>
@@ -886,7 +864,7 @@
           </w:tcPr>
           <w:p>
             <w:pPr>
-              <w:pStyle w:val="Akapitzlist"/>
+              <w:pStyle w:val="ListParagraph"/>
               <w:ind w:left="0"/>
               <w:rPr>
                 <w:rFonts w:asciiTheme="majorHAnsi" w:hAnsiTheme="majorHAnsi"/>
@@ -916,7 +894,7 @@
           </w:tcPr>
           <w:p>
             <w:pPr>
-              <w:pStyle w:val="Akapitzlist"/>
+              <w:pStyle w:val="ListParagraph"/>
               <w:ind w:left="0"/>
               <w:rPr>
                 <w:rFonts w:asciiTheme="majorHAnsi" w:hAnsiTheme="majorHAnsi"/>
@@ -935,7 +913,7 @@
           </w:p>
           <w:p>
             <w:pPr>
-              <w:pStyle w:val="Akapitzlist"/>
+              <w:pStyle w:val="ListParagraph"/>
               <w:ind w:left="0"/>
               <w:rPr>
                 <w:rFonts w:asciiTheme="majorHAnsi" w:hAnsiTheme="majorHAnsi"/>
@@ -954,7 +932,7 @@
           </w:p>
           <w:p>
             <w:pPr>
-              <w:pStyle w:val="Akapitzlist"/>
+              <w:pStyle w:val="ListParagraph"/>
               <w:ind w:left="0"/>
               <w:rPr>
                 <w:rFonts w:asciiTheme="majorHAnsi" w:hAnsiTheme="majorHAnsi"/>
@@ -973,7 +951,7 @@
           </w:p>
           <w:p>
             <w:pPr>
-              <w:pStyle w:val="Akapitzlist"/>
+              <w:pStyle w:val="ListParagraph"/>
               <w:ind w:left="0"/>
               <w:rPr>
                 <w:rFonts w:asciiTheme="majorHAnsi" w:hAnsiTheme="majorHAnsi"/>
@@ -992,31 +970,31 @@
           </w:p>
           <w:p>
             <w:pPr>
-              <w:pStyle w:val="Akapitzlist"/>
-              <w:ind w:left="0"/>
-              <w:rPr>
-                <w:rFonts w:asciiTheme="majorHAnsi" w:hAnsiTheme="majorHAnsi"/>
-                <w:sz w:val="24"/>
-                <w:szCs w:val="24"/>
-              </w:rPr>
-            </w:pPr>
-          </w:p>
-        </w:tc>
-      </w:tr>
-      <w:tr>
-        <w:tc>
-          <w:tcPr>
-            <w:tcW w:w="4606" w:type="dxa"/>
-            <w:tcBorders>
-              <w:top w:val="single" w:sz="4" w:space="0" w:color="000000"/>
-              <w:left w:val="single" w:sz="4" w:space="0" w:color="000000"/>
-              <w:bottom w:val="single" w:sz="4" w:space="0" w:color="000000"/>
-              <w:right w:val="single" w:sz="4" w:space="0" w:color="000000"/>
-            </w:tcBorders>
-          </w:tcPr>
-          <w:p>
-            <w:pPr>
-              <w:pStyle w:val="Akapitzlist"/>
+              <w:pStyle w:val="ListParagraph"/>
+              <w:ind w:left="0"/>
+              <w:rPr>
+                <w:rFonts w:asciiTheme="majorHAnsi" w:hAnsiTheme="majorHAnsi"/>
+                <w:sz w:val="24"/>
+                <w:szCs w:val="24"/>
+              </w:rPr>
+            </w:pPr>
+          </w:p>
+        </w:tc>
+      </w:tr>
+      <w:tr>
+        <w:tc>
+          <w:tcPr>
+            <w:tcW w:w="4606" w:type="dxa"/>
+            <w:tcBorders>
+              <w:top w:val="single" w:sz="4" w:space="0" w:color="000000"/>
+              <w:left w:val="single" w:sz="4" w:space="0" w:color="000000"/>
+              <w:bottom w:val="single" w:sz="4" w:space="0" w:color="000000"/>
+              <w:right w:val="single" w:sz="4" w:space="0" w:color="000000"/>
+            </w:tcBorders>
+          </w:tcPr>
+          <w:p>
+            <w:pPr>
+              <w:pStyle w:val="ListParagraph"/>
               <w:ind w:left="0"/>
               <w:rPr>
                 <w:rFonts w:asciiTheme="majorHAnsi" w:hAnsiTheme="majorHAnsi"/>
@@ -1046,7 +1024,7 @@
           </w:tcPr>
           <w:p>
             <w:pPr>
-              <w:pStyle w:val="Akapitzlist"/>
+              <w:pStyle w:val="ListParagraph"/>
               <w:ind w:left="0"/>
               <w:rPr>
                 <w:rFonts w:asciiTheme="majorHAnsi" w:hAnsiTheme="majorHAnsi"/>
@@ -1078,7 +1056,7 @@
           </w:tcPr>
           <w:p>
             <w:pPr>
-              <w:pStyle w:val="Akapitzlist"/>
+              <w:pStyle w:val="ListParagraph"/>
               <w:ind w:left="0"/>
               <w:rPr>
                 <w:rFonts w:asciiTheme="majorHAnsi" w:hAnsiTheme="majorHAnsi"/>
@@ -1108,7 +1086,7 @@
           </w:tcPr>
           <w:p>
             <w:pPr>
-              <w:pStyle w:val="Akapitzlist"/>
+              <w:pStyle w:val="ListParagraph"/>
               <w:ind w:left="0"/>
               <w:rPr>
                 <w:rFonts w:asciiTheme="majorHAnsi" w:hAnsiTheme="majorHAnsi"/>
@@ -1127,7 +1105,7 @@
           </w:p>
           <w:p>
             <w:pPr>
-              <w:pStyle w:val="Akapitzlist"/>
+              <w:pStyle w:val="ListParagraph"/>
               <w:ind w:left="0"/>
               <w:rPr>
                 <w:rFonts w:asciiTheme="majorHAnsi" w:hAnsiTheme="majorHAnsi"/>
@@ -1160,7 +1138,7 @@
           </w:tcPr>
           <w:p>
             <w:pPr>
-              <w:pStyle w:val="Akapitzlist"/>
+              <w:pStyle w:val="ListParagraph"/>
               <w:ind w:left="0"/>
               <w:rPr>
                 <w:rFonts w:ascii="Cambria" w:hAnsi="Cambria"/>
@@ -1182,7 +1160,7 @@
           </w:tcPr>
           <w:p>
             <w:pPr>
-              <w:pStyle w:val="Akapitzlist"/>
+              <w:pStyle w:val="ListParagraph"/>
               <w:ind w:left="0"/>
               <w:rPr>
                 <w:rFonts w:ascii="Cambria" w:hAnsi="Cambria"/>
@@ -1206,7 +1184,7 @@
           </w:tcPr>
           <w:p>
             <w:pPr>
-              <w:pStyle w:val="Akapitzlist"/>
+              <w:pStyle w:val="ListParagraph"/>
               <w:ind w:left="0"/>
               <w:rPr>
                 <w:rFonts w:ascii="Cambria" w:hAnsi="Cambria"/>
@@ -1228,7 +1206,7 @@
           </w:tcPr>
           <w:p>
             <w:pPr>
-              <w:pStyle w:val="Akapitzlist"/>
+              <w:pStyle w:val="ListParagraph"/>
               <w:ind w:left="0"/>
               <w:rPr>
                 <w:rFonts w:ascii="Cambria" w:hAnsi="Cambria"/>
@@ -1252,7 +1230,7 @@
           </w:tcPr>
           <w:p>
             <w:pPr>
-              <w:pStyle w:val="Nagwek2"/>
+              <w:pStyle w:val="Heading2"/>
             </w:pPr>
             <w:bookmarkStart w:id="1" w:name="_CUDA"/>
             <w:bookmarkEnd w:id="1"/>
@@ -1273,7 +1251,7 @@
           </w:tcPr>
           <w:p>
             <w:pPr>
-              <w:pStyle w:val="Akapitzlist"/>
+              <w:pStyle w:val="ListParagraph"/>
               <w:ind w:left="0"/>
               <w:rPr>
                 <w:rFonts w:ascii="Cambria" w:hAnsi="Cambria"/>
@@ -1297,7 +1275,7 @@
           </w:tcPr>
           <w:p>
             <w:pPr>
-              <w:pStyle w:val="Akapitzlist"/>
+              <w:pStyle w:val="ListParagraph"/>
               <w:ind w:left="0"/>
               <w:rPr>
                 <w:rFonts w:asciiTheme="majorHAnsi" w:hAnsiTheme="majorHAnsi"/>
@@ -1327,7 +1305,7 @@
           </w:tcPr>
           <w:p>
             <w:pPr>
-              <w:pStyle w:val="Akapitzlist"/>
+              <w:pStyle w:val="ListParagraph"/>
               <w:ind w:left="0"/>
               <w:rPr>
                 <w:rFonts w:asciiTheme="majorHAnsi" w:hAnsiTheme="majorHAnsi"/>
@@ -1359,7 +1337,7 @@
           </w:tcPr>
           <w:p>
             <w:pPr>
-              <w:pStyle w:val="Akapitzlist"/>
+              <w:pStyle w:val="ListParagraph"/>
               <w:ind w:left="0"/>
               <w:rPr>
                 <w:rFonts w:asciiTheme="majorHAnsi" w:hAnsiTheme="majorHAnsi"/>
@@ -1378,7 +1356,7 @@
           </w:p>
           <w:p>
             <w:pPr>
-              <w:pStyle w:val="Akapitzlist"/>
+              <w:pStyle w:val="ListParagraph"/>
               <w:ind w:left="0"/>
               <w:rPr>
                 <w:rFonts w:asciiTheme="majorHAnsi" w:hAnsiTheme="majorHAnsi"/>
@@ -1408,7 +1386,7 @@
           </w:tcPr>
           <w:p>
             <w:pPr>
-              <w:pStyle w:val="Akapitzlist"/>
+              <w:pStyle w:val="ListParagraph"/>
               <w:ind w:left="0"/>
               <w:rPr>
                 <w:rFonts w:asciiTheme="majorHAnsi" w:hAnsiTheme="majorHAnsi"/>
@@ -1440,7 +1418,7 @@
           </w:tcPr>
           <w:p>
             <w:pPr>
-              <w:pStyle w:val="Akapitzlist"/>
+              <w:pStyle w:val="ListParagraph"/>
               <w:ind w:left="0"/>
               <w:rPr>
                 <w:rFonts w:asciiTheme="majorHAnsi" w:hAnsiTheme="majorHAnsi"/>
@@ -1470,7 +1448,7 @@
           </w:tcPr>
           <w:p>
             <w:pPr>
-              <w:pStyle w:val="Akapitzlist"/>
+              <w:pStyle w:val="ListParagraph"/>
               <w:ind w:left="0"/>
               <w:rPr>
                 <w:rFonts w:asciiTheme="majorHAnsi" w:hAnsiTheme="majorHAnsi"/>
@@ -1502,7 +1480,7 @@
           </w:tcPr>
           <w:p>
             <w:pPr>
-              <w:pStyle w:val="Akapitzlist"/>
+              <w:pStyle w:val="ListParagraph"/>
               <w:ind w:left="0"/>
               <w:rPr>
                 <w:rFonts w:asciiTheme="majorHAnsi" w:hAnsiTheme="majorHAnsi"/>
@@ -1532,7 +1510,7 @@
           </w:tcPr>
           <w:p>
             <w:pPr>
-              <w:pStyle w:val="Akapitzlist"/>
+              <w:pStyle w:val="ListParagraph"/>
               <w:ind w:left="0"/>
               <w:rPr>
                 <w:rFonts w:asciiTheme="majorHAnsi" w:hAnsiTheme="majorHAnsi"/>
@@ -1564,7 +1542,7 @@
           </w:tcPr>
           <w:p>
             <w:pPr>
-              <w:pStyle w:val="Akapitzlist"/>
+              <w:pStyle w:val="ListParagraph"/>
               <w:ind w:left="0"/>
               <w:rPr>
                 <w:rFonts w:asciiTheme="majorHAnsi" w:hAnsiTheme="majorHAnsi"/>
@@ -1594,7 +1572,7 @@
           </w:tcPr>
           <w:p>
             <w:pPr>
-              <w:pStyle w:val="Akapitzlist"/>
+              <w:pStyle w:val="ListParagraph"/>
               <w:ind w:left="0"/>
               <w:rPr>
                 <w:rFonts w:asciiTheme="majorHAnsi" w:hAnsiTheme="majorHAnsi"/>
@@ -1626,7 +1604,7 @@
           </w:tcPr>
           <w:p>
             <w:pPr>
-              <w:pStyle w:val="Akapitzlist"/>
+              <w:pStyle w:val="ListParagraph"/>
               <w:ind w:left="0"/>
               <w:rPr>
                 <w:rFonts w:asciiTheme="majorHAnsi" w:hAnsiTheme="majorHAnsi"/>
@@ -1656,7 +1634,7 @@
           </w:tcPr>
           <w:p>
             <w:pPr>
-              <w:pStyle w:val="Akapitzlist"/>
+              <w:pStyle w:val="ListParagraph"/>
               <w:ind w:left="0"/>
               <w:rPr>
                 <w:rFonts w:asciiTheme="majorHAnsi" w:hAnsiTheme="majorHAnsi"/>
@@ -1688,7 +1666,7 @@
           </w:tcPr>
           <w:p>
             <w:pPr>
-              <w:pStyle w:val="Akapitzlist"/>
+              <w:pStyle w:val="ListParagraph"/>
               <w:ind w:left="0"/>
               <w:rPr>
                 <w:rFonts w:asciiTheme="majorHAnsi" w:hAnsiTheme="majorHAnsi"/>
@@ -1720,7 +1698,7 @@
           </w:tcPr>
           <w:p>
             <w:pPr>
-              <w:pStyle w:val="Akapitzlist"/>
+              <w:pStyle w:val="ListParagraph"/>
               <w:ind w:left="0"/>
               <w:rPr>
                 <w:rFonts w:asciiTheme="majorHAnsi" w:hAnsiTheme="majorHAnsi"/>
@@ -1752,7 +1730,7 @@
           </w:tcPr>
           <w:p>
             <w:pPr>
-              <w:pStyle w:val="Akapitzlist"/>
+              <w:pStyle w:val="ListParagraph"/>
               <w:ind w:left="0"/>
               <w:rPr>
                 <w:rFonts w:asciiTheme="majorHAnsi" w:hAnsiTheme="majorHAnsi"/>
@@ -1782,7 +1760,7 @@
           </w:tcPr>
           <w:p>
             <w:pPr>
-              <w:pStyle w:val="Akapitzlist"/>
+              <w:pStyle w:val="ListParagraph"/>
               <w:ind w:left="0"/>
               <w:rPr>
                 <w:rFonts w:asciiTheme="majorHAnsi" w:hAnsiTheme="majorHAnsi"/>
@@ -1814,7 +1792,7 @@
           </w:tcPr>
           <w:p>
             <w:pPr>
-              <w:pStyle w:val="Akapitzlist"/>
+              <w:pStyle w:val="ListParagraph"/>
               <w:ind w:left="0"/>
               <w:rPr>
                 <w:rFonts w:asciiTheme="majorHAnsi" w:hAnsiTheme="majorHAnsi"/>
@@ -1837,7 +1815,7 @@
           </w:p>
           <w:p>
             <w:pPr>
-              <w:pStyle w:val="Akapitzlist"/>
+              <w:pStyle w:val="ListParagraph"/>
               <w:ind w:left="0"/>
               <w:rPr>
                 <w:rFonts w:asciiTheme="majorHAnsi" w:hAnsiTheme="majorHAnsi"/>
@@ -1870,7 +1848,7 @@
           </w:tcPr>
           <w:p>
             <w:pPr>
-              <w:pStyle w:val="Akapitzlist"/>
+              <w:pStyle w:val="ListParagraph"/>
               <w:ind w:left="0"/>
               <w:rPr>
                 <w:rFonts w:asciiTheme="majorHAnsi" w:hAnsiTheme="majorHAnsi"/>
@@ -1904,7 +1882,7 @@
           </w:tcPr>
           <w:p>
             <w:pPr>
-              <w:pStyle w:val="Akapitzlist"/>
+              <w:pStyle w:val="ListParagraph"/>
               <w:ind w:left="0"/>
               <w:rPr>
                 <w:rFonts w:ascii="Cambria" w:hAnsi="Cambria"/>
@@ -1926,7 +1904,7 @@
           </w:tcPr>
           <w:p>
             <w:pPr>
-              <w:pStyle w:val="Akapitzlist"/>
+              <w:pStyle w:val="ListParagraph"/>
               <w:ind w:left="0"/>
               <w:rPr>
                 <w:rFonts w:ascii="Cambria" w:hAnsi="Cambria"/>
@@ -1950,7 +1928,7 @@
           </w:tcPr>
           <w:p>
             <w:pPr>
-              <w:pStyle w:val="Akapitzlist"/>
+              <w:pStyle w:val="ListParagraph"/>
               <w:ind w:left="0"/>
               <w:rPr>
                 <w:rFonts w:ascii="Cambria" w:hAnsi="Cambria"/>
@@ -1972,7 +1950,7 @@
           </w:tcPr>
           <w:p>
             <w:pPr>
-              <w:pStyle w:val="Akapitzlist"/>
+              <w:pStyle w:val="ListParagraph"/>
               <w:ind w:left="0"/>
               <w:rPr>
                 <w:rFonts w:ascii="Cambria" w:hAnsi="Cambria"/>
@@ -1996,7 +1974,7 @@
           </w:tcPr>
           <w:p>
             <w:pPr>
-              <w:pStyle w:val="Nagwek2"/>
+              <w:pStyle w:val="Heading2"/>
             </w:pPr>
             <w:bookmarkStart w:id="2" w:name="_Sprzęt_kart_graficznych"/>
             <w:bookmarkEnd w:id="2"/>
@@ -2017,7 +1995,7 @@
           </w:tcPr>
           <w:p>
             <w:pPr>
-              <w:pStyle w:val="Akapitzlist"/>
+              <w:pStyle w:val="ListParagraph"/>
               <w:ind w:left="0"/>
               <w:rPr>
                 <w:rFonts w:ascii="Cambria" w:hAnsi="Cambria"/>
@@ -2041,7 +2019,7 @@
           </w:tcPr>
           <w:p>
             <w:pPr>
-              <w:pStyle w:val="Akapitzlist"/>
+              <w:pStyle w:val="ListParagraph"/>
               <w:ind w:left="0"/>
               <w:rPr>
                 <w:rFonts w:asciiTheme="majorHAnsi" w:hAnsiTheme="majorHAnsi"/>
@@ -2071,7 +2049,7 @@
           </w:tcPr>
           <w:p>
             <w:pPr>
-              <w:pStyle w:val="Akapitzlist"/>
+              <w:pStyle w:val="ListParagraph"/>
               <w:ind w:left="0"/>
               <w:rPr>
                 <w:rFonts w:asciiTheme="majorHAnsi" w:hAnsiTheme="majorHAnsi"/>
@@ -2090,7 +2068,7 @@
           </w:p>
           <w:p>
             <w:pPr>
-              <w:pStyle w:val="Akapitzlist"/>
+              <w:pStyle w:val="ListParagraph"/>
               <w:ind w:left="0"/>
               <w:rPr>
                 <w:rFonts w:asciiTheme="majorHAnsi" w:hAnsiTheme="majorHAnsi"/>
@@ -2109,7 +2087,7 @@
           </w:p>
           <w:p>
             <w:pPr>
-              <w:pStyle w:val="Akapitzlist"/>
+              <w:pStyle w:val="ListParagraph"/>
               <w:ind w:left="0"/>
               <w:rPr>
                 <w:rFonts w:asciiTheme="majorHAnsi" w:hAnsiTheme="majorHAnsi"/>
@@ -2141,7 +2119,7 @@
           </w:tcPr>
           <w:p>
             <w:pPr>
-              <w:pStyle w:val="Akapitzlist"/>
+              <w:pStyle w:val="ListParagraph"/>
               <w:ind w:left="0"/>
               <w:rPr>
                 <w:rFonts w:asciiTheme="majorHAnsi" w:hAnsiTheme="majorHAnsi"/>
@@ -2171,7 +2149,7 @@
           </w:tcPr>
           <w:p>
             <w:pPr>
-              <w:pStyle w:val="Akapitzlist"/>
+              <w:pStyle w:val="ListParagraph"/>
               <w:ind w:left="0"/>
               <w:rPr>
                 <w:rFonts w:asciiTheme="majorHAnsi" w:hAnsiTheme="majorHAnsi"/>
@@ -2190,7 +2168,7 @@
           </w:p>
           <w:p>
             <w:pPr>
-              <w:pStyle w:val="Akapitzlist"/>
+              <w:pStyle w:val="ListParagraph"/>
               <w:ind w:left="0"/>
               <w:rPr>
                 <w:rFonts w:asciiTheme="majorHAnsi" w:hAnsiTheme="majorHAnsi"/>
@@ -2222,7 +2200,7 @@
           </w:tcPr>
           <w:p>
             <w:pPr>
-              <w:pStyle w:val="Akapitzlist"/>
+              <w:pStyle w:val="ListParagraph"/>
               <w:ind w:left="0"/>
               <w:rPr>
                 <w:rFonts w:asciiTheme="majorHAnsi" w:hAnsiTheme="majorHAnsi"/>
@@ -2252,7 +2230,7 @@
           </w:tcPr>
           <w:p>
             <w:pPr>
-              <w:pStyle w:val="Akapitzlist"/>
+              <w:pStyle w:val="ListParagraph"/>
               <w:ind w:left="0"/>
               <w:rPr>
                 <w:rFonts w:asciiTheme="majorHAnsi" w:hAnsiTheme="majorHAnsi"/>
@@ -2273,7 +2251,7 @@
           </w:p>
           <w:p>
             <w:pPr>
-              <w:pStyle w:val="Akapitzlist"/>
+              <w:pStyle w:val="ListParagraph"/>
               <w:ind w:left="0"/>
               <w:rPr>
                 <w:rFonts w:asciiTheme="majorHAnsi" w:hAnsiTheme="majorHAnsi"/>
@@ -2294,7 +2272,7 @@
           </w:p>
           <w:p>
             <w:pPr>
-              <w:pStyle w:val="Akapitzlist"/>
+              <w:pStyle w:val="ListParagraph"/>
               <w:ind w:left="0"/>
               <w:rPr>
                 <w:rFonts w:asciiTheme="majorHAnsi" w:hAnsiTheme="majorHAnsi"/>
@@ -2317,7 +2295,7 @@
           </w:p>
           <w:p>
             <w:pPr>
-              <w:pStyle w:val="Akapitzlist"/>
+              <w:pStyle w:val="ListParagraph"/>
               <w:ind w:left="0"/>
               <w:rPr>
                 <w:rFonts w:asciiTheme="majorHAnsi" w:hAnsiTheme="majorHAnsi"/>
@@ -2336,22 +2314,44 @@
               <w:t>Procesor GPU</w:t>
             </w:r>
           </w:p>
-        </w:tc>
-      </w:tr>
-      <w:tr>
-        <w:tc>
-          <w:tcPr>
-            <w:tcW w:w="4606" w:type="dxa"/>
-            <w:tcBorders>
-              <w:top w:val="single" w:sz="4" w:space="0" w:color="000000"/>
-              <w:left w:val="single" w:sz="4" w:space="0" w:color="000000"/>
-              <w:bottom w:val="single" w:sz="4" w:space="0" w:color="000000"/>
-              <w:right w:val="single" w:sz="4" w:space="0" w:color="000000"/>
-            </w:tcBorders>
-          </w:tcPr>
-          <w:p>
-            <w:pPr>
-              <w:pStyle w:val="Akapitzlist"/>
+          <w:p>
+            <w:pPr>
+              <w:pStyle w:val="ListParagraph"/>
+              <w:ind w:left="0"/>
+              <w:rPr>
+                <w:rFonts w:asciiTheme="majorHAnsi" w:hAnsiTheme="majorHAnsi"/>
+                <w:bCs/>
+                <w:sz w:val="24"/>
+                <w:szCs w:val="24"/>
+              </w:rPr>
+            </w:pPr>
+            <w:r>
+              <w:rPr>
+                <w:rFonts w:asciiTheme="majorHAnsi" w:hAnsiTheme="majorHAnsi"/>
+                <w:bCs/>
+                <w:sz w:val="24"/>
+                <w:szCs w:val="24"/>
+              </w:rPr>
+              <w:lastRenderedPageBreak/>
+              <w:t>Procesor graficzny</w:t>
+            </w:r>
+          </w:p>
+        </w:tc>
+      </w:tr>
+      <w:tr>
+        <w:tc>
+          <w:tcPr>
+            <w:tcW w:w="4606" w:type="dxa"/>
+            <w:tcBorders>
+              <w:top w:val="single" w:sz="4" w:space="0" w:color="000000"/>
+              <w:left w:val="single" w:sz="4" w:space="0" w:color="000000"/>
+              <w:bottom w:val="single" w:sz="4" w:space="0" w:color="000000"/>
+              <w:right w:val="single" w:sz="4" w:space="0" w:color="000000"/>
+            </w:tcBorders>
+          </w:tcPr>
+          <w:p>
+            <w:pPr>
+              <w:pStyle w:val="ListParagraph"/>
               <w:ind w:left="0"/>
               <w:rPr>
                 <w:rFonts w:asciiTheme="majorHAnsi" w:hAnsiTheme="majorHAnsi"/>
@@ -2382,7 +2382,7 @@
           </w:tcPr>
           <w:p>
             <w:pPr>
-              <w:pStyle w:val="Akapitzlist"/>
+              <w:pStyle w:val="ListParagraph"/>
               <w:ind w:left="0"/>
               <w:rPr>
                 <w:rFonts w:asciiTheme="majorHAnsi" w:hAnsiTheme="majorHAnsi"/>
@@ -2416,7 +2416,7 @@
           </w:tcPr>
           <w:p>
             <w:pPr>
-              <w:pStyle w:val="Akapitzlist"/>
+              <w:pStyle w:val="ListParagraph"/>
               <w:ind w:left="0"/>
               <w:rPr>
                 <w:rFonts w:asciiTheme="majorHAnsi" w:hAnsiTheme="majorHAnsi"/>
@@ -2446,7 +2446,7 @@
           </w:tcPr>
           <w:p>
             <w:pPr>
-              <w:pStyle w:val="Akapitzlist"/>
+              <w:pStyle w:val="ListParagraph"/>
               <w:ind w:left="0"/>
               <w:rPr>
                 <w:rFonts w:asciiTheme="majorHAnsi" w:hAnsiTheme="majorHAnsi"/>
@@ -2465,7 +2465,7 @@
           </w:p>
           <w:p>
             <w:pPr>
-              <w:pStyle w:val="Akapitzlist"/>
+              <w:pStyle w:val="ListParagraph"/>
               <w:ind w:left="0"/>
               <w:rPr>
                 <w:rFonts w:asciiTheme="majorHAnsi" w:hAnsiTheme="majorHAnsi"/>
@@ -2484,7 +2484,7 @@
           </w:p>
           <w:p>
             <w:pPr>
-              <w:pStyle w:val="Akapitzlist"/>
+              <w:pStyle w:val="ListParagraph"/>
               <w:ind w:left="0"/>
               <w:rPr>
                 <w:rFonts w:asciiTheme="majorHAnsi" w:hAnsiTheme="majorHAnsi"/>
@@ -2516,7 +2516,7 @@
           </w:tcPr>
           <w:p>
             <w:pPr>
-              <w:pStyle w:val="Akapitzlist"/>
+              <w:pStyle w:val="ListParagraph"/>
               <w:ind w:left="0"/>
               <w:rPr>
                 <w:rFonts w:asciiTheme="majorHAnsi" w:hAnsiTheme="majorHAnsi"/>
@@ -2546,7 +2546,7 @@
           </w:tcPr>
           <w:p>
             <w:pPr>
-              <w:pStyle w:val="Akapitzlist"/>
+              <w:pStyle w:val="ListParagraph"/>
               <w:ind w:left="0"/>
               <w:rPr>
                 <w:rFonts w:asciiTheme="majorHAnsi" w:hAnsiTheme="majorHAnsi"/>
@@ -2565,7 +2565,7 @@
           </w:p>
           <w:p>
             <w:pPr>
-              <w:pStyle w:val="Akapitzlist"/>
+              <w:pStyle w:val="ListParagraph"/>
               <w:ind w:left="0"/>
               <w:rPr>
                 <w:rFonts w:asciiTheme="majorHAnsi" w:hAnsiTheme="majorHAnsi"/>
@@ -2584,7 +2584,7 @@
           </w:p>
           <w:p>
             <w:pPr>
-              <w:pStyle w:val="Akapitzlist"/>
+              <w:pStyle w:val="ListParagraph"/>
               <w:ind w:left="0"/>
               <w:rPr>
                 <w:rFonts w:asciiTheme="majorHAnsi" w:hAnsiTheme="majorHAnsi"/>
@@ -2616,7 +2616,7 @@
           </w:tcPr>
           <w:p>
             <w:pPr>
-              <w:pStyle w:val="Akapitzlist"/>
+              <w:pStyle w:val="ListParagraph"/>
               <w:ind w:left="0"/>
               <w:rPr>
                 <w:rFonts w:asciiTheme="majorHAnsi" w:hAnsiTheme="majorHAnsi"/>
@@ -2635,7 +2635,7 @@
           </w:p>
           <w:p>
             <w:pPr>
-              <w:pStyle w:val="Akapitzlist"/>
+              <w:pStyle w:val="ListParagraph"/>
               <w:ind w:left="0"/>
               <w:rPr>
                 <w:rFonts w:asciiTheme="majorHAnsi" w:hAnsiTheme="majorHAnsi"/>
@@ -2665,7 +2665,7 @@
           </w:tcPr>
           <w:p>
             <w:pPr>
-              <w:pStyle w:val="Akapitzlist"/>
+              <w:pStyle w:val="ListParagraph"/>
               <w:ind w:left="0"/>
               <w:rPr>
                 <w:rFonts w:asciiTheme="majorHAnsi" w:hAnsiTheme="majorHAnsi"/>
@@ -2697,7 +2697,7 @@
           </w:tcPr>
           <w:p>
             <w:pPr>
-              <w:pStyle w:val="Akapitzlist"/>
+              <w:pStyle w:val="ListParagraph"/>
               <w:ind w:left="0"/>
               <w:rPr>
                 <w:rFonts w:asciiTheme="majorHAnsi" w:hAnsiTheme="majorHAnsi"/>
@@ -2727,7 +2727,7 @@
           </w:tcPr>
           <w:p>
             <w:pPr>
-              <w:pStyle w:val="Akapitzlist"/>
+              <w:pStyle w:val="ListParagraph"/>
               <w:ind w:left="0"/>
               <w:rPr>
                 <w:rFonts w:asciiTheme="majorHAnsi" w:hAnsiTheme="majorHAnsi"/>
@@ -2746,7 +2746,7 @@
           </w:p>
           <w:p>
             <w:pPr>
-              <w:pStyle w:val="Akapitzlist"/>
+              <w:pStyle w:val="ListParagraph"/>
               <w:ind w:left="0"/>
               <w:rPr>
                 <w:rFonts w:asciiTheme="majorHAnsi" w:hAnsiTheme="majorHAnsi"/>
@@ -2765,7 +2765,7 @@
           </w:p>
           <w:p>
             <w:pPr>
-              <w:pStyle w:val="Akapitzlist"/>
+              <w:pStyle w:val="ListParagraph"/>
               <w:ind w:left="0"/>
               <w:rPr>
                 <w:rFonts w:asciiTheme="majorHAnsi" w:hAnsiTheme="majorHAnsi"/>
@@ -2797,7 +2797,7 @@
           </w:tcPr>
           <w:p>
             <w:pPr>
-              <w:pStyle w:val="Akapitzlist"/>
+              <w:pStyle w:val="ListParagraph"/>
               <w:ind w:left="0"/>
               <w:rPr>
                 <w:rFonts w:asciiTheme="majorHAnsi" w:hAnsiTheme="majorHAnsi"/>
@@ -2827,7 +2827,7 @@
           </w:tcPr>
           <w:p>
             <w:pPr>
-              <w:pStyle w:val="Akapitzlist"/>
+              <w:pStyle w:val="ListParagraph"/>
               <w:ind w:left="0"/>
               <w:rPr>
                 <w:rFonts w:asciiTheme="majorHAnsi" w:hAnsiTheme="majorHAnsi"/>
@@ -2846,7 +2846,7 @@
           </w:p>
           <w:p>
             <w:pPr>
-              <w:pStyle w:val="Akapitzlist"/>
+              <w:pStyle w:val="ListParagraph"/>
               <w:ind w:left="0"/>
               <w:rPr>
                 <w:rFonts w:asciiTheme="majorHAnsi" w:hAnsiTheme="majorHAnsi"/>
@@ -2878,7 +2878,7 @@
           </w:tcPr>
           <w:p>
             <w:pPr>
-              <w:pStyle w:val="Akapitzlist"/>
+              <w:pStyle w:val="ListParagraph"/>
               <w:ind w:left="0"/>
               <w:rPr>
                 <w:rFonts w:asciiTheme="majorHAnsi" w:hAnsiTheme="majorHAnsi"/>
@@ -2897,7 +2897,7 @@
           </w:p>
           <w:p>
             <w:pPr>
-              <w:pStyle w:val="Akapitzlist"/>
+              <w:pStyle w:val="ListParagraph"/>
               <w:ind w:left="0"/>
               <w:rPr>
                 <w:rFonts w:asciiTheme="majorHAnsi" w:hAnsiTheme="majorHAnsi"/>
@@ -2927,7 +2927,7 @@
           </w:tcPr>
           <w:p>
             <w:pPr>
-              <w:pStyle w:val="Akapitzlist"/>
+              <w:pStyle w:val="ListParagraph"/>
               <w:ind w:left="0"/>
               <w:rPr>
                 <w:rFonts w:asciiTheme="majorHAnsi" w:hAnsiTheme="majorHAnsi"/>
@@ -2946,7 +2946,7 @@
           </w:p>
           <w:p>
             <w:pPr>
-              <w:pStyle w:val="Akapitzlist"/>
+              <w:pStyle w:val="ListParagraph"/>
               <w:ind w:left="0"/>
               <w:rPr>
                 <w:rFonts w:asciiTheme="majorHAnsi" w:hAnsiTheme="majorHAnsi"/>
@@ -2965,7 +2965,7 @@
           </w:p>
           <w:p>
             <w:pPr>
-              <w:pStyle w:val="Akapitzlist"/>
+              <w:pStyle w:val="ListParagraph"/>
               <w:ind w:left="0"/>
               <w:rPr>
                 <w:rFonts w:asciiTheme="majorHAnsi" w:hAnsiTheme="majorHAnsi"/>
@@ -2984,7 +2984,7 @@
           </w:p>
           <w:p>
             <w:pPr>
-              <w:pStyle w:val="Akapitzlist"/>
+              <w:pStyle w:val="ListParagraph"/>
               <w:ind w:left="0"/>
               <w:rPr>
                 <w:rFonts w:asciiTheme="majorHAnsi" w:hAnsiTheme="majorHAnsi"/>
@@ -3016,7 +3016,7 @@
           </w:tcPr>
           <w:p>
             <w:pPr>
-              <w:pStyle w:val="Akapitzlist"/>
+              <w:pStyle w:val="ListParagraph"/>
               <w:ind w:left="0"/>
               <w:rPr>
                 <w:rFonts w:asciiTheme="majorHAnsi" w:hAnsiTheme="majorHAnsi"/>
@@ -3046,7 +3046,7 @@
           </w:tcPr>
           <w:p>
             <w:pPr>
-              <w:pStyle w:val="Akapitzlist"/>
+              <w:pStyle w:val="ListParagraph"/>
               <w:ind w:left="0"/>
               <w:rPr>
                 <w:rFonts w:asciiTheme="majorHAnsi" w:hAnsiTheme="majorHAnsi"/>
@@ -3065,7 +3065,7 @@
           </w:p>
           <w:p>
             <w:pPr>
-              <w:pStyle w:val="Akapitzlist"/>
+              <w:pStyle w:val="ListParagraph"/>
               <w:ind w:left="0"/>
               <w:rPr>
                 <w:rFonts w:asciiTheme="majorHAnsi" w:hAnsiTheme="majorHAnsi"/>
@@ -3084,7 +3084,7 @@
           </w:p>
           <w:p>
             <w:pPr>
-              <w:pStyle w:val="Akapitzlist"/>
+              <w:pStyle w:val="ListParagraph"/>
               <w:ind w:left="0"/>
               <w:rPr>
                 <w:rFonts w:asciiTheme="majorHAnsi" w:hAnsiTheme="majorHAnsi"/>
@@ -3103,7 +3103,7 @@
           </w:p>
           <w:p>
             <w:pPr>
-              <w:pStyle w:val="Akapitzlist"/>
+              <w:pStyle w:val="ListParagraph"/>
               <w:ind w:left="0"/>
               <w:rPr>
                 <w:rFonts w:asciiTheme="majorHAnsi" w:hAnsiTheme="majorHAnsi"/>
@@ -3135,7 +3135,7 @@
           </w:tcPr>
           <w:p>
             <w:pPr>
-              <w:pStyle w:val="Akapitzlist"/>
+              <w:pStyle w:val="ListParagraph"/>
               <w:ind w:left="0"/>
               <w:rPr>
                 <w:rFonts w:asciiTheme="majorHAnsi" w:hAnsiTheme="majorHAnsi"/>
@@ -3165,7 +3165,7 @@
           </w:tcPr>
           <w:p>
             <w:pPr>
-              <w:pStyle w:val="Akapitzlist"/>
+              <w:pStyle w:val="ListParagraph"/>
               <w:ind w:left="0"/>
               <w:rPr>
                 <w:rFonts w:asciiTheme="majorHAnsi" w:hAnsiTheme="majorHAnsi"/>
@@ -3197,7 +3197,7 @@
           </w:tcPr>
           <w:p>
             <w:pPr>
-              <w:pStyle w:val="Akapitzlist"/>
+              <w:pStyle w:val="ListParagraph"/>
               <w:ind w:left="0"/>
               <w:rPr>
                 <w:rFonts w:ascii="Cambria" w:hAnsi="Cambria"/>
@@ -3219,7 +3219,7 @@
           </w:tcPr>
           <w:p>
             <w:pPr>
-              <w:pStyle w:val="Akapitzlist"/>
+              <w:pStyle w:val="ListParagraph"/>
               <w:ind w:left="0"/>
               <w:rPr>
                 <w:rFonts w:ascii="Cambria" w:hAnsi="Cambria"/>
@@ -3243,7 +3243,7 @@
           </w:tcPr>
           <w:p>
             <w:pPr>
-              <w:pStyle w:val="Akapitzlist"/>
+              <w:pStyle w:val="ListParagraph"/>
               <w:ind w:left="0"/>
               <w:rPr>
                 <w:rFonts w:ascii="Cambria" w:hAnsi="Cambria"/>
@@ -3265,7 +3265,7 @@
           </w:tcPr>
           <w:p>
             <w:pPr>
-              <w:pStyle w:val="Akapitzlist"/>
+              <w:pStyle w:val="ListParagraph"/>
               <w:ind w:left="0"/>
               <w:rPr>
                 <w:rFonts w:ascii="Cambria" w:hAnsi="Cambria"/>
@@ -3289,7 +3289,7 @@
           </w:tcPr>
           <w:p>
             <w:pPr>
-              <w:pStyle w:val="Nagwek2"/>
+              <w:pStyle w:val="Heading2"/>
             </w:pPr>
             <w:bookmarkStart w:id="3" w:name="_SSN_/_MLP"/>
             <w:bookmarkEnd w:id="3"/>
@@ -3310,7 +3310,7 @@
           </w:tcPr>
           <w:p>
             <w:pPr>
-              <w:pStyle w:val="Akapitzlist"/>
+              <w:pStyle w:val="ListParagraph"/>
               <w:ind w:left="0"/>
               <w:rPr>
                 <w:rFonts w:ascii="Cambria" w:hAnsi="Cambria"/>
@@ -3334,7 +3334,7 @@
           </w:tcPr>
           <w:p>
             <w:pPr>
-              <w:pStyle w:val="Akapitzlist"/>
+              <w:pStyle w:val="ListParagraph"/>
               <w:ind w:left="0"/>
               <w:rPr>
                 <w:rFonts w:asciiTheme="majorHAnsi" w:hAnsiTheme="majorHAnsi"/>
@@ -3364,7 +3364,7 @@
           </w:tcPr>
           <w:p>
             <w:pPr>
-              <w:pStyle w:val="Akapitzlist"/>
+              <w:pStyle w:val="ListParagraph"/>
               <w:ind w:left="0"/>
               <w:rPr>
                 <w:rFonts w:asciiTheme="majorHAnsi" w:hAnsiTheme="majorHAnsi"/>
@@ -3383,7 +3383,7 @@
           </w:p>
           <w:p>
             <w:pPr>
-              <w:pStyle w:val="Akapitzlist"/>
+              <w:pStyle w:val="ListParagraph"/>
               <w:ind w:left="0"/>
               <w:rPr>
                 <w:rFonts w:asciiTheme="majorHAnsi" w:hAnsiTheme="majorHAnsi"/>
@@ -3415,20 +3415,21 @@
           </w:tcPr>
           <w:p>
             <w:pPr>
-              <w:pStyle w:val="Akapitzlist"/>
-              <w:ind w:left="0"/>
-              <w:rPr>
-                <w:rFonts w:asciiTheme="majorHAnsi" w:hAnsiTheme="majorHAnsi"/>
-                <w:sz w:val="24"/>
-                <w:szCs w:val="24"/>
-              </w:rPr>
-            </w:pPr>
-            <w:r>
-              <w:rPr>
-                <w:rFonts w:asciiTheme="majorHAnsi" w:hAnsiTheme="majorHAnsi"/>
-                <w:sz w:val="24"/>
-                <w:szCs w:val="24"/>
-              </w:rPr>
+              <w:pStyle w:val="ListParagraph"/>
+              <w:ind w:left="0"/>
+              <w:rPr>
+                <w:rFonts w:asciiTheme="majorHAnsi" w:hAnsiTheme="majorHAnsi"/>
+                <w:sz w:val="24"/>
+                <w:szCs w:val="24"/>
+              </w:rPr>
+            </w:pPr>
+            <w:r>
+              <w:rPr>
+                <w:rFonts w:asciiTheme="majorHAnsi" w:hAnsiTheme="majorHAnsi"/>
+                <w:sz w:val="24"/>
+                <w:szCs w:val="24"/>
+              </w:rPr>
+              <w:lastRenderedPageBreak/>
               <w:t>MLP (klasa)</w:t>
             </w:r>
           </w:p>
@@ -3445,7 +3446,7 @@
           </w:tcPr>
           <w:p>
             <w:pPr>
-              <w:pStyle w:val="Akapitzlist"/>
+              <w:pStyle w:val="ListParagraph"/>
               <w:ind w:left="0"/>
               <w:rPr>
                 <w:rFonts w:asciiTheme="majorHAnsi" w:hAnsiTheme="majorHAnsi"/>
@@ -3494,21 +3495,20 @@
           </w:tcPr>
           <w:p>
             <w:pPr>
-              <w:pStyle w:val="Akapitzlist"/>
-              <w:ind w:left="0"/>
-              <w:rPr>
-                <w:rFonts w:asciiTheme="majorHAnsi" w:hAnsiTheme="majorHAnsi"/>
-                <w:sz w:val="24"/>
-                <w:szCs w:val="24"/>
-              </w:rPr>
-            </w:pPr>
-            <w:r>
-              <w:rPr>
-                <w:rFonts w:asciiTheme="majorHAnsi" w:hAnsiTheme="majorHAnsi"/>
-                <w:sz w:val="24"/>
-                <w:szCs w:val="24"/>
-              </w:rPr>
-              <w:lastRenderedPageBreak/>
+              <w:pStyle w:val="ListParagraph"/>
+              <w:ind w:left="0"/>
+              <w:rPr>
+                <w:rFonts w:asciiTheme="majorHAnsi" w:hAnsiTheme="majorHAnsi"/>
+                <w:sz w:val="24"/>
+                <w:szCs w:val="24"/>
+              </w:rPr>
+            </w:pPr>
+            <w:r>
+              <w:rPr>
+                <w:rFonts w:asciiTheme="majorHAnsi" w:hAnsiTheme="majorHAnsi"/>
+                <w:sz w:val="24"/>
+                <w:szCs w:val="24"/>
+              </w:rPr>
               <w:t>MLP (typ sieci neuronowej)</w:t>
             </w:r>
           </w:p>
@@ -3525,7 +3525,7 @@
           </w:tcPr>
           <w:p>
             <w:pPr>
-              <w:pStyle w:val="Akapitzlist"/>
+              <w:pStyle w:val="ListParagraph"/>
               <w:ind w:left="0"/>
               <w:rPr>
                 <w:rFonts w:asciiTheme="majorHAnsi" w:hAnsiTheme="majorHAnsi"/>
@@ -3557,7 +3557,7 @@
           </w:tcPr>
           <w:p>
             <w:pPr>
-              <w:pStyle w:val="Akapitzlist"/>
+              <w:pStyle w:val="ListParagraph"/>
               <w:ind w:left="0"/>
               <w:rPr>
                 <w:rFonts w:asciiTheme="majorHAnsi" w:hAnsiTheme="majorHAnsi"/>
@@ -3587,7 +3587,7 @@
           </w:tcPr>
           <w:p>
             <w:pPr>
-              <w:pStyle w:val="Akapitzlist"/>
+              <w:pStyle w:val="ListParagraph"/>
               <w:ind w:left="0"/>
               <w:rPr>
                 <w:rFonts w:asciiTheme="majorHAnsi" w:hAnsiTheme="majorHAnsi"/>
@@ -3619,7 +3619,7 @@
           </w:tcPr>
           <w:p>
             <w:pPr>
-              <w:pStyle w:val="Akapitzlist"/>
+              <w:pStyle w:val="ListParagraph"/>
               <w:ind w:left="0"/>
               <w:rPr>
                 <w:rFonts w:asciiTheme="majorHAnsi" w:hAnsiTheme="majorHAnsi"/>
@@ -3649,7 +3649,7 @@
           </w:tcPr>
           <w:p>
             <w:pPr>
-              <w:pStyle w:val="Akapitzlist"/>
+              <w:pStyle w:val="ListParagraph"/>
               <w:ind w:left="0"/>
               <w:rPr>
                 <w:rFonts w:asciiTheme="majorHAnsi" w:hAnsiTheme="majorHAnsi"/>
@@ -3681,7 +3681,7 @@
           </w:tcPr>
           <w:p>
             <w:pPr>
-              <w:pStyle w:val="Akapitzlist"/>
+              <w:pStyle w:val="ListParagraph"/>
               <w:ind w:left="0"/>
               <w:rPr>
                 <w:rFonts w:asciiTheme="majorHAnsi" w:hAnsiTheme="majorHAnsi"/>
@@ -3711,7 +3711,7 @@
           </w:tcPr>
           <w:p>
             <w:pPr>
-              <w:pStyle w:val="Akapitzlist"/>
+              <w:pStyle w:val="ListParagraph"/>
               <w:ind w:left="0"/>
               <w:rPr>
                 <w:rFonts w:asciiTheme="majorHAnsi" w:hAnsiTheme="majorHAnsi"/>
@@ -3730,7 +3730,7 @@
           </w:p>
           <w:p>
             <w:pPr>
-              <w:pStyle w:val="Akapitzlist"/>
+              <w:pStyle w:val="ListParagraph"/>
               <w:ind w:left="0"/>
               <w:rPr>
                 <w:rFonts w:asciiTheme="majorHAnsi" w:hAnsiTheme="majorHAnsi"/>
@@ -3749,7 +3749,7 @@
           </w:p>
           <w:p>
             <w:pPr>
-              <w:pStyle w:val="Akapitzlist"/>
+              <w:pStyle w:val="ListParagraph"/>
               <w:ind w:left="0"/>
               <w:rPr>
                 <w:rFonts w:asciiTheme="majorHAnsi" w:hAnsiTheme="majorHAnsi"/>
@@ -3781,7 +3781,7 @@
           </w:tcPr>
           <w:p>
             <w:pPr>
-              <w:pStyle w:val="Akapitzlist"/>
+              <w:pStyle w:val="ListParagraph"/>
               <w:ind w:left="0"/>
               <w:rPr>
                 <w:rFonts w:asciiTheme="majorHAnsi" w:hAnsiTheme="majorHAnsi"/>
@@ -3811,7 +3811,7 @@
           </w:tcPr>
           <w:p>
             <w:pPr>
-              <w:pStyle w:val="Akapitzlist"/>
+              <w:pStyle w:val="ListParagraph"/>
               <w:ind w:left="0"/>
               <w:rPr>
                 <w:rFonts w:asciiTheme="majorHAnsi" w:hAnsiTheme="majorHAnsi"/>
@@ -3843,7 +3843,7 @@
           </w:tcPr>
           <w:p>
             <w:pPr>
-              <w:pStyle w:val="Akapitzlist"/>
+              <w:pStyle w:val="ListParagraph"/>
               <w:ind w:left="0"/>
               <w:rPr>
                 <w:rFonts w:ascii="Cambria" w:hAnsi="Cambria"/>
@@ -3865,7 +3865,7 @@
           </w:tcPr>
           <w:p>
             <w:pPr>
-              <w:pStyle w:val="Akapitzlist"/>
+              <w:pStyle w:val="ListParagraph"/>
               <w:ind w:left="0"/>
               <w:rPr>
                 <w:rFonts w:ascii="Cambria" w:hAnsi="Cambria"/>
@@ -3889,7 +3889,7 @@
           </w:tcPr>
           <w:p>
             <w:pPr>
-              <w:pStyle w:val="Akapitzlist"/>
+              <w:pStyle w:val="ListParagraph"/>
               <w:ind w:left="0"/>
               <w:rPr>
                 <w:rFonts w:ascii="Cambria" w:hAnsi="Cambria"/>
@@ -3911,7 +3911,7 @@
           </w:tcPr>
           <w:p>
             <w:pPr>
-              <w:pStyle w:val="Akapitzlist"/>
+              <w:pStyle w:val="ListParagraph"/>
               <w:ind w:left="0"/>
               <w:rPr>
                 <w:rFonts w:ascii="Cambria" w:hAnsi="Cambria"/>
@@ -3935,7 +3935,7 @@
           </w:tcPr>
           <w:p>
             <w:pPr>
-              <w:pStyle w:val="Nagwek2"/>
+              <w:pStyle w:val="Heading2"/>
             </w:pPr>
             <w:bookmarkStart w:id="4" w:name="_Testy"/>
             <w:bookmarkEnd w:id="4"/>
@@ -3956,7 +3956,7 @@
           </w:tcPr>
           <w:p>
             <w:pPr>
-              <w:pStyle w:val="Akapitzlist"/>
+              <w:pStyle w:val="ListParagraph"/>
               <w:ind w:left="0"/>
               <w:rPr>
                 <w:rFonts w:ascii="Cambria" w:hAnsi="Cambria"/>
@@ -3980,7 +3980,7 @@
           </w:tcPr>
           <w:p>
             <w:pPr>
-              <w:pStyle w:val="Akapitzlist"/>
+              <w:pStyle w:val="ListParagraph"/>
               <w:ind w:left="0"/>
               <w:rPr>
                 <w:rFonts w:asciiTheme="majorHAnsi" w:hAnsiTheme="majorHAnsi"/>
@@ -4010,7 +4010,7 @@
           </w:tcPr>
           <w:p>
             <w:pPr>
-              <w:pStyle w:val="Akapitzlist"/>
+              <w:pStyle w:val="ListParagraph"/>
               <w:ind w:left="0"/>
               <w:rPr>
                 <w:rFonts w:asciiTheme="majorHAnsi" w:hAnsiTheme="majorHAnsi"/>
@@ -4029,7 +4029,7 @@
           </w:p>
           <w:p>
             <w:pPr>
-              <w:pStyle w:val="Akapitzlist"/>
+              <w:pStyle w:val="ListParagraph"/>
               <w:ind w:left="0"/>
               <w:rPr>
                 <w:rFonts w:asciiTheme="majorHAnsi" w:hAnsiTheme="majorHAnsi"/>
@@ -4061,7 +4061,7 @@
           </w:tcPr>
           <w:p>
             <w:pPr>
-              <w:pStyle w:val="Akapitzlist"/>
+              <w:pStyle w:val="ListParagraph"/>
               <w:ind w:left="0"/>
               <w:rPr>
                 <w:rFonts w:asciiTheme="majorHAnsi" w:hAnsiTheme="majorHAnsi"/>
@@ -4091,7 +4091,7 @@
           </w:tcPr>
           <w:p>
             <w:pPr>
-              <w:pStyle w:val="Akapitzlist"/>
+              <w:pStyle w:val="ListParagraph"/>
               <w:ind w:left="0"/>
               <w:rPr>
                 <w:rFonts w:asciiTheme="majorHAnsi" w:hAnsiTheme="majorHAnsi"/>
@@ -4110,7 +4110,7 @@
           </w:p>
           <w:p>
             <w:pPr>
-              <w:pStyle w:val="Akapitzlist"/>
+              <w:pStyle w:val="ListParagraph"/>
               <w:ind w:left="0"/>
               <w:rPr>
                 <w:rFonts w:asciiTheme="majorHAnsi" w:hAnsiTheme="majorHAnsi"/>
@@ -4142,7 +4142,7 @@
           </w:tcPr>
           <w:p>
             <w:pPr>
-              <w:pStyle w:val="Akapitzlist"/>
+              <w:pStyle w:val="ListParagraph"/>
               <w:ind w:left="0"/>
               <w:rPr>
                 <w:rFonts w:asciiTheme="majorHAnsi" w:hAnsiTheme="majorHAnsi"/>
@@ -4172,7 +4172,7 @@
           </w:tcPr>
           <w:p>
             <w:pPr>
-              <w:pStyle w:val="Akapitzlist"/>
+              <w:pStyle w:val="ListParagraph"/>
               <w:ind w:left="0"/>
               <w:rPr>
                 <w:rFonts w:asciiTheme="majorHAnsi" w:hAnsiTheme="majorHAnsi"/>
@@ -4191,7 +4191,7 @@
           </w:p>
           <w:p>
             <w:pPr>
-              <w:pStyle w:val="Akapitzlist"/>
+              <w:pStyle w:val="ListParagraph"/>
               <w:ind w:left="0"/>
               <w:rPr>
                 <w:rFonts w:asciiTheme="majorHAnsi" w:hAnsiTheme="majorHAnsi"/>
@@ -4223,7 +4223,7 @@
           </w:tcPr>
           <w:p>
             <w:pPr>
-              <w:pStyle w:val="Akapitzlist"/>
+              <w:pStyle w:val="ListParagraph"/>
               <w:ind w:left="0"/>
               <w:rPr>
                 <w:rFonts w:asciiTheme="majorHAnsi" w:hAnsiTheme="majorHAnsi"/>
@@ -4253,7 +4253,7 @@
           </w:tcPr>
           <w:p>
             <w:pPr>
-              <w:pStyle w:val="Akapitzlist"/>
+              <w:pStyle w:val="ListParagraph"/>
               <w:ind w:left="0"/>
               <w:rPr>
                 <w:rFonts w:asciiTheme="majorHAnsi" w:hAnsiTheme="majorHAnsi"/>
@@ -4285,7 +4285,7 @@
           </w:tcPr>
           <w:p>
             <w:pPr>
-              <w:pStyle w:val="Akapitzlist"/>
+              <w:pStyle w:val="ListParagraph"/>
               <w:ind w:left="0"/>
               <w:rPr>
                 <w:rFonts w:asciiTheme="majorHAnsi" w:hAnsiTheme="majorHAnsi"/>
@@ -4315,7 +4315,7 @@
           </w:tcPr>
           <w:p>
             <w:pPr>
-              <w:pStyle w:val="Akapitzlist"/>
+              <w:pStyle w:val="ListParagraph"/>
               <w:ind w:left="0"/>
               <w:rPr>
                 <w:rFonts w:asciiTheme="majorHAnsi" w:hAnsiTheme="majorHAnsi"/>
@@ -4347,7 +4347,7 @@
           </w:tcPr>
           <w:p>
             <w:pPr>
-              <w:pStyle w:val="Akapitzlist"/>
+              <w:pStyle w:val="ListParagraph"/>
               <w:ind w:left="0"/>
               <w:rPr>
                 <w:rFonts w:asciiTheme="majorHAnsi" w:hAnsiTheme="majorHAnsi"/>
@@ -4377,7 +4377,7 @@
           </w:tcPr>
           <w:p>
             <w:pPr>
-              <w:pStyle w:val="Akapitzlist"/>
+              <w:pStyle w:val="ListParagraph"/>
               <w:ind w:left="0"/>
               <w:rPr>
                 <w:rFonts w:asciiTheme="majorHAnsi" w:hAnsiTheme="majorHAnsi"/>
@@ -4396,7 +4396,7 @@
           </w:p>
           <w:p>
             <w:pPr>
-              <w:pStyle w:val="Akapitzlist"/>
+              <w:pStyle w:val="ListParagraph"/>
               <w:ind w:left="0"/>
               <w:rPr>
                 <w:rFonts w:asciiTheme="majorHAnsi" w:hAnsiTheme="majorHAnsi"/>
@@ -4415,7 +4415,7 @@
           </w:p>
           <w:p>
             <w:pPr>
-              <w:pStyle w:val="Akapitzlist"/>
+              <w:pStyle w:val="ListParagraph"/>
               <w:ind w:left="0"/>
               <w:rPr>
                 <w:rFonts w:asciiTheme="majorHAnsi" w:hAnsiTheme="majorHAnsi"/>
@@ -4447,7 +4447,7 @@
           </w:tcPr>
           <w:p>
             <w:pPr>
-              <w:pStyle w:val="Akapitzlist"/>
+              <w:pStyle w:val="ListParagraph"/>
               <w:ind w:left="0"/>
               <w:rPr>
                 <w:rFonts w:asciiTheme="majorHAnsi" w:hAnsiTheme="majorHAnsi"/>
@@ -4477,7 +4477,7 @@
           </w:tcPr>
           <w:p>
             <w:pPr>
-              <w:pStyle w:val="Akapitzlist"/>
+              <w:pStyle w:val="ListParagraph"/>
               <w:ind w:left="0"/>
               <w:rPr>
                 <w:rFonts w:asciiTheme="majorHAnsi" w:hAnsiTheme="majorHAnsi"/>
@@ -4496,20 +4496,21 @@
           </w:p>
           <w:p>
             <w:pPr>
-              <w:pStyle w:val="Akapitzlist"/>
-              <w:ind w:left="0"/>
-              <w:rPr>
-                <w:rFonts w:asciiTheme="majorHAnsi" w:hAnsiTheme="majorHAnsi"/>
-                <w:sz w:val="24"/>
-                <w:szCs w:val="24"/>
-              </w:rPr>
-            </w:pPr>
-            <w:r>
-              <w:rPr>
-                <w:rFonts w:asciiTheme="majorHAnsi" w:hAnsiTheme="majorHAnsi"/>
-                <w:sz w:val="24"/>
-                <w:szCs w:val="24"/>
-              </w:rPr>
+              <w:pStyle w:val="ListParagraph"/>
+              <w:ind w:left="0"/>
+              <w:rPr>
+                <w:rFonts w:asciiTheme="majorHAnsi" w:hAnsiTheme="majorHAnsi"/>
+                <w:sz w:val="24"/>
+                <w:szCs w:val="24"/>
+              </w:rPr>
+            </w:pPr>
+            <w:r>
+              <w:rPr>
+                <w:rFonts w:asciiTheme="majorHAnsi" w:hAnsiTheme="majorHAnsi"/>
+                <w:sz w:val="24"/>
+                <w:szCs w:val="24"/>
+              </w:rPr>
+              <w:lastRenderedPageBreak/>
               <w:t>(pojedynczy) Test</w:t>
             </w:r>
           </w:p>
@@ -4528,7 +4529,7 @@
           </w:tcPr>
           <w:p>
             <w:pPr>
-              <w:pStyle w:val="Akapitzlist"/>
+              <w:pStyle w:val="ListParagraph"/>
               <w:ind w:left="0"/>
               <w:rPr>
                 <w:rFonts w:asciiTheme="majorHAnsi" w:hAnsiTheme="majorHAnsi"/>
@@ -4559,7 +4560,7 @@
           </w:tcPr>
           <w:p>
             <w:pPr>
-              <w:pStyle w:val="Akapitzlist"/>
+              <w:pStyle w:val="ListParagraph"/>
               <w:ind w:left="0"/>
               <w:rPr>
                 <w:rFonts w:asciiTheme="majorHAnsi" w:hAnsiTheme="majorHAnsi"/>
@@ -4591,7 +4592,7 @@
           </w:tcPr>
           <w:p>
             <w:pPr>
-              <w:pStyle w:val="Akapitzlist"/>
+              <w:pStyle w:val="ListParagraph"/>
               <w:ind w:left="0"/>
               <w:rPr>
                 <w:rFonts w:asciiTheme="majorHAnsi" w:hAnsiTheme="majorHAnsi"/>
@@ -4621,7 +4622,7 @@
           </w:tcPr>
           <w:p>
             <w:pPr>
-              <w:pStyle w:val="Akapitzlist"/>
+              <w:pStyle w:val="ListParagraph"/>
               <w:ind w:left="0"/>
               <w:rPr>
                 <w:rFonts w:asciiTheme="majorHAnsi" w:hAnsiTheme="majorHAnsi"/>
@@ -4653,7 +4654,7 @@
           </w:tcPr>
           <w:p>
             <w:pPr>
-              <w:pStyle w:val="Akapitzlist"/>
+              <w:pStyle w:val="ListParagraph"/>
               <w:ind w:left="0"/>
               <w:rPr>
                 <w:rFonts w:asciiTheme="majorHAnsi" w:hAnsiTheme="majorHAnsi"/>
@@ -4683,7 +4684,7 @@
           </w:tcPr>
           <w:p>
             <w:pPr>
-              <w:pStyle w:val="Akapitzlist"/>
+              <w:pStyle w:val="ListParagraph"/>
               <w:ind w:left="0"/>
               <w:rPr>
                 <w:rFonts w:asciiTheme="majorHAnsi" w:hAnsiTheme="majorHAnsi"/>
@@ -4702,7 +4703,7 @@
           </w:p>
           <w:p>
             <w:pPr>
-              <w:pStyle w:val="Akapitzlist"/>
+              <w:pStyle w:val="ListParagraph"/>
               <w:ind w:left="0"/>
               <w:rPr>
                 <w:rFonts w:asciiTheme="majorHAnsi" w:hAnsiTheme="majorHAnsi"/>
@@ -4734,7 +4735,7 @@
           </w:tcPr>
           <w:p>
             <w:pPr>
-              <w:pStyle w:val="Akapitzlist"/>
+              <w:pStyle w:val="ListParagraph"/>
               <w:ind w:left="0"/>
               <w:rPr>
                 <w:rFonts w:asciiTheme="majorHAnsi" w:hAnsiTheme="majorHAnsi"/>
@@ -4764,7 +4765,7 @@
           </w:tcPr>
           <w:p>
             <w:pPr>
-              <w:pStyle w:val="Akapitzlist"/>
+              <w:pStyle w:val="ListParagraph"/>
               <w:ind w:left="0"/>
               <w:rPr>
                 <w:rFonts w:asciiTheme="majorHAnsi" w:hAnsiTheme="majorHAnsi"/>
@@ -4783,7 +4784,7 @@
           </w:p>
           <w:p>
             <w:pPr>
-              <w:pStyle w:val="Akapitzlist"/>
+              <w:pStyle w:val="ListParagraph"/>
               <w:ind w:left="0"/>
               <w:rPr>
                 <w:rFonts w:asciiTheme="majorHAnsi" w:hAnsiTheme="majorHAnsi"/>
@@ -4815,7 +4816,7 @@
           </w:tcPr>
           <w:p>
             <w:pPr>
-              <w:pStyle w:val="Akapitzlist"/>
+              <w:pStyle w:val="ListParagraph"/>
               <w:ind w:left="0"/>
               <w:rPr>
                 <w:rFonts w:ascii="Cambria" w:hAnsi="Cambria"/>
@@ -4837,7 +4838,7 @@
           </w:tcPr>
           <w:p>
             <w:pPr>
-              <w:pStyle w:val="Akapitzlist"/>
+              <w:pStyle w:val="ListParagraph"/>
               <w:ind w:left="0"/>
               <w:rPr>
                 <w:rFonts w:ascii="Cambria" w:hAnsi="Cambria"/>
@@ -4861,7 +4862,7 @@
           </w:tcPr>
           <w:p>
             <w:pPr>
-              <w:pStyle w:val="Akapitzlist"/>
+              <w:pStyle w:val="ListParagraph"/>
               <w:ind w:left="0"/>
               <w:rPr>
                 <w:rFonts w:ascii="Cambria" w:hAnsi="Cambria"/>
@@ -4883,7 +4884,7 @@
           </w:tcPr>
           <w:p>
             <w:pPr>
-              <w:pStyle w:val="Akapitzlist"/>
+              <w:pStyle w:val="ListParagraph"/>
               <w:ind w:left="0"/>
               <w:rPr>
                 <w:rFonts w:ascii="Cambria" w:hAnsi="Cambria"/>
@@ -4907,7 +4908,7 @@
           </w:tcPr>
           <w:p>
             <w:pPr>
-              <w:pStyle w:val="Akapitzlist"/>
+              <w:pStyle w:val="ListParagraph"/>
               <w:ind w:left="0"/>
               <w:rPr>
                 <w:rFonts w:ascii="Cambria" w:hAnsi="Cambria"/>
@@ -4929,7 +4930,7 @@
           </w:tcPr>
           <w:p>
             <w:pPr>
-              <w:pStyle w:val="Akapitzlist"/>
+              <w:pStyle w:val="ListParagraph"/>
               <w:ind w:left="0"/>
               <w:rPr>
                 <w:rFonts w:ascii="Cambria" w:hAnsi="Cambria"/>
@@ -5104,7 +5105,7 @@
     <w:lsdException w:name="Bibliography" w:uiPriority="37"/>
     <w:lsdException w:name="TOC Heading" w:uiPriority="39" w:qFormat="1"/>
   </w:latentStyles>
-  <w:style w:type="paragraph" w:default="1" w:styleId="Normalny">
+  <w:style w:type="paragraph" w:default="1" w:styleId="Normal">
     <w:name w:val="Normal"/>
     <w:qFormat/>
     <w:rsid w:val="00735FC5"/>
@@ -5117,11 +5118,11 @@
       <w:lang w:val="pl-PL"/>
     </w:rPr>
   </w:style>
-  <w:style w:type="paragraph" w:styleId="Nagwek2">
+  <w:style w:type="paragraph" w:styleId="Heading2">
     <w:name w:val="heading 2"/>
-    <w:basedOn w:val="Normalny"/>
-    <w:next w:val="Normalny"/>
-    <w:link w:val="Nagwek2Znak"/>
+    <w:basedOn w:val="Normal"/>
+    <w:next w:val="Normal"/>
+    <w:link w:val="Heading2Char"/>
     <w:uiPriority w:val="9"/>
     <w:unhideWhenUsed/>
     <w:qFormat/>
@@ -5141,13 +5142,13 @@
       <w:szCs w:val="26"/>
     </w:rPr>
   </w:style>
-  <w:style w:type="character" w:default="1" w:styleId="Domylnaczcionkaakapitu">
+  <w:style w:type="character" w:default="1" w:styleId="DefaultParagraphFont">
     <w:name w:val="Default Paragraph Font"/>
     <w:uiPriority w:val="1"/>
     <w:semiHidden/>
     <w:unhideWhenUsed/>
   </w:style>
-  <w:style w:type="table" w:default="1" w:styleId="Standardowy">
+  <w:style w:type="table" w:default="1" w:styleId="TableNormal">
     <w:name w:val="Normal Table"/>
     <w:uiPriority w:val="99"/>
     <w:semiHidden/>
@@ -5163,15 +5164,15 @@
       </w:tblCellMar>
     </w:tblPr>
   </w:style>
-  <w:style w:type="numbering" w:default="1" w:styleId="Bezlisty">
+  <w:style w:type="numbering" w:default="1" w:styleId="NoList">
     <w:name w:val="No List"/>
     <w:uiPriority w:val="99"/>
     <w:semiHidden/>
     <w:unhideWhenUsed/>
   </w:style>
-  <w:style w:type="paragraph" w:styleId="Akapitzlist">
+  <w:style w:type="paragraph" w:styleId="ListParagraph">
     <w:name w:val="List Paragraph"/>
-    <w:basedOn w:val="Normalny"/>
+    <w:basedOn w:val="Normal"/>
     <w:uiPriority w:val="34"/>
     <w:qFormat/>
     <w:rsid w:val="00735FC5"/>
@@ -5180,10 +5181,10 @@
       <w:contextualSpacing/>
     </w:pPr>
   </w:style>
-  <w:style w:type="character" w:customStyle="1" w:styleId="Nagwek2Znak">
-    <w:name w:val="Nagłówek 2 Znak"/>
-    <w:basedOn w:val="Domylnaczcionkaakapitu"/>
-    <w:link w:val="Nagwek2"/>
+  <w:style w:type="character" w:customStyle="1" w:styleId="Heading2Char">
+    <w:name w:val="Heading 2 Char"/>
+    <w:basedOn w:val="DefaultParagraphFont"/>
+    <w:link w:val="Heading2"/>
     <w:uiPriority w:val="9"/>
     <w:rsid w:val="000B053F"/>
     <w:rPr>
@@ -5196,9 +5197,9 @@
       <w:lang w:val="pl-PL"/>
     </w:rPr>
   </w:style>
-  <w:style w:type="character" w:styleId="Hipercze">
+  <w:style w:type="character" w:styleId="Hyperlink">
     <w:name w:val="Hyperlink"/>
-    <w:basedOn w:val="Domylnaczcionkaakapitu"/>
+    <w:basedOn w:val="DefaultParagraphFont"/>
     <w:uiPriority w:val="99"/>
     <w:unhideWhenUsed/>
     <w:rsid w:val="000B053F"/>
@@ -5207,9 +5208,9 @@
       <w:u w:val="single"/>
     </w:rPr>
   </w:style>
-  <w:style w:type="character" w:styleId="UyteHipercze">
+  <w:style w:type="character" w:styleId="FollowedHyperlink">
     <w:name w:val="FollowedHyperlink"/>
-    <w:basedOn w:val="Domylnaczcionkaakapitu"/>
+    <w:basedOn w:val="DefaultParagraphFont"/>
     <w:uiPriority w:val="99"/>
     <w:semiHidden/>
     <w:unhideWhenUsed/>
@@ -5510,7 +5511,7 @@
 </file>
 
 <file path=customXml/itemProps1.xml><?xml version="1.0" encoding="utf-8"?>
-<ds:datastoreItem xmlns:ds="http://schemas.openxmlformats.org/officeDocument/2006/customXml" ds:itemID="{BBED58ED-F4D8-40F7-A85C-C8686792FA38}">
+<ds:datastoreItem xmlns:ds="http://schemas.openxmlformats.org/officeDocument/2006/customXml" ds:itemID="{E1088C51-E5DA-49B7-A6BF-15AFBBB95598}">
   <ds:schemaRefs>
     <ds:schemaRef ds:uri="http://schemas.openxmlformats.org/officeDocument/2006/bibliography"/>
   </ds:schemaRefs>

--- a/trunk/CUDA/Resources/Słownik.docx
+++ b/trunk/CUDA/Resources/Słownik.docx
@@ -4,7 +4,7 @@
   <w:body>
     <w:p>
       <w:pPr>
-        <w:pStyle w:val="ListParagraph"/>
+        <w:pStyle w:val="Akapitzlist"/>
         <w:ind w:left="0"/>
         <w:rPr>
           <w:rFonts w:ascii="Cambria" w:hAnsi="Cambria"/>
@@ -25,7 +25,7 @@
     </w:p>
     <w:p>
       <w:pPr>
-        <w:pStyle w:val="ListParagraph"/>
+        <w:pStyle w:val="Akapitzlist"/>
         <w:ind w:left="0"/>
         <w:rPr>
           <w:rFonts w:ascii="Cambria" w:hAnsi="Cambria"/>
@@ -44,7 +44,7 @@
     </w:p>
     <w:p>
       <w:pPr>
-        <w:pStyle w:val="ListParagraph"/>
+        <w:pStyle w:val="Akapitzlist"/>
         <w:ind w:left="0"/>
         <w:rPr>
           <w:rFonts w:ascii="Cambria" w:hAnsi="Cambria"/>
@@ -55,7 +55,7 @@
       <w:hyperlink w:anchor="_Ogólne" w:history="1">
         <w:r>
           <w:rPr>
-            <w:rStyle w:val="Hyperlink"/>
+            <w:rStyle w:val="Hipercze"/>
             <w:rFonts w:ascii="Cambria" w:hAnsi="Cambria"/>
             <w:sz w:val="24"/>
             <w:szCs w:val="24"/>
@@ -66,7 +66,7 @@
     </w:p>
     <w:p>
       <w:pPr>
-        <w:pStyle w:val="ListParagraph"/>
+        <w:pStyle w:val="Akapitzlist"/>
         <w:ind w:left="0"/>
         <w:rPr>
           <w:rFonts w:ascii="Cambria" w:hAnsi="Cambria"/>
@@ -77,7 +77,7 @@
       <w:hyperlink w:anchor="_CUDA" w:history="1">
         <w:r>
           <w:rPr>
-            <w:rStyle w:val="Hyperlink"/>
+            <w:rStyle w:val="Hipercze"/>
             <w:rFonts w:ascii="Cambria" w:hAnsi="Cambria"/>
             <w:sz w:val="24"/>
             <w:szCs w:val="24"/>
@@ -88,7 +88,7 @@
     </w:p>
     <w:p>
       <w:pPr>
-        <w:pStyle w:val="ListParagraph"/>
+        <w:pStyle w:val="Akapitzlist"/>
         <w:ind w:left="0"/>
         <w:rPr>
           <w:rFonts w:ascii="Cambria" w:hAnsi="Cambria"/>
@@ -99,7 +99,7 @@
       <w:hyperlink w:anchor="_Sprzęt_kart_graficznych" w:history="1">
         <w:r>
           <w:rPr>
-            <w:rStyle w:val="Hyperlink"/>
+            <w:rStyle w:val="Hipercze"/>
             <w:rFonts w:ascii="Cambria" w:hAnsi="Cambria"/>
             <w:sz w:val="24"/>
             <w:szCs w:val="24"/>
@@ -110,7 +110,7 @@
     </w:p>
     <w:p>
       <w:pPr>
-        <w:pStyle w:val="ListParagraph"/>
+        <w:pStyle w:val="Akapitzlist"/>
         <w:ind w:left="0"/>
         <w:rPr>
           <w:rFonts w:ascii="Cambria" w:hAnsi="Cambria"/>
@@ -121,7 +121,7 @@
       <w:hyperlink w:anchor="_SSN_/_MLP" w:history="1">
         <w:r>
           <w:rPr>
-            <w:rStyle w:val="Hyperlink"/>
+            <w:rStyle w:val="Hipercze"/>
             <w:rFonts w:ascii="Cambria" w:hAnsi="Cambria"/>
             <w:sz w:val="24"/>
             <w:szCs w:val="24"/>
@@ -132,7 +132,7 @@
     </w:p>
     <w:p>
       <w:pPr>
-        <w:pStyle w:val="ListParagraph"/>
+        <w:pStyle w:val="Akapitzlist"/>
         <w:ind w:left="0"/>
         <w:rPr>
           <w:rFonts w:ascii="Cambria" w:hAnsi="Cambria"/>
@@ -143,7 +143,7 @@
       <w:hyperlink w:anchor="_Testy" w:history="1">
         <w:r>
           <w:rPr>
-            <w:rStyle w:val="Hyperlink"/>
+            <w:rStyle w:val="Hipercze"/>
             <w:rFonts w:ascii="Cambria" w:hAnsi="Cambria"/>
             <w:sz w:val="24"/>
             <w:szCs w:val="24"/>
@@ -154,7 +154,7 @@
     </w:p>
     <w:p>
       <w:pPr>
-        <w:pStyle w:val="ListParagraph"/>
+        <w:pStyle w:val="Akapitzlist"/>
         <w:ind w:left="0"/>
         <w:rPr>
           <w:rFonts w:ascii="Cambria" w:hAnsi="Cambria"/>
@@ -187,7 +187,7 @@
           </w:tcPr>
           <w:p>
             <w:pPr>
-              <w:pStyle w:val="ListParagraph"/>
+              <w:pStyle w:val="Akapitzlist"/>
               <w:ind w:left="0"/>
               <w:rPr>
                 <w:rFonts w:ascii="Cambria" w:hAnsi="Cambria"/>
@@ -213,7 +213,7 @@
           </w:tcPr>
           <w:p>
             <w:pPr>
-              <w:pStyle w:val="ListParagraph"/>
+              <w:pStyle w:val="Akapitzlist"/>
               <w:ind w:left="0"/>
               <w:rPr>
                 <w:rFonts w:ascii="Cambria" w:hAnsi="Cambria"/>
@@ -229,59 +229,70 @@
                 <w:sz w:val="24"/>
                 <w:szCs w:val="24"/>
               </w:rPr>
-              <w:t>Jakiego słowa używać</w:t>
-            </w:r>
-          </w:p>
-        </w:tc>
-      </w:tr>
-      <w:tr>
-        <w:tc>
-          <w:tcPr>
-            <w:tcW w:w="4606" w:type="dxa"/>
-          </w:tcPr>
-          <w:p>
-            <w:pPr>
-              <w:pStyle w:val="ListParagraph"/>
-              <w:ind w:left="0"/>
-              <w:rPr>
-                <w:rFonts w:asciiTheme="majorHAnsi" w:hAnsiTheme="majorHAnsi"/>
-                <w:sz w:val="24"/>
-                <w:szCs w:val="24"/>
-              </w:rPr>
-            </w:pPr>
-          </w:p>
-        </w:tc>
-        <w:tc>
-          <w:tcPr>
-            <w:tcW w:w="4606" w:type="dxa"/>
-          </w:tcPr>
-          <w:p>
-            <w:pPr>
-              <w:pStyle w:val="ListParagraph"/>
-              <w:ind w:left="0"/>
-              <w:rPr>
-                <w:rFonts w:asciiTheme="majorHAnsi" w:hAnsiTheme="majorHAnsi"/>
-                <w:sz w:val="24"/>
-                <w:szCs w:val="24"/>
-              </w:rPr>
-            </w:pPr>
-          </w:p>
-        </w:tc>
-      </w:tr>
-      <w:tr>
-        <w:tc>
-          <w:tcPr>
-            <w:tcW w:w="4606" w:type="dxa"/>
-            <w:tcBorders>
-              <w:top w:val="single" w:sz="4" w:space="0" w:color="000000"/>
-              <w:left w:val="single" w:sz="4" w:space="0" w:color="000000"/>
-              <w:bottom w:val="single" w:sz="4" w:space="0" w:color="000000"/>
-              <w:right w:val="single" w:sz="4" w:space="0" w:color="000000"/>
-            </w:tcBorders>
-          </w:tcPr>
-          <w:p>
-            <w:pPr>
-              <w:pStyle w:val="Heading2"/>
+              <w:t xml:space="preserve">Jakiego słowa </w:t>
+            </w:r>
+            <w:proofErr w:type="gramStart"/>
+            <w:r>
+              <w:rPr>
+                <w:rFonts w:ascii="Cambria" w:hAnsi="Cambria"/>
+                <w:b/>
+                <w:sz w:val="24"/>
+                <w:szCs w:val="24"/>
+              </w:rPr>
+              <w:t>używać</w:t>
+            </w:r>
+            <w:proofErr w:type="gramEnd"/>
+          </w:p>
+        </w:tc>
+      </w:tr>
+      <w:tr>
+        <w:tc>
+          <w:tcPr>
+            <w:tcW w:w="4606" w:type="dxa"/>
+          </w:tcPr>
+          <w:p>
+            <w:pPr>
+              <w:pStyle w:val="Akapitzlist"/>
+              <w:ind w:left="0"/>
+              <w:rPr>
+                <w:rFonts w:asciiTheme="majorHAnsi" w:hAnsiTheme="majorHAnsi"/>
+                <w:sz w:val="24"/>
+                <w:szCs w:val="24"/>
+              </w:rPr>
+            </w:pPr>
+          </w:p>
+        </w:tc>
+        <w:tc>
+          <w:tcPr>
+            <w:tcW w:w="4606" w:type="dxa"/>
+          </w:tcPr>
+          <w:p>
+            <w:pPr>
+              <w:pStyle w:val="Akapitzlist"/>
+              <w:ind w:left="0"/>
+              <w:rPr>
+                <w:rFonts w:asciiTheme="majorHAnsi" w:hAnsiTheme="majorHAnsi"/>
+                <w:sz w:val="24"/>
+                <w:szCs w:val="24"/>
+              </w:rPr>
+            </w:pPr>
+          </w:p>
+        </w:tc>
+      </w:tr>
+      <w:tr>
+        <w:tc>
+          <w:tcPr>
+            <w:tcW w:w="4606" w:type="dxa"/>
+            <w:tcBorders>
+              <w:top w:val="single" w:sz="4" w:space="0" w:color="000000"/>
+              <w:left w:val="single" w:sz="4" w:space="0" w:color="000000"/>
+              <w:bottom w:val="single" w:sz="4" w:space="0" w:color="000000"/>
+              <w:right w:val="single" w:sz="4" w:space="0" w:color="000000"/>
+            </w:tcBorders>
+          </w:tcPr>
+          <w:p>
+            <w:pPr>
+              <w:pStyle w:val="Nagwek2"/>
             </w:pPr>
             <w:bookmarkStart w:id="0" w:name="_Ogólne"/>
             <w:bookmarkEnd w:id="0"/>
@@ -302,7 +313,7 @@
           </w:tcPr>
           <w:p>
             <w:pPr>
-              <w:pStyle w:val="ListParagraph"/>
+              <w:pStyle w:val="Akapitzlist"/>
               <w:ind w:left="0"/>
               <w:rPr>
                 <w:rFonts w:ascii="Cambria" w:hAnsi="Cambria"/>
@@ -326,7 +337,7 @@
           </w:tcPr>
           <w:p>
             <w:pPr>
-              <w:pStyle w:val="ListParagraph"/>
+              <w:pStyle w:val="Akapitzlist"/>
               <w:ind w:left="0"/>
               <w:rPr>
                 <w:rFonts w:asciiTheme="majorHAnsi" w:hAnsiTheme="majorHAnsi"/>
@@ -345,14 +356,15 @@
           </w:p>
           <w:p>
             <w:pPr>
-              <w:pStyle w:val="ListParagraph"/>
-              <w:ind w:left="0"/>
-              <w:rPr>
-                <w:rFonts w:asciiTheme="majorHAnsi" w:hAnsiTheme="majorHAnsi"/>
-                <w:sz w:val="24"/>
-                <w:szCs w:val="24"/>
-              </w:rPr>
-            </w:pPr>
+              <w:pStyle w:val="Akapitzlist"/>
+              <w:ind w:left="0"/>
+              <w:rPr>
+                <w:rFonts w:asciiTheme="majorHAnsi" w:hAnsiTheme="majorHAnsi"/>
+                <w:sz w:val="24"/>
+                <w:szCs w:val="24"/>
+              </w:rPr>
+            </w:pPr>
+            <w:proofErr w:type="gramStart"/>
             <w:r>
               <w:rPr>
                 <w:rFonts w:asciiTheme="majorHAnsi" w:hAnsiTheme="majorHAnsi"/>
@@ -361,21 +373,22 @@
               </w:rPr>
               <w:t>operacja</w:t>
             </w:r>
-          </w:p>
-        </w:tc>
-        <w:tc>
-          <w:tcPr>
-            <w:tcW w:w="4606" w:type="dxa"/>
-            <w:tcBorders>
-              <w:top w:val="single" w:sz="4" w:space="0" w:color="000000"/>
-              <w:left w:val="single" w:sz="4" w:space="0" w:color="000000"/>
-              <w:bottom w:val="single" w:sz="4" w:space="0" w:color="000000"/>
-              <w:right w:val="single" w:sz="4" w:space="0" w:color="000000"/>
-            </w:tcBorders>
-          </w:tcPr>
-          <w:p>
-            <w:pPr>
-              <w:pStyle w:val="ListParagraph"/>
+            <w:proofErr w:type="gramEnd"/>
+          </w:p>
+        </w:tc>
+        <w:tc>
+          <w:tcPr>
+            <w:tcW w:w="4606" w:type="dxa"/>
+            <w:tcBorders>
+              <w:top w:val="single" w:sz="4" w:space="0" w:color="000000"/>
+              <w:left w:val="single" w:sz="4" w:space="0" w:color="000000"/>
+              <w:bottom w:val="single" w:sz="4" w:space="0" w:color="000000"/>
+              <w:right w:val="single" w:sz="4" w:space="0" w:color="000000"/>
+            </w:tcBorders>
+          </w:tcPr>
+          <w:p>
+            <w:pPr>
+              <w:pStyle w:val="Akapitzlist"/>
               <w:ind w:left="0"/>
               <w:rPr>
                 <w:rFonts w:asciiTheme="majorHAnsi" w:hAnsiTheme="majorHAnsi"/>
@@ -394,7 +407,7 @@
           </w:p>
           <w:p>
             <w:pPr>
-              <w:pStyle w:val="ListParagraph"/>
+              <w:pStyle w:val="Akapitzlist"/>
               <w:ind w:left="0"/>
               <w:rPr>
                 <w:rFonts w:asciiTheme="majorHAnsi" w:hAnsiTheme="majorHAnsi"/>
@@ -426,7 +439,7 @@
           </w:tcPr>
           <w:p>
             <w:pPr>
-              <w:pStyle w:val="ListParagraph"/>
+              <w:pStyle w:val="Akapitzlist"/>
               <w:ind w:left="0"/>
               <w:rPr>
                 <w:rFonts w:asciiTheme="majorHAnsi" w:hAnsiTheme="majorHAnsi"/>
@@ -456,7 +469,7 @@
           </w:tcPr>
           <w:p>
             <w:pPr>
-              <w:pStyle w:val="ListParagraph"/>
+              <w:pStyle w:val="Akapitzlist"/>
               <w:ind w:left="0"/>
               <w:rPr>
                 <w:rFonts w:asciiTheme="majorHAnsi" w:hAnsiTheme="majorHAnsi"/>
@@ -475,7 +488,7 @@
           </w:p>
           <w:p>
             <w:pPr>
-              <w:pStyle w:val="ListParagraph"/>
+              <w:pStyle w:val="Akapitzlist"/>
               <w:ind w:left="0"/>
               <w:rPr>
                 <w:rFonts w:asciiTheme="majorHAnsi" w:hAnsiTheme="majorHAnsi"/>
@@ -494,7 +507,7 @@
           </w:p>
           <w:p>
             <w:pPr>
-              <w:pStyle w:val="ListParagraph"/>
+              <w:pStyle w:val="Akapitzlist"/>
               <w:ind w:left="0"/>
               <w:rPr>
                 <w:rFonts w:asciiTheme="majorHAnsi" w:hAnsiTheme="majorHAnsi"/>
@@ -526,7 +539,7 @@
           </w:tcPr>
           <w:p>
             <w:pPr>
-              <w:pStyle w:val="ListParagraph"/>
+              <w:pStyle w:val="Akapitzlist"/>
               <w:ind w:left="0"/>
               <w:rPr>
                 <w:rFonts w:asciiTheme="majorHAnsi" w:hAnsiTheme="majorHAnsi"/>
@@ -556,7 +569,7 @@
           </w:tcPr>
           <w:p>
             <w:pPr>
-              <w:pStyle w:val="ListParagraph"/>
+              <w:pStyle w:val="Akapitzlist"/>
               <w:ind w:left="0"/>
               <w:rPr>
                 <w:rFonts w:asciiTheme="majorHAnsi" w:hAnsiTheme="majorHAnsi"/>
@@ -575,31 +588,31 @@
           </w:p>
           <w:p>
             <w:pPr>
-              <w:pStyle w:val="ListParagraph"/>
-              <w:ind w:left="0"/>
-              <w:rPr>
-                <w:rFonts w:asciiTheme="majorHAnsi" w:hAnsiTheme="majorHAnsi"/>
-                <w:sz w:val="24"/>
-                <w:szCs w:val="24"/>
-              </w:rPr>
-            </w:pPr>
-          </w:p>
-        </w:tc>
-      </w:tr>
-      <w:tr>
-        <w:tc>
-          <w:tcPr>
-            <w:tcW w:w="4606" w:type="dxa"/>
-            <w:tcBorders>
-              <w:top w:val="single" w:sz="4" w:space="0" w:color="000000"/>
-              <w:left w:val="single" w:sz="4" w:space="0" w:color="000000"/>
-              <w:bottom w:val="single" w:sz="4" w:space="0" w:color="000000"/>
-              <w:right w:val="single" w:sz="4" w:space="0" w:color="000000"/>
-            </w:tcBorders>
-          </w:tcPr>
-          <w:p>
-            <w:pPr>
-              <w:pStyle w:val="ListParagraph"/>
+              <w:pStyle w:val="Akapitzlist"/>
+              <w:ind w:left="0"/>
+              <w:rPr>
+                <w:rFonts w:asciiTheme="majorHAnsi" w:hAnsiTheme="majorHAnsi"/>
+                <w:sz w:val="24"/>
+                <w:szCs w:val="24"/>
+              </w:rPr>
+            </w:pPr>
+          </w:p>
+        </w:tc>
+      </w:tr>
+      <w:tr>
+        <w:tc>
+          <w:tcPr>
+            <w:tcW w:w="4606" w:type="dxa"/>
+            <w:tcBorders>
+              <w:top w:val="single" w:sz="4" w:space="0" w:color="000000"/>
+              <w:left w:val="single" w:sz="4" w:space="0" w:color="000000"/>
+              <w:bottom w:val="single" w:sz="4" w:space="0" w:color="000000"/>
+              <w:right w:val="single" w:sz="4" w:space="0" w:color="000000"/>
+            </w:tcBorders>
+          </w:tcPr>
+          <w:p>
+            <w:pPr>
+              <w:pStyle w:val="Akapitzlist"/>
               <w:ind w:left="0"/>
               <w:rPr>
                 <w:rFonts w:asciiTheme="majorHAnsi" w:hAnsiTheme="majorHAnsi"/>
@@ -608,6 +621,7 @@
                 <w:lang w:val="en-US"/>
               </w:rPr>
             </w:pPr>
+            <w:proofErr w:type="spellStart"/>
             <w:r>
               <w:rPr>
                 <w:rFonts w:asciiTheme="majorHAnsi" w:hAnsiTheme="majorHAnsi"/>
@@ -615,43 +629,74 @@
                 <w:szCs w:val="24"/>
                 <w:lang w:val="en-US"/>
               </w:rPr>
-              <w:t>Struct/Class w c/c++</w:t>
-            </w:r>
-          </w:p>
-          <w:p>
-            <w:pPr>
-              <w:pStyle w:val="ListParagraph"/>
-              <w:ind w:left="0"/>
+              <w:t>Struct</w:t>
+            </w:r>
+            <w:proofErr w:type="spellEnd"/>
+            <w:r>
               <w:rPr>
                 <w:rFonts w:asciiTheme="majorHAnsi" w:hAnsiTheme="majorHAnsi"/>
                 <w:sz w:val="24"/>
                 <w:szCs w:val="24"/>
                 <w:lang w:val="en-US"/>
               </w:rPr>
-            </w:pPr>
-            <w:r>
-              <w:rPr>
-                <w:rFonts w:asciiTheme="majorHAnsi" w:hAnsiTheme="majorHAnsi"/>
-                <w:sz w:val="24"/>
-                <w:szCs w:val="24"/>
-              </w:rPr>
-              <w:t>złożony typ danych</w:t>
-            </w:r>
-          </w:p>
-        </w:tc>
-        <w:tc>
-          <w:tcPr>
-            <w:tcW w:w="4606" w:type="dxa"/>
-            <w:tcBorders>
-              <w:top w:val="single" w:sz="4" w:space="0" w:color="000000"/>
-              <w:left w:val="single" w:sz="4" w:space="0" w:color="000000"/>
-              <w:bottom w:val="single" w:sz="4" w:space="0" w:color="000000"/>
-              <w:right w:val="single" w:sz="4" w:space="0" w:color="000000"/>
-            </w:tcBorders>
-          </w:tcPr>
-          <w:p>
-            <w:pPr>
-              <w:pStyle w:val="ListParagraph"/>
+              <w:t>/Class w c/</w:t>
+            </w:r>
+            <w:proofErr w:type="spellStart"/>
+            <w:r>
+              <w:rPr>
+                <w:rFonts w:asciiTheme="majorHAnsi" w:hAnsiTheme="majorHAnsi"/>
+                <w:sz w:val="24"/>
+                <w:szCs w:val="24"/>
+                <w:lang w:val="en-US"/>
+              </w:rPr>
+              <w:t>c++</w:t>
+            </w:r>
+            <w:proofErr w:type="spellEnd"/>
+          </w:p>
+          <w:p>
+            <w:pPr>
+              <w:pStyle w:val="Akapitzlist"/>
+              <w:ind w:left="0"/>
+              <w:rPr>
+                <w:rFonts w:asciiTheme="majorHAnsi" w:hAnsiTheme="majorHAnsi"/>
+                <w:sz w:val="24"/>
+                <w:szCs w:val="24"/>
+                <w:lang w:val="en-US"/>
+              </w:rPr>
+            </w:pPr>
+            <w:proofErr w:type="gramStart"/>
+            <w:r>
+              <w:rPr>
+                <w:rFonts w:asciiTheme="majorHAnsi" w:hAnsiTheme="majorHAnsi"/>
+                <w:sz w:val="24"/>
+                <w:szCs w:val="24"/>
+              </w:rPr>
+              <w:t>złożony</w:t>
+            </w:r>
+            <w:proofErr w:type="gramEnd"/>
+            <w:r>
+              <w:rPr>
+                <w:rFonts w:asciiTheme="majorHAnsi" w:hAnsiTheme="majorHAnsi"/>
+                <w:sz w:val="24"/>
+                <w:szCs w:val="24"/>
+              </w:rPr>
+              <w:t xml:space="preserve"> typ danych</w:t>
+            </w:r>
+          </w:p>
+        </w:tc>
+        <w:tc>
+          <w:tcPr>
+            <w:tcW w:w="4606" w:type="dxa"/>
+            <w:tcBorders>
+              <w:top w:val="single" w:sz="4" w:space="0" w:color="000000"/>
+              <w:left w:val="single" w:sz="4" w:space="0" w:color="000000"/>
+              <w:bottom w:val="single" w:sz="4" w:space="0" w:color="000000"/>
+              <w:right w:val="single" w:sz="4" w:space="0" w:color="000000"/>
+            </w:tcBorders>
+          </w:tcPr>
+          <w:p>
+            <w:pPr>
+              <w:pStyle w:val="Akapitzlist"/>
               <w:ind w:left="0"/>
               <w:rPr>
                 <w:rFonts w:asciiTheme="majorHAnsi" w:hAnsiTheme="majorHAnsi"/>
@@ -670,7 +715,7 @@
           </w:p>
           <w:p>
             <w:pPr>
-              <w:pStyle w:val="ListParagraph"/>
+              <w:pStyle w:val="Akapitzlist"/>
               <w:ind w:left="0"/>
               <w:rPr>
                 <w:rFonts w:asciiTheme="majorHAnsi" w:hAnsiTheme="majorHAnsi"/>
@@ -689,7 +734,7 @@
           </w:p>
           <w:p>
             <w:pPr>
-              <w:pStyle w:val="ListParagraph"/>
+              <w:pStyle w:val="Akapitzlist"/>
               <w:ind w:left="0"/>
               <w:rPr>
                 <w:rFonts w:asciiTheme="majorHAnsi" w:hAnsiTheme="majorHAnsi"/>
@@ -721,14 +766,15 @@
           </w:tcPr>
           <w:p>
             <w:pPr>
-              <w:pStyle w:val="ListParagraph"/>
-              <w:ind w:left="0"/>
-              <w:rPr>
-                <w:rFonts w:asciiTheme="majorHAnsi" w:hAnsiTheme="majorHAnsi"/>
-                <w:sz w:val="24"/>
-                <w:szCs w:val="24"/>
-              </w:rPr>
-            </w:pPr>
+              <w:pStyle w:val="Akapitzlist"/>
+              <w:ind w:left="0"/>
+              <w:rPr>
+                <w:rFonts w:asciiTheme="majorHAnsi" w:hAnsiTheme="majorHAnsi"/>
+                <w:sz w:val="24"/>
+                <w:szCs w:val="24"/>
+              </w:rPr>
+            </w:pPr>
+            <w:proofErr w:type="spellStart"/>
             <w:r>
               <w:rPr>
                 <w:rFonts w:asciiTheme="majorHAnsi" w:hAnsiTheme="majorHAnsi"/>
@@ -737,21 +783,22 @@
               </w:rPr>
               <w:t>Screenshot</w:t>
             </w:r>
-          </w:p>
-        </w:tc>
-        <w:tc>
-          <w:tcPr>
-            <w:tcW w:w="4606" w:type="dxa"/>
-            <w:tcBorders>
-              <w:top w:val="single" w:sz="4" w:space="0" w:color="000000"/>
-              <w:left w:val="single" w:sz="4" w:space="0" w:color="000000"/>
-              <w:bottom w:val="single" w:sz="4" w:space="0" w:color="000000"/>
-              <w:right w:val="single" w:sz="4" w:space="0" w:color="000000"/>
-            </w:tcBorders>
-          </w:tcPr>
-          <w:p>
-            <w:pPr>
-              <w:pStyle w:val="ListParagraph"/>
+            <w:proofErr w:type="spellEnd"/>
+          </w:p>
+        </w:tc>
+        <w:tc>
+          <w:tcPr>
+            <w:tcW w:w="4606" w:type="dxa"/>
+            <w:tcBorders>
+              <w:top w:val="single" w:sz="4" w:space="0" w:color="000000"/>
+              <w:left w:val="single" w:sz="4" w:space="0" w:color="000000"/>
+              <w:bottom w:val="single" w:sz="4" w:space="0" w:color="000000"/>
+              <w:right w:val="single" w:sz="4" w:space="0" w:color="000000"/>
+            </w:tcBorders>
+          </w:tcPr>
+          <w:p>
+            <w:pPr>
+              <w:pStyle w:val="Akapitzlist"/>
               <w:ind w:left="0"/>
               <w:rPr>
                 <w:rFonts w:asciiTheme="majorHAnsi" w:hAnsiTheme="majorHAnsi"/>
@@ -783,7 +830,7 @@
           </w:tcPr>
           <w:p>
             <w:pPr>
-              <w:pStyle w:val="ListParagraph"/>
+              <w:pStyle w:val="Akapitzlist"/>
               <w:ind w:left="0"/>
               <w:rPr>
                 <w:rFonts w:asciiTheme="majorHAnsi" w:hAnsiTheme="majorHAnsi"/>
@@ -813,7 +860,7 @@
           </w:tcPr>
           <w:p>
             <w:pPr>
-              <w:pStyle w:val="ListParagraph"/>
+              <w:pStyle w:val="Akapitzlist"/>
               <w:ind w:left="0"/>
               <w:rPr>
                 <w:rFonts w:asciiTheme="majorHAnsi" w:hAnsiTheme="majorHAnsi"/>
@@ -832,7 +879,7 @@
           </w:p>
           <w:p>
             <w:pPr>
-              <w:pStyle w:val="ListParagraph"/>
+              <w:pStyle w:val="Akapitzlist"/>
               <w:ind w:left="0"/>
               <w:rPr>
                 <w:rFonts w:asciiTheme="majorHAnsi" w:hAnsiTheme="majorHAnsi"/>
@@ -864,7 +911,7 @@
           </w:tcPr>
           <w:p>
             <w:pPr>
-              <w:pStyle w:val="ListParagraph"/>
+              <w:pStyle w:val="Akapitzlist"/>
               <w:ind w:left="0"/>
               <w:rPr>
                 <w:rFonts w:asciiTheme="majorHAnsi" w:hAnsiTheme="majorHAnsi"/>
@@ -894,7 +941,7 @@
           </w:tcPr>
           <w:p>
             <w:pPr>
-              <w:pStyle w:val="ListParagraph"/>
+              <w:pStyle w:val="Akapitzlist"/>
               <w:ind w:left="0"/>
               <w:rPr>
                 <w:rFonts w:asciiTheme="majorHAnsi" w:hAnsiTheme="majorHAnsi"/>
@@ -913,7 +960,7 @@
           </w:p>
           <w:p>
             <w:pPr>
-              <w:pStyle w:val="ListParagraph"/>
+              <w:pStyle w:val="Akapitzlist"/>
               <w:ind w:left="0"/>
               <w:rPr>
                 <w:rFonts w:asciiTheme="majorHAnsi" w:hAnsiTheme="majorHAnsi"/>
@@ -932,7 +979,7 @@
           </w:p>
           <w:p>
             <w:pPr>
-              <w:pStyle w:val="ListParagraph"/>
+              <w:pStyle w:val="Akapitzlist"/>
               <w:ind w:left="0"/>
               <w:rPr>
                 <w:rFonts w:asciiTheme="majorHAnsi" w:hAnsiTheme="majorHAnsi"/>
@@ -951,7 +998,7 @@
           </w:p>
           <w:p>
             <w:pPr>
-              <w:pStyle w:val="ListParagraph"/>
+              <w:pStyle w:val="Akapitzlist"/>
               <w:ind w:left="0"/>
               <w:rPr>
                 <w:rFonts w:asciiTheme="majorHAnsi" w:hAnsiTheme="majorHAnsi"/>
@@ -970,31 +1017,31 @@
           </w:p>
           <w:p>
             <w:pPr>
-              <w:pStyle w:val="ListParagraph"/>
-              <w:ind w:left="0"/>
-              <w:rPr>
-                <w:rFonts w:asciiTheme="majorHAnsi" w:hAnsiTheme="majorHAnsi"/>
-                <w:sz w:val="24"/>
-                <w:szCs w:val="24"/>
-              </w:rPr>
-            </w:pPr>
-          </w:p>
-        </w:tc>
-      </w:tr>
-      <w:tr>
-        <w:tc>
-          <w:tcPr>
-            <w:tcW w:w="4606" w:type="dxa"/>
-            <w:tcBorders>
-              <w:top w:val="single" w:sz="4" w:space="0" w:color="000000"/>
-              <w:left w:val="single" w:sz="4" w:space="0" w:color="000000"/>
-              <w:bottom w:val="single" w:sz="4" w:space="0" w:color="000000"/>
-              <w:right w:val="single" w:sz="4" w:space="0" w:color="000000"/>
-            </w:tcBorders>
-          </w:tcPr>
-          <w:p>
-            <w:pPr>
-              <w:pStyle w:val="ListParagraph"/>
+              <w:pStyle w:val="Akapitzlist"/>
+              <w:ind w:left="0"/>
+              <w:rPr>
+                <w:rFonts w:asciiTheme="majorHAnsi" w:hAnsiTheme="majorHAnsi"/>
+                <w:sz w:val="24"/>
+                <w:szCs w:val="24"/>
+              </w:rPr>
+            </w:pPr>
+          </w:p>
+        </w:tc>
+      </w:tr>
+      <w:tr>
+        <w:tc>
+          <w:tcPr>
+            <w:tcW w:w="4606" w:type="dxa"/>
+            <w:tcBorders>
+              <w:top w:val="single" w:sz="4" w:space="0" w:color="000000"/>
+              <w:left w:val="single" w:sz="4" w:space="0" w:color="000000"/>
+              <w:bottom w:val="single" w:sz="4" w:space="0" w:color="000000"/>
+              <w:right w:val="single" w:sz="4" w:space="0" w:color="000000"/>
+            </w:tcBorders>
+          </w:tcPr>
+          <w:p>
+            <w:pPr>
+              <w:pStyle w:val="Akapitzlist"/>
               <w:ind w:left="0"/>
               <w:rPr>
                 <w:rFonts w:asciiTheme="majorHAnsi" w:hAnsiTheme="majorHAnsi"/>
@@ -1024,7 +1071,7 @@
           </w:tcPr>
           <w:p>
             <w:pPr>
-              <w:pStyle w:val="ListParagraph"/>
+              <w:pStyle w:val="Akapitzlist"/>
               <w:ind w:left="0"/>
               <w:rPr>
                 <w:rFonts w:asciiTheme="majorHAnsi" w:hAnsiTheme="majorHAnsi"/>
@@ -1056,7 +1103,7 @@
           </w:tcPr>
           <w:p>
             <w:pPr>
-              <w:pStyle w:val="ListParagraph"/>
+              <w:pStyle w:val="Akapitzlist"/>
               <w:ind w:left="0"/>
               <w:rPr>
                 <w:rFonts w:asciiTheme="majorHAnsi" w:hAnsiTheme="majorHAnsi"/>
@@ -1086,7 +1133,7 @@
           </w:tcPr>
           <w:p>
             <w:pPr>
-              <w:pStyle w:val="ListParagraph"/>
+              <w:pStyle w:val="Akapitzlist"/>
               <w:ind w:left="0"/>
               <w:rPr>
                 <w:rFonts w:asciiTheme="majorHAnsi" w:hAnsiTheme="majorHAnsi"/>
@@ -1105,7 +1152,7 @@
           </w:p>
           <w:p>
             <w:pPr>
-              <w:pStyle w:val="ListParagraph"/>
+              <w:pStyle w:val="Akapitzlist"/>
               <w:ind w:left="0"/>
               <w:rPr>
                 <w:rFonts w:asciiTheme="majorHAnsi" w:hAnsiTheme="majorHAnsi"/>
@@ -1138,7 +1185,7 @@
           </w:tcPr>
           <w:p>
             <w:pPr>
-              <w:pStyle w:val="ListParagraph"/>
+              <w:pStyle w:val="Akapitzlist"/>
               <w:ind w:left="0"/>
               <w:rPr>
                 <w:rFonts w:ascii="Cambria" w:hAnsi="Cambria"/>
@@ -1146,45 +1193,19 @@
                 <w:szCs w:val="24"/>
               </w:rPr>
             </w:pPr>
-          </w:p>
-        </w:tc>
-        <w:tc>
-          <w:tcPr>
-            <w:tcW w:w="4606" w:type="dxa"/>
-            <w:tcBorders>
-              <w:top w:val="single" w:sz="4" w:space="0" w:color="000000"/>
-              <w:left w:val="single" w:sz="4" w:space="0" w:color="000000"/>
-              <w:bottom w:val="single" w:sz="4" w:space="0" w:color="000000"/>
-              <w:right w:val="single" w:sz="4" w:space="0" w:color="000000"/>
-            </w:tcBorders>
-          </w:tcPr>
-          <w:p>
-            <w:pPr>
-              <w:pStyle w:val="ListParagraph"/>
-              <w:ind w:left="0"/>
+            <w:r>
               <w:rPr>
                 <w:rFonts w:ascii="Cambria" w:hAnsi="Cambria"/>
                 <w:sz w:val="24"/>
                 <w:szCs w:val="24"/>
               </w:rPr>
-            </w:pPr>
-          </w:p>
-        </w:tc>
-      </w:tr>
-      <w:tr>
-        <w:tc>
-          <w:tcPr>
-            <w:tcW w:w="4606" w:type="dxa"/>
-            <w:tcBorders>
-              <w:top w:val="single" w:sz="4" w:space="0" w:color="000000"/>
-              <w:left w:val="single" w:sz="4" w:space="0" w:color="000000"/>
-              <w:bottom w:val="single" w:sz="4" w:space="0" w:color="000000"/>
-              <w:right w:val="single" w:sz="4" w:space="0" w:color="000000"/>
-            </w:tcBorders>
-          </w:tcPr>
-          <w:p>
-            <w:pPr>
-              <w:pStyle w:val="ListParagraph"/>
+              <w:lastRenderedPageBreak/>
+              <w:t>Biblioteka</w:t>
+            </w:r>
+          </w:p>
+          <w:p>
+            <w:pPr>
+              <w:pStyle w:val="Akapitzlist"/>
               <w:ind w:left="0"/>
               <w:rPr>
                 <w:rFonts w:ascii="Cambria" w:hAnsi="Cambria"/>
@@ -1192,45 +1213,164 @@
                 <w:szCs w:val="24"/>
               </w:rPr>
             </w:pPr>
-          </w:p>
-        </w:tc>
-        <w:tc>
-          <w:tcPr>
-            <w:tcW w:w="4606" w:type="dxa"/>
-            <w:tcBorders>
-              <w:top w:val="single" w:sz="4" w:space="0" w:color="000000"/>
-              <w:left w:val="single" w:sz="4" w:space="0" w:color="000000"/>
-              <w:bottom w:val="single" w:sz="4" w:space="0" w:color="000000"/>
-              <w:right w:val="single" w:sz="4" w:space="0" w:color="000000"/>
-            </w:tcBorders>
-          </w:tcPr>
-          <w:p>
-            <w:pPr>
-              <w:pStyle w:val="ListParagraph"/>
-              <w:ind w:left="0"/>
+            <w:r>
               <w:rPr>
                 <w:rFonts w:ascii="Cambria" w:hAnsi="Cambria"/>
                 <w:sz w:val="24"/>
                 <w:szCs w:val="24"/>
               </w:rPr>
-            </w:pPr>
-          </w:p>
-        </w:tc>
-      </w:tr>
-      <w:tr>
-        <w:tc>
-          <w:tcPr>
-            <w:tcW w:w="4606" w:type="dxa"/>
-            <w:tcBorders>
-              <w:top w:val="single" w:sz="4" w:space="0" w:color="000000"/>
-              <w:left w:val="single" w:sz="4" w:space="0" w:color="000000"/>
-              <w:bottom w:val="single" w:sz="4" w:space="0" w:color="000000"/>
-              <w:right w:val="single" w:sz="4" w:space="0" w:color="000000"/>
-            </w:tcBorders>
-          </w:tcPr>
-          <w:p>
-            <w:pPr>
-              <w:pStyle w:val="Heading2"/>
+              <w:t>Framework</w:t>
+            </w:r>
+          </w:p>
+          <w:p>
+            <w:pPr>
+              <w:pStyle w:val="Akapitzlist"/>
+              <w:ind w:left="0"/>
+              <w:rPr>
+                <w:rFonts w:ascii="Cambria" w:hAnsi="Cambria"/>
+                <w:sz w:val="24"/>
+                <w:szCs w:val="24"/>
+              </w:rPr>
+            </w:pPr>
+            <w:r>
+              <w:rPr>
+                <w:rFonts w:ascii="Cambria" w:hAnsi="Cambria"/>
+                <w:sz w:val="24"/>
+                <w:szCs w:val="24"/>
+              </w:rPr>
+              <w:t>Platforma</w:t>
+            </w:r>
+          </w:p>
+        </w:tc>
+        <w:tc>
+          <w:tcPr>
+            <w:tcW w:w="4606" w:type="dxa"/>
+            <w:tcBorders>
+              <w:top w:val="single" w:sz="4" w:space="0" w:color="000000"/>
+              <w:left w:val="single" w:sz="4" w:space="0" w:color="000000"/>
+              <w:bottom w:val="single" w:sz="4" w:space="0" w:color="000000"/>
+              <w:right w:val="single" w:sz="4" w:space="0" w:color="000000"/>
+            </w:tcBorders>
+          </w:tcPr>
+          <w:p>
+            <w:pPr>
+              <w:pStyle w:val="Akapitzlist"/>
+              <w:ind w:left="0"/>
+              <w:rPr>
+                <w:rFonts w:ascii="Cambria" w:hAnsi="Cambria"/>
+                <w:sz w:val="24"/>
+                <w:szCs w:val="24"/>
+              </w:rPr>
+            </w:pPr>
+            <w:r>
+              <w:rPr>
+                <w:rFonts w:ascii="Cambria" w:hAnsi="Cambria"/>
+                <w:sz w:val="24"/>
+                <w:szCs w:val="24"/>
+              </w:rPr>
+              <w:t>Biblioteka</w:t>
+            </w:r>
+          </w:p>
+          <w:p>
+            <w:pPr>
+              <w:pStyle w:val="Akapitzlist"/>
+              <w:ind w:left="0"/>
+              <w:rPr>
+                <w:rFonts w:ascii="Cambria" w:hAnsi="Cambria"/>
+                <w:sz w:val="24"/>
+                <w:szCs w:val="24"/>
+              </w:rPr>
+            </w:pPr>
+            <w:r>
+              <w:rPr>
+                <w:rFonts w:ascii="Cambria" w:hAnsi="Cambria"/>
+                <w:sz w:val="24"/>
+                <w:szCs w:val="24"/>
+              </w:rPr>
+              <w:t>Framework</w:t>
+            </w:r>
+          </w:p>
+          <w:p>
+            <w:pPr>
+              <w:pStyle w:val="Akapitzlist"/>
+              <w:ind w:left="0"/>
+              <w:rPr>
+                <w:rFonts w:ascii="Cambria" w:hAnsi="Cambria"/>
+                <w:sz w:val="24"/>
+                <w:szCs w:val="24"/>
+              </w:rPr>
+            </w:pPr>
+            <w:r>
+              <w:rPr>
+                <w:rFonts w:ascii="Cambria" w:hAnsi="Cambria"/>
+                <w:sz w:val="24"/>
+                <w:szCs w:val="24"/>
+              </w:rPr>
+              <w:t>Platforma</w:t>
+            </w:r>
+          </w:p>
+        </w:tc>
+      </w:tr>
+      <w:tr>
+        <w:tc>
+          <w:tcPr>
+            <w:tcW w:w="4606" w:type="dxa"/>
+            <w:tcBorders>
+              <w:top w:val="single" w:sz="4" w:space="0" w:color="000000"/>
+              <w:left w:val="single" w:sz="4" w:space="0" w:color="000000"/>
+              <w:bottom w:val="single" w:sz="4" w:space="0" w:color="000000"/>
+              <w:right w:val="single" w:sz="4" w:space="0" w:color="000000"/>
+            </w:tcBorders>
+          </w:tcPr>
+          <w:p>
+            <w:pPr>
+              <w:pStyle w:val="Akapitzlist"/>
+              <w:ind w:left="0"/>
+              <w:rPr>
+                <w:rFonts w:ascii="Cambria" w:hAnsi="Cambria"/>
+                <w:sz w:val="24"/>
+                <w:szCs w:val="24"/>
+              </w:rPr>
+            </w:pPr>
+          </w:p>
+        </w:tc>
+        <w:tc>
+          <w:tcPr>
+            <w:tcW w:w="4606" w:type="dxa"/>
+            <w:tcBorders>
+              <w:top w:val="single" w:sz="4" w:space="0" w:color="000000"/>
+              <w:left w:val="single" w:sz="4" w:space="0" w:color="000000"/>
+              <w:bottom w:val="single" w:sz="4" w:space="0" w:color="000000"/>
+              <w:right w:val="single" w:sz="4" w:space="0" w:color="000000"/>
+            </w:tcBorders>
+          </w:tcPr>
+          <w:p>
+            <w:pPr>
+              <w:pStyle w:val="Akapitzlist"/>
+              <w:ind w:left="0"/>
+              <w:rPr>
+                <w:rFonts w:ascii="Cambria" w:hAnsi="Cambria"/>
+                <w:sz w:val="24"/>
+                <w:szCs w:val="24"/>
+              </w:rPr>
+            </w:pPr>
+          </w:p>
+        </w:tc>
+      </w:tr>
+      <w:tr>
+        <w:tc>
+          <w:tcPr>
+            <w:tcW w:w="4606" w:type="dxa"/>
+            <w:tcBorders>
+              <w:top w:val="single" w:sz="4" w:space="0" w:color="000000"/>
+              <w:left w:val="single" w:sz="4" w:space="0" w:color="000000"/>
+              <w:bottom w:val="single" w:sz="4" w:space="0" w:color="000000"/>
+              <w:right w:val="single" w:sz="4" w:space="0" w:color="000000"/>
+            </w:tcBorders>
+          </w:tcPr>
+          <w:p>
+            <w:pPr>
+              <w:pStyle w:val="Nagwek2"/>
             </w:pPr>
             <w:bookmarkStart w:id="1" w:name="_CUDA"/>
             <w:bookmarkEnd w:id="1"/>
@@ -1251,7 +1391,7 @@
           </w:tcPr>
           <w:p>
             <w:pPr>
-              <w:pStyle w:val="ListParagraph"/>
+              <w:pStyle w:val="Akapitzlist"/>
               <w:ind w:left="0"/>
               <w:rPr>
                 <w:rFonts w:ascii="Cambria" w:hAnsi="Cambria"/>
@@ -1275,7 +1415,7 @@
           </w:tcPr>
           <w:p>
             <w:pPr>
-              <w:pStyle w:val="ListParagraph"/>
+              <w:pStyle w:val="Akapitzlist"/>
               <w:ind w:left="0"/>
               <w:rPr>
                 <w:rFonts w:asciiTheme="majorHAnsi" w:hAnsiTheme="majorHAnsi"/>
@@ -1305,7 +1445,7 @@
           </w:tcPr>
           <w:p>
             <w:pPr>
-              <w:pStyle w:val="ListParagraph"/>
+              <w:pStyle w:val="Akapitzlist"/>
               <w:ind w:left="0"/>
               <w:rPr>
                 <w:rFonts w:asciiTheme="majorHAnsi" w:hAnsiTheme="majorHAnsi"/>
@@ -1337,56 +1477,84 @@
           </w:tcPr>
           <w:p>
             <w:pPr>
-              <w:pStyle w:val="ListParagraph"/>
-              <w:ind w:left="0"/>
-              <w:rPr>
-                <w:rFonts w:asciiTheme="majorHAnsi" w:hAnsiTheme="majorHAnsi"/>
-                <w:sz w:val="24"/>
-                <w:szCs w:val="24"/>
-              </w:rPr>
-            </w:pPr>
-            <w:r>
-              <w:rPr>
-                <w:rFonts w:asciiTheme="majorHAnsi" w:hAnsiTheme="majorHAnsi"/>
-                <w:sz w:val="24"/>
-                <w:szCs w:val="24"/>
-              </w:rPr>
-              <w:t>Alignowana tablica</w:t>
-            </w:r>
-          </w:p>
-          <w:p>
-            <w:pPr>
-              <w:pStyle w:val="ListParagraph"/>
-              <w:ind w:left="0"/>
-              <w:rPr>
-                <w:rFonts w:asciiTheme="majorHAnsi" w:hAnsiTheme="majorHAnsi"/>
-                <w:sz w:val="24"/>
-                <w:szCs w:val="24"/>
-              </w:rPr>
-            </w:pPr>
-            <w:r>
-              <w:rPr>
-                <w:rFonts w:asciiTheme="majorHAnsi" w:hAnsiTheme="majorHAnsi"/>
-                <w:sz w:val="24"/>
-                <w:szCs w:val="24"/>
-              </w:rPr>
-              <w:t>(padded)</w:t>
-            </w:r>
-          </w:p>
-        </w:tc>
-        <w:tc>
-          <w:tcPr>
-            <w:tcW w:w="4606" w:type="dxa"/>
-            <w:tcBorders>
-              <w:top w:val="single" w:sz="4" w:space="0" w:color="000000"/>
-              <w:left w:val="single" w:sz="4" w:space="0" w:color="000000"/>
-              <w:bottom w:val="single" w:sz="4" w:space="0" w:color="000000"/>
-              <w:right w:val="single" w:sz="4" w:space="0" w:color="000000"/>
-            </w:tcBorders>
-          </w:tcPr>
-          <w:p>
-            <w:pPr>
-              <w:pStyle w:val="ListParagraph"/>
+              <w:pStyle w:val="Akapitzlist"/>
+              <w:ind w:left="0"/>
+              <w:rPr>
+                <w:rFonts w:asciiTheme="majorHAnsi" w:hAnsiTheme="majorHAnsi"/>
+                <w:sz w:val="24"/>
+                <w:szCs w:val="24"/>
+              </w:rPr>
+            </w:pPr>
+            <w:proofErr w:type="spellStart"/>
+            <w:r>
+              <w:rPr>
+                <w:rFonts w:asciiTheme="majorHAnsi" w:hAnsiTheme="majorHAnsi"/>
+                <w:sz w:val="24"/>
+                <w:szCs w:val="24"/>
+              </w:rPr>
+              <w:t>Alignowana</w:t>
+            </w:r>
+            <w:proofErr w:type="spellEnd"/>
+            <w:r>
+              <w:rPr>
+                <w:rFonts w:asciiTheme="majorHAnsi" w:hAnsiTheme="majorHAnsi"/>
+                <w:sz w:val="24"/>
+                <w:szCs w:val="24"/>
+              </w:rPr>
+              <w:t xml:space="preserve"> tablica</w:t>
+            </w:r>
+          </w:p>
+          <w:p>
+            <w:pPr>
+              <w:pStyle w:val="Akapitzlist"/>
+              <w:ind w:left="0"/>
+              <w:rPr>
+                <w:rFonts w:asciiTheme="majorHAnsi" w:hAnsiTheme="majorHAnsi"/>
+                <w:sz w:val="24"/>
+                <w:szCs w:val="24"/>
+              </w:rPr>
+            </w:pPr>
+            <w:r>
+              <w:rPr>
+                <w:rFonts w:asciiTheme="majorHAnsi" w:hAnsiTheme="majorHAnsi"/>
+                <w:sz w:val="24"/>
+                <w:szCs w:val="24"/>
+              </w:rPr>
+              <w:t>(</w:t>
+            </w:r>
+            <w:proofErr w:type="spellStart"/>
+            <w:r>
+              <w:rPr>
+                <w:rFonts w:asciiTheme="majorHAnsi" w:hAnsiTheme="majorHAnsi"/>
+                <w:sz w:val="24"/>
+                <w:szCs w:val="24"/>
+              </w:rPr>
+              <w:t>padded</w:t>
+            </w:r>
+            <w:proofErr w:type="spellEnd"/>
+            <w:r>
+              <w:rPr>
+                <w:rFonts w:asciiTheme="majorHAnsi" w:hAnsiTheme="majorHAnsi"/>
+                <w:sz w:val="24"/>
+                <w:szCs w:val="24"/>
+              </w:rPr>
+              <w:t>)</w:t>
+            </w:r>
+          </w:p>
+        </w:tc>
+        <w:tc>
+          <w:tcPr>
+            <w:tcW w:w="4606" w:type="dxa"/>
+            <w:tcBorders>
+              <w:top w:val="single" w:sz="4" w:space="0" w:color="000000"/>
+              <w:left w:val="single" w:sz="4" w:space="0" w:color="000000"/>
+              <w:bottom w:val="single" w:sz="4" w:space="0" w:color="000000"/>
+              <w:right w:val="single" w:sz="4" w:space="0" w:color="000000"/>
+            </w:tcBorders>
+          </w:tcPr>
+          <w:p>
+            <w:pPr>
+              <w:pStyle w:val="Akapitzlist"/>
               <w:ind w:left="0"/>
               <w:rPr>
                 <w:rFonts w:asciiTheme="majorHAnsi" w:hAnsiTheme="majorHAnsi"/>
@@ -1418,7 +1586,7 @@
           </w:tcPr>
           <w:p>
             <w:pPr>
-              <w:pStyle w:val="ListParagraph"/>
+              <w:pStyle w:val="Akapitzlist"/>
               <w:ind w:left="0"/>
               <w:rPr>
                 <w:rFonts w:asciiTheme="majorHAnsi" w:hAnsiTheme="majorHAnsi"/>
@@ -1448,101 +1616,157 @@
           </w:tcPr>
           <w:p>
             <w:pPr>
-              <w:pStyle w:val="ListParagraph"/>
-              <w:ind w:left="0"/>
-              <w:rPr>
-                <w:rFonts w:asciiTheme="majorHAnsi" w:hAnsiTheme="majorHAnsi"/>
-                <w:sz w:val="24"/>
-                <w:szCs w:val="24"/>
-              </w:rPr>
-            </w:pPr>
-            <w:r>
-              <w:rPr>
-                <w:rFonts w:asciiTheme="majorHAnsi" w:hAnsiTheme="majorHAnsi"/>
-                <w:sz w:val="24"/>
-                <w:szCs w:val="24"/>
-              </w:rPr>
-              <w:t>Zależności (odnosnik)</w:t>
-            </w:r>
-          </w:p>
-        </w:tc>
-      </w:tr>
-      <w:tr>
-        <w:tc>
-          <w:tcPr>
-            <w:tcW w:w="4606" w:type="dxa"/>
-            <w:tcBorders>
-              <w:top w:val="single" w:sz="4" w:space="0" w:color="000000"/>
-              <w:left w:val="single" w:sz="4" w:space="0" w:color="000000"/>
-              <w:bottom w:val="single" w:sz="4" w:space="0" w:color="000000"/>
-              <w:right w:val="single" w:sz="4" w:space="0" w:color="000000"/>
-            </w:tcBorders>
-          </w:tcPr>
-          <w:p>
-            <w:pPr>
-              <w:pStyle w:val="ListParagraph"/>
-              <w:ind w:left="0"/>
-              <w:rPr>
-                <w:rFonts w:asciiTheme="majorHAnsi" w:hAnsiTheme="majorHAnsi"/>
-                <w:sz w:val="24"/>
-                <w:szCs w:val="24"/>
-              </w:rPr>
-            </w:pPr>
-            <w:r>
-              <w:rPr>
-                <w:rFonts w:asciiTheme="majorHAnsi" w:hAnsiTheme="majorHAnsi"/>
-                <w:sz w:val="24"/>
-                <w:szCs w:val="24"/>
-              </w:rPr>
-              <w:t>Grid (CUDA)</w:t>
-            </w:r>
-          </w:p>
-        </w:tc>
-        <w:tc>
-          <w:tcPr>
-            <w:tcW w:w="4606" w:type="dxa"/>
-            <w:tcBorders>
-              <w:top w:val="single" w:sz="4" w:space="0" w:color="000000"/>
-              <w:left w:val="single" w:sz="4" w:space="0" w:color="000000"/>
-              <w:bottom w:val="single" w:sz="4" w:space="0" w:color="000000"/>
-              <w:right w:val="single" w:sz="4" w:space="0" w:color="000000"/>
-            </w:tcBorders>
-          </w:tcPr>
-          <w:p>
-            <w:pPr>
-              <w:pStyle w:val="ListParagraph"/>
-              <w:ind w:left="0"/>
-              <w:rPr>
-                <w:rFonts w:asciiTheme="majorHAnsi" w:hAnsiTheme="majorHAnsi"/>
-                <w:sz w:val="24"/>
-                <w:szCs w:val="24"/>
-              </w:rPr>
-            </w:pPr>
-            <w:r>
-              <w:rPr>
-                <w:rFonts w:asciiTheme="majorHAnsi" w:hAnsiTheme="majorHAnsi"/>
-                <w:sz w:val="24"/>
-                <w:szCs w:val="24"/>
-              </w:rPr>
-              <w:t>Grid CUDA(odnosnik)</w:t>
-            </w:r>
-          </w:p>
-        </w:tc>
-      </w:tr>
-      <w:tr>
-        <w:tc>
-          <w:tcPr>
-            <w:tcW w:w="4606" w:type="dxa"/>
-            <w:tcBorders>
-              <w:top w:val="single" w:sz="4" w:space="0" w:color="000000"/>
-              <w:left w:val="single" w:sz="4" w:space="0" w:color="000000"/>
-              <w:bottom w:val="single" w:sz="4" w:space="0" w:color="000000"/>
-              <w:right w:val="single" w:sz="4" w:space="0" w:color="000000"/>
-            </w:tcBorders>
-          </w:tcPr>
-          <w:p>
-            <w:pPr>
-              <w:pStyle w:val="ListParagraph"/>
+              <w:pStyle w:val="Akapitzlist"/>
+              <w:ind w:left="0"/>
+              <w:rPr>
+                <w:rFonts w:asciiTheme="majorHAnsi" w:hAnsiTheme="majorHAnsi"/>
+                <w:sz w:val="24"/>
+                <w:szCs w:val="24"/>
+              </w:rPr>
+            </w:pPr>
+            <w:r>
+              <w:rPr>
+                <w:rFonts w:asciiTheme="majorHAnsi" w:hAnsiTheme="majorHAnsi"/>
+                <w:sz w:val="24"/>
+                <w:szCs w:val="24"/>
+              </w:rPr>
+              <w:t>Zależności (</w:t>
+            </w:r>
+            <w:proofErr w:type="spellStart"/>
+            <w:r>
+              <w:rPr>
+                <w:rFonts w:asciiTheme="majorHAnsi" w:hAnsiTheme="majorHAnsi"/>
+                <w:sz w:val="24"/>
+                <w:szCs w:val="24"/>
+              </w:rPr>
+              <w:t>odnosnik</w:t>
+            </w:r>
+            <w:proofErr w:type="spellEnd"/>
+            <w:r>
+              <w:rPr>
+                <w:rFonts w:asciiTheme="majorHAnsi" w:hAnsiTheme="majorHAnsi"/>
+                <w:sz w:val="24"/>
+                <w:szCs w:val="24"/>
+              </w:rPr>
+              <w:t>)</w:t>
+            </w:r>
+          </w:p>
+        </w:tc>
+      </w:tr>
+      <w:tr>
+        <w:tc>
+          <w:tcPr>
+            <w:tcW w:w="4606" w:type="dxa"/>
+            <w:tcBorders>
+              <w:top w:val="single" w:sz="4" w:space="0" w:color="000000"/>
+              <w:left w:val="single" w:sz="4" w:space="0" w:color="000000"/>
+              <w:bottom w:val="single" w:sz="4" w:space="0" w:color="000000"/>
+              <w:right w:val="single" w:sz="4" w:space="0" w:color="000000"/>
+            </w:tcBorders>
+          </w:tcPr>
+          <w:p>
+            <w:pPr>
+              <w:pStyle w:val="Akapitzlist"/>
+              <w:ind w:left="0"/>
+              <w:rPr>
+                <w:rFonts w:asciiTheme="majorHAnsi" w:hAnsiTheme="majorHAnsi"/>
+                <w:sz w:val="24"/>
+                <w:szCs w:val="24"/>
+              </w:rPr>
+            </w:pPr>
+            <w:proofErr w:type="spellStart"/>
+            <w:r>
+              <w:rPr>
+                <w:rFonts w:asciiTheme="majorHAnsi" w:hAnsiTheme="majorHAnsi"/>
+                <w:sz w:val="24"/>
+                <w:szCs w:val="24"/>
+              </w:rPr>
+              <w:t>Grid</w:t>
+            </w:r>
+            <w:proofErr w:type="spellEnd"/>
+            <w:r>
+              <w:rPr>
+                <w:rFonts w:asciiTheme="majorHAnsi" w:hAnsiTheme="majorHAnsi"/>
+                <w:sz w:val="24"/>
+                <w:szCs w:val="24"/>
+              </w:rPr>
+              <w:t xml:space="preserve"> (CUDA)</w:t>
+            </w:r>
+          </w:p>
+        </w:tc>
+        <w:tc>
+          <w:tcPr>
+            <w:tcW w:w="4606" w:type="dxa"/>
+            <w:tcBorders>
+              <w:top w:val="single" w:sz="4" w:space="0" w:color="000000"/>
+              <w:left w:val="single" w:sz="4" w:space="0" w:color="000000"/>
+              <w:bottom w:val="single" w:sz="4" w:space="0" w:color="000000"/>
+              <w:right w:val="single" w:sz="4" w:space="0" w:color="000000"/>
+            </w:tcBorders>
+          </w:tcPr>
+          <w:p>
+            <w:pPr>
+              <w:pStyle w:val="Akapitzlist"/>
+              <w:ind w:left="0"/>
+              <w:rPr>
+                <w:rFonts w:asciiTheme="majorHAnsi" w:hAnsiTheme="majorHAnsi"/>
+                <w:sz w:val="24"/>
+                <w:szCs w:val="24"/>
+              </w:rPr>
+            </w:pPr>
+            <w:proofErr w:type="spellStart"/>
+            <w:r>
+              <w:rPr>
+                <w:rFonts w:asciiTheme="majorHAnsi" w:hAnsiTheme="majorHAnsi"/>
+                <w:sz w:val="24"/>
+                <w:szCs w:val="24"/>
+              </w:rPr>
+              <w:t>Grid</w:t>
+            </w:r>
+            <w:proofErr w:type="spellEnd"/>
+            <w:r>
+              <w:rPr>
+                <w:rFonts w:asciiTheme="majorHAnsi" w:hAnsiTheme="majorHAnsi"/>
+                <w:sz w:val="24"/>
+                <w:szCs w:val="24"/>
+              </w:rPr>
+              <w:t xml:space="preserve"> CUDA(</w:t>
+            </w:r>
+            <w:proofErr w:type="spellStart"/>
+            <w:r>
+              <w:rPr>
+                <w:rFonts w:asciiTheme="majorHAnsi" w:hAnsiTheme="majorHAnsi"/>
+                <w:sz w:val="24"/>
+                <w:szCs w:val="24"/>
+              </w:rPr>
+              <w:t>odnosnik</w:t>
+            </w:r>
+            <w:proofErr w:type="spellEnd"/>
+            <w:r>
+              <w:rPr>
+                <w:rFonts w:asciiTheme="majorHAnsi" w:hAnsiTheme="majorHAnsi"/>
+                <w:sz w:val="24"/>
+                <w:szCs w:val="24"/>
+              </w:rPr>
+              <w:t>)</w:t>
+            </w:r>
+          </w:p>
+        </w:tc>
+      </w:tr>
+      <w:tr>
+        <w:tc>
+          <w:tcPr>
+            <w:tcW w:w="4606" w:type="dxa"/>
+            <w:tcBorders>
+              <w:top w:val="single" w:sz="4" w:space="0" w:color="000000"/>
+              <w:left w:val="single" w:sz="4" w:space="0" w:color="000000"/>
+              <w:bottom w:val="single" w:sz="4" w:space="0" w:color="000000"/>
+              <w:right w:val="single" w:sz="4" w:space="0" w:color="000000"/>
+            </w:tcBorders>
+          </w:tcPr>
+          <w:p>
+            <w:pPr>
+              <w:pStyle w:val="Akapitzlist"/>
               <w:ind w:left="0"/>
               <w:rPr>
                 <w:rFonts w:asciiTheme="majorHAnsi" w:hAnsiTheme="majorHAnsi"/>
@@ -1572,69 +1796,97 @@
           </w:tcPr>
           <w:p>
             <w:pPr>
-              <w:pStyle w:val="ListParagraph"/>
-              <w:ind w:left="0"/>
-              <w:rPr>
-                <w:rFonts w:asciiTheme="majorHAnsi" w:hAnsiTheme="majorHAnsi"/>
-                <w:sz w:val="24"/>
-                <w:szCs w:val="24"/>
-              </w:rPr>
-            </w:pPr>
-            <w:r>
-              <w:rPr>
-                <w:rFonts w:asciiTheme="majorHAnsi" w:hAnsiTheme="majorHAnsi"/>
-                <w:sz w:val="24"/>
-                <w:szCs w:val="24"/>
-              </w:rPr>
-              <w:t>Blok (wątków/CUDA) (odnosnik)</w:t>
-            </w:r>
-          </w:p>
-        </w:tc>
-      </w:tr>
-      <w:tr>
-        <w:tc>
-          <w:tcPr>
-            <w:tcW w:w="4606" w:type="dxa"/>
-            <w:tcBorders>
-              <w:top w:val="single" w:sz="4" w:space="0" w:color="000000"/>
-              <w:left w:val="single" w:sz="4" w:space="0" w:color="000000"/>
-              <w:bottom w:val="single" w:sz="4" w:space="0" w:color="000000"/>
-              <w:right w:val="single" w:sz="4" w:space="0" w:color="000000"/>
-            </w:tcBorders>
-          </w:tcPr>
-          <w:p>
-            <w:pPr>
-              <w:pStyle w:val="ListParagraph"/>
-              <w:ind w:left="0"/>
-              <w:rPr>
-                <w:rFonts w:asciiTheme="majorHAnsi" w:hAnsiTheme="majorHAnsi"/>
-                <w:sz w:val="24"/>
-                <w:szCs w:val="24"/>
-              </w:rPr>
-            </w:pPr>
-            <w:r>
-              <w:rPr>
-                <w:rFonts w:asciiTheme="majorHAnsi" w:hAnsiTheme="majorHAnsi"/>
-                <w:sz w:val="24"/>
-                <w:szCs w:val="24"/>
-              </w:rPr>
-              <w:t>Thread (CUDA)</w:t>
-            </w:r>
-          </w:p>
-        </w:tc>
-        <w:tc>
-          <w:tcPr>
-            <w:tcW w:w="4606" w:type="dxa"/>
-            <w:tcBorders>
-              <w:top w:val="single" w:sz="4" w:space="0" w:color="000000"/>
-              <w:left w:val="single" w:sz="4" w:space="0" w:color="000000"/>
-              <w:bottom w:val="single" w:sz="4" w:space="0" w:color="000000"/>
-              <w:right w:val="single" w:sz="4" w:space="0" w:color="000000"/>
-            </w:tcBorders>
-          </w:tcPr>
-          <w:p>
-            <w:pPr>
-              <w:pStyle w:val="ListParagraph"/>
+              <w:pStyle w:val="Akapitzlist"/>
+              <w:ind w:left="0"/>
+              <w:rPr>
+                <w:rFonts w:asciiTheme="majorHAnsi" w:hAnsiTheme="majorHAnsi"/>
+                <w:sz w:val="24"/>
+                <w:szCs w:val="24"/>
+              </w:rPr>
+            </w:pPr>
+            <w:r>
+              <w:rPr>
+                <w:rFonts w:asciiTheme="majorHAnsi" w:hAnsiTheme="majorHAnsi"/>
+                <w:sz w:val="24"/>
+                <w:szCs w:val="24"/>
+              </w:rPr>
+              <w:t>Blok (wątków/CUDA) (</w:t>
+            </w:r>
+            <w:proofErr w:type="spellStart"/>
+            <w:r>
+              <w:rPr>
+                <w:rFonts w:asciiTheme="majorHAnsi" w:hAnsiTheme="majorHAnsi"/>
+                <w:sz w:val="24"/>
+                <w:szCs w:val="24"/>
+              </w:rPr>
+              <w:t>odnosnik</w:t>
+            </w:r>
+            <w:proofErr w:type="spellEnd"/>
+            <w:r>
+              <w:rPr>
+                <w:rFonts w:asciiTheme="majorHAnsi" w:hAnsiTheme="majorHAnsi"/>
+                <w:sz w:val="24"/>
+                <w:szCs w:val="24"/>
+              </w:rPr>
+              <w:t>)</w:t>
+            </w:r>
+          </w:p>
+        </w:tc>
+      </w:tr>
+      <w:tr>
+        <w:tc>
+          <w:tcPr>
+            <w:tcW w:w="4606" w:type="dxa"/>
+            <w:tcBorders>
+              <w:top w:val="single" w:sz="4" w:space="0" w:color="000000"/>
+              <w:left w:val="single" w:sz="4" w:space="0" w:color="000000"/>
+              <w:bottom w:val="single" w:sz="4" w:space="0" w:color="000000"/>
+              <w:right w:val="single" w:sz="4" w:space="0" w:color="000000"/>
+            </w:tcBorders>
+          </w:tcPr>
+          <w:p>
+            <w:pPr>
+              <w:pStyle w:val="Akapitzlist"/>
+              <w:ind w:left="0"/>
+              <w:rPr>
+                <w:rFonts w:asciiTheme="majorHAnsi" w:hAnsiTheme="majorHAnsi"/>
+                <w:sz w:val="24"/>
+                <w:szCs w:val="24"/>
+              </w:rPr>
+            </w:pPr>
+            <w:proofErr w:type="spellStart"/>
+            <w:r>
+              <w:rPr>
+                <w:rFonts w:asciiTheme="majorHAnsi" w:hAnsiTheme="majorHAnsi"/>
+                <w:sz w:val="24"/>
+                <w:szCs w:val="24"/>
+              </w:rPr>
+              <w:t>Thread</w:t>
+            </w:r>
+            <w:proofErr w:type="spellEnd"/>
+            <w:r>
+              <w:rPr>
+                <w:rFonts w:asciiTheme="majorHAnsi" w:hAnsiTheme="majorHAnsi"/>
+                <w:sz w:val="24"/>
+                <w:szCs w:val="24"/>
+              </w:rPr>
+              <w:t xml:space="preserve"> (CUDA)</w:t>
+            </w:r>
+          </w:p>
+        </w:tc>
+        <w:tc>
+          <w:tcPr>
+            <w:tcW w:w="4606" w:type="dxa"/>
+            <w:tcBorders>
+              <w:top w:val="single" w:sz="4" w:space="0" w:color="000000"/>
+              <w:left w:val="single" w:sz="4" w:space="0" w:color="000000"/>
+              <w:bottom w:val="single" w:sz="4" w:space="0" w:color="000000"/>
+              <w:right w:val="single" w:sz="4" w:space="0" w:color="000000"/>
+            </w:tcBorders>
+          </w:tcPr>
+          <w:p>
+            <w:pPr>
+              <w:pStyle w:val="Akapitzlist"/>
               <w:ind w:left="0"/>
               <w:rPr>
                 <w:rFonts w:asciiTheme="majorHAnsi" w:hAnsiTheme="majorHAnsi"/>
@@ -1666,7 +1918,7 @@
           </w:tcPr>
           <w:p>
             <w:pPr>
-              <w:pStyle w:val="ListParagraph"/>
+              <w:pStyle w:val="Akapitzlist"/>
               <w:ind w:left="0"/>
               <w:rPr>
                 <w:rFonts w:asciiTheme="majorHAnsi" w:hAnsiTheme="majorHAnsi"/>
@@ -1698,46 +1950,75 @@
           </w:tcPr>
           <w:p>
             <w:pPr>
-              <w:pStyle w:val="ListParagraph"/>
-              <w:ind w:left="0"/>
-              <w:rPr>
-                <w:rFonts w:asciiTheme="majorHAnsi" w:hAnsiTheme="majorHAnsi"/>
-                <w:sz w:val="24"/>
-                <w:szCs w:val="24"/>
-              </w:rPr>
-            </w:pPr>
-            <w:r>
-              <w:rPr>
-                <w:rFonts w:asciiTheme="majorHAnsi" w:hAnsiTheme="majorHAnsi"/>
-                <w:sz w:val="24"/>
-                <w:szCs w:val="24"/>
-              </w:rPr>
-              <w:t>Połączone (odnościk) odczyty/zapisy/dostepy</w:t>
-            </w:r>
-          </w:p>
-        </w:tc>
-      </w:tr>
-      <w:tr>
-        <w:tc>
-          <w:tcPr>
-            <w:tcW w:w="4606" w:type="dxa"/>
-            <w:tcBorders>
-              <w:top w:val="single" w:sz="4" w:space="0" w:color="000000"/>
-              <w:left w:val="single" w:sz="4" w:space="0" w:color="000000"/>
-              <w:bottom w:val="single" w:sz="4" w:space="0" w:color="000000"/>
-              <w:right w:val="single" w:sz="4" w:space="0" w:color="000000"/>
-            </w:tcBorders>
-          </w:tcPr>
-          <w:p>
-            <w:pPr>
-              <w:pStyle w:val="ListParagraph"/>
-              <w:ind w:left="0"/>
-              <w:rPr>
-                <w:rFonts w:asciiTheme="majorHAnsi" w:hAnsiTheme="majorHAnsi"/>
-                <w:sz w:val="24"/>
-                <w:szCs w:val="24"/>
-              </w:rPr>
-            </w:pPr>
+              <w:pStyle w:val="Akapitzlist"/>
+              <w:ind w:left="0"/>
+              <w:rPr>
+                <w:rFonts w:asciiTheme="majorHAnsi" w:hAnsiTheme="majorHAnsi"/>
+                <w:sz w:val="24"/>
+                <w:szCs w:val="24"/>
+              </w:rPr>
+            </w:pPr>
+            <w:r>
+              <w:rPr>
+                <w:rFonts w:asciiTheme="majorHAnsi" w:hAnsiTheme="majorHAnsi"/>
+                <w:sz w:val="24"/>
+                <w:szCs w:val="24"/>
+              </w:rPr>
+              <w:t>Połączone (</w:t>
+            </w:r>
+            <w:proofErr w:type="spellStart"/>
+            <w:r>
+              <w:rPr>
+                <w:rFonts w:asciiTheme="majorHAnsi" w:hAnsiTheme="majorHAnsi"/>
+                <w:sz w:val="24"/>
+                <w:szCs w:val="24"/>
+              </w:rPr>
+              <w:t>odnościk</w:t>
+            </w:r>
+            <w:proofErr w:type="spellEnd"/>
+            <w:r>
+              <w:rPr>
+                <w:rFonts w:asciiTheme="majorHAnsi" w:hAnsiTheme="majorHAnsi"/>
+                <w:sz w:val="24"/>
+                <w:szCs w:val="24"/>
+              </w:rPr>
+              <w:t>) odczyty/zapisy/</w:t>
+            </w:r>
+            <w:proofErr w:type="spellStart"/>
+            <w:r>
+              <w:rPr>
+                <w:rFonts w:asciiTheme="majorHAnsi" w:hAnsiTheme="majorHAnsi"/>
+                <w:sz w:val="24"/>
+                <w:szCs w:val="24"/>
+              </w:rPr>
+              <w:t>dostepy</w:t>
+            </w:r>
+            <w:proofErr w:type="spellEnd"/>
+          </w:p>
+        </w:tc>
+      </w:tr>
+      <w:tr>
+        <w:tc>
+          <w:tcPr>
+            <w:tcW w:w="4606" w:type="dxa"/>
+            <w:tcBorders>
+              <w:top w:val="single" w:sz="4" w:space="0" w:color="000000"/>
+              <w:left w:val="single" w:sz="4" w:space="0" w:color="000000"/>
+              <w:bottom w:val="single" w:sz="4" w:space="0" w:color="000000"/>
+              <w:right w:val="single" w:sz="4" w:space="0" w:color="000000"/>
+            </w:tcBorders>
+          </w:tcPr>
+          <w:p>
+            <w:pPr>
+              <w:pStyle w:val="Akapitzlist"/>
+              <w:ind w:left="0"/>
+              <w:rPr>
+                <w:rFonts w:asciiTheme="majorHAnsi" w:hAnsiTheme="majorHAnsi"/>
+                <w:sz w:val="24"/>
+                <w:szCs w:val="24"/>
+              </w:rPr>
+            </w:pPr>
+            <w:proofErr w:type="spellStart"/>
             <w:r>
               <w:rPr>
                 <w:rFonts w:asciiTheme="majorHAnsi" w:hAnsiTheme="majorHAnsi"/>
@@ -1746,53 +2027,64 @@
               </w:rPr>
               <w:t>Warp</w:t>
             </w:r>
-          </w:p>
-        </w:tc>
-        <w:tc>
-          <w:tcPr>
-            <w:tcW w:w="4606" w:type="dxa"/>
-            <w:tcBorders>
-              <w:top w:val="single" w:sz="4" w:space="0" w:color="000000"/>
-              <w:left w:val="single" w:sz="4" w:space="0" w:color="000000"/>
-              <w:bottom w:val="single" w:sz="4" w:space="0" w:color="000000"/>
-              <w:right w:val="single" w:sz="4" w:space="0" w:color="000000"/>
-            </w:tcBorders>
-          </w:tcPr>
-          <w:p>
-            <w:pPr>
-              <w:pStyle w:val="ListParagraph"/>
-              <w:ind w:left="0"/>
-              <w:rPr>
-                <w:rFonts w:asciiTheme="majorHAnsi" w:hAnsiTheme="majorHAnsi"/>
-                <w:sz w:val="24"/>
-                <w:szCs w:val="24"/>
-              </w:rPr>
-            </w:pPr>
-            <w:r>
-              <w:rPr>
-                <w:rFonts w:asciiTheme="majorHAnsi" w:hAnsiTheme="majorHAnsi"/>
-                <w:sz w:val="24"/>
-                <w:szCs w:val="24"/>
-              </w:rPr>
-              <w:t>Warp (CUDA) (odnośnik)</w:t>
-            </w:r>
-          </w:p>
-        </w:tc>
-      </w:tr>
-      <w:tr>
-        <w:tc>
-          <w:tcPr>
-            <w:tcW w:w="4606" w:type="dxa"/>
-            <w:tcBorders>
-              <w:top w:val="single" w:sz="4" w:space="0" w:color="000000"/>
-              <w:left w:val="single" w:sz="4" w:space="0" w:color="000000"/>
-              <w:bottom w:val="single" w:sz="4" w:space="0" w:color="000000"/>
-              <w:right w:val="single" w:sz="4" w:space="0" w:color="000000"/>
-            </w:tcBorders>
-          </w:tcPr>
-          <w:p>
-            <w:pPr>
-              <w:pStyle w:val="ListParagraph"/>
+            <w:proofErr w:type="spellEnd"/>
+          </w:p>
+        </w:tc>
+        <w:tc>
+          <w:tcPr>
+            <w:tcW w:w="4606" w:type="dxa"/>
+            <w:tcBorders>
+              <w:top w:val="single" w:sz="4" w:space="0" w:color="000000"/>
+              <w:left w:val="single" w:sz="4" w:space="0" w:color="000000"/>
+              <w:bottom w:val="single" w:sz="4" w:space="0" w:color="000000"/>
+              <w:right w:val="single" w:sz="4" w:space="0" w:color="000000"/>
+            </w:tcBorders>
+          </w:tcPr>
+          <w:p>
+            <w:pPr>
+              <w:pStyle w:val="Akapitzlist"/>
+              <w:ind w:left="0"/>
+              <w:rPr>
+                <w:rFonts w:asciiTheme="majorHAnsi" w:hAnsiTheme="majorHAnsi"/>
+                <w:sz w:val="24"/>
+                <w:szCs w:val="24"/>
+              </w:rPr>
+            </w:pPr>
+            <w:proofErr w:type="spellStart"/>
+            <w:r>
+              <w:rPr>
+                <w:rFonts w:asciiTheme="majorHAnsi" w:hAnsiTheme="majorHAnsi"/>
+                <w:sz w:val="24"/>
+                <w:szCs w:val="24"/>
+              </w:rPr>
+              <w:t>Warp</w:t>
+            </w:r>
+            <w:proofErr w:type="spellEnd"/>
+            <w:r>
+              <w:rPr>
+                <w:rFonts w:asciiTheme="majorHAnsi" w:hAnsiTheme="majorHAnsi"/>
+                <w:sz w:val="24"/>
+                <w:szCs w:val="24"/>
+              </w:rPr>
+              <w:t xml:space="preserve"> (CUDA) (odnośnik)</w:t>
+            </w:r>
+          </w:p>
+        </w:tc>
+      </w:tr>
+      <w:tr>
+        <w:tc>
+          <w:tcPr>
+            <w:tcW w:w="4606" w:type="dxa"/>
+            <w:tcBorders>
+              <w:top w:val="single" w:sz="4" w:space="0" w:color="000000"/>
+              <w:left w:val="single" w:sz="4" w:space="0" w:color="000000"/>
+              <w:bottom w:val="single" w:sz="4" w:space="0" w:color="000000"/>
+              <w:right w:val="single" w:sz="4" w:space="0" w:color="000000"/>
+            </w:tcBorders>
+          </w:tcPr>
+          <w:p>
+            <w:pPr>
+              <w:pStyle w:val="Akapitzlist"/>
               <w:ind w:left="0"/>
               <w:rPr>
                 <w:rFonts w:asciiTheme="majorHAnsi" w:hAnsiTheme="majorHAnsi"/>
@@ -1815,7 +2107,7 @@
           </w:p>
           <w:p>
             <w:pPr>
-              <w:pStyle w:val="ListParagraph"/>
+              <w:pStyle w:val="Akapitzlist"/>
               <w:ind w:left="0"/>
               <w:rPr>
                 <w:rFonts w:asciiTheme="majorHAnsi" w:hAnsiTheme="majorHAnsi"/>
@@ -1832,57 +2124,112 @@
                 <w:szCs w:val="24"/>
                 <w:lang w:val="en-US"/>
               </w:rPr>
-              <w:t>(kernel&lt;&lt;&lt;a,b&gt;&gt;&gt; (x,y,z) )</w:t>
-            </w:r>
-          </w:p>
-        </w:tc>
-        <w:tc>
-          <w:tcPr>
-            <w:tcW w:w="4606" w:type="dxa"/>
-            <w:tcBorders>
-              <w:top w:val="single" w:sz="4" w:space="0" w:color="000000"/>
-              <w:left w:val="single" w:sz="4" w:space="0" w:color="000000"/>
-              <w:bottom w:val="single" w:sz="4" w:space="0" w:color="000000"/>
-              <w:right w:val="single" w:sz="4" w:space="0" w:color="000000"/>
-            </w:tcBorders>
-          </w:tcPr>
-          <w:p>
-            <w:pPr>
-              <w:pStyle w:val="ListParagraph"/>
-              <w:ind w:left="0"/>
+              <w:t>(kernel&lt;&lt;&lt;</w:t>
+            </w:r>
+            <w:proofErr w:type="spellStart"/>
+            <w:r>
               <w:rPr>
                 <w:rFonts w:asciiTheme="majorHAnsi" w:hAnsiTheme="majorHAnsi"/>
                 <w:iCs/>
                 <w:sz w:val="24"/>
                 <w:szCs w:val="24"/>
-              </w:rPr>
-            </w:pPr>
+                <w:lang w:val="en-US"/>
+              </w:rPr>
+              <w:t>a,b</w:t>
+            </w:r>
+            <w:proofErr w:type="spellEnd"/>
             <w:r>
               <w:rPr>
                 <w:rFonts w:asciiTheme="majorHAnsi" w:hAnsiTheme="majorHAnsi"/>
                 <w:iCs/>
                 <w:sz w:val="24"/>
                 <w:szCs w:val="24"/>
-              </w:rPr>
-              <w:t>konfiguracja uruchomienia</w:t>
-            </w:r>
-          </w:p>
-        </w:tc>
-      </w:tr>
-      <w:tr>
-        <w:tc>
-          <w:tcPr>
-            <w:tcW w:w="4606" w:type="dxa"/>
-            <w:tcBorders>
-              <w:top w:val="single" w:sz="4" w:space="0" w:color="000000"/>
-              <w:left w:val="single" w:sz="4" w:space="0" w:color="000000"/>
-              <w:bottom w:val="single" w:sz="4" w:space="0" w:color="000000"/>
-              <w:right w:val="single" w:sz="4" w:space="0" w:color="000000"/>
-            </w:tcBorders>
-          </w:tcPr>
-          <w:p>
-            <w:pPr>
-              <w:pStyle w:val="ListParagraph"/>
+                <w:lang w:val="en-US"/>
+              </w:rPr>
+              <w:t>&gt;&gt;&gt; (</w:t>
+            </w:r>
+            <w:proofErr w:type="spellStart"/>
+            <w:r>
+              <w:rPr>
+                <w:rFonts w:asciiTheme="majorHAnsi" w:hAnsiTheme="majorHAnsi"/>
+                <w:iCs/>
+                <w:sz w:val="24"/>
+                <w:szCs w:val="24"/>
+                <w:lang w:val="en-US"/>
+              </w:rPr>
+              <w:t>x,y,z</w:t>
+            </w:r>
+            <w:proofErr w:type="spellEnd"/>
+            <w:r>
+              <w:rPr>
+                <w:rFonts w:asciiTheme="majorHAnsi" w:hAnsiTheme="majorHAnsi"/>
+                <w:iCs/>
+                <w:sz w:val="24"/>
+                <w:szCs w:val="24"/>
+                <w:lang w:val="en-US"/>
+              </w:rPr>
+              <w:t>) )</w:t>
+            </w:r>
+          </w:p>
+        </w:tc>
+        <w:tc>
+          <w:tcPr>
+            <w:tcW w:w="4606" w:type="dxa"/>
+            <w:tcBorders>
+              <w:top w:val="single" w:sz="4" w:space="0" w:color="000000"/>
+              <w:left w:val="single" w:sz="4" w:space="0" w:color="000000"/>
+              <w:bottom w:val="single" w:sz="4" w:space="0" w:color="000000"/>
+              <w:right w:val="single" w:sz="4" w:space="0" w:color="000000"/>
+            </w:tcBorders>
+          </w:tcPr>
+          <w:p>
+            <w:pPr>
+              <w:pStyle w:val="Akapitzlist"/>
+              <w:ind w:left="0"/>
+              <w:rPr>
+                <w:rFonts w:asciiTheme="majorHAnsi" w:hAnsiTheme="majorHAnsi"/>
+                <w:iCs/>
+                <w:sz w:val="24"/>
+                <w:szCs w:val="24"/>
+              </w:rPr>
+            </w:pPr>
+            <w:proofErr w:type="gramStart"/>
+            <w:r>
+              <w:rPr>
+                <w:rFonts w:asciiTheme="majorHAnsi" w:hAnsiTheme="majorHAnsi"/>
+                <w:iCs/>
+                <w:sz w:val="24"/>
+                <w:szCs w:val="24"/>
+              </w:rPr>
+              <w:t>konfiguracja</w:t>
+            </w:r>
+            <w:proofErr w:type="gramEnd"/>
+            <w:r>
+              <w:rPr>
+                <w:rFonts w:asciiTheme="majorHAnsi" w:hAnsiTheme="majorHAnsi"/>
+                <w:iCs/>
+                <w:sz w:val="24"/>
+                <w:szCs w:val="24"/>
+              </w:rPr>
+              <w:t xml:space="preserve"> uruchomienia</w:t>
+            </w:r>
+          </w:p>
+        </w:tc>
+      </w:tr>
+      <w:tr>
+        <w:tc>
+          <w:tcPr>
+            <w:tcW w:w="4606" w:type="dxa"/>
+            <w:tcBorders>
+              <w:top w:val="single" w:sz="4" w:space="0" w:color="000000"/>
+              <w:left w:val="single" w:sz="4" w:space="0" w:color="000000"/>
+              <w:bottom w:val="single" w:sz="4" w:space="0" w:color="000000"/>
+              <w:right w:val="single" w:sz="4" w:space="0" w:color="000000"/>
+            </w:tcBorders>
+          </w:tcPr>
+          <w:p>
+            <w:pPr>
+              <w:pStyle w:val="Akapitzlist"/>
               <w:ind w:left="0"/>
               <w:rPr>
                 <w:rFonts w:ascii="Cambria" w:hAnsi="Cambria"/>
@@ -1904,7 +2251,7 @@
           </w:tcPr>
           <w:p>
             <w:pPr>
-              <w:pStyle w:val="ListParagraph"/>
+              <w:pStyle w:val="Akapitzlist"/>
               <w:ind w:left="0"/>
               <w:rPr>
                 <w:rFonts w:ascii="Cambria" w:hAnsi="Cambria"/>
@@ -1928,7 +2275,7 @@
           </w:tcPr>
           <w:p>
             <w:pPr>
-              <w:pStyle w:val="ListParagraph"/>
+              <w:pStyle w:val="Akapitzlist"/>
               <w:ind w:left="0"/>
               <w:rPr>
                 <w:rFonts w:ascii="Cambria" w:hAnsi="Cambria"/>
@@ -1950,7 +2297,7 @@
           </w:tcPr>
           <w:p>
             <w:pPr>
-              <w:pStyle w:val="ListParagraph"/>
+              <w:pStyle w:val="Akapitzlist"/>
               <w:ind w:left="0"/>
               <w:rPr>
                 <w:rFonts w:ascii="Cambria" w:hAnsi="Cambria"/>
@@ -1974,7 +2321,7 @@
           </w:tcPr>
           <w:p>
             <w:pPr>
-              <w:pStyle w:val="Heading2"/>
+              <w:pStyle w:val="Nagwek2"/>
             </w:pPr>
             <w:bookmarkStart w:id="2" w:name="_Sprzęt_kart_graficznych"/>
             <w:bookmarkEnd w:id="2"/>
@@ -1995,7 +2342,7 @@
           </w:tcPr>
           <w:p>
             <w:pPr>
-              <w:pStyle w:val="ListParagraph"/>
+              <w:pStyle w:val="Akapitzlist"/>
               <w:ind w:left="0"/>
               <w:rPr>
                 <w:rFonts w:ascii="Cambria" w:hAnsi="Cambria"/>
@@ -2019,7 +2366,7 @@
           </w:tcPr>
           <w:p>
             <w:pPr>
-              <w:pStyle w:val="ListParagraph"/>
+              <w:pStyle w:val="Akapitzlist"/>
               <w:ind w:left="0"/>
               <w:rPr>
                 <w:rFonts w:asciiTheme="majorHAnsi" w:hAnsiTheme="majorHAnsi"/>
@@ -2049,26 +2396,36 @@
           </w:tcPr>
           <w:p>
             <w:pPr>
-              <w:pStyle w:val="ListParagraph"/>
-              <w:ind w:left="0"/>
-              <w:rPr>
-                <w:rFonts w:asciiTheme="majorHAnsi" w:hAnsiTheme="majorHAnsi"/>
-                <w:sz w:val="24"/>
-                <w:szCs w:val="24"/>
-              </w:rPr>
-            </w:pPr>
-            <w:r>
-              <w:rPr>
-                <w:rFonts w:asciiTheme="majorHAnsi" w:hAnsiTheme="majorHAnsi"/>
-                <w:sz w:val="24"/>
-                <w:szCs w:val="24"/>
-              </w:rPr>
-              <w:t>Pamięc graficzna</w:t>
-            </w:r>
-          </w:p>
-          <w:p>
-            <w:pPr>
-              <w:pStyle w:val="ListParagraph"/>
+              <w:pStyle w:val="Akapitzlist"/>
+              <w:ind w:left="0"/>
+              <w:rPr>
+                <w:rFonts w:asciiTheme="majorHAnsi" w:hAnsiTheme="majorHAnsi"/>
+                <w:sz w:val="24"/>
+                <w:szCs w:val="24"/>
+              </w:rPr>
+            </w:pPr>
+            <w:proofErr w:type="spellStart"/>
+            <w:r>
+              <w:rPr>
+                <w:rFonts w:asciiTheme="majorHAnsi" w:hAnsiTheme="majorHAnsi"/>
+                <w:sz w:val="24"/>
+                <w:szCs w:val="24"/>
+              </w:rPr>
+              <w:t>Pamięc</w:t>
+            </w:r>
+            <w:proofErr w:type="spellEnd"/>
+            <w:r>
+              <w:rPr>
+                <w:rFonts w:asciiTheme="majorHAnsi" w:hAnsiTheme="majorHAnsi"/>
+                <w:sz w:val="24"/>
+                <w:szCs w:val="24"/>
+              </w:rPr>
+              <w:t xml:space="preserve"> graficzna</w:t>
+            </w:r>
+          </w:p>
+          <w:p>
+            <w:pPr>
+              <w:pStyle w:val="Akapitzlist"/>
               <w:ind w:left="0"/>
               <w:rPr>
                 <w:rFonts w:asciiTheme="majorHAnsi" w:hAnsiTheme="majorHAnsi"/>
@@ -2087,7 +2444,7 @@
           </w:p>
           <w:p>
             <w:pPr>
-              <w:pStyle w:val="ListParagraph"/>
+              <w:pStyle w:val="Akapitzlist"/>
               <w:ind w:left="0"/>
               <w:rPr>
                 <w:rFonts w:asciiTheme="majorHAnsi" w:hAnsiTheme="majorHAnsi"/>
@@ -2119,7 +2476,7 @@
           </w:tcPr>
           <w:p>
             <w:pPr>
-              <w:pStyle w:val="ListParagraph"/>
+              <w:pStyle w:val="Akapitzlist"/>
               <w:ind w:left="0"/>
               <w:rPr>
                 <w:rFonts w:asciiTheme="majorHAnsi" w:hAnsiTheme="majorHAnsi"/>
@@ -2149,33 +2506,35 @@
           </w:tcPr>
           <w:p>
             <w:pPr>
-              <w:pStyle w:val="ListParagraph"/>
-              <w:ind w:left="0"/>
-              <w:rPr>
-                <w:rFonts w:asciiTheme="majorHAnsi" w:hAnsiTheme="majorHAnsi"/>
-                <w:sz w:val="24"/>
-                <w:szCs w:val="24"/>
-              </w:rPr>
-            </w:pPr>
-            <w:r>
-              <w:rPr>
-                <w:rFonts w:asciiTheme="majorHAnsi" w:hAnsiTheme="majorHAnsi"/>
-                <w:sz w:val="24"/>
-                <w:szCs w:val="24"/>
-              </w:rPr>
-              <w:t>streaming multiprocessor</w:t>
-            </w:r>
-          </w:p>
-          <w:p>
-            <w:pPr>
-              <w:pStyle w:val="ListParagraph"/>
-              <w:ind w:left="0"/>
-              <w:rPr>
-                <w:rFonts w:asciiTheme="majorHAnsi" w:hAnsiTheme="majorHAnsi"/>
-                <w:sz w:val="24"/>
-                <w:szCs w:val="24"/>
-              </w:rPr>
-            </w:pPr>
+              <w:pStyle w:val="Akapitzlist"/>
+              <w:ind w:left="0"/>
+              <w:rPr>
+                <w:rFonts w:asciiTheme="majorHAnsi" w:hAnsiTheme="majorHAnsi"/>
+                <w:sz w:val="24"/>
+                <w:szCs w:val="24"/>
+              </w:rPr>
+            </w:pPr>
+            <w:proofErr w:type="spellStart"/>
+            <w:proofErr w:type="gramStart"/>
+            <w:r>
+              <w:rPr>
+                <w:rFonts w:asciiTheme="majorHAnsi" w:hAnsiTheme="majorHAnsi"/>
+                <w:sz w:val="24"/>
+                <w:szCs w:val="24"/>
+              </w:rPr>
+              <w:t>streaming</w:t>
+            </w:r>
+            <w:proofErr w:type="spellEnd"/>
+            <w:proofErr w:type="gramEnd"/>
+            <w:r>
+              <w:rPr>
+                <w:rFonts w:asciiTheme="majorHAnsi" w:hAnsiTheme="majorHAnsi"/>
+                <w:sz w:val="24"/>
+                <w:szCs w:val="24"/>
+              </w:rPr>
+              <w:t xml:space="preserve"> </w:t>
+            </w:r>
+            <w:proofErr w:type="spellStart"/>
             <w:r>
               <w:rPr>
                 <w:rFonts w:asciiTheme="majorHAnsi" w:hAnsiTheme="majorHAnsi"/>
@@ -2184,23 +2543,47 @@
               </w:rPr>
               <w:t>multiprocessor</w:t>
             </w:r>
-          </w:p>
-        </w:tc>
-      </w:tr>
-      <w:tr>
-        <w:tc>
-          <w:tcPr>
-            <w:tcW w:w="4606" w:type="dxa"/>
-            <w:tcBorders>
-              <w:top w:val="single" w:sz="4" w:space="0" w:color="000000"/>
-              <w:left w:val="single" w:sz="4" w:space="0" w:color="000000"/>
-              <w:bottom w:val="single" w:sz="4" w:space="0" w:color="000000"/>
-              <w:right w:val="single" w:sz="4" w:space="0" w:color="000000"/>
-            </w:tcBorders>
-          </w:tcPr>
-          <w:p>
-            <w:pPr>
-              <w:pStyle w:val="ListParagraph"/>
+            <w:proofErr w:type="spellEnd"/>
+          </w:p>
+          <w:p>
+            <w:pPr>
+              <w:pStyle w:val="Akapitzlist"/>
+              <w:ind w:left="0"/>
+              <w:rPr>
+                <w:rFonts w:asciiTheme="majorHAnsi" w:hAnsiTheme="majorHAnsi"/>
+                <w:sz w:val="24"/>
+                <w:szCs w:val="24"/>
+              </w:rPr>
+            </w:pPr>
+            <w:proofErr w:type="spellStart"/>
+            <w:proofErr w:type="gramStart"/>
+            <w:r>
+              <w:rPr>
+                <w:rFonts w:asciiTheme="majorHAnsi" w:hAnsiTheme="majorHAnsi"/>
+                <w:sz w:val="24"/>
+                <w:szCs w:val="24"/>
+              </w:rPr>
+              <w:t>multiprocessor</w:t>
+            </w:r>
+            <w:proofErr w:type="spellEnd"/>
+            <w:proofErr w:type="gramEnd"/>
+          </w:p>
+        </w:tc>
+      </w:tr>
+      <w:tr>
+        <w:tc>
+          <w:tcPr>
+            <w:tcW w:w="4606" w:type="dxa"/>
+            <w:tcBorders>
+              <w:top w:val="single" w:sz="4" w:space="0" w:color="000000"/>
+              <w:left w:val="single" w:sz="4" w:space="0" w:color="000000"/>
+              <w:bottom w:val="single" w:sz="4" w:space="0" w:color="000000"/>
+              <w:right w:val="single" w:sz="4" w:space="0" w:color="000000"/>
+            </w:tcBorders>
+          </w:tcPr>
+          <w:p>
+            <w:pPr>
+              <w:pStyle w:val="Akapitzlist"/>
               <w:ind w:left="0"/>
               <w:rPr>
                 <w:rFonts w:asciiTheme="majorHAnsi" w:hAnsiTheme="majorHAnsi"/>
@@ -2230,7 +2613,7 @@
           </w:tcPr>
           <w:p>
             <w:pPr>
-              <w:pStyle w:val="ListParagraph"/>
+              <w:pStyle w:val="Akapitzlist"/>
               <w:ind w:left="0"/>
               <w:rPr>
                 <w:rFonts w:asciiTheme="majorHAnsi" w:hAnsiTheme="majorHAnsi"/>
@@ -2239,6 +2622,8 @@
                 <w:szCs w:val="24"/>
               </w:rPr>
             </w:pPr>
+            <w:proofErr w:type="spellStart"/>
+            <w:proofErr w:type="gramStart"/>
             <w:r>
               <w:rPr>
                 <w:rFonts w:asciiTheme="majorHAnsi" w:hAnsiTheme="majorHAnsi"/>
@@ -2246,20 +2631,20 @@
                 <w:sz w:val="24"/>
                 <w:szCs w:val="24"/>
               </w:rPr>
-              <w:t>graphics processing unit</w:t>
-            </w:r>
-          </w:p>
-          <w:p>
-            <w:pPr>
-              <w:pStyle w:val="ListParagraph"/>
-              <w:ind w:left="0"/>
+              <w:t>graphics</w:t>
+            </w:r>
+            <w:proofErr w:type="spellEnd"/>
+            <w:proofErr w:type="gramEnd"/>
+            <w:r>
               <w:rPr>
                 <w:rFonts w:asciiTheme="majorHAnsi" w:hAnsiTheme="majorHAnsi"/>
                 <w:bCs/>
                 <w:sz w:val="24"/>
                 <w:szCs w:val="24"/>
               </w:rPr>
-            </w:pPr>
+              <w:t xml:space="preserve"> </w:t>
+            </w:r>
+            <w:proofErr w:type="spellStart"/>
             <w:r>
               <w:rPr>
                 <w:rFonts w:asciiTheme="majorHAnsi" w:hAnsiTheme="majorHAnsi"/>
@@ -2267,12 +2652,43 @@
                 <w:sz w:val="24"/>
                 <w:szCs w:val="24"/>
               </w:rPr>
+              <w:t>processing</w:t>
+            </w:r>
+            <w:proofErr w:type="spellEnd"/>
+            <w:r>
+              <w:rPr>
+                <w:rFonts w:asciiTheme="majorHAnsi" w:hAnsiTheme="majorHAnsi"/>
+                <w:bCs/>
+                <w:sz w:val="24"/>
+                <w:szCs w:val="24"/>
+              </w:rPr>
+              <w:t xml:space="preserve"> unit</w:t>
+            </w:r>
+          </w:p>
+          <w:p>
+            <w:pPr>
+              <w:pStyle w:val="Akapitzlist"/>
+              <w:ind w:left="0"/>
+              <w:rPr>
+                <w:rFonts w:asciiTheme="majorHAnsi" w:hAnsiTheme="majorHAnsi"/>
+                <w:bCs/>
+                <w:sz w:val="24"/>
+                <w:szCs w:val="24"/>
+              </w:rPr>
+            </w:pPr>
+            <w:r>
+              <w:rPr>
+                <w:rFonts w:asciiTheme="majorHAnsi" w:hAnsiTheme="majorHAnsi"/>
+                <w:bCs/>
+                <w:sz w:val="24"/>
+                <w:szCs w:val="24"/>
+              </w:rPr>
               <w:t>GPU</w:t>
             </w:r>
           </w:p>
           <w:p>
             <w:pPr>
-              <w:pStyle w:val="ListParagraph"/>
+              <w:pStyle w:val="Akapitzlist"/>
               <w:ind w:left="0"/>
               <w:rPr>
                 <w:rFonts w:asciiTheme="majorHAnsi" w:hAnsiTheme="majorHAnsi"/>
@@ -2290,33 +2706,56 @@
                 <w:sz w:val="24"/>
                 <w:szCs w:val="24"/>
               </w:rPr>
-              <w:t>Karta graficzna (bo GPU to sam procesor)</w:t>
-            </w:r>
-          </w:p>
-          <w:p>
-            <w:pPr>
-              <w:pStyle w:val="ListParagraph"/>
-              <w:ind w:left="0"/>
+              <w:t xml:space="preserve">Karta </w:t>
+            </w:r>
+            <w:proofErr w:type="gramStart"/>
+            <w:r>
               <w:rPr>
                 <w:rFonts w:asciiTheme="majorHAnsi" w:hAnsiTheme="majorHAnsi"/>
                 <w:bCs/>
-                <w:sz w:val="24"/>
-                <w:szCs w:val="24"/>
-              </w:rPr>
-            </w:pPr>
+                <w:strike/>
+                <w:sz w:val="24"/>
+                <w:szCs w:val="24"/>
+              </w:rPr>
+              <w:t>graficzna (bo</w:t>
+            </w:r>
+            <w:proofErr w:type="gramEnd"/>
             <w:r>
               <w:rPr>
                 <w:rFonts w:asciiTheme="majorHAnsi" w:hAnsiTheme="majorHAnsi"/>
                 <w:bCs/>
-                <w:sz w:val="24"/>
-                <w:szCs w:val="24"/>
-              </w:rPr>
+                <w:strike/>
+                <w:sz w:val="24"/>
+                <w:szCs w:val="24"/>
+              </w:rPr>
+              <w:t xml:space="preserve"> GPU to sam procesor)</w:t>
+            </w:r>
+          </w:p>
+          <w:p>
+            <w:pPr>
+              <w:pStyle w:val="Akapitzlist"/>
+              <w:ind w:left="0"/>
+              <w:rPr>
+                <w:rFonts w:asciiTheme="majorHAnsi" w:hAnsiTheme="majorHAnsi"/>
+                <w:bCs/>
+                <w:sz w:val="24"/>
+                <w:szCs w:val="24"/>
+              </w:rPr>
+            </w:pPr>
+            <w:r>
+              <w:rPr>
+                <w:rFonts w:asciiTheme="majorHAnsi" w:hAnsiTheme="majorHAnsi"/>
+                <w:bCs/>
+                <w:sz w:val="24"/>
+                <w:szCs w:val="24"/>
+              </w:rPr>
+              <w:lastRenderedPageBreak/>
               <w:t>Procesor GPU</w:t>
             </w:r>
           </w:p>
           <w:p>
             <w:pPr>
-              <w:pStyle w:val="ListParagraph"/>
+              <w:pStyle w:val="Akapitzlist"/>
               <w:ind w:left="0"/>
               <w:rPr>
                 <w:rFonts w:asciiTheme="majorHAnsi" w:hAnsiTheme="majorHAnsi"/>
@@ -2332,7 +2771,6 @@
                 <w:sz w:val="24"/>
                 <w:szCs w:val="24"/>
               </w:rPr>
-              <w:lastRenderedPageBreak/>
               <w:t>Procesor graficzny</w:t>
             </w:r>
           </w:p>
@@ -2351,7 +2789,7 @@
           </w:tcPr>
           <w:p>
             <w:pPr>
-              <w:pStyle w:val="ListParagraph"/>
+              <w:pStyle w:val="Akapitzlist"/>
               <w:ind w:left="0"/>
               <w:rPr>
                 <w:rFonts w:asciiTheme="majorHAnsi" w:hAnsiTheme="majorHAnsi"/>
@@ -2382,7 +2820,7 @@
           </w:tcPr>
           <w:p>
             <w:pPr>
-              <w:pStyle w:val="ListParagraph"/>
+              <w:pStyle w:val="Akapitzlist"/>
               <w:ind w:left="0"/>
               <w:rPr>
                 <w:rFonts w:asciiTheme="majorHAnsi" w:hAnsiTheme="majorHAnsi"/>
@@ -2416,7 +2854,7 @@
           </w:tcPr>
           <w:p>
             <w:pPr>
-              <w:pStyle w:val="ListParagraph"/>
+              <w:pStyle w:val="Akapitzlist"/>
               <w:ind w:left="0"/>
               <w:rPr>
                 <w:rFonts w:asciiTheme="majorHAnsi" w:hAnsiTheme="majorHAnsi"/>
@@ -2446,7 +2884,7 @@
           </w:tcPr>
           <w:p>
             <w:pPr>
-              <w:pStyle w:val="ListParagraph"/>
+              <w:pStyle w:val="Akapitzlist"/>
               <w:ind w:left="0"/>
               <w:rPr>
                 <w:rFonts w:asciiTheme="majorHAnsi" w:hAnsiTheme="majorHAnsi"/>
@@ -2465,7 +2903,7 @@
           </w:p>
           <w:p>
             <w:pPr>
-              <w:pStyle w:val="ListParagraph"/>
+              <w:pStyle w:val="Akapitzlist"/>
               <w:ind w:left="0"/>
               <w:rPr>
                 <w:rFonts w:asciiTheme="majorHAnsi" w:hAnsiTheme="majorHAnsi"/>
@@ -2484,7 +2922,7 @@
           </w:p>
           <w:p>
             <w:pPr>
-              <w:pStyle w:val="ListParagraph"/>
+              <w:pStyle w:val="Akapitzlist"/>
               <w:ind w:left="0"/>
               <w:rPr>
                 <w:rFonts w:asciiTheme="majorHAnsi" w:hAnsiTheme="majorHAnsi"/>
@@ -2516,7 +2954,7 @@
           </w:tcPr>
           <w:p>
             <w:pPr>
-              <w:pStyle w:val="ListParagraph"/>
+              <w:pStyle w:val="Akapitzlist"/>
               <w:ind w:left="0"/>
               <w:rPr>
                 <w:rFonts w:asciiTheme="majorHAnsi" w:hAnsiTheme="majorHAnsi"/>
@@ -2546,7 +2984,7 @@
           </w:tcPr>
           <w:p>
             <w:pPr>
-              <w:pStyle w:val="ListParagraph"/>
+              <w:pStyle w:val="Akapitzlist"/>
               <w:ind w:left="0"/>
               <w:rPr>
                 <w:rFonts w:asciiTheme="majorHAnsi" w:hAnsiTheme="majorHAnsi"/>
@@ -2565,7 +3003,7 @@
           </w:p>
           <w:p>
             <w:pPr>
-              <w:pStyle w:val="ListParagraph"/>
+              <w:pStyle w:val="Akapitzlist"/>
               <w:ind w:left="0"/>
               <w:rPr>
                 <w:rFonts w:asciiTheme="majorHAnsi" w:hAnsiTheme="majorHAnsi"/>
@@ -2584,7 +3022,7 @@
           </w:p>
           <w:p>
             <w:pPr>
-              <w:pStyle w:val="ListParagraph"/>
+              <w:pStyle w:val="Akapitzlist"/>
               <w:ind w:left="0"/>
               <w:rPr>
                 <w:rFonts w:asciiTheme="majorHAnsi" w:hAnsiTheme="majorHAnsi"/>
@@ -2616,7 +3054,7 @@
           </w:tcPr>
           <w:p>
             <w:pPr>
-              <w:pStyle w:val="ListParagraph"/>
+              <w:pStyle w:val="Akapitzlist"/>
               <w:ind w:left="0"/>
               <w:rPr>
                 <w:rFonts w:asciiTheme="majorHAnsi" w:hAnsiTheme="majorHAnsi"/>
@@ -2635,7 +3073,7 @@
           </w:p>
           <w:p>
             <w:pPr>
-              <w:pStyle w:val="ListParagraph"/>
+              <w:pStyle w:val="Akapitzlist"/>
               <w:ind w:left="0"/>
               <w:rPr>
                 <w:rFonts w:asciiTheme="majorHAnsi" w:hAnsiTheme="majorHAnsi"/>
@@ -2665,39 +3103,57 @@
           </w:tcPr>
           <w:p>
             <w:pPr>
-              <w:pStyle w:val="ListParagraph"/>
-              <w:ind w:left="0"/>
-              <w:rPr>
-                <w:rFonts w:asciiTheme="majorHAnsi" w:hAnsiTheme="majorHAnsi"/>
-                <w:sz w:val="24"/>
-                <w:szCs w:val="24"/>
-              </w:rPr>
-            </w:pPr>
-            <w:r>
-              <w:rPr>
-                <w:rFonts w:asciiTheme="majorHAnsi" w:hAnsiTheme="majorHAnsi"/>
-                <w:sz w:val="24"/>
-                <w:szCs w:val="24"/>
-              </w:rPr>
-              <w:t>Alokacja / dealokacja (pamięci) (w pamięci operacyjnej/RAM/graficznej)</w:t>
-            </w:r>
-          </w:p>
-        </w:tc>
-      </w:tr>
-      <w:tr>
-        <w:tc>
-          <w:tcPr>
-            <w:tcW w:w="4606" w:type="dxa"/>
-            <w:tcBorders>
-              <w:top w:val="single" w:sz="4" w:space="0" w:color="000000"/>
-              <w:left w:val="single" w:sz="4" w:space="0" w:color="000000"/>
-              <w:bottom w:val="single" w:sz="4" w:space="0" w:color="000000"/>
-              <w:right w:val="single" w:sz="4" w:space="0" w:color="000000"/>
-            </w:tcBorders>
-          </w:tcPr>
-          <w:p>
-            <w:pPr>
-              <w:pStyle w:val="ListParagraph"/>
+              <w:pStyle w:val="Akapitzlist"/>
+              <w:ind w:left="0"/>
+              <w:rPr>
+                <w:rFonts w:asciiTheme="majorHAnsi" w:hAnsiTheme="majorHAnsi"/>
+                <w:sz w:val="24"/>
+                <w:szCs w:val="24"/>
+              </w:rPr>
+            </w:pPr>
+            <w:r>
+              <w:rPr>
+                <w:rFonts w:asciiTheme="majorHAnsi" w:hAnsiTheme="majorHAnsi"/>
+                <w:sz w:val="24"/>
+                <w:szCs w:val="24"/>
+              </w:rPr>
+              <w:t xml:space="preserve">Alokacja / </w:t>
+            </w:r>
+            <w:proofErr w:type="spellStart"/>
+            <w:r>
+              <w:rPr>
+                <w:rFonts w:asciiTheme="majorHAnsi" w:hAnsiTheme="majorHAnsi"/>
+                <w:sz w:val="24"/>
+                <w:szCs w:val="24"/>
+              </w:rPr>
+              <w:t>dealokacja</w:t>
+            </w:r>
+            <w:proofErr w:type="spellEnd"/>
+            <w:r>
+              <w:rPr>
+                <w:rFonts w:asciiTheme="majorHAnsi" w:hAnsiTheme="majorHAnsi"/>
+                <w:sz w:val="24"/>
+                <w:szCs w:val="24"/>
+              </w:rPr>
+              <w:t xml:space="preserve"> (pamięci) (w pamięci operacyjnej/RAM/graficznej)</w:t>
+            </w:r>
+          </w:p>
+        </w:tc>
+      </w:tr>
+      <w:tr>
+        <w:tc>
+          <w:tcPr>
+            <w:tcW w:w="4606" w:type="dxa"/>
+            <w:tcBorders>
+              <w:top w:val="single" w:sz="4" w:space="0" w:color="000000"/>
+              <w:left w:val="single" w:sz="4" w:space="0" w:color="000000"/>
+              <w:bottom w:val="single" w:sz="4" w:space="0" w:color="000000"/>
+              <w:right w:val="single" w:sz="4" w:space="0" w:color="000000"/>
+            </w:tcBorders>
+          </w:tcPr>
+          <w:p>
+            <w:pPr>
+              <w:pStyle w:val="Akapitzlist"/>
               <w:ind w:left="0"/>
               <w:rPr>
                 <w:rFonts w:asciiTheme="majorHAnsi" w:hAnsiTheme="majorHAnsi"/>
@@ -2727,7 +3183,7 @@
           </w:tcPr>
           <w:p>
             <w:pPr>
-              <w:pStyle w:val="ListParagraph"/>
+              <w:pStyle w:val="Akapitzlist"/>
               <w:ind w:left="0"/>
               <w:rPr>
                 <w:rFonts w:asciiTheme="majorHAnsi" w:hAnsiTheme="majorHAnsi"/>
@@ -2746,7 +3202,7 @@
           </w:p>
           <w:p>
             <w:pPr>
-              <w:pStyle w:val="ListParagraph"/>
+              <w:pStyle w:val="Akapitzlist"/>
               <w:ind w:left="0"/>
               <w:rPr>
                 <w:rFonts w:asciiTheme="majorHAnsi" w:hAnsiTheme="majorHAnsi"/>
@@ -2765,14 +3221,15 @@
           </w:p>
           <w:p>
             <w:pPr>
-              <w:pStyle w:val="ListParagraph"/>
-              <w:ind w:left="0"/>
-              <w:rPr>
-                <w:rFonts w:asciiTheme="majorHAnsi" w:hAnsiTheme="majorHAnsi"/>
-                <w:sz w:val="24"/>
-                <w:szCs w:val="24"/>
-              </w:rPr>
-            </w:pPr>
+              <w:pStyle w:val="Akapitzlist"/>
+              <w:ind w:left="0"/>
+              <w:rPr>
+                <w:rFonts w:asciiTheme="majorHAnsi" w:hAnsiTheme="majorHAnsi"/>
+                <w:sz w:val="24"/>
+                <w:szCs w:val="24"/>
+              </w:rPr>
+            </w:pPr>
+            <w:proofErr w:type="gramStart"/>
             <w:r>
               <w:rPr>
                 <w:rFonts w:asciiTheme="majorHAnsi" w:hAnsiTheme="majorHAnsi"/>
@@ -2781,23 +3238,24 @@
               </w:rPr>
               <w:t>Realizowanie ...</w:t>
             </w:r>
-          </w:p>
-        </w:tc>
-      </w:tr>
-      <w:tr>
-        <w:tc>
-          <w:tcPr>
-            <w:tcW w:w="4606" w:type="dxa"/>
-            <w:tcBorders>
-              <w:top w:val="single" w:sz="4" w:space="0" w:color="000000"/>
-              <w:left w:val="single" w:sz="4" w:space="0" w:color="000000"/>
-              <w:bottom w:val="single" w:sz="4" w:space="0" w:color="000000"/>
-              <w:right w:val="single" w:sz="4" w:space="0" w:color="000000"/>
-            </w:tcBorders>
-          </w:tcPr>
-          <w:p>
-            <w:pPr>
-              <w:pStyle w:val="ListParagraph"/>
+            <w:proofErr w:type="gramEnd"/>
+          </w:p>
+        </w:tc>
+      </w:tr>
+      <w:tr>
+        <w:tc>
+          <w:tcPr>
+            <w:tcW w:w="4606" w:type="dxa"/>
+            <w:tcBorders>
+              <w:top w:val="single" w:sz="4" w:space="0" w:color="000000"/>
+              <w:left w:val="single" w:sz="4" w:space="0" w:color="000000"/>
+              <w:bottom w:val="single" w:sz="4" w:space="0" w:color="000000"/>
+              <w:right w:val="single" w:sz="4" w:space="0" w:color="000000"/>
+            </w:tcBorders>
+          </w:tcPr>
+          <w:p>
+            <w:pPr>
+              <w:pStyle w:val="Akapitzlist"/>
               <w:ind w:left="0"/>
               <w:rPr>
                 <w:rFonts w:asciiTheme="majorHAnsi" w:hAnsiTheme="majorHAnsi"/>
@@ -2827,7 +3285,7 @@
           </w:tcPr>
           <w:p>
             <w:pPr>
-              <w:pStyle w:val="ListParagraph"/>
+              <w:pStyle w:val="Akapitzlist"/>
               <w:ind w:left="0"/>
               <w:rPr>
                 <w:rFonts w:asciiTheme="majorHAnsi" w:hAnsiTheme="majorHAnsi"/>
@@ -2846,7 +3304,7 @@
           </w:p>
           <w:p>
             <w:pPr>
-              <w:pStyle w:val="ListParagraph"/>
+              <w:pStyle w:val="Akapitzlist"/>
               <w:ind w:left="0"/>
               <w:rPr>
                 <w:rFonts w:asciiTheme="majorHAnsi" w:hAnsiTheme="majorHAnsi"/>
@@ -2878,7 +3336,7 @@
           </w:tcPr>
           <w:p>
             <w:pPr>
-              <w:pStyle w:val="ListParagraph"/>
+              <w:pStyle w:val="Akapitzlist"/>
               <w:ind w:left="0"/>
               <w:rPr>
                 <w:rFonts w:asciiTheme="majorHAnsi" w:hAnsiTheme="majorHAnsi"/>
@@ -2897,7 +3355,7 @@
           </w:p>
           <w:p>
             <w:pPr>
-              <w:pStyle w:val="ListParagraph"/>
+              <w:pStyle w:val="Akapitzlist"/>
               <w:ind w:left="0"/>
               <w:rPr>
                 <w:rFonts w:asciiTheme="majorHAnsi" w:hAnsiTheme="majorHAnsi"/>
@@ -2927,7 +3385,7 @@
           </w:tcPr>
           <w:p>
             <w:pPr>
-              <w:pStyle w:val="ListParagraph"/>
+              <w:pStyle w:val="Akapitzlist"/>
               <w:ind w:left="0"/>
               <w:rPr>
                 <w:rFonts w:asciiTheme="majorHAnsi" w:hAnsiTheme="majorHAnsi"/>
@@ -2946,7 +3404,7 @@
           </w:p>
           <w:p>
             <w:pPr>
-              <w:pStyle w:val="ListParagraph"/>
+              <w:pStyle w:val="Akapitzlist"/>
               <w:ind w:left="0"/>
               <w:rPr>
                 <w:rFonts w:asciiTheme="majorHAnsi" w:hAnsiTheme="majorHAnsi"/>
@@ -2965,7 +3423,7 @@
           </w:p>
           <w:p>
             <w:pPr>
-              <w:pStyle w:val="ListParagraph"/>
+              <w:pStyle w:val="Akapitzlist"/>
               <w:ind w:left="0"/>
               <w:rPr>
                 <w:rFonts w:asciiTheme="majorHAnsi" w:hAnsiTheme="majorHAnsi"/>
@@ -2984,7 +3442,7 @@
           </w:p>
           <w:p>
             <w:pPr>
-              <w:pStyle w:val="ListParagraph"/>
+              <w:pStyle w:val="Akapitzlist"/>
               <w:ind w:left="0"/>
               <w:rPr>
                 <w:rFonts w:asciiTheme="majorHAnsi" w:hAnsiTheme="majorHAnsi"/>
@@ -3016,7 +3474,7 @@
           </w:tcPr>
           <w:p>
             <w:pPr>
-              <w:pStyle w:val="ListParagraph"/>
+              <w:pStyle w:val="Akapitzlist"/>
               <w:ind w:left="0"/>
               <w:rPr>
                 <w:rFonts w:asciiTheme="majorHAnsi" w:hAnsiTheme="majorHAnsi"/>
@@ -3046,7 +3504,7 @@
           </w:tcPr>
           <w:p>
             <w:pPr>
-              <w:pStyle w:val="ListParagraph"/>
+              <w:pStyle w:val="Akapitzlist"/>
               <w:ind w:left="0"/>
               <w:rPr>
                 <w:rFonts w:asciiTheme="majorHAnsi" w:hAnsiTheme="majorHAnsi"/>
@@ -3065,7 +3523,7 @@
           </w:p>
           <w:p>
             <w:pPr>
-              <w:pStyle w:val="ListParagraph"/>
+              <w:pStyle w:val="Akapitzlist"/>
               <w:ind w:left="0"/>
               <w:rPr>
                 <w:rFonts w:asciiTheme="majorHAnsi" w:hAnsiTheme="majorHAnsi"/>
@@ -3084,7 +3542,7 @@
           </w:p>
           <w:p>
             <w:pPr>
-              <w:pStyle w:val="ListParagraph"/>
+              <w:pStyle w:val="Akapitzlist"/>
               <w:ind w:left="0"/>
               <w:rPr>
                 <w:rFonts w:asciiTheme="majorHAnsi" w:hAnsiTheme="majorHAnsi"/>
@@ -3103,7 +3561,7 @@
           </w:p>
           <w:p>
             <w:pPr>
-              <w:pStyle w:val="ListParagraph"/>
+              <w:pStyle w:val="Akapitzlist"/>
               <w:ind w:left="0"/>
               <w:rPr>
                 <w:rFonts w:asciiTheme="majorHAnsi" w:hAnsiTheme="majorHAnsi"/>
@@ -3135,37 +3593,57 @@
           </w:tcPr>
           <w:p>
             <w:pPr>
-              <w:pStyle w:val="ListParagraph"/>
-              <w:ind w:left="0"/>
-              <w:rPr>
-                <w:rFonts w:asciiTheme="majorHAnsi" w:hAnsiTheme="majorHAnsi"/>
-                <w:sz w:val="24"/>
-                <w:szCs w:val="24"/>
-              </w:rPr>
-            </w:pPr>
-            <w:r>
-              <w:rPr>
-                <w:rFonts w:asciiTheme="majorHAnsi" w:hAnsiTheme="majorHAnsi"/>
-                <w:sz w:val="24"/>
-                <w:szCs w:val="24"/>
-              </w:rPr>
-              <w:t>Nvidia, NVidia</w:t>
-            </w:r>
-          </w:p>
-        </w:tc>
-        <w:tc>
-          <w:tcPr>
-            <w:tcW w:w="4606" w:type="dxa"/>
-            <w:tcBorders>
-              <w:top w:val="single" w:sz="4" w:space="0" w:color="000000"/>
-              <w:left w:val="single" w:sz="4" w:space="0" w:color="000000"/>
-              <w:bottom w:val="single" w:sz="4" w:space="0" w:color="000000"/>
-              <w:right w:val="single" w:sz="4" w:space="0" w:color="000000"/>
-            </w:tcBorders>
-          </w:tcPr>
-          <w:p>
-            <w:pPr>
-              <w:pStyle w:val="ListParagraph"/>
+              <w:pStyle w:val="Akapitzlist"/>
+              <w:ind w:left="0"/>
+              <w:rPr>
+                <w:rFonts w:asciiTheme="majorHAnsi" w:hAnsiTheme="majorHAnsi"/>
+                <w:sz w:val="24"/>
+                <w:szCs w:val="24"/>
+              </w:rPr>
+            </w:pPr>
+            <w:proofErr w:type="spellStart"/>
+            <w:r>
+              <w:rPr>
+                <w:rFonts w:asciiTheme="majorHAnsi" w:hAnsiTheme="majorHAnsi"/>
+                <w:sz w:val="24"/>
+                <w:szCs w:val="24"/>
+              </w:rPr>
+              <w:t>Nvidia</w:t>
+            </w:r>
+            <w:proofErr w:type="spellEnd"/>
+            <w:r>
+              <w:rPr>
+                <w:rFonts w:asciiTheme="majorHAnsi" w:hAnsiTheme="majorHAnsi"/>
+                <w:sz w:val="24"/>
+                <w:szCs w:val="24"/>
+              </w:rPr>
+              <w:t xml:space="preserve">, </w:t>
+            </w:r>
+            <w:proofErr w:type="spellStart"/>
+            <w:r>
+              <w:rPr>
+                <w:rFonts w:asciiTheme="majorHAnsi" w:hAnsiTheme="majorHAnsi"/>
+                <w:sz w:val="24"/>
+                <w:szCs w:val="24"/>
+              </w:rPr>
+              <w:t>NVidia</w:t>
+            </w:r>
+            <w:proofErr w:type="spellEnd"/>
+          </w:p>
+        </w:tc>
+        <w:tc>
+          <w:tcPr>
+            <w:tcW w:w="4606" w:type="dxa"/>
+            <w:tcBorders>
+              <w:top w:val="single" w:sz="4" w:space="0" w:color="000000"/>
+              <w:left w:val="single" w:sz="4" w:space="0" w:color="000000"/>
+              <w:bottom w:val="single" w:sz="4" w:space="0" w:color="000000"/>
+              <w:right w:val="single" w:sz="4" w:space="0" w:color="000000"/>
+            </w:tcBorders>
+          </w:tcPr>
+          <w:p>
+            <w:pPr>
+              <w:pStyle w:val="Akapitzlist"/>
               <w:ind w:left="0"/>
               <w:rPr>
                 <w:rFonts w:asciiTheme="majorHAnsi" w:hAnsiTheme="majorHAnsi"/>
@@ -3197,7 +3675,7 @@
           </w:tcPr>
           <w:p>
             <w:pPr>
-              <w:pStyle w:val="ListParagraph"/>
+              <w:pStyle w:val="Akapitzlist"/>
               <w:ind w:left="0"/>
               <w:rPr>
                 <w:rFonts w:ascii="Cambria" w:hAnsi="Cambria"/>
@@ -3219,7 +3697,7 @@
           </w:tcPr>
           <w:p>
             <w:pPr>
-              <w:pStyle w:val="ListParagraph"/>
+              <w:pStyle w:val="Akapitzlist"/>
               <w:ind w:left="0"/>
               <w:rPr>
                 <w:rFonts w:ascii="Cambria" w:hAnsi="Cambria"/>
@@ -3243,7 +3721,7 @@
           </w:tcPr>
           <w:p>
             <w:pPr>
-              <w:pStyle w:val="ListParagraph"/>
+              <w:pStyle w:val="Akapitzlist"/>
               <w:ind w:left="0"/>
               <w:rPr>
                 <w:rFonts w:ascii="Cambria" w:hAnsi="Cambria"/>
@@ -3265,7 +3743,7 @@
           </w:tcPr>
           <w:p>
             <w:pPr>
-              <w:pStyle w:val="ListParagraph"/>
+              <w:pStyle w:val="Akapitzlist"/>
               <w:ind w:left="0"/>
               <w:rPr>
                 <w:rFonts w:ascii="Cambria" w:hAnsi="Cambria"/>
@@ -3289,7 +3767,7 @@
           </w:tcPr>
           <w:p>
             <w:pPr>
-              <w:pStyle w:val="Heading2"/>
+              <w:pStyle w:val="Nagwek2"/>
             </w:pPr>
             <w:bookmarkStart w:id="3" w:name="_SSN_/_MLP"/>
             <w:bookmarkEnd w:id="3"/>
@@ -3310,7 +3788,7 @@
           </w:tcPr>
           <w:p>
             <w:pPr>
-              <w:pStyle w:val="ListParagraph"/>
+              <w:pStyle w:val="Akapitzlist"/>
               <w:ind w:left="0"/>
               <w:rPr>
                 <w:rFonts w:ascii="Cambria" w:hAnsi="Cambria"/>
@@ -3334,7 +3812,7 @@
           </w:tcPr>
           <w:p>
             <w:pPr>
-              <w:pStyle w:val="ListParagraph"/>
+              <w:pStyle w:val="Akapitzlist"/>
               <w:ind w:left="0"/>
               <w:rPr>
                 <w:rFonts w:asciiTheme="majorHAnsi" w:hAnsiTheme="majorHAnsi"/>
@@ -3364,7 +3842,7 @@
           </w:tcPr>
           <w:p>
             <w:pPr>
-              <w:pStyle w:val="ListParagraph"/>
+              <w:pStyle w:val="Akapitzlist"/>
               <w:ind w:left="0"/>
               <w:rPr>
                 <w:rFonts w:asciiTheme="majorHAnsi" w:hAnsiTheme="majorHAnsi"/>
@@ -3383,20 +3861,21 @@
           </w:p>
           <w:p>
             <w:pPr>
-              <w:pStyle w:val="ListParagraph"/>
-              <w:ind w:left="0"/>
-              <w:rPr>
-                <w:rFonts w:asciiTheme="majorHAnsi" w:hAnsiTheme="majorHAnsi"/>
-                <w:sz w:val="24"/>
-                <w:szCs w:val="24"/>
-              </w:rPr>
-            </w:pPr>
-            <w:r>
-              <w:rPr>
-                <w:rFonts w:asciiTheme="majorHAnsi" w:hAnsiTheme="majorHAnsi"/>
-                <w:sz w:val="24"/>
-                <w:szCs w:val="24"/>
-              </w:rPr>
+              <w:pStyle w:val="Akapitzlist"/>
+              <w:ind w:left="0"/>
+              <w:rPr>
+                <w:rFonts w:asciiTheme="majorHAnsi" w:hAnsiTheme="majorHAnsi"/>
+                <w:sz w:val="24"/>
+                <w:szCs w:val="24"/>
+              </w:rPr>
+            </w:pPr>
+            <w:r>
+              <w:rPr>
+                <w:rFonts w:asciiTheme="majorHAnsi" w:hAnsiTheme="majorHAnsi"/>
+                <w:sz w:val="24"/>
+                <w:szCs w:val="24"/>
+              </w:rPr>
+              <w:lastRenderedPageBreak/>
               <w:t>(sztuczna) Siec neuronowa(e)</w:t>
             </w:r>
           </w:p>
@@ -3415,7 +3894,7 @@
           </w:tcPr>
           <w:p>
             <w:pPr>
-              <w:pStyle w:val="ListParagraph"/>
+              <w:pStyle w:val="Akapitzlist"/>
               <w:ind w:left="0"/>
               <w:rPr>
                 <w:rFonts w:asciiTheme="majorHAnsi" w:hAnsiTheme="majorHAnsi"/>
@@ -3446,7 +3925,7 @@
           </w:tcPr>
           <w:p>
             <w:pPr>
-              <w:pStyle w:val="ListParagraph"/>
+              <w:pStyle w:val="Akapitzlist"/>
               <w:ind w:left="0"/>
               <w:rPr>
                 <w:rFonts w:asciiTheme="majorHAnsi" w:hAnsiTheme="majorHAnsi"/>
@@ -3495,7 +3974,7 @@
           </w:tcPr>
           <w:p>
             <w:pPr>
-              <w:pStyle w:val="ListParagraph"/>
+              <w:pStyle w:val="Akapitzlist"/>
               <w:ind w:left="0"/>
               <w:rPr>
                 <w:rFonts w:asciiTheme="majorHAnsi" w:hAnsiTheme="majorHAnsi"/>
@@ -3525,7 +4004,7 @@
           </w:tcPr>
           <w:p>
             <w:pPr>
-              <w:pStyle w:val="ListParagraph"/>
+              <w:pStyle w:val="Akapitzlist"/>
               <w:ind w:left="0"/>
               <w:rPr>
                 <w:rFonts w:asciiTheme="majorHAnsi" w:hAnsiTheme="majorHAnsi"/>
@@ -3557,44 +4036,55 @@
           </w:tcPr>
           <w:p>
             <w:pPr>
-              <w:pStyle w:val="ListParagraph"/>
-              <w:ind w:left="0"/>
-              <w:rPr>
-                <w:rFonts w:asciiTheme="majorHAnsi" w:hAnsiTheme="majorHAnsi"/>
-                <w:sz w:val="24"/>
-                <w:szCs w:val="24"/>
-              </w:rPr>
-            </w:pPr>
-            <w:r>
-              <w:rPr>
-                <w:rFonts w:asciiTheme="majorHAnsi" w:hAnsiTheme="majorHAnsi"/>
-                <w:sz w:val="24"/>
-                <w:szCs w:val="24"/>
-              </w:rPr>
-              <w:t>Layer / warstwa</w:t>
-            </w:r>
-          </w:p>
-        </w:tc>
-        <w:tc>
-          <w:tcPr>
-            <w:tcW w:w="4606" w:type="dxa"/>
-            <w:tcBorders>
-              <w:top w:val="single" w:sz="4" w:space="0" w:color="000000"/>
-              <w:left w:val="single" w:sz="4" w:space="0" w:color="000000"/>
-              <w:bottom w:val="single" w:sz="4" w:space="0" w:color="000000"/>
-              <w:right w:val="single" w:sz="4" w:space="0" w:color="000000"/>
-            </w:tcBorders>
-          </w:tcPr>
-          <w:p>
-            <w:pPr>
-              <w:pStyle w:val="ListParagraph"/>
-              <w:ind w:left="0"/>
-              <w:rPr>
-                <w:rFonts w:asciiTheme="majorHAnsi" w:hAnsiTheme="majorHAnsi"/>
-                <w:sz w:val="24"/>
-                <w:szCs w:val="24"/>
-              </w:rPr>
-            </w:pPr>
+              <w:pStyle w:val="Akapitzlist"/>
+              <w:ind w:left="0"/>
+              <w:rPr>
+                <w:rFonts w:asciiTheme="majorHAnsi" w:hAnsiTheme="majorHAnsi"/>
+                <w:sz w:val="24"/>
+                <w:szCs w:val="24"/>
+              </w:rPr>
+            </w:pPr>
+            <w:proofErr w:type="spellStart"/>
+            <w:r>
+              <w:rPr>
+                <w:rFonts w:asciiTheme="majorHAnsi" w:hAnsiTheme="majorHAnsi"/>
+                <w:sz w:val="24"/>
+                <w:szCs w:val="24"/>
+              </w:rPr>
+              <w:t>Layer</w:t>
+            </w:r>
+            <w:proofErr w:type="spellEnd"/>
+            <w:r>
+              <w:rPr>
+                <w:rFonts w:asciiTheme="majorHAnsi" w:hAnsiTheme="majorHAnsi"/>
+                <w:sz w:val="24"/>
+                <w:szCs w:val="24"/>
+              </w:rPr>
+              <w:t xml:space="preserve"> / warstwa</w:t>
+            </w:r>
+          </w:p>
+        </w:tc>
+        <w:tc>
+          <w:tcPr>
+            <w:tcW w:w="4606" w:type="dxa"/>
+            <w:tcBorders>
+              <w:top w:val="single" w:sz="4" w:space="0" w:color="000000"/>
+              <w:left w:val="single" w:sz="4" w:space="0" w:color="000000"/>
+              <w:bottom w:val="single" w:sz="4" w:space="0" w:color="000000"/>
+              <w:right w:val="single" w:sz="4" w:space="0" w:color="000000"/>
+            </w:tcBorders>
+          </w:tcPr>
+          <w:p>
+            <w:pPr>
+              <w:pStyle w:val="Akapitzlist"/>
+              <w:ind w:left="0"/>
+              <w:rPr>
+                <w:rFonts w:asciiTheme="majorHAnsi" w:hAnsiTheme="majorHAnsi"/>
+                <w:sz w:val="24"/>
+                <w:szCs w:val="24"/>
+              </w:rPr>
+            </w:pPr>
+            <w:proofErr w:type="gramStart"/>
             <w:r>
               <w:rPr>
                 <w:rFonts w:asciiTheme="majorHAnsi" w:hAnsiTheme="majorHAnsi"/>
@@ -3603,23 +4093,24 @@
               </w:rPr>
               <w:t>warstwa</w:t>
             </w:r>
-          </w:p>
-        </w:tc>
-      </w:tr>
-      <w:tr>
-        <w:tc>
-          <w:tcPr>
-            <w:tcW w:w="4606" w:type="dxa"/>
-            <w:tcBorders>
-              <w:top w:val="single" w:sz="4" w:space="0" w:color="000000"/>
-              <w:left w:val="single" w:sz="4" w:space="0" w:color="000000"/>
-              <w:bottom w:val="single" w:sz="4" w:space="0" w:color="000000"/>
-              <w:right w:val="single" w:sz="4" w:space="0" w:color="000000"/>
-            </w:tcBorders>
-          </w:tcPr>
-          <w:p>
-            <w:pPr>
-              <w:pStyle w:val="ListParagraph"/>
+            <w:proofErr w:type="gramEnd"/>
+          </w:p>
+        </w:tc>
+      </w:tr>
+      <w:tr>
+        <w:tc>
+          <w:tcPr>
+            <w:tcW w:w="4606" w:type="dxa"/>
+            <w:tcBorders>
+              <w:top w:val="single" w:sz="4" w:space="0" w:color="000000"/>
+              <w:left w:val="single" w:sz="4" w:space="0" w:color="000000"/>
+              <w:bottom w:val="single" w:sz="4" w:space="0" w:color="000000"/>
+              <w:right w:val="single" w:sz="4" w:space="0" w:color="000000"/>
+            </w:tcBorders>
+          </w:tcPr>
+          <w:p>
+            <w:pPr>
+              <w:pStyle w:val="Akapitzlist"/>
               <w:ind w:left="0"/>
               <w:rPr>
                 <w:rFonts w:asciiTheme="majorHAnsi" w:hAnsiTheme="majorHAnsi"/>
@@ -3649,39 +4140,57 @@
           </w:tcPr>
           <w:p>
             <w:pPr>
-              <w:pStyle w:val="ListParagraph"/>
-              <w:ind w:left="0"/>
-              <w:rPr>
-                <w:rFonts w:asciiTheme="majorHAnsi" w:hAnsiTheme="majorHAnsi"/>
-                <w:sz w:val="24"/>
-                <w:szCs w:val="24"/>
-              </w:rPr>
-            </w:pPr>
-            <w:r>
-              <w:rPr>
-                <w:rFonts w:asciiTheme="majorHAnsi" w:hAnsiTheme="majorHAnsi"/>
-                <w:sz w:val="24"/>
-                <w:szCs w:val="24"/>
-              </w:rPr>
-              <w:t>Uruchomienie (sieci neuronowej)/MLP dla zestawu danych/testów</w:t>
-            </w:r>
-          </w:p>
-        </w:tc>
-      </w:tr>
-      <w:tr>
-        <w:tc>
-          <w:tcPr>
-            <w:tcW w:w="4606" w:type="dxa"/>
-            <w:tcBorders>
-              <w:top w:val="single" w:sz="4" w:space="0" w:color="000000"/>
-              <w:left w:val="single" w:sz="4" w:space="0" w:color="000000"/>
-              <w:bottom w:val="single" w:sz="4" w:space="0" w:color="000000"/>
-              <w:right w:val="single" w:sz="4" w:space="0" w:color="000000"/>
-            </w:tcBorders>
-          </w:tcPr>
-          <w:p>
-            <w:pPr>
-              <w:pStyle w:val="ListParagraph"/>
+              <w:pStyle w:val="Akapitzlist"/>
+              <w:ind w:left="0"/>
+              <w:rPr>
+                <w:rFonts w:asciiTheme="majorHAnsi" w:hAnsiTheme="majorHAnsi"/>
+                <w:sz w:val="24"/>
+                <w:szCs w:val="24"/>
+              </w:rPr>
+            </w:pPr>
+            <w:r>
+              <w:rPr>
+                <w:rFonts w:asciiTheme="majorHAnsi" w:hAnsiTheme="majorHAnsi"/>
+                <w:sz w:val="24"/>
+                <w:szCs w:val="24"/>
+              </w:rPr>
+              <w:t>Uruchomienie (sieci neuronowej</w:t>
+            </w:r>
+            <w:proofErr w:type="gramStart"/>
+            <w:r>
+              <w:rPr>
+                <w:rFonts w:asciiTheme="majorHAnsi" w:hAnsiTheme="majorHAnsi"/>
+                <w:sz w:val="24"/>
+                <w:szCs w:val="24"/>
+              </w:rPr>
+              <w:t>)/MLP</w:t>
+            </w:r>
+            <w:proofErr w:type="gramEnd"/>
+            <w:r>
+              <w:rPr>
+                <w:rFonts w:asciiTheme="majorHAnsi" w:hAnsiTheme="majorHAnsi"/>
+                <w:sz w:val="24"/>
+                <w:szCs w:val="24"/>
+              </w:rPr>
+              <w:t xml:space="preserve"> dla zestawu danych/testów</w:t>
+            </w:r>
+          </w:p>
+        </w:tc>
+      </w:tr>
+      <w:tr>
+        <w:tc>
+          <w:tcPr>
+            <w:tcW w:w="4606" w:type="dxa"/>
+            <w:tcBorders>
+              <w:top w:val="single" w:sz="4" w:space="0" w:color="000000"/>
+              <w:left w:val="single" w:sz="4" w:space="0" w:color="000000"/>
+              <w:bottom w:val="single" w:sz="4" w:space="0" w:color="000000"/>
+              <w:right w:val="single" w:sz="4" w:space="0" w:color="000000"/>
+            </w:tcBorders>
+          </w:tcPr>
+          <w:p>
+            <w:pPr>
+              <w:pStyle w:val="Akapitzlist"/>
               <w:ind w:left="0"/>
               <w:rPr>
                 <w:rFonts w:asciiTheme="majorHAnsi" w:hAnsiTheme="majorHAnsi"/>
@@ -3711,7 +4220,7 @@
           </w:tcPr>
           <w:p>
             <w:pPr>
-              <w:pStyle w:val="ListParagraph"/>
+              <w:pStyle w:val="Akapitzlist"/>
               <w:ind w:left="0"/>
               <w:rPr>
                 <w:rFonts w:asciiTheme="majorHAnsi" w:hAnsiTheme="majorHAnsi"/>
@@ -3730,26 +4239,44 @@
           </w:p>
           <w:p>
             <w:pPr>
-              <w:pStyle w:val="ListParagraph"/>
-              <w:ind w:left="0"/>
-              <w:rPr>
-                <w:rFonts w:asciiTheme="majorHAnsi" w:hAnsiTheme="majorHAnsi"/>
-                <w:sz w:val="24"/>
-                <w:szCs w:val="24"/>
-              </w:rPr>
-            </w:pPr>
-            <w:r>
-              <w:rPr>
-                <w:rFonts w:asciiTheme="majorHAnsi" w:hAnsiTheme="majorHAnsi"/>
-                <w:sz w:val="24"/>
-                <w:szCs w:val="24"/>
-              </w:rPr>
-              <w:t>Algorytm wstecznej propagacji (jeśli chodzi o MLP)</w:t>
-            </w:r>
-          </w:p>
-          <w:p>
-            <w:pPr>
-              <w:pStyle w:val="ListParagraph"/>
+              <w:pStyle w:val="Akapitzlist"/>
+              <w:ind w:left="0"/>
+              <w:rPr>
+                <w:rFonts w:asciiTheme="majorHAnsi" w:hAnsiTheme="majorHAnsi"/>
+                <w:sz w:val="24"/>
+                <w:szCs w:val="24"/>
+              </w:rPr>
+            </w:pPr>
+            <w:r>
+              <w:rPr>
+                <w:rFonts w:asciiTheme="majorHAnsi" w:hAnsiTheme="majorHAnsi"/>
+                <w:sz w:val="24"/>
+                <w:szCs w:val="24"/>
+              </w:rPr>
+              <w:t xml:space="preserve">Algorytm wstecznej </w:t>
+            </w:r>
+            <w:proofErr w:type="gramStart"/>
+            <w:r>
+              <w:rPr>
+                <w:rFonts w:asciiTheme="majorHAnsi" w:hAnsiTheme="majorHAnsi"/>
+                <w:sz w:val="24"/>
+                <w:szCs w:val="24"/>
+              </w:rPr>
+              <w:t>propagacji (jeśli</w:t>
+            </w:r>
+            <w:proofErr w:type="gramEnd"/>
+            <w:r>
+              <w:rPr>
+                <w:rFonts w:asciiTheme="majorHAnsi" w:hAnsiTheme="majorHAnsi"/>
+                <w:sz w:val="24"/>
+                <w:szCs w:val="24"/>
+              </w:rPr>
+              <w:t xml:space="preserve"> chodzi o MLP)</w:t>
+            </w:r>
+          </w:p>
+          <w:p>
+            <w:pPr>
+              <w:pStyle w:val="Akapitzlist"/>
               <w:ind w:left="0"/>
               <w:rPr>
                 <w:rFonts w:asciiTheme="majorHAnsi" w:hAnsiTheme="majorHAnsi"/>
@@ -3781,7 +4308,7 @@
           </w:tcPr>
           <w:p>
             <w:pPr>
-              <w:pStyle w:val="ListParagraph"/>
+              <w:pStyle w:val="Akapitzlist"/>
               <w:ind w:left="0"/>
               <w:rPr>
                 <w:rFonts w:asciiTheme="majorHAnsi" w:hAnsiTheme="majorHAnsi"/>
@@ -3811,7 +4338,7 @@
           </w:tcPr>
           <w:p>
             <w:pPr>
-              <w:pStyle w:val="ListParagraph"/>
+              <w:pStyle w:val="Akapitzlist"/>
               <w:ind w:left="0"/>
               <w:rPr>
                 <w:rFonts w:asciiTheme="majorHAnsi" w:hAnsiTheme="majorHAnsi"/>
@@ -3843,7 +4370,7 @@
           </w:tcPr>
           <w:p>
             <w:pPr>
-              <w:pStyle w:val="ListParagraph"/>
+              <w:pStyle w:val="Akapitzlist"/>
               <w:ind w:left="0"/>
               <w:rPr>
                 <w:rFonts w:ascii="Cambria" w:hAnsi="Cambria"/>
@@ -3865,7 +4392,7 @@
           </w:tcPr>
           <w:p>
             <w:pPr>
-              <w:pStyle w:val="ListParagraph"/>
+              <w:pStyle w:val="Akapitzlist"/>
               <w:ind w:left="0"/>
               <w:rPr>
                 <w:rFonts w:ascii="Cambria" w:hAnsi="Cambria"/>
@@ -3889,7 +4416,7 @@
           </w:tcPr>
           <w:p>
             <w:pPr>
-              <w:pStyle w:val="ListParagraph"/>
+              <w:pStyle w:val="Akapitzlist"/>
               <w:ind w:left="0"/>
               <w:rPr>
                 <w:rFonts w:ascii="Cambria" w:hAnsi="Cambria"/>
@@ -3911,7 +4438,7 @@
           </w:tcPr>
           <w:p>
             <w:pPr>
-              <w:pStyle w:val="ListParagraph"/>
+              <w:pStyle w:val="Akapitzlist"/>
               <w:ind w:left="0"/>
               <w:rPr>
                 <w:rFonts w:ascii="Cambria" w:hAnsi="Cambria"/>
@@ -3935,7 +4462,7 @@
           </w:tcPr>
           <w:p>
             <w:pPr>
-              <w:pStyle w:val="Heading2"/>
+              <w:pStyle w:val="Nagwek2"/>
             </w:pPr>
             <w:bookmarkStart w:id="4" w:name="_Testy"/>
             <w:bookmarkEnd w:id="4"/>
@@ -3956,7 +4483,7 @@
           </w:tcPr>
           <w:p>
             <w:pPr>
-              <w:pStyle w:val="ListParagraph"/>
+              <w:pStyle w:val="Akapitzlist"/>
               <w:ind w:left="0"/>
               <w:rPr>
                 <w:rFonts w:ascii="Cambria" w:hAnsi="Cambria"/>
@@ -3980,37 +4507,55 @@
           </w:tcPr>
           <w:p>
             <w:pPr>
-              <w:pStyle w:val="ListParagraph"/>
-              <w:ind w:left="0"/>
-              <w:rPr>
-                <w:rFonts w:asciiTheme="majorHAnsi" w:hAnsiTheme="majorHAnsi"/>
-                <w:sz w:val="24"/>
-                <w:szCs w:val="24"/>
-              </w:rPr>
-            </w:pPr>
-            <w:r>
-              <w:rPr>
-                <w:rFonts w:asciiTheme="majorHAnsi" w:hAnsiTheme="majorHAnsi"/>
-                <w:sz w:val="24"/>
-                <w:szCs w:val="24"/>
-              </w:rPr>
-              <w:t>Zmienna / kolumna / wartość (jako kolumna w teście)</w:t>
-            </w:r>
-          </w:p>
-        </w:tc>
-        <w:tc>
-          <w:tcPr>
-            <w:tcW w:w="4606" w:type="dxa"/>
-            <w:tcBorders>
-              <w:top w:val="single" w:sz="4" w:space="0" w:color="000000"/>
-              <w:left w:val="single" w:sz="4" w:space="0" w:color="000000"/>
-              <w:bottom w:val="single" w:sz="4" w:space="0" w:color="000000"/>
-              <w:right w:val="single" w:sz="4" w:space="0" w:color="000000"/>
-            </w:tcBorders>
-          </w:tcPr>
-          <w:p>
-            <w:pPr>
-              <w:pStyle w:val="ListParagraph"/>
+              <w:pStyle w:val="Akapitzlist"/>
+              <w:ind w:left="0"/>
+              <w:rPr>
+                <w:rFonts w:asciiTheme="majorHAnsi" w:hAnsiTheme="majorHAnsi"/>
+                <w:sz w:val="24"/>
+                <w:szCs w:val="24"/>
+              </w:rPr>
+            </w:pPr>
+            <w:r>
+              <w:rPr>
+                <w:rFonts w:asciiTheme="majorHAnsi" w:hAnsiTheme="majorHAnsi"/>
+                <w:sz w:val="24"/>
+                <w:szCs w:val="24"/>
+              </w:rPr>
+              <w:t xml:space="preserve">Zmienna / kolumna / </w:t>
+            </w:r>
+            <w:proofErr w:type="gramStart"/>
+            <w:r>
+              <w:rPr>
+                <w:rFonts w:asciiTheme="majorHAnsi" w:hAnsiTheme="majorHAnsi"/>
+                <w:sz w:val="24"/>
+                <w:szCs w:val="24"/>
+              </w:rPr>
+              <w:t>wartość (jako</w:t>
+            </w:r>
+            <w:proofErr w:type="gramEnd"/>
+            <w:r>
+              <w:rPr>
+                <w:rFonts w:asciiTheme="majorHAnsi" w:hAnsiTheme="majorHAnsi"/>
+                <w:sz w:val="24"/>
+                <w:szCs w:val="24"/>
+              </w:rPr>
+              <w:t xml:space="preserve"> kolumna w teście)</w:t>
+            </w:r>
+          </w:p>
+        </w:tc>
+        <w:tc>
+          <w:tcPr>
+            <w:tcW w:w="4606" w:type="dxa"/>
+            <w:tcBorders>
+              <w:top w:val="single" w:sz="4" w:space="0" w:color="000000"/>
+              <w:left w:val="single" w:sz="4" w:space="0" w:color="000000"/>
+              <w:bottom w:val="single" w:sz="4" w:space="0" w:color="000000"/>
+              <w:right w:val="single" w:sz="4" w:space="0" w:color="000000"/>
+            </w:tcBorders>
+          </w:tcPr>
+          <w:p>
+            <w:pPr>
+              <w:pStyle w:val="Akapitzlist"/>
               <w:ind w:left="0"/>
               <w:rPr>
                 <w:rFonts w:asciiTheme="majorHAnsi" w:hAnsiTheme="majorHAnsi"/>
@@ -4029,7 +4574,7 @@
           </w:p>
           <w:p>
             <w:pPr>
-              <w:pStyle w:val="ListParagraph"/>
+              <w:pStyle w:val="Akapitzlist"/>
               <w:ind w:left="0"/>
               <w:rPr>
                 <w:rFonts w:asciiTheme="majorHAnsi" w:hAnsiTheme="majorHAnsi"/>
@@ -4061,37 +4606,55 @@
           </w:tcPr>
           <w:p>
             <w:pPr>
-              <w:pStyle w:val="ListParagraph"/>
-              <w:ind w:left="0"/>
-              <w:rPr>
-                <w:rFonts w:asciiTheme="majorHAnsi" w:hAnsiTheme="majorHAnsi"/>
-                <w:sz w:val="24"/>
-                <w:szCs w:val="24"/>
-              </w:rPr>
-            </w:pPr>
-            <w:r>
-              <w:rPr>
-                <w:rFonts w:asciiTheme="majorHAnsi" w:hAnsiTheme="majorHAnsi"/>
-                <w:sz w:val="24"/>
-                <w:szCs w:val="24"/>
-              </w:rPr>
-              <w:t>Zmienna / kolumna / wartość (jako kolumna w zestawie testów)</w:t>
-            </w:r>
-          </w:p>
-        </w:tc>
-        <w:tc>
-          <w:tcPr>
-            <w:tcW w:w="4606" w:type="dxa"/>
-            <w:tcBorders>
-              <w:top w:val="single" w:sz="4" w:space="0" w:color="000000"/>
-              <w:left w:val="single" w:sz="4" w:space="0" w:color="000000"/>
-              <w:bottom w:val="single" w:sz="4" w:space="0" w:color="000000"/>
-              <w:right w:val="single" w:sz="4" w:space="0" w:color="000000"/>
-            </w:tcBorders>
-          </w:tcPr>
-          <w:p>
-            <w:pPr>
-              <w:pStyle w:val="ListParagraph"/>
+              <w:pStyle w:val="Akapitzlist"/>
+              <w:ind w:left="0"/>
+              <w:rPr>
+                <w:rFonts w:asciiTheme="majorHAnsi" w:hAnsiTheme="majorHAnsi"/>
+                <w:sz w:val="24"/>
+                <w:szCs w:val="24"/>
+              </w:rPr>
+            </w:pPr>
+            <w:r>
+              <w:rPr>
+                <w:rFonts w:asciiTheme="majorHAnsi" w:hAnsiTheme="majorHAnsi"/>
+                <w:sz w:val="24"/>
+                <w:szCs w:val="24"/>
+              </w:rPr>
+              <w:t xml:space="preserve">Zmienna / kolumna / </w:t>
+            </w:r>
+            <w:proofErr w:type="gramStart"/>
+            <w:r>
+              <w:rPr>
+                <w:rFonts w:asciiTheme="majorHAnsi" w:hAnsiTheme="majorHAnsi"/>
+                <w:sz w:val="24"/>
+                <w:szCs w:val="24"/>
+              </w:rPr>
+              <w:t>wartość (jako</w:t>
+            </w:r>
+            <w:proofErr w:type="gramEnd"/>
+            <w:r>
+              <w:rPr>
+                <w:rFonts w:asciiTheme="majorHAnsi" w:hAnsiTheme="majorHAnsi"/>
+                <w:sz w:val="24"/>
+                <w:szCs w:val="24"/>
+              </w:rPr>
+              <w:t xml:space="preserve"> kolumna w zestawie testów)</w:t>
+            </w:r>
+          </w:p>
+        </w:tc>
+        <w:tc>
+          <w:tcPr>
+            <w:tcW w:w="4606" w:type="dxa"/>
+            <w:tcBorders>
+              <w:top w:val="single" w:sz="4" w:space="0" w:color="000000"/>
+              <w:left w:val="single" w:sz="4" w:space="0" w:color="000000"/>
+              <w:bottom w:val="single" w:sz="4" w:space="0" w:color="000000"/>
+              <w:right w:val="single" w:sz="4" w:space="0" w:color="000000"/>
+            </w:tcBorders>
+          </w:tcPr>
+          <w:p>
+            <w:pPr>
+              <w:pStyle w:val="Akapitzlist"/>
               <w:ind w:left="0"/>
               <w:rPr>
                 <w:rFonts w:asciiTheme="majorHAnsi" w:hAnsiTheme="majorHAnsi"/>
@@ -4110,7 +4673,7 @@
           </w:p>
           <w:p>
             <w:pPr>
-              <w:pStyle w:val="ListParagraph"/>
+              <w:pStyle w:val="Akapitzlist"/>
               <w:ind w:left="0"/>
               <w:rPr>
                 <w:rFonts w:asciiTheme="majorHAnsi" w:hAnsiTheme="majorHAnsi"/>
@@ -4142,7 +4705,7 @@
           </w:tcPr>
           <w:p>
             <w:pPr>
-              <w:pStyle w:val="ListParagraph"/>
+              <w:pStyle w:val="Akapitzlist"/>
               <w:ind w:left="0"/>
               <w:rPr>
                 <w:rFonts w:asciiTheme="majorHAnsi" w:hAnsiTheme="majorHAnsi"/>
@@ -4172,7 +4735,7 @@
           </w:tcPr>
           <w:p>
             <w:pPr>
-              <w:pStyle w:val="ListParagraph"/>
+              <w:pStyle w:val="Akapitzlist"/>
               <w:ind w:left="0"/>
               <w:rPr>
                 <w:rFonts w:asciiTheme="majorHAnsi" w:hAnsiTheme="majorHAnsi"/>
@@ -4191,7 +4754,7 @@
           </w:p>
           <w:p>
             <w:pPr>
-              <w:pStyle w:val="ListParagraph"/>
+              <w:pStyle w:val="Akapitzlist"/>
               <w:ind w:left="0"/>
               <w:rPr>
                 <w:rFonts w:asciiTheme="majorHAnsi" w:hAnsiTheme="majorHAnsi"/>
@@ -4223,37 +4786,47 @@
           </w:tcPr>
           <w:p>
             <w:pPr>
-              <w:pStyle w:val="ListParagraph"/>
-              <w:ind w:left="0"/>
-              <w:rPr>
-                <w:rFonts w:asciiTheme="majorHAnsi" w:hAnsiTheme="majorHAnsi"/>
-                <w:sz w:val="24"/>
-                <w:szCs w:val="24"/>
-              </w:rPr>
-            </w:pPr>
-            <w:r>
-              <w:rPr>
-                <w:rFonts w:asciiTheme="majorHAnsi" w:hAnsiTheme="majorHAnsi"/>
-                <w:sz w:val="24"/>
-                <w:szCs w:val="24"/>
-              </w:rPr>
-              <w:t>Kolumna nieliteralna</w:t>
-            </w:r>
-          </w:p>
-        </w:tc>
-        <w:tc>
-          <w:tcPr>
-            <w:tcW w:w="4606" w:type="dxa"/>
-            <w:tcBorders>
-              <w:top w:val="single" w:sz="4" w:space="0" w:color="000000"/>
-              <w:left w:val="single" w:sz="4" w:space="0" w:color="000000"/>
-              <w:bottom w:val="single" w:sz="4" w:space="0" w:color="000000"/>
-              <w:right w:val="single" w:sz="4" w:space="0" w:color="000000"/>
-            </w:tcBorders>
-          </w:tcPr>
-          <w:p>
-            <w:pPr>
-              <w:pStyle w:val="ListParagraph"/>
+              <w:pStyle w:val="Akapitzlist"/>
+              <w:ind w:left="0"/>
+              <w:rPr>
+                <w:rFonts w:asciiTheme="majorHAnsi" w:hAnsiTheme="majorHAnsi"/>
+                <w:sz w:val="24"/>
+                <w:szCs w:val="24"/>
+              </w:rPr>
+            </w:pPr>
+            <w:r>
+              <w:rPr>
+                <w:rFonts w:asciiTheme="majorHAnsi" w:hAnsiTheme="majorHAnsi"/>
+                <w:sz w:val="24"/>
+                <w:szCs w:val="24"/>
+              </w:rPr>
+              <w:t xml:space="preserve">Kolumna </w:t>
+            </w:r>
+            <w:proofErr w:type="spellStart"/>
+            <w:r>
+              <w:rPr>
+                <w:rFonts w:asciiTheme="majorHAnsi" w:hAnsiTheme="majorHAnsi"/>
+                <w:sz w:val="24"/>
+                <w:szCs w:val="24"/>
+              </w:rPr>
+              <w:t>nieliteralna</w:t>
+            </w:r>
+            <w:proofErr w:type="spellEnd"/>
+          </w:p>
+        </w:tc>
+        <w:tc>
+          <w:tcPr>
+            <w:tcW w:w="4606" w:type="dxa"/>
+            <w:tcBorders>
+              <w:top w:val="single" w:sz="4" w:space="0" w:color="000000"/>
+              <w:left w:val="single" w:sz="4" w:space="0" w:color="000000"/>
+              <w:bottom w:val="single" w:sz="4" w:space="0" w:color="000000"/>
+              <w:right w:val="single" w:sz="4" w:space="0" w:color="000000"/>
+            </w:tcBorders>
+          </w:tcPr>
+          <w:p>
+            <w:pPr>
+              <w:pStyle w:val="Akapitzlist"/>
               <w:ind w:left="0"/>
               <w:rPr>
                 <w:rFonts w:asciiTheme="majorHAnsi" w:hAnsiTheme="majorHAnsi"/>
@@ -4285,69 +4858,89 @@
           </w:tcPr>
           <w:p>
             <w:pPr>
-              <w:pStyle w:val="ListParagraph"/>
-              <w:ind w:left="0"/>
-              <w:rPr>
-                <w:rFonts w:asciiTheme="majorHAnsi" w:hAnsiTheme="majorHAnsi"/>
-                <w:sz w:val="24"/>
-                <w:szCs w:val="24"/>
-              </w:rPr>
-            </w:pPr>
-            <w:r>
-              <w:rPr>
-                <w:rFonts w:asciiTheme="majorHAnsi" w:hAnsiTheme="majorHAnsi"/>
-                <w:sz w:val="24"/>
-                <w:szCs w:val="24"/>
-              </w:rPr>
-              <w:t>Wartość elementu nieliteralnego</w:t>
-            </w:r>
-          </w:p>
-        </w:tc>
-        <w:tc>
-          <w:tcPr>
-            <w:tcW w:w="4606" w:type="dxa"/>
-            <w:tcBorders>
-              <w:top w:val="single" w:sz="4" w:space="0" w:color="000000"/>
-              <w:left w:val="single" w:sz="4" w:space="0" w:color="000000"/>
-              <w:bottom w:val="single" w:sz="4" w:space="0" w:color="000000"/>
-              <w:right w:val="single" w:sz="4" w:space="0" w:color="000000"/>
-            </w:tcBorders>
-          </w:tcPr>
-          <w:p>
-            <w:pPr>
-              <w:pStyle w:val="ListParagraph"/>
-              <w:ind w:left="0"/>
-              <w:rPr>
-                <w:rFonts w:asciiTheme="majorHAnsi" w:hAnsiTheme="majorHAnsi"/>
-                <w:sz w:val="24"/>
-                <w:szCs w:val="24"/>
-              </w:rPr>
-            </w:pPr>
-            <w:r>
-              <w:rPr>
-                <w:rFonts w:asciiTheme="majorHAnsi" w:hAnsiTheme="majorHAnsi"/>
-                <w:sz w:val="24"/>
-                <w:szCs w:val="24"/>
-              </w:rPr>
-              <w:t>identyfikator, etykieta</w:t>
-            </w:r>
-          </w:p>
-        </w:tc>
-      </w:tr>
-      <w:tr>
-        <w:tc>
-          <w:tcPr>
-            <w:tcW w:w="4606" w:type="dxa"/>
-            <w:tcBorders>
-              <w:top w:val="single" w:sz="4" w:space="0" w:color="000000"/>
-              <w:left w:val="single" w:sz="4" w:space="0" w:color="000000"/>
-              <w:bottom w:val="single" w:sz="4" w:space="0" w:color="000000"/>
-              <w:right w:val="single" w:sz="4" w:space="0" w:color="000000"/>
-            </w:tcBorders>
-          </w:tcPr>
-          <w:p>
-            <w:pPr>
-              <w:pStyle w:val="ListParagraph"/>
+              <w:pStyle w:val="Akapitzlist"/>
+              <w:ind w:left="0"/>
+              <w:rPr>
+                <w:rFonts w:asciiTheme="majorHAnsi" w:hAnsiTheme="majorHAnsi"/>
+                <w:sz w:val="24"/>
+                <w:szCs w:val="24"/>
+              </w:rPr>
+            </w:pPr>
+            <w:r>
+              <w:rPr>
+                <w:rFonts w:asciiTheme="majorHAnsi" w:hAnsiTheme="majorHAnsi"/>
+                <w:sz w:val="24"/>
+                <w:szCs w:val="24"/>
+              </w:rPr>
+              <w:t xml:space="preserve">Wartość elementu </w:t>
+            </w:r>
+            <w:proofErr w:type="spellStart"/>
+            <w:r>
+              <w:rPr>
+                <w:rFonts w:asciiTheme="majorHAnsi" w:hAnsiTheme="majorHAnsi"/>
+                <w:sz w:val="24"/>
+                <w:szCs w:val="24"/>
+              </w:rPr>
+              <w:t>nieliteralnego</w:t>
+            </w:r>
+            <w:proofErr w:type="spellEnd"/>
+          </w:p>
+        </w:tc>
+        <w:tc>
+          <w:tcPr>
+            <w:tcW w:w="4606" w:type="dxa"/>
+            <w:tcBorders>
+              <w:top w:val="single" w:sz="4" w:space="0" w:color="000000"/>
+              <w:left w:val="single" w:sz="4" w:space="0" w:color="000000"/>
+              <w:bottom w:val="single" w:sz="4" w:space="0" w:color="000000"/>
+              <w:right w:val="single" w:sz="4" w:space="0" w:color="000000"/>
+            </w:tcBorders>
+          </w:tcPr>
+          <w:p>
+            <w:pPr>
+              <w:pStyle w:val="Akapitzlist"/>
+              <w:ind w:left="0"/>
+              <w:rPr>
+                <w:rFonts w:asciiTheme="majorHAnsi" w:hAnsiTheme="majorHAnsi"/>
+                <w:sz w:val="24"/>
+                <w:szCs w:val="24"/>
+              </w:rPr>
+            </w:pPr>
+            <w:proofErr w:type="gramStart"/>
+            <w:r>
+              <w:rPr>
+                <w:rFonts w:asciiTheme="majorHAnsi" w:hAnsiTheme="majorHAnsi"/>
+                <w:sz w:val="24"/>
+                <w:szCs w:val="24"/>
+              </w:rPr>
+              <w:t>identyfikator</w:t>
+            </w:r>
+            <w:proofErr w:type="gramEnd"/>
+            <w:r>
+              <w:rPr>
+                <w:rFonts w:asciiTheme="majorHAnsi" w:hAnsiTheme="majorHAnsi"/>
+                <w:sz w:val="24"/>
+                <w:szCs w:val="24"/>
+              </w:rPr>
+              <w:t>, etykieta</w:t>
+            </w:r>
+          </w:p>
+        </w:tc>
+      </w:tr>
+      <w:tr>
+        <w:tc>
+          <w:tcPr>
+            <w:tcW w:w="4606" w:type="dxa"/>
+            <w:tcBorders>
+              <w:top w:val="single" w:sz="4" w:space="0" w:color="000000"/>
+              <w:left w:val="single" w:sz="4" w:space="0" w:color="000000"/>
+              <w:bottom w:val="single" w:sz="4" w:space="0" w:color="000000"/>
+              <w:right w:val="single" w:sz="4" w:space="0" w:color="000000"/>
+            </w:tcBorders>
+          </w:tcPr>
+          <w:p>
+            <w:pPr>
+              <w:pStyle w:val="Akapitzlist"/>
               <w:ind w:left="0"/>
               <w:rPr>
                 <w:rFonts w:asciiTheme="majorHAnsi" w:hAnsiTheme="majorHAnsi"/>
@@ -4377,7 +4970,7 @@
           </w:tcPr>
           <w:p>
             <w:pPr>
-              <w:pStyle w:val="ListParagraph"/>
+              <w:pStyle w:val="Akapitzlist"/>
               <w:ind w:left="0"/>
               <w:rPr>
                 <w:rFonts w:asciiTheme="majorHAnsi" w:hAnsiTheme="majorHAnsi"/>
@@ -4396,7 +4989,7 @@
           </w:p>
           <w:p>
             <w:pPr>
-              <w:pStyle w:val="ListParagraph"/>
+              <w:pStyle w:val="Akapitzlist"/>
               <w:ind w:left="0"/>
               <w:rPr>
                 <w:rFonts w:asciiTheme="majorHAnsi" w:hAnsiTheme="majorHAnsi"/>
@@ -4415,7 +5008,7 @@
           </w:p>
           <w:p>
             <w:pPr>
-              <w:pStyle w:val="ListParagraph"/>
+              <w:pStyle w:val="Akapitzlist"/>
               <w:ind w:left="0"/>
               <w:rPr>
                 <w:rFonts w:asciiTheme="majorHAnsi" w:hAnsiTheme="majorHAnsi"/>
@@ -4447,20 +5040,21 @@
           </w:tcPr>
           <w:p>
             <w:pPr>
-              <w:pStyle w:val="ListParagraph"/>
-              <w:ind w:left="0"/>
-              <w:rPr>
-                <w:rFonts w:asciiTheme="majorHAnsi" w:hAnsiTheme="majorHAnsi"/>
-                <w:sz w:val="24"/>
-                <w:szCs w:val="24"/>
-              </w:rPr>
-            </w:pPr>
-            <w:r>
-              <w:rPr>
-                <w:rFonts w:asciiTheme="majorHAnsi" w:hAnsiTheme="majorHAnsi"/>
-                <w:sz w:val="24"/>
-                <w:szCs w:val="24"/>
-              </w:rPr>
+              <w:pStyle w:val="Akapitzlist"/>
+              <w:ind w:left="0"/>
+              <w:rPr>
+                <w:rFonts w:asciiTheme="majorHAnsi" w:hAnsiTheme="majorHAnsi"/>
+                <w:sz w:val="24"/>
+                <w:szCs w:val="24"/>
+              </w:rPr>
+            </w:pPr>
+            <w:r>
+              <w:rPr>
+                <w:rFonts w:asciiTheme="majorHAnsi" w:hAnsiTheme="majorHAnsi"/>
+                <w:sz w:val="24"/>
+                <w:szCs w:val="24"/>
+              </w:rPr>
+              <w:lastRenderedPageBreak/>
               <w:t>Test</w:t>
             </w:r>
           </w:p>
@@ -4477,7 +5071,7 @@
           </w:tcPr>
           <w:p>
             <w:pPr>
-              <w:pStyle w:val="ListParagraph"/>
+              <w:pStyle w:val="Akapitzlist"/>
               <w:ind w:left="0"/>
               <w:rPr>
                 <w:rFonts w:asciiTheme="majorHAnsi" w:hAnsiTheme="majorHAnsi"/>
@@ -4496,21 +5090,20 @@
           </w:p>
           <w:p>
             <w:pPr>
-              <w:pStyle w:val="ListParagraph"/>
-              <w:ind w:left="0"/>
-              <w:rPr>
-                <w:rFonts w:asciiTheme="majorHAnsi" w:hAnsiTheme="majorHAnsi"/>
-                <w:sz w:val="24"/>
-                <w:szCs w:val="24"/>
-              </w:rPr>
-            </w:pPr>
-            <w:r>
-              <w:rPr>
-                <w:rFonts w:asciiTheme="majorHAnsi" w:hAnsiTheme="majorHAnsi"/>
-                <w:sz w:val="24"/>
-                <w:szCs w:val="24"/>
-              </w:rPr>
-              <w:lastRenderedPageBreak/>
+              <w:pStyle w:val="Akapitzlist"/>
+              <w:ind w:left="0"/>
+              <w:rPr>
+                <w:rFonts w:asciiTheme="majorHAnsi" w:hAnsiTheme="majorHAnsi"/>
+                <w:sz w:val="24"/>
+                <w:szCs w:val="24"/>
+              </w:rPr>
+            </w:pPr>
+            <w:r>
+              <w:rPr>
+                <w:rFonts w:asciiTheme="majorHAnsi" w:hAnsiTheme="majorHAnsi"/>
+                <w:sz w:val="24"/>
+                <w:szCs w:val="24"/>
+              </w:rPr>
               <w:t>(pojedynczy) Test</w:t>
             </w:r>
           </w:p>
@@ -4529,21 +5122,20 @@
           </w:tcPr>
           <w:p>
             <w:pPr>
-              <w:pStyle w:val="ListParagraph"/>
-              <w:ind w:left="0"/>
-              <w:rPr>
-                <w:rFonts w:asciiTheme="majorHAnsi" w:hAnsiTheme="majorHAnsi"/>
-                <w:sz w:val="24"/>
-                <w:szCs w:val="24"/>
-              </w:rPr>
-            </w:pPr>
-            <w:r>
-              <w:rPr>
-                <w:rFonts w:asciiTheme="majorHAnsi" w:hAnsiTheme="majorHAnsi"/>
-                <w:sz w:val="24"/>
-                <w:szCs w:val="24"/>
-              </w:rPr>
-              <w:lastRenderedPageBreak/>
+              <w:pStyle w:val="Akapitzlist"/>
+              <w:ind w:left="0"/>
+              <w:rPr>
+                <w:rFonts w:asciiTheme="majorHAnsi" w:hAnsiTheme="majorHAnsi"/>
+                <w:sz w:val="24"/>
+                <w:szCs w:val="24"/>
+              </w:rPr>
+            </w:pPr>
+            <w:r>
+              <w:rPr>
+                <w:rFonts w:asciiTheme="majorHAnsi" w:hAnsiTheme="majorHAnsi"/>
+                <w:sz w:val="24"/>
+                <w:szCs w:val="24"/>
+              </w:rPr>
               <w:t>Zadanie optymalizacji</w:t>
             </w:r>
           </w:p>
@@ -4560,7 +5152,7 @@
           </w:tcPr>
           <w:p>
             <w:pPr>
-              <w:pStyle w:val="ListParagraph"/>
+              <w:pStyle w:val="Akapitzlist"/>
               <w:ind w:left="0"/>
               <w:rPr>
                 <w:rFonts w:asciiTheme="majorHAnsi" w:hAnsiTheme="majorHAnsi"/>
@@ -4592,7 +5184,7 @@
           </w:tcPr>
           <w:p>
             <w:pPr>
-              <w:pStyle w:val="ListParagraph"/>
+              <w:pStyle w:val="Akapitzlist"/>
               <w:ind w:left="0"/>
               <w:rPr>
                 <w:rFonts w:asciiTheme="majorHAnsi" w:hAnsiTheme="majorHAnsi"/>
@@ -4622,7 +5214,7 @@
           </w:tcPr>
           <w:p>
             <w:pPr>
-              <w:pStyle w:val="ListParagraph"/>
+              <w:pStyle w:val="Akapitzlist"/>
               <w:ind w:left="0"/>
               <w:rPr>
                 <w:rFonts w:asciiTheme="majorHAnsi" w:hAnsiTheme="majorHAnsi"/>
@@ -4654,7 +5246,7 @@
           </w:tcPr>
           <w:p>
             <w:pPr>
-              <w:pStyle w:val="ListParagraph"/>
+              <w:pStyle w:val="Akapitzlist"/>
               <w:ind w:left="0"/>
               <w:rPr>
                 <w:rFonts w:asciiTheme="majorHAnsi" w:hAnsiTheme="majorHAnsi"/>
@@ -4684,7 +5276,7 @@
           </w:tcPr>
           <w:p>
             <w:pPr>
-              <w:pStyle w:val="ListParagraph"/>
+              <w:pStyle w:val="Akapitzlist"/>
               <w:ind w:left="0"/>
               <w:rPr>
                 <w:rFonts w:asciiTheme="majorHAnsi" w:hAnsiTheme="majorHAnsi"/>
@@ -4703,7 +5295,7 @@
           </w:p>
           <w:p>
             <w:pPr>
-              <w:pStyle w:val="ListParagraph"/>
+              <w:pStyle w:val="Akapitzlist"/>
               <w:ind w:left="0"/>
               <w:rPr>
                 <w:rFonts w:asciiTheme="majorHAnsi" w:hAnsiTheme="majorHAnsi"/>
@@ -4735,7 +5327,7 @@
           </w:tcPr>
           <w:p>
             <w:pPr>
-              <w:pStyle w:val="ListParagraph"/>
+              <w:pStyle w:val="Akapitzlist"/>
               <w:ind w:left="0"/>
               <w:rPr>
                 <w:rFonts w:asciiTheme="majorHAnsi" w:hAnsiTheme="majorHAnsi"/>
@@ -4765,7 +5357,7 @@
           </w:tcPr>
           <w:p>
             <w:pPr>
-              <w:pStyle w:val="ListParagraph"/>
+              <w:pStyle w:val="Akapitzlist"/>
               <w:ind w:left="0"/>
               <w:rPr>
                 <w:rFonts w:asciiTheme="majorHAnsi" w:hAnsiTheme="majorHAnsi"/>
@@ -4784,7 +5376,7 @@
           </w:p>
           <w:p>
             <w:pPr>
-              <w:pStyle w:val="ListParagraph"/>
+              <w:pStyle w:val="Akapitzlist"/>
               <w:ind w:left="0"/>
               <w:rPr>
                 <w:rFonts w:asciiTheme="majorHAnsi" w:hAnsiTheme="majorHAnsi"/>
@@ -4816,7 +5408,7 @@
           </w:tcPr>
           <w:p>
             <w:pPr>
-              <w:pStyle w:val="ListParagraph"/>
+              <w:pStyle w:val="Akapitzlist"/>
               <w:ind w:left="0"/>
               <w:rPr>
                 <w:rFonts w:ascii="Cambria" w:hAnsi="Cambria"/>
@@ -4838,7 +5430,7 @@
           </w:tcPr>
           <w:p>
             <w:pPr>
-              <w:pStyle w:val="ListParagraph"/>
+              <w:pStyle w:val="Akapitzlist"/>
               <w:ind w:left="0"/>
               <w:rPr>
                 <w:rFonts w:ascii="Cambria" w:hAnsi="Cambria"/>
@@ -4862,7 +5454,7 @@
           </w:tcPr>
           <w:p>
             <w:pPr>
-              <w:pStyle w:val="ListParagraph"/>
+              <w:pStyle w:val="Akapitzlist"/>
               <w:ind w:left="0"/>
               <w:rPr>
                 <w:rFonts w:ascii="Cambria" w:hAnsi="Cambria"/>
@@ -4884,7 +5476,7 @@
           </w:tcPr>
           <w:p>
             <w:pPr>
-              <w:pStyle w:val="ListParagraph"/>
+              <w:pStyle w:val="Akapitzlist"/>
               <w:ind w:left="0"/>
               <w:rPr>
                 <w:rFonts w:ascii="Cambria" w:hAnsi="Cambria"/>
@@ -4908,7 +5500,7 @@
           </w:tcPr>
           <w:p>
             <w:pPr>
-              <w:pStyle w:val="ListParagraph"/>
+              <w:pStyle w:val="Akapitzlist"/>
               <w:ind w:left="0"/>
               <w:rPr>
                 <w:rFonts w:ascii="Cambria" w:hAnsi="Cambria"/>
@@ -4930,7 +5522,7 @@
           </w:tcPr>
           <w:p>
             <w:pPr>
-              <w:pStyle w:val="ListParagraph"/>
+              <w:pStyle w:val="Akapitzlist"/>
               <w:ind w:left="0"/>
               <w:rPr>
                 <w:rFonts w:ascii="Cambria" w:hAnsi="Cambria"/>
@@ -5105,7 +5697,7 @@
     <w:lsdException w:name="Bibliography" w:uiPriority="37"/>
     <w:lsdException w:name="TOC Heading" w:uiPriority="39" w:qFormat="1"/>
   </w:latentStyles>
-  <w:style w:type="paragraph" w:default="1" w:styleId="Normal">
+  <w:style w:type="paragraph" w:default="1" w:styleId="Normalny">
     <w:name w:val="Normal"/>
     <w:qFormat/>
     <w:rsid w:val="00735FC5"/>
@@ -5118,11 +5710,11 @@
       <w:lang w:val="pl-PL"/>
     </w:rPr>
   </w:style>
-  <w:style w:type="paragraph" w:styleId="Heading2">
+  <w:style w:type="paragraph" w:styleId="Nagwek2">
     <w:name w:val="heading 2"/>
-    <w:basedOn w:val="Normal"/>
-    <w:next w:val="Normal"/>
-    <w:link w:val="Heading2Char"/>
+    <w:basedOn w:val="Normalny"/>
+    <w:next w:val="Normalny"/>
+    <w:link w:val="Nagwek2Znak"/>
     <w:uiPriority w:val="9"/>
     <w:unhideWhenUsed/>
     <w:qFormat/>
@@ -5142,13 +5734,13 @@
       <w:szCs w:val="26"/>
     </w:rPr>
   </w:style>
-  <w:style w:type="character" w:default="1" w:styleId="DefaultParagraphFont">
+  <w:style w:type="character" w:default="1" w:styleId="Domylnaczcionkaakapitu">
     <w:name w:val="Default Paragraph Font"/>
     <w:uiPriority w:val="1"/>
     <w:semiHidden/>
     <w:unhideWhenUsed/>
   </w:style>
-  <w:style w:type="table" w:default="1" w:styleId="TableNormal">
+  <w:style w:type="table" w:default="1" w:styleId="Standardowy">
     <w:name w:val="Normal Table"/>
     <w:uiPriority w:val="99"/>
     <w:semiHidden/>
@@ -5164,15 +5756,15 @@
       </w:tblCellMar>
     </w:tblPr>
   </w:style>
-  <w:style w:type="numbering" w:default="1" w:styleId="NoList">
+  <w:style w:type="numbering" w:default="1" w:styleId="Bezlisty">
     <w:name w:val="No List"/>
     <w:uiPriority w:val="99"/>
     <w:semiHidden/>
     <w:unhideWhenUsed/>
   </w:style>
-  <w:style w:type="paragraph" w:styleId="ListParagraph">
+  <w:style w:type="paragraph" w:styleId="Akapitzlist">
     <w:name w:val="List Paragraph"/>
-    <w:basedOn w:val="Normal"/>
+    <w:basedOn w:val="Normalny"/>
     <w:uiPriority w:val="34"/>
     <w:qFormat/>
     <w:rsid w:val="00735FC5"/>
@@ -5181,10 +5773,10 @@
       <w:contextualSpacing/>
     </w:pPr>
   </w:style>
-  <w:style w:type="character" w:customStyle="1" w:styleId="Heading2Char">
-    <w:name w:val="Heading 2 Char"/>
-    <w:basedOn w:val="DefaultParagraphFont"/>
-    <w:link w:val="Heading2"/>
+  <w:style w:type="character" w:customStyle="1" w:styleId="Nagwek2Znak">
+    <w:name w:val="Nagłówek 2 Znak"/>
+    <w:basedOn w:val="Domylnaczcionkaakapitu"/>
+    <w:link w:val="Nagwek2"/>
     <w:uiPriority w:val="9"/>
     <w:rsid w:val="000B053F"/>
     <w:rPr>
@@ -5197,9 +5789,9 @@
       <w:lang w:val="pl-PL"/>
     </w:rPr>
   </w:style>
-  <w:style w:type="character" w:styleId="Hyperlink">
+  <w:style w:type="character" w:styleId="Hipercze">
     <w:name w:val="Hyperlink"/>
-    <w:basedOn w:val="DefaultParagraphFont"/>
+    <w:basedOn w:val="Domylnaczcionkaakapitu"/>
     <w:uiPriority w:val="99"/>
     <w:unhideWhenUsed/>
     <w:rsid w:val="000B053F"/>
@@ -5208,9 +5800,9 @@
       <w:u w:val="single"/>
     </w:rPr>
   </w:style>
-  <w:style w:type="character" w:styleId="FollowedHyperlink">
+  <w:style w:type="character" w:styleId="UyteHipercze">
     <w:name w:val="FollowedHyperlink"/>
-    <w:basedOn w:val="DefaultParagraphFont"/>
+    <w:basedOn w:val="Domylnaczcionkaakapitu"/>
     <w:uiPriority w:val="99"/>
     <w:semiHidden/>
     <w:unhideWhenUsed/>
@@ -5511,7 +6103,7 @@
 </file>
 
 <file path=customXml/itemProps1.xml><?xml version="1.0" encoding="utf-8"?>
-<ds:datastoreItem xmlns:ds="http://schemas.openxmlformats.org/officeDocument/2006/customXml" ds:itemID="{E1088C51-E5DA-49B7-A6BF-15AFBBB95598}">
+<ds:datastoreItem xmlns:ds="http://schemas.openxmlformats.org/officeDocument/2006/customXml" ds:itemID="{566ED644-9006-4DF4-9BFD-C847FB94D52A}">
   <ds:schemaRefs>
     <ds:schemaRef ds:uri="http://schemas.openxmlformats.org/officeDocument/2006/bibliography"/>
   </ds:schemaRefs>

--- a/trunk/CUDA/Resources/Słownik.docx
+++ b/trunk/CUDA/Resources/Słownik.docx
@@ -6103,7 +6103,7 @@
 </file>
 
 <file path=customXml/itemProps1.xml><?xml version="1.0" encoding="utf-8"?>
-<ds:datastoreItem xmlns:ds="http://schemas.openxmlformats.org/officeDocument/2006/customXml" ds:itemID="{566ED644-9006-4DF4-9BFD-C847FB94D52A}">
+<ds:datastoreItem xmlns:ds="http://schemas.openxmlformats.org/officeDocument/2006/customXml" ds:itemID="{AC41C1D7-DBC6-4792-81FF-06A599F0E1A5}">
   <ds:schemaRefs>
     <ds:schemaRef ds:uri="http://schemas.openxmlformats.org/officeDocument/2006/bibliography"/>
   </ds:schemaRefs>

--- a/trunk/CUDA/Resources/Słownik.docx
+++ b/trunk/CUDA/Resources/Słownik.docx
@@ -229,19 +229,8 @@
                 <w:sz w:val="24"/>
                 <w:szCs w:val="24"/>
               </w:rPr>
-              <w:t xml:space="preserve">Jakiego słowa </w:t>
-            </w:r>
-            <w:proofErr w:type="gramStart"/>
-            <w:r>
-              <w:rPr>
-                <w:rFonts w:ascii="Cambria" w:hAnsi="Cambria"/>
-                <w:b/>
-                <w:sz w:val="24"/>
-                <w:szCs w:val="24"/>
-              </w:rPr>
-              <w:t>używać</w:t>
-            </w:r>
-            <w:proofErr w:type="gramEnd"/>
+              <w:t>Jakiego słowa używać</w:t>
+            </w:r>
           </w:p>
         </w:tc>
       </w:tr>
@@ -364,7 +353,6 @@
                 <w:szCs w:val="24"/>
               </w:rPr>
             </w:pPr>
-            <w:proofErr w:type="gramStart"/>
             <w:r>
               <w:rPr>
                 <w:rFonts w:asciiTheme="majorHAnsi" w:hAnsiTheme="majorHAnsi"/>
@@ -373,7 +361,6 @@
               </w:rPr>
               <w:t>operacja</w:t>
             </w:r>
-            <w:proofErr w:type="gramEnd"/>
           </w:p>
         </w:tc>
         <w:tc>
@@ -621,7 +608,6 @@
                 <w:lang w:val="en-US"/>
               </w:rPr>
             </w:pPr>
-            <w:proofErr w:type="spellStart"/>
             <w:r>
               <w:rPr>
                 <w:rFonts w:asciiTheme="majorHAnsi" w:hAnsiTheme="majorHAnsi"/>
@@ -629,58 +615,27 @@
                 <w:szCs w:val="24"/>
                 <w:lang w:val="en-US"/>
               </w:rPr>
-              <w:t>Struct</w:t>
-            </w:r>
-            <w:proofErr w:type="spellEnd"/>
-            <w:r>
+              <w:t>Struct/Class w c/c++</w:t>
+            </w:r>
+          </w:p>
+          <w:p>
+            <w:pPr>
+              <w:pStyle w:val="Akapitzlist"/>
+              <w:ind w:left="0"/>
               <w:rPr>
                 <w:rFonts w:asciiTheme="majorHAnsi" w:hAnsiTheme="majorHAnsi"/>
                 <w:sz w:val="24"/>
                 <w:szCs w:val="24"/>
                 <w:lang w:val="en-US"/>
               </w:rPr>
-              <w:t>/Class w c/</w:t>
-            </w:r>
-            <w:proofErr w:type="spellStart"/>
-            <w:r>
-              <w:rPr>
-                <w:rFonts w:asciiTheme="majorHAnsi" w:hAnsiTheme="majorHAnsi"/>
-                <w:sz w:val="24"/>
-                <w:szCs w:val="24"/>
-                <w:lang w:val="en-US"/>
-              </w:rPr>
-              <w:t>c++</w:t>
-            </w:r>
-            <w:proofErr w:type="spellEnd"/>
-          </w:p>
-          <w:p>
-            <w:pPr>
-              <w:pStyle w:val="Akapitzlist"/>
-              <w:ind w:left="0"/>
-              <w:rPr>
-                <w:rFonts w:asciiTheme="majorHAnsi" w:hAnsiTheme="majorHAnsi"/>
-                <w:sz w:val="24"/>
-                <w:szCs w:val="24"/>
-                <w:lang w:val="en-US"/>
-              </w:rPr>
-            </w:pPr>
-            <w:proofErr w:type="gramStart"/>
-            <w:r>
-              <w:rPr>
-                <w:rFonts w:asciiTheme="majorHAnsi" w:hAnsiTheme="majorHAnsi"/>
-                <w:sz w:val="24"/>
-                <w:szCs w:val="24"/>
-              </w:rPr>
-              <w:t>złożony</w:t>
-            </w:r>
-            <w:proofErr w:type="gramEnd"/>
-            <w:r>
-              <w:rPr>
-                <w:rFonts w:asciiTheme="majorHAnsi" w:hAnsiTheme="majorHAnsi"/>
-                <w:sz w:val="24"/>
-                <w:szCs w:val="24"/>
-              </w:rPr>
-              <w:t xml:space="preserve"> typ danych</w:t>
+            </w:pPr>
+            <w:r>
+              <w:rPr>
+                <w:rFonts w:asciiTheme="majorHAnsi" w:hAnsiTheme="majorHAnsi"/>
+                <w:sz w:val="24"/>
+                <w:szCs w:val="24"/>
+              </w:rPr>
+              <w:t>złożony typ danych</w:t>
             </w:r>
           </w:p>
         </w:tc>
@@ -774,7 +729,6 @@
                 <w:szCs w:val="24"/>
               </w:rPr>
             </w:pPr>
-            <w:proofErr w:type="spellStart"/>
             <w:r>
               <w:rPr>
                 <w:rFonts w:asciiTheme="majorHAnsi" w:hAnsiTheme="majorHAnsi"/>
@@ -783,7 +737,6 @@
               </w:rPr>
               <w:t>Screenshot</w:t>
             </w:r>
-            <w:proofErr w:type="spellEnd"/>
           </w:p>
         </w:tc>
         <w:tc>
@@ -1295,6 +1248,7 @@
               <w:pStyle w:val="Akapitzlist"/>
               <w:ind w:left="0"/>
               <w:rPr>
+                <w:ins w:id="1" w:author="HP" w:date="2010-04-17T20:20:00Z"/>
                 <w:rFonts w:ascii="Cambria" w:hAnsi="Cambria"/>
                 <w:sz w:val="24"/>
                 <w:szCs w:val="24"/>
@@ -1309,19 +1263,6 @@
               <w:t>Platforma</w:t>
             </w:r>
           </w:p>
-        </w:tc>
-      </w:tr>
-      <w:tr>
-        <w:tc>
-          <w:tcPr>
-            <w:tcW w:w="4606" w:type="dxa"/>
-            <w:tcBorders>
-              <w:top w:val="single" w:sz="4" w:space="0" w:color="000000"/>
-              <w:left w:val="single" w:sz="4" w:space="0" w:color="000000"/>
-              <w:bottom w:val="single" w:sz="4" w:space="0" w:color="000000"/>
-              <w:right w:val="single" w:sz="4" w:space="0" w:color="000000"/>
-            </w:tcBorders>
-          </w:tcPr>
           <w:p>
             <w:pPr>
               <w:pStyle w:val="Akapitzlist"/>
@@ -1332,8 +1273,20 @@
                 <w:szCs w:val="24"/>
               </w:rPr>
             </w:pPr>
-          </w:p>
-        </w:tc>
+            <w:ins w:id="2" w:author="HP" w:date="2010-04-17T20:20:00Z">
+              <w:r>
+                <w:rPr>
+                  <w:rFonts w:ascii="Cambria" w:hAnsi="Cambria"/>
+                  <w:sz w:val="24"/>
+                  <w:szCs w:val="24"/>
+                </w:rPr>
+                <w:t>Produkt</w:t>
+              </w:r>
+            </w:ins>
+          </w:p>
+        </w:tc>
+      </w:tr>
+      <w:tr>
         <w:tc>
           <w:tcPr>
             <w:tcW w:w="4606" w:type="dxa"/>
@@ -1356,6 +1309,28 @@
             </w:pPr>
           </w:p>
         </w:tc>
+        <w:tc>
+          <w:tcPr>
+            <w:tcW w:w="4606" w:type="dxa"/>
+            <w:tcBorders>
+              <w:top w:val="single" w:sz="4" w:space="0" w:color="000000"/>
+              <w:left w:val="single" w:sz="4" w:space="0" w:color="000000"/>
+              <w:bottom w:val="single" w:sz="4" w:space="0" w:color="000000"/>
+              <w:right w:val="single" w:sz="4" w:space="0" w:color="000000"/>
+            </w:tcBorders>
+          </w:tcPr>
+          <w:p>
+            <w:pPr>
+              <w:pStyle w:val="Akapitzlist"/>
+              <w:ind w:left="0"/>
+              <w:rPr>
+                <w:rFonts w:ascii="Cambria" w:hAnsi="Cambria"/>
+                <w:sz w:val="24"/>
+                <w:szCs w:val="24"/>
+              </w:rPr>
+            </w:pPr>
+          </w:p>
+        </w:tc>
       </w:tr>
       <w:tr>
         <w:tc>
@@ -1372,8 +1347,8 @@
             <w:pPr>
               <w:pStyle w:val="Nagwek2"/>
             </w:pPr>
-            <w:bookmarkStart w:id="1" w:name="_CUDA"/>
-            <w:bookmarkEnd w:id="1"/>
+            <w:bookmarkStart w:id="3" w:name="_CUDA"/>
+            <w:bookmarkEnd w:id="3"/>
             <w:r>
               <w:t>CUDA</w:t>
             </w:r>
@@ -1485,60 +1460,32 @@
                 <w:szCs w:val="24"/>
               </w:rPr>
             </w:pPr>
-            <w:proofErr w:type="spellStart"/>
-            <w:r>
-              <w:rPr>
-                <w:rFonts w:asciiTheme="majorHAnsi" w:hAnsiTheme="majorHAnsi"/>
-                <w:sz w:val="24"/>
-                <w:szCs w:val="24"/>
-              </w:rPr>
-              <w:t>Alignowana</w:t>
-            </w:r>
-            <w:proofErr w:type="spellEnd"/>
-            <w:r>
-              <w:rPr>
-                <w:rFonts w:asciiTheme="majorHAnsi" w:hAnsiTheme="majorHAnsi"/>
-                <w:sz w:val="24"/>
-                <w:szCs w:val="24"/>
-              </w:rPr>
-              <w:t xml:space="preserve"> tablica</w:t>
-            </w:r>
-          </w:p>
-          <w:p>
-            <w:pPr>
-              <w:pStyle w:val="Akapitzlist"/>
-              <w:ind w:left="0"/>
-              <w:rPr>
-                <w:rFonts w:asciiTheme="majorHAnsi" w:hAnsiTheme="majorHAnsi"/>
-                <w:sz w:val="24"/>
-                <w:szCs w:val="24"/>
-              </w:rPr>
-            </w:pPr>
-            <w:r>
-              <w:rPr>
-                <w:rFonts w:asciiTheme="majorHAnsi" w:hAnsiTheme="majorHAnsi"/>
-                <w:sz w:val="24"/>
-                <w:szCs w:val="24"/>
-              </w:rPr>
-              <w:t>(</w:t>
-            </w:r>
-            <w:proofErr w:type="spellStart"/>
-            <w:r>
-              <w:rPr>
-                <w:rFonts w:asciiTheme="majorHAnsi" w:hAnsiTheme="majorHAnsi"/>
-                <w:sz w:val="24"/>
-                <w:szCs w:val="24"/>
-              </w:rPr>
-              <w:t>padded</w:t>
-            </w:r>
-            <w:proofErr w:type="spellEnd"/>
-            <w:r>
-              <w:rPr>
-                <w:rFonts w:asciiTheme="majorHAnsi" w:hAnsiTheme="majorHAnsi"/>
-                <w:sz w:val="24"/>
-                <w:szCs w:val="24"/>
-              </w:rPr>
-              <w:t>)</w:t>
+            <w:r>
+              <w:rPr>
+                <w:rFonts w:asciiTheme="majorHAnsi" w:hAnsiTheme="majorHAnsi"/>
+                <w:sz w:val="24"/>
+                <w:szCs w:val="24"/>
+              </w:rPr>
+              <w:t>Alignowana tablica</w:t>
+            </w:r>
+          </w:p>
+          <w:p>
+            <w:pPr>
+              <w:pStyle w:val="Akapitzlist"/>
+              <w:ind w:left="0"/>
+              <w:rPr>
+                <w:rFonts w:asciiTheme="majorHAnsi" w:hAnsiTheme="majorHAnsi"/>
+                <w:sz w:val="24"/>
+                <w:szCs w:val="24"/>
+              </w:rPr>
+            </w:pPr>
+            <w:r>
+              <w:rPr>
+                <w:rFonts w:asciiTheme="majorHAnsi" w:hAnsiTheme="majorHAnsi"/>
+                <w:sz w:val="24"/>
+                <w:szCs w:val="24"/>
+              </w:rPr>
+              <w:t>(padded)</w:t>
             </w:r>
           </w:p>
         </w:tc>
@@ -1630,125 +1577,69 @@
                 <w:sz w:val="24"/>
                 <w:szCs w:val="24"/>
               </w:rPr>
-              <w:t>Zależności (</w:t>
-            </w:r>
-            <w:proofErr w:type="spellStart"/>
-            <w:r>
-              <w:rPr>
-                <w:rFonts w:asciiTheme="majorHAnsi" w:hAnsiTheme="majorHAnsi"/>
-                <w:sz w:val="24"/>
-                <w:szCs w:val="24"/>
-              </w:rPr>
-              <w:t>odnosnik</w:t>
-            </w:r>
-            <w:proofErr w:type="spellEnd"/>
-            <w:r>
-              <w:rPr>
-                <w:rFonts w:asciiTheme="majorHAnsi" w:hAnsiTheme="majorHAnsi"/>
-                <w:sz w:val="24"/>
-                <w:szCs w:val="24"/>
-              </w:rPr>
-              <w:t>)</w:t>
-            </w:r>
-          </w:p>
-        </w:tc>
-      </w:tr>
-      <w:tr>
-        <w:tc>
-          <w:tcPr>
-            <w:tcW w:w="4606" w:type="dxa"/>
-            <w:tcBorders>
-              <w:top w:val="single" w:sz="4" w:space="0" w:color="000000"/>
-              <w:left w:val="single" w:sz="4" w:space="0" w:color="000000"/>
-              <w:bottom w:val="single" w:sz="4" w:space="0" w:color="000000"/>
-              <w:right w:val="single" w:sz="4" w:space="0" w:color="000000"/>
-            </w:tcBorders>
-          </w:tcPr>
-          <w:p>
-            <w:pPr>
-              <w:pStyle w:val="Akapitzlist"/>
-              <w:ind w:left="0"/>
-              <w:rPr>
-                <w:rFonts w:asciiTheme="majorHAnsi" w:hAnsiTheme="majorHAnsi"/>
-                <w:sz w:val="24"/>
-                <w:szCs w:val="24"/>
-              </w:rPr>
-            </w:pPr>
-            <w:proofErr w:type="spellStart"/>
-            <w:r>
-              <w:rPr>
-                <w:rFonts w:asciiTheme="majorHAnsi" w:hAnsiTheme="majorHAnsi"/>
-                <w:sz w:val="24"/>
-                <w:szCs w:val="24"/>
-              </w:rPr>
-              <w:t>Grid</w:t>
-            </w:r>
-            <w:proofErr w:type="spellEnd"/>
-            <w:r>
-              <w:rPr>
-                <w:rFonts w:asciiTheme="majorHAnsi" w:hAnsiTheme="majorHAnsi"/>
-                <w:sz w:val="24"/>
-                <w:szCs w:val="24"/>
-              </w:rPr>
-              <w:t xml:space="preserve"> (CUDA)</w:t>
-            </w:r>
-          </w:p>
-        </w:tc>
-        <w:tc>
-          <w:tcPr>
-            <w:tcW w:w="4606" w:type="dxa"/>
-            <w:tcBorders>
-              <w:top w:val="single" w:sz="4" w:space="0" w:color="000000"/>
-              <w:left w:val="single" w:sz="4" w:space="0" w:color="000000"/>
-              <w:bottom w:val="single" w:sz="4" w:space="0" w:color="000000"/>
-              <w:right w:val="single" w:sz="4" w:space="0" w:color="000000"/>
-            </w:tcBorders>
-          </w:tcPr>
-          <w:p>
-            <w:pPr>
-              <w:pStyle w:val="Akapitzlist"/>
-              <w:ind w:left="0"/>
-              <w:rPr>
-                <w:rFonts w:asciiTheme="majorHAnsi" w:hAnsiTheme="majorHAnsi"/>
-                <w:sz w:val="24"/>
-                <w:szCs w:val="24"/>
-              </w:rPr>
-            </w:pPr>
-            <w:proofErr w:type="spellStart"/>
-            <w:r>
-              <w:rPr>
-                <w:rFonts w:asciiTheme="majorHAnsi" w:hAnsiTheme="majorHAnsi"/>
-                <w:sz w:val="24"/>
-                <w:szCs w:val="24"/>
-              </w:rPr>
-              <w:t>Grid</w:t>
-            </w:r>
-            <w:proofErr w:type="spellEnd"/>
-            <w:r>
-              <w:rPr>
-                <w:rFonts w:asciiTheme="majorHAnsi" w:hAnsiTheme="majorHAnsi"/>
-                <w:sz w:val="24"/>
-                <w:szCs w:val="24"/>
-              </w:rPr>
-              <w:t xml:space="preserve"> CUDA(</w:t>
-            </w:r>
-            <w:proofErr w:type="spellStart"/>
-            <w:r>
-              <w:rPr>
-                <w:rFonts w:asciiTheme="majorHAnsi" w:hAnsiTheme="majorHAnsi"/>
-                <w:sz w:val="24"/>
-                <w:szCs w:val="24"/>
-              </w:rPr>
-              <w:t>odnosnik</w:t>
-            </w:r>
-            <w:proofErr w:type="spellEnd"/>
-            <w:r>
-              <w:rPr>
-                <w:rFonts w:asciiTheme="majorHAnsi" w:hAnsiTheme="majorHAnsi"/>
-                <w:sz w:val="24"/>
-                <w:szCs w:val="24"/>
-              </w:rPr>
-              <w:t>)</w:t>
+              <w:t>Zależności (odnosnik)</w:t>
+            </w:r>
+          </w:p>
+        </w:tc>
+      </w:tr>
+      <w:tr>
+        <w:tc>
+          <w:tcPr>
+            <w:tcW w:w="4606" w:type="dxa"/>
+            <w:tcBorders>
+              <w:top w:val="single" w:sz="4" w:space="0" w:color="000000"/>
+              <w:left w:val="single" w:sz="4" w:space="0" w:color="000000"/>
+              <w:bottom w:val="single" w:sz="4" w:space="0" w:color="000000"/>
+              <w:right w:val="single" w:sz="4" w:space="0" w:color="000000"/>
+            </w:tcBorders>
+          </w:tcPr>
+          <w:p>
+            <w:pPr>
+              <w:pStyle w:val="Akapitzlist"/>
+              <w:ind w:left="0"/>
+              <w:rPr>
+                <w:rFonts w:asciiTheme="majorHAnsi" w:hAnsiTheme="majorHAnsi"/>
+                <w:sz w:val="24"/>
+                <w:szCs w:val="24"/>
+              </w:rPr>
+            </w:pPr>
+            <w:r>
+              <w:rPr>
+                <w:rFonts w:asciiTheme="majorHAnsi" w:hAnsiTheme="majorHAnsi"/>
+                <w:sz w:val="24"/>
+                <w:szCs w:val="24"/>
+              </w:rPr>
+              <w:t>Grid (CUDA)</w:t>
+            </w:r>
+          </w:p>
+        </w:tc>
+        <w:tc>
+          <w:tcPr>
+            <w:tcW w:w="4606" w:type="dxa"/>
+            <w:tcBorders>
+              <w:top w:val="single" w:sz="4" w:space="0" w:color="000000"/>
+              <w:left w:val="single" w:sz="4" w:space="0" w:color="000000"/>
+              <w:bottom w:val="single" w:sz="4" w:space="0" w:color="000000"/>
+              <w:right w:val="single" w:sz="4" w:space="0" w:color="000000"/>
+            </w:tcBorders>
+          </w:tcPr>
+          <w:p>
+            <w:pPr>
+              <w:pStyle w:val="Akapitzlist"/>
+              <w:ind w:left="0"/>
+              <w:rPr>
+                <w:rFonts w:asciiTheme="majorHAnsi" w:hAnsiTheme="majorHAnsi"/>
+                <w:sz w:val="24"/>
+                <w:szCs w:val="24"/>
+              </w:rPr>
+            </w:pPr>
+            <w:r>
+              <w:rPr>
+                <w:rFonts w:asciiTheme="majorHAnsi" w:hAnsiTheme="majorHAnsi"/>
+                <w:sz w:val="24"/>
+                <w:szCs w:val="24"/>
+              </w:rPr>
+              <w:t>Grid CUDA(odnosnik)</w:t>
             </w:r>
           </w:p>
         </w:tc>
@@ -1810,67 +1701,39 @@
                 <w:sz w:val="24"/>
                 <w:szCs w:val="24"/>
               </w:rPr>
-              <w:t>Blok (wątków/CUDA) (</w:t>
-            </w:r>
-            <w:proofErr w:type="spellStart"/>
-            <w:r>
-              <w:rPr>
-                <w:rFonts w:asciiTheme="majorHAnsi" w:hAnsiTheme="majorHAnsi"/>
-                <w:sz w:val="24"/>
-                <w:szCs w:val="24"/>
-              </w:rPr>
-              <w:t>odnosnik</w:t>
-            </w:r>
-            <w:proofErr w:type="spellEnd"/>
-            <w:r>
-              <w:rPr>
-                <w:rFonts w:asciiTheme="majorHAnsi" w:hAnsiTheme="majorHAnsi"/>
-                <w:sz w:val="24"/>
-                <w:szCs w:val="24"/>
-              </w:rPr>
-              <w:t>)</w:t>
-            </w:r>
-          </w:p>
-        </w:tc>
-      </w:tr>
-      <w:tr>
-        <w:tc>
-          <w:tcPr>
-            <w:tcW w:w="4606" w:type="dxa"/>
-            <w:tcBorders>
-              <w:top w:val="single" w:sz="4" w:space="0" w:color="000000"/>
-              <w:left w:val="single" w:sz="4" w:space="0" w:color="000000"/>
-              <w:bottom w:val="single" w:sz="4" w:space="0" w:color="000000"/>
-              <w:right w:val="single" w:sz="4" w:space="0" w:color="000000"/>
-            </w:tcBorders>
-          </w:tcPr>
-          <w:p>
-            <w:pPr>
-              <w:pStyle w:val="Akapitzlist"/>
-              <w:ind w:left="0"/>
-              <w:rPr>
-                <w:rFonts w:asciiTheme="majorHAnsi" w:hAnsiTheme="majorHAnsi"/>
-                <w:sz w:val="24"/>
-                <w:szCs w:val="24"/>
-              </w:rPr>
-            </w:pPr>
-            <w:proofErr w:type="spellStart"/>
-            <w:r>
-              <w:rPr>
-                <w:rFonts w:asciiTheme="majorHAnsi" w:hAnsiTheme="majorHAnsi"/>
-                <w:sz w:val="24"/>
-                <w:szCs w:val="24"/>
-              </w:rPr>
-              <w:t>Thread</w:t>
-            </w:r>
-            <w:proofErr w:type="spellEnd"/>
-            <w:r>
-              <w:rPr>
-                <w:rFonts w:asciiTheme="majorHAnsi" w:hAnsiTheme="majorHAnsi"/>
-                <w:sz w:val="24"/>
-                <w:szCs w:val="24"/>
-              </w:rPr>
-              <w:t xml:space="preserve"> (CUDA)</w:t>
+              <w:t>Blok (wątków/CUDA) (odnosnik)</w:t>
+            </w:r>
+          </w:p>
+        </w:tc>
+      </w:tr>
+      <w:tr>
+        <w:tc>
+          <w:tcPr>
+            <w:tcW w:w="4606" w:type="dxa"/>
+            <w:tcBorders>
+              <w:top w:val="single" w:sz="4" w:space="0" w:color="000000"/>
+              <w:left w:val="single" w:sz="4" w:space="0" w:color="000000"/>
+              <w:bottom w:val="single" w:sz="4" w:space="0" w:color="000000"/>
+              <w:right w:val="single" w:sz="4" w:space="0" w:color="000000"/>
+            </w:tcBorders>
+          </w:tcPr>
+          <w:p>
+            <w:pPr>
+              <w:pStyle w:val="Akapitzlist"/>
+              <w:ind w:left="0"/>
+              <w:rPr>
+                <w:rFonts w:asciiTheme="majorHAnsi" w:hAnsiTheme="majorHAnsi"/>
+                <w:sz w:val="24"/>
+                <w:szCs w:val="24"/>
+              </w:rPr>
+            </w:pPr>
+            <w:r>
+              <w:rPr>
+                <w:rFonts w:asciiTheme="majorHAnsi" w:hAnsiTheme="majorHAnsi"/>
+                <w:sz w:val="24"/>
+                <w:szCs w:val="24"/>
+              </w:rPr>
+              <w:t>Thread (CUDA)</w:t>
             </w:r>
           </w:p>
         </w:tc>
@@ -1964,61 +1827,32 @@
                 <w:sz w:val="24"/>
                 <w:szCs w:val="24"/>
               </w:rPr>
-              <w:t>Połączone (</w:t>
-            </w:r>
-            <w:proofErr w:type="spellStart"/>
-            <w:r>
-              <w:rPr>
-                <w:rFonts w:asciiTheme="majorHAnsi" w:hAnsiTheme="majorHAnsi"/>
-                <w:sz w:val="24"/>
-                <w:szCs w:val="24"/>
-              </w:rPr>
-              <w:t>odnościk</w:t>
-            </w:r>
-            <w:proofErr w:type="spellEnd"/>
-            <w:r>
-              <w:rPr>
-                <w:rFonts w:asciiTheme="majorHAnsi" w:hAnsiTheme="majorHAnsi"/>
-                <w:sz w:val="24"/>
-                <w:szCs w:val="24"/>
-              </w:rPr>
-              <w:t>) odczyty/zapisy/</w:t>
-            </w:r>
-            <w:proofErr w:type="spellStart"/>
-            <w:r>
-              <w:rPr>
-                <w:rFonts w:asciiTheme="majorHAnsi" w:hAnsiTheme="majorHAnsi"/>
-                <w:sz w:val="24"/>
-                <w:szCs w:val="24"/>
-              </w:rPr>
-              <w:t>dostepy</w:t>
-            </w:r>
-            <w:proofErr w:type="spellEnd"/>
-          </w:p>
-        </w:tc>
-      </w:tr>
-      <w:tr>
-        <w:tc>
-          <w:tcPr>
-            <w:tcW w:w="4606" w:type="dxa"/>
-            <w:tcBorders>
-              <w:top w:val="single" w:sz="4" w:space="0" w:color="000000"/>
-              <w:left w:val="single" w:sz="4" w:space="0" w:color="000000"/>
-              <w:bottom w:val="single" w:sz="4" w:space="0" w:color="000000"/>
-              <w:right w:val="single" w:sz="4" w:space="0" w:color="000000"/>
-            </w:tcBorders>
-          </w:tcPr>
-          <w:p>
-            <w:pPr>
-              <w:pStyle w:val="Akapitzlist"/>
-              <w:ind w:left="0"/>
-              <w:rPr>
-                <w:rFonts w:asciiTheme="majorHAnsi" w:hAnsiTheme="majorHAnsi"/>
-                <w:sz w:val="24"/>
-                <w:szCs w:val="24"/>
-              </w:rPr>
-            </w:pPr>
-            <w:proofErr w:type="spellStart"/>
+              <w:t>Połączone (odnościk) odczyty/zapisy/dostepy</w:t>
+            </w:r>
+          </w:p>
+        </w:tc>
+      </w:tr>
+      <w:tr>
+        <w:tc>
+          <w:tcPr>
+            <w:tcW w:w="4606" w:type="dxa"/>
+            <w:tcBorders>
+              <w:top w:val="single" w:sz="4" w:space="0" w:color="000000"/>
+              <w:left w:val="single" w:sz="4" w:space="0" w:color="000000"/>
+              <w:bottom w:val="single" w:sz="4" w:space="0" w:color="000000"/>
+              <w:right w:val="single" w:sz="4" w:space="0" w:color="000000"/>
+            </w:tcBorders>
+          </w:tcPr>
+          <w:p>
+            <w:pPr>
+              <w:pStyle w:val="Akapitzlist"/>
+              <w:ind w:left="0"/>
+              <w:rPr>
+                <w:rFonts w:asciiTheme="majorHAnsi" w:hAnsiTheme="majorHAnsi"/>
+                <w:sz w:val="24"/>
+                <w:szCs w:val="24"/>
+              </w:rPr>
+            </w:pPr>
             <w:r>
               <w:rPr>
                 <w:rFonts w:asciiTheme="majorHAnsi" w:hAnsiTheme="majorHAnsi"/>
@@ -2027,46 +1861,35 @@
               </w:rPr>
               <w:t>Warp</w:t>
             </w:r>
-            <w:proofErr w:type="spellEnd"/>
-          </w:p>
-        </w:tc>
-        <w:tc>
-          <w:tcPr>
-            <w:tcW w:w="4606" w:type="dxa"/>
-            <w:tcBorders>
-              <w:top w:val="single" w:sz="4" w:space="0" w:color="000000"/>
-              <w:left w:val="single" w:sz="4" w:space="0" w:color="000000"/>
-              <w:bottom w:val="single" w:sz="4" w:space="0" w:color="000000"/>
-              <w:right w:val="single" w:sz="4" w:space="0" w:color="000000"/>
-            </w:tcBorders>
-          </w:tcPr>
-          <w:p>
-            <w:pPr>
-              <w:pStyle w:val="Akapitzlist"/>
-              <w:ind w:left="0"/>
-              <w:rPr>
-                <w:rFonts w:asciiTheme="majorHAnsi" w:hAnsiTheme="majorHAnsi"/>
-                <w:sz w:val="24"/>
-                <w:szCs w:val="24"/>
-              </w:rPr>
-            </w:pPr>
-            <w:proofErr w:type="spellStart"/>
-            <w:r>
-              <w:rPr>
-                <w:rFonts w:asciiTheme="majorHAnsi" w:hAnsiTheme="majorHAnsi"/>
-                <w:sz w:val="24"/>
-                <w:szCs w:val="24"/>
-              </w:rPr>
-              <w:t>Warp</w:t>
-            </w:r>
-            <w:proofErr w:type="spellEnd"/>
-            <w:r>
-              <w:rPr>
-                <w:rFonts w:asciiTheme="majorHAnsi" w:hAnsiTheme="majorHAnsi"/>
-                <w:sz w:val="24"/>
-                <w:szCs w:val="24"/>
-              </w:rPr>
-              <w:t xml:space="preserve"> (CUDA) (odnośnik)</w:t>
+          </w:p>
+        </w:tc>
+        <w:tc>
+          <w:tcPr>
+            <w:tcW w:w="4606" w:type="dxa"/>
+            <w:tcBorders>
+              <w:top w:val="single" w:sz="4" w:space="0" w:color="000000"/>
+              <w:left w:val="single" w:sz="4" w:space="0" w:color="000000"/>
+              <w:bottom w:val="single" w:sz="4" w:space="0" w:color="000000"/>
+              <w:right w:val="single" w:sz="4" w:space="0" w:color="000000"/>
+            </w:tcBorders>
+          </w:tcPr>
+          <w:p>
+            <w:pPr>
+              <w:pStyle w:val="Akapitzlist"/>
+              <w:ind w:left="0"/>
+              <w:rPr>
+                <w:rFonts w:asciiTheme="majorHAnsi" w:hAnsiTheme="majorHAnsi"/>
+                <w:sz w:val="24"/>
+                <w:szCs w:val="24"/>
+              </w:rPr>
+            </w:pPr>
+            <w:r>
+              <w:rPr>
+                <w:rFonts w:asciiTheme="majorHAnsi" w:hAnsiTheme="majorHAnsi"/>
+                <w:sz w:val="24"/>
+                <w:szCs w:val="24"/>
+              </w:rPr>
+              <w:t>Warp (CUDA) (odnośnik)</w:t>
             </w:r>
           </w:p>
         </w:tc>
@@ -2124,94 +1947,39 @@
                 <w:szCs w:val="24"/>
                 <w:lang w:val="en-US"/>
               </w:rPr>
-              <w:t>(kernel&lt;&lt;&lt;</w:t>
-            </w:r>
-            <w:proofErr w:type="spellStart"/>
-            <w:r>
+              <w:t>(kernel&lt;&lt;&lt;a,b&gt;&gt;&gt; (x,y,z) )</w:t>
+            </w:r>
+          </w:p>
+        </w:tc>
+        <w:tc>
+          <w:tcPr>
+            <w:tcW w:w="4606" w:type="dxa"/>
+            <w:tcBorders>
+              <w:top w:val="single" w:sz="4" w:space="0" w:color="000000"/>
+              <w:left w:val="single" w:sz="4" w:space="0" w:color="000000"/>
+              <w:bottom w:val="single" w:sz="4" w:space="0" w:color="000000"/>
+              <w:right w:val="single" w:sz="4" w:space="0" w:color="000000"/>
+            </w:tcBorders>
+          </w:tcPr>
+          <w:p>
+            <w:pPr>
+              <w:pStyle w:val="Akapitzlist"/>
+              <w:ind w:left="0"/>
               <w:rPr>
                 <w:rFonts w:asciiTheme="majorHAnsi" w:hAnsiTheme="majorHAnsi"/>
                 <w:iCs/>
                 <w:sz w:val="24"/>
                 <w:szCs w:val="24"/>
-                <w:lang w:val="en-US"/>
-              </w:rPr>
-              <w:t>a,b</w:t>
-            </w:r>
-            <w:proofErr w:type="spellEnd"/>
+              </w:rPr>
+            </w:pPr>
             <w:r>
               <w:rPr>
                 <w:rFonts w:asciiTheme="majorHAnsi" w:hAnsiTheme="majorHAnsi"/>
                 <w:iCs/>
                 <w:sz w:val="24"/>
                 <w:szCs w:val="24"/>
-                <w:lang w:val="en-US"/>
-              </w:rPr>
-              <w:t>&gt;&gt;&gt; (</w:t>
-            </w:r>
-            <w:proofErr w:type="spellStart"/>
-            <w:r>
-              <w:rPr>
-                <w:rFonts w:asciiTheme="majorHAnsi" w:hAnsiTheme="majorHAnsi"/>
-                <w:iCs/>
-                <w:sz w:val="24"/>
-                <w:szCs w:val="24"/>
-                <w:lang w:val="en-US"/>
-              </w:rPr>
-              <w:t>x,y,z</w:t>
-            </w:r>
-            <w:proofErr w:type="spellEnd"/>
-            <w:r>
-              <w:rPr>
-                <w:rFonts w:asciiTheme="majorHAnsi" w:hAnsiTheme="majorHAnsi"/>
-                <w:iCs/>
-                <w:sz w:val="24"/>
-                <w:szCs w:val="24"/>
-                <w:lang w:val="en-US"/>
-              </w:rPr>
-              <w:t>) )</w:t>
-            </w:r>
-          </w:p>
-        </w:tc>
-        <w:tc>
-          <w:tcPr>
-            <w:tcW w:w="4606" w:type="dxa"/>
-            <w:tcBorders>
-              <w:top w:val="single" w:sz="4" w:space="0" w:color="000000"/>
-              <w:left w:val="single" w:sz="4" w:space="0" w:color="000000"/>
-              <w:bottom w:val="single" w:sz="4" w:space="0" w:color="000000"/>
-              <w:right w:val="single" w:sz="4" w:space="0" w:color="000000"/>
-            </w:tcBorders>
-          </w:tcPr>
-          <w:p>
-            <w:pPr>
-              <w:pStyle w:val="Akapitzlist"/>
-              <w:ind w:left="0"/>
-              <w:rPr>
-                <w:rFonts w:asciiTheme="majorHAnsi" w:hAnsiTheme="majorHAnsi"/>
-                <w:iCs/>
-                <w:sz w:val="24"/>
-                <w:szCs w:val="24"/>
-              </w:rPr>
-            </w:pPr>
-            <w:proofErr w:type="gramStart"/>
-            <w:r>
-              <w:rPr>
-                <w:rFonts w:asciiTheme="majorHAnsi" w:hAnsiTheme="majorHAnsi"/>
-                <w:iCs/>
-                <w:sz w:val="24"/>
-                <w:szCs w:val="24"/>
-              </w:rPr>
-              <w:t>konfiguracja</w:t>
-            </w:r>
-            <w:proofErr w:type="gramEnd"/>
-            <w:r>
-              <w:rPr>
-                <w:rFonts w:asciiTheme="majorHAnsi" w:hAnsiTheme="majorHAnsi"/>
-                <w:iCs/>
-                <w:sz w:val="24"/>
-                <w:szCs w:val="24"/>
-              </w:rPr>
-              <w:t xml:space="preserve"> uruchomienia</w:t>
+              </w:rPr>
+              <w:t>konfiguracja uruchomienia</w:t>
             </w:r>
           </w:p>
         </w:tc>
@@ -2323,8 +2091,8 @@
             <w:pPr>
               <w:pStyle w:val="Nagwek2"/>
             </w:pPr>
-            <w:bookmarkStart w:id="2" w:name="_Sprzęt_kart_graficznych"/>
-            <w:bookmarkEnd w:id="2"/>
+            <w:bookmarkStart w:id="4" w:name="_Sprzęt_kart_graficznych"/>
+            <w:bookmarkEnd w:id="4"/>
             <w:r>
               <w:t>Sprzęt kart graficznych i komputera</w:t>
             </w:r>
@@ -2404,23 +2172,13 @@
                 <w:szCs w:val="24"/>
               </w:rPr>
             </w:pPr>
-            <w:proofErr w:type="spellStart"/>
-            <w:r>
-              <w:rPr>
-                <w:rFonts w:asciiTheme="majorHAnsi" w:hAnsiTheme="majorHAnsi"/>
-                <w:sz w:val="24"/>
-                <w:szCs w:val="24"/>
-              </w:rPr>
-              <w:t>Pamięc</w:t>
-            </w:r>
-            <w:proofErr w:type="spellEnd"/>
-            <w:r>
-              <w:rPr>
-                <w:rFonts w:asciiTheme="majorHAnsi" w:hAnsiTheme="majorHAnsi"/>
-                <w:sz w:val="24"/>
-                <w:szCs w:val="24"/>
-              </w:rPr>
-              <w:t xml:space="preserve"> graficzna</w:t>
+            <w:r>
+              <w:rPr>
+                <w:rFonts w:asciiTheme="majorHAnsi" w:hAnsiTheme="majorHAnsi"/>
+                <w:sz w:val="24"/>
+                <w:szCs w:val="24"/>
+              </w:rPr>
+              <w:t>Pamięc graficzna</w:t>
             </w:r>
           </w:p>
           <w:p>
@@ -2514,27 +2272,25 @@
                 <w:szCs w:val="24"/>
               </w:rPr>
             </w:pPr>
-            <w:proofErr w:type="spellStart"/>
-            <w:proofErr w:type="gramStart"/>
-            <w:r>
-              <w:rPr>
-                <w:rFonts w:asciiTheme="majorHAnsi" w:hAnsiTheme="majorHAnsi"/>
-                <w:sz w:val="24"/>
-                <w:szCs w:val="24"/>
-              </w:rPr>
-              <w:t>streaming</w:t>
-            </w:r>
-            <w:proofErr w:type="spellEnd"/>
-            <w:proofErr w:type="gramEnd"/>
-            <w:r>
-              <w:rPr>
-                <w:rFonts w:asciiTheme="majorHAnsi" w:hAnsiTheme="majorHAnsi"/>
-                <w:sz w:val="24"/>
-                <w:szCs w:val="24"/>
-              </w:rPr>
-              <w:t xml:space="preserve"> </w:t>
-            </w:r>
-            <w:proofErr w:type="spellStart"/>
+            <w:r>
+              <w:rPr>
+                <w:rFonts w:asciiTheme="majorHAnsi" w:hAnsiTheme="majorHAnsi"/>
+                <w:sz w:val="24"/>
+                <w:szCs w:val="24"/>
+              </w:rPr>
+              <w:t>streaming multiprocessor</w:t>
+            </w:r>
+          </w:p>
+          <w:p>
+            <w:pPr>
+              <w:pStyle w:val="Akapitzlist"/>
+              <w:ind w:left="0"/>
+              <w:rPr>
+                <w:rFonts w:asciiTheme="majorHAnsi" w:hAnsiTheme="majorHAnsi"/>
+                <w:sz w:val="24"/>
+                <w:szCs w:val="24"/>
+              </w:rPr>
+            </w:pPr>
             <w:r>
               <w:rPr>
                 <w:rFonts w:asciiTheme="majorHAnsi" w:hAnsiTheme="majorHAnsi"/>
@@ -2543,30 +2299,6 @@
               </w:rPr>
               <w:t>multiprocessor</w:t>
             </w:r>
-            <w:proofErr w:type="spellEnd"/>
-          </w:p>
-          <w:p>
-            <w:pPr>
-              <w:pStyle w:val="Akapitzlist"/>
-              <w:ind w:left="0"/>
-              <w:rPr>
-                <w:rFonts w:asciiTheme="majorHAnsi" w:hAnsiTheme="majorHAnsi"/>
-                <w:sz w:val="24"/>
-                <w:szCs w:val="24"/>
-              </w:rPr>
-            </w:pPr>
-            <w:proofErr w:type="spellStart"/>
-            <w:proofErr w:type="gramStart"/>
-            <w:r>
-              <w:rPr>
-                <w:rFonts w:asciiTheme="majorHAnsi" w:hAnsiTheme="majorHAnsi"/>
-                <w:sz w:val="24"/>
-                <w:szCs w:val="24"/>
-              </w:rPr>
-              <w:t>multiprocessor</w:t>
-            </w:r>
-            <w:proofErr w:type="spellEnd"/>
-            <w:proofErr w:type="gramEnd"/>
           </w:p>
         </w:tc>
       </w:tr>
@@ -2622,8 +2354,6 @@
                 <w:szCs w:val="24"/>
               </w:rPr>
             </w:pPr>
-            <w:proofErr w:type="spellStart"/>
-            <w:proofErr w:type="gramStart"/>
             <w:r>
               <w:rPr>
                 <w:rFonts w:asciiTheme="majorHAnsi" w:hAnsiTheme="majorHAnsi"/>
@@ -2631,38 +2361,7 @@
                 <w:sz w:val="24"/>
                 <w:szCs w:val="24"/>
               </w:rPr>
-              <w:t>graphics</w:t>
-            </w:r>
-            <w:proofErr w:type="spellEnd"/>
-            <w:proofErr w:type="gramEnd"/>
-            <w:r>
-              <w:rPr>
-                <w:rFonts w:asciiTheme="majorHAnsi" w:hAnsiTheme="majorHAnsi"/>
-                <w:bCs/>
-                <w:sz w:val="24"/>
-                <w:szCs w:val="24"/>
-              </w:rPr>
-              <w:t xml:space="preserve"> </w:t>
-            </w:r>
-            <w:proofErr w:type="spellStart"/>
-            <w:r>
-              <w:rPr>
-                <w:rFonts w:asciiTheme="majorHAnsi" w:hAnsiTheme="majorHAnsi"/>
-                <w:bCs/>
-                <w:sz w:val="24"/>
-                <w:szCs w:val="24"/>
-              </w:rPr>
-              <w:t>processing</w:t>
-            </w:r>
-            <w:proofErr w:type="spellEnd"/>
-            <w:r>
-              <w:rPr>
-                <w:rFonts w:asciiTheme="majorHAnsi" w:hAnsiTheme="majorHAnsi"/>
-                <w:bCs/>
-                <w:sz w:val="24"/>
-                <w:szCs w:val="24"/>
-              </w:rPr>
-              <w:t xml:space="preserve"> unit</w:t>
+              <w:t>graphics processing unit</w:t>
             </w:r>
           </w:p>
           <w:p>
@@ -2706,50 +2405,28 @@
                 <w:sz w:val="24"/>
                 <w:szCs w:val="24"/>
               </w:rPr>
-              <w:t xml:space="preserve">Karta </w:t>
-            </w:r>
-            <w:proofErr w:type="gramStart"/>
-            <w:r>
+              <w:lastRenderedPageBreak/>
+              <w:t>Karta graficzna (bo GPU to sam procesor)</w:t>
+            </w:r>
+          </w:p>
+          <w:p>
+            <w:pPr>
+              <w:pStyle w:val="Akapitzlist"/>
+              <w:ind w:left="0"/>
               <w:rPr>
                 <w:rFonts w:asciiTheme="majorHAnsi" w:hAnsiTheme="majorHAnsi"/>
                 <w:bCs/>
-                <w:strike/>
-                <w:sz w:val="24"/>
-                <w:szCs w:val="24"/>
-              </w:rPr>
-              <w:t>graficzna (bo</w:t>
-            </w:r>
-            <w:proofErr w:type="gramEnd"/>
+                <w:sz w:val="24"/>
+                <w:szCs w:val="24"/>
+              </w:rPr>
+            </w:pPr>
             <w:r>
               <w:rPr>
                 <w:rFonts w:asciiTheme="majorHAnsi" w:hAnsiTheme="majorHAnsi"/>
                 <w:bCs/>
-                <w:strike/>
-                <w:sz w:val="24"/>
-                <w:szCs w:val="24"/>
-              </w:rPr>
-              <w:t xml:space="preserve"> GPU to sam procesor)</w:t>
-            </w:r>
-          </w:p>
-          <w:p>
-            <w:pPr>
-              <w:pStyle w:val="Akapitzlist"/>
-              <w:ind w:left="0"/>
-              <w:rPr>
-                <w:rFonts w:asciiTheme="majorHAnsi" w:hAnsiTheme="majorHAnsi"/>
-                <w:bCs/>
-                <w:sz w:val="24"/>
-                <w:szCs w:val="24"/>
-              </w:rPr>
-            </w:pPr>
-            <w:r>
-              <w:rPr>
-                <w:rFonts w:asciiTheme="majorHAnsi" w:hAnsiTheme="majorHAnsi"/>
-                <w:bCs/>
-                <w:sz w:val="24"/>
-                <w:szCs w:val="24"/>
-              </w:rPr>
-              <w:lastRenderedPageBreak/>
+                <w:sz w:val="24"/>
+                <w:szCs w:val="24"/>
+              </w:rPr>
               <w:t>Procesor GPU</w:t>
             </w:r>
           </w:p>
@@ -3117,25 +2794,7 @@
                 <w:sz w:val="24"/>
                 <w:szCs w:val="24"/>
               </w:rPr>
-              <w:t xml:space="preserve">Alokacja / </w:t>
-            </w:r>
-            <w:proofErr w:type="spellStart"/>
-            <w:r>
-              <w:rPr>
-                <w:rFonts w:asciiTheme="majorHAnsi" w:hAnsiTheme="majorHAnsi"/>
-                <w:sz w:val="24"/>
-                <w:szCs w:val="24"/>
-              </w:rPr>
-              <w:t>dealokacja</w:t>
-            </w:r>
-            <w:proofErr w:type="spellEnd"/>
-            <w:r>
-              <w:rPr>
-                <w:rFonts w:asciiTheme="majorHAnsi" w:hAnsiTheme="majorHAnsi"/>
-                <w:sz w:val="24"/>
-                <w:szCs w:val="24"/>
-              </w:rPr>
-              <w:t xml:space="preserve"> (pamięci) (w pamięci operacyjnej/RAM/graficznej)</w:t>
+              <w:t>Alokacja / dealokacja (pamięci) (w pamięci operacyjnej/RAM/graficznej)</w:t>
             </w:r>
           </w:p>
         </w:tc>
@@ -3229,7 +2888,6 @@
                 <w:szCs w:val="24"/>
               </w:rPr>
             </w:pPr>
-            <w:proofErr w:type="gramStart"/>
             <w:r>
               <w:rPr>
                 <w:rFonts w:asciiTheme="majorHAnsi" w:hAnsiTheme="majorHAnsi"/>
@@ -3238,7 +2896,6 @@
               </w:rPr>
               <w:t>Realizowanie ...</w:t>
             </w:r>
-            <w:proofErr w:type="gramEnd"/>
           </w:p>
         </w:tc>
       </w:tr>
@@ -3601,34 +3258,14 @@
                 <w:szCs w:val="24"/>
               </w:rPr>
             </w:pPr>
-            <w:proofErr w:type="spellStart"/>
-            <w:r>
-              <w:rPr>
-                <w:rFonts w:asciiTheme="majorHAnsi" w:hAnsiTheme="majorHAnsi"/>
-                <w:sz w:val="24"/>
-                <w:szCs w:val="24"/>
-              </w:rPr>
-              <w:t>Nvidia</w:t>
-            </w:r>
-            <w:proofErr w:type="spellEnd"/>
-            <w:r>
-              <w:rPr>
-                <w:rFonts w:asciiTheme="majorHAnsi" w:hAnsiTheme="majorHAnsi"/>
-                <w:sz w:val="24"/>
-                <w:szCs w:val="24"/>
-              </w:rPr>
-              <w:t xml:space="preserve">, </w:t>
-            </w:r>
-            <w:proofErr w:type="spellStart"/>
-            <w:r>
-              <w:rPr>
-                <w:rFonts w:asciiTheme="majorHAnsi" w:hAnsiTheme="majorHAnsi"/>
-                <w:sz w:val="24"/>
-                <w:szCs w:val="24"/>
-              </w:rPr>
-              <w:t>NVidia</w:t>
-            </w:r>
-            <w:proofErr w:type="spellEnd"/>
+            <w:r>
+              <w:rPr>
+                <w:rFonts w:asciiTheme="majorHAnsi" w:hAnsiTheme="majorHAnsi"/>
+                <w:sz w:val="24"/>
+                <w:szCs w:val="24"/>
+              </w:rPr>
+              <w:t>Nvidia, NVidia</w:t>
+            </w:r>
           </w:p>
         </w:tc>
         <w:tc>
@@ -3769,8 +3406,8 @@
             <w:pPr>
               <w:pStyle w:val="Nagwek2"/>
             </w:pPr>
-            <w:bookmarkStart w:id="3" w:name="_SSN_/_MLP"/>
-            <w:bookmarkEnd w:id="3"/>
+            <w:bookmarkStart w:id="5" w:name="_SSN_/_MLP"/>
+            <w:bookmarkEnd w:id="5"/>
             <w:r>
               <w:t>SSN / MLP</w:t>
             </w:r>
@@ -4044,47 +3681,36 @@
                 <w:szCs w:val="24"/>
               </w:rPr>
             </w:pPr>
-            <w:proofErr w:type="spellStart"/>
-            <w:r>
-              <w:rPr>
-                <w:rFonts w:asciiTheme="majorHAnsi" w:hAnsiTheme="majorHAnsi"/>
-                <w:sz w:val="24"/>
-                <w:szCs w:val="24"/>
-              </w:rPr>
-              <w:t>Layer</w:t>
-            </w:r>
-            <w:proofErr w:type="spellEnd"/>
-            <w:r>
-              <w:rPr>
-                <w:rFonts w:asciiTheme="majorHAnsi" w:hAnsiTheme="majorHAnsi"/>
-                <w:sz w:val="24"/>
-                <w:szCs w:val="24"/>
-              </w:rPr>
-              <w:t xml:space="preserve"> / warstwa</w:t>
-            </w:r>
-          </w:p>
-        </w:tc>
-        <w:tc>
-          <w:tcPr>
-            <w:tcW w:w="4606" w:type="dxa"/>
-            <w:tcBorders>
-              <w:top w:val="single" w:sz="4" w:space="0" w:color="000000"/>
-              <w:left w:val="single" w:sz="4" w:space="0" w:color="000000"/>
-              <w:bottom w:val="single" w:sz="4" w:space="0" w:color="000000"/>
-              <w:right w:val="single" w:sz="4" w:space="0" w:color="000000"/>
-            </w:tcBorders>
-          </w:tcPr>
-          <w:p>
-            <w:pPr>
-              <w:pStyle w:val="Akapitzlist"/>
-              <w:ind w:left="0"/>
-              <w:rPr>
-                <w:rFonts w:asciiTheme="majorHAnsi" w:hAnsiTheme="majorHAnsi"/>
-                <w:sz w:val="24"/>
-                <w:szCs w:val="24"/>
-              </w:rPr>
-            </w:pPr>
-            <w:proofErr w:type="gramStart"/>
+            <w:r>
+              <w:rPr>
+                <w:rFonts w:asciiTheme="majorHAnsi" w:hAnsiTheme="majorHAnsi"/>
+                <w:sz w:val="24"/>
+                <w:szCs w:val="24"/>
+              </w:rPr>
+              <w:t>Layer / warstwa</w:t>
+            </w:r>
+          </w:p>
+        </w:tc>
+        <w:tc>
+          <w:tcPr>
+            <w:tcW w:w="4606" w:type="dxa"/>
+            <w:tcBorders>
+              <w:top w:val="single" w:sz="4" w:space="0" w:color="000000"/>
+              <w:left w:val="single" w:sz="4" w:space="0" w:color="000000"/>
+              <w:bottom w:val="single" w:sz="4" w:space="0" w:color="000000"/>
+              <w:right w:val="single" w:sz="4" w:space="0" w:color="000000"/>
+            </w:tcBorders>
+          </w:tcPr>
+          <w:p>
+            <w:pPr>
+              <w:pStyle w:val="Akapitzlist"/>
+              <w:ind w:left="0"/>
+              <w:rPr>
+                <w:rFonts w:asciiTheme="majorHAnsi" w:hAnsiTheme="majorHAnsi"/>
+                <w:sz w:val="24"/>
+                <w:szCs w:val="24"/>
+              </w:rPr>
+            </w:pPr>
             <w:r>
               <w:rPr>
                 <w:rFonts w:asciiTheme="majorHAnsi" w:hAnsiTheme="majorHAnsi"/>
@@ -4093,7 +3719,6 @@
               </w:rPr>
               <w:t>warstwa</w:t>
             </w:r>
-            <w:proofErr w:type="gramEnd"/>
           </w:p>
         </w:tc>
       </w:tr>
@@ -4154,25 +3779,7 @@
                 <w:sz w:val="24"/>
                 <w:szCs w:val="24"/>
               </w:rPr>
-              <w:t>Uruchomienie (sieci neuronowej</w:t>
-            </w:r>
-            <w:proofErr w:type="gramStart"/>
-            <w:r>
-              <w:rPr>
-                <w:rFonts w:asciiTheme="majorHAnsi" w:hAnsiTheme="majorHAnsi"/>
-                <w:sz w:val="24"/>
-                <w:szCs w:val="24"/>
-              </w:rPr>
-              <w:t>)/MLP</w:t>
-            </w:r>
-            <w:proofErr w:type="gramEnd"/>
-            <w:r>
-              <w:rPr>
-                <w:rFonts w:asciiTheme="majorHAnsi" w:hAnsiTheme="majorHAnsi"/>
-                <w:sz w:val="24"/>
-                <w:szCs w:val="24"/>
-              </w:rPr>
-              <w:t xml:space="preserve"> dla zestawu danych/testów</w:t>
+              <w:t>Uruchomienie (sieci neuronowej)/MLP dla zestawu danych/testów</w:t>
             </w:r>
           </w:p>
         </w:tc>
@@ -4253,25 +3860,7 @@
                 <w:sz w:val="24"/>
                 <w:szCs w:val="24"/>
               </w:rPr>
-              <w:t xml:space="preserve">Algorytm wstecznej </w:t>
-            </w:r>
-            <w:proofErr w:type="gramStart"/>
-            <w:r>
-              <w:rPr>
-                <w:rFonts w:asciiTheme="majorHAnsi" w:hAnsiTheme="majorHAnsi"/>
-                <w:sz w:val="24"/>
-                <w:szCs w:val="24"/>
-              </w:rPr>
-              <w:t>propagacji (jeśli</w:t>
-            </w:r>
-            <w:proofErr w:type="gramEnd"/>
-            <w:r>
-              <w:rPr>
-                <w:rFonts w:asciiTheme="majorHAnsi" w:hAnsiTheme="majorHAnsi"/>
-                <w:sz w:val="24"/>
-                <w:szCs w:val="24"/>
-              </w:rPr>
-              <w:t xml:space="preserve"> chodzi o MLP)</w:t>
+              <w:t>Algorytm wstecznej propagacji (jeśli chodzi o MLP)</w:t>
             </w:r>
           </w:p>
           <w:p>
@@ -4464,8 +4053,8 @@
             <w:pPr>
               <w:pStyle w:val="Nagwek2"/>
             </w:pPr>
-            <w:bookmarkStart w:id="4" w:name="_Testy"/>
-            <w:bookmarkEnd w:id="4"/>
+            <w:bookmarkStart w:id="6" w:name="_Testy"/>
+            <w:bookmarkEnd w:id="6"/>
             <w:r>
               <w:t>Testy</w:t>
             </w:r>
@@ -4521,25 +4110,7 @@
                 <w:sz w:val="24"/>
                 <w:szCs w:val="24"/>
               </w:rPr>
-              <w:t xml:space="preserve">Zmienna / kolumna / </w:t>
-            </w:r>
-            <w:proofErr w:type="gramStart"/>
-            <w:r>
-              <w:rPr>
-                <w:rFonts w:asciiTheme="majorHAnsi" w:hAnsiTheme="majorHAnsi"/>
-                <w:sz w:val="24"/>
-                <w:szCs w:val="24"/>
-              </w:rPr>
-              <w:t>wartość (jako</w:t>
-            </w:r>
-            <w:proofErr w:type="gramEnd"/>
-            <w:r>
-              <w:rPr>
-                <w:rFonts w:asciiTheme="majorHAnsi" w:hAnsiTheme="majorHAnsi"/>
-                <w:sz w:val="24"/>
-                <w:szCs w:val="24"/>
-              </w:rPr>
-              <w:t xml:space="preserve"> kolumna w teście)</w:t>
+              <w:t>Zmienna / kolumna / wartość (jako kolumna w teście)</w:t>
             </w:r>
           </w:p>
         </w:tc>
@@ -4620,25 +4191,7 @@
                 <w:sz w:val="24"/>
                 <w:szCs w:val="24"/>
               </w:rPr>
-              <w:t xml:space="preserve">Zmienna / kolumna / </w:t>
-            </w:r>
-            <w:proofErr w:type="gramStart"/>
-            <w:r>
-              <w:rPr>
-                <w:rFonts w:asciiTheme="majorHAnsi" w:hAnsiTheme="majorHAnsi"/>
-                <w:sz w:val="24"/>
-                <w:szCs w:val="24"/>
-              </w:rPr>
-              <w:t>wartość (jako</w:t>
-            </w:r>
-            <w:proofErr w:type="gramEnd"/>
-            <w:r>
-              <w:rPr>
-                <w:rFonts w:asciiTheme="majorHAnsi" w:hAnsiTheme="majorHAnsi"/>
-                <w:sz w:val="24"/>
-                <w:szCs w:val="24"/>
-              </w:rPr>
-              <w:t xml:space="preserve"> kolumna w zestawie testów)</w:t>
+              <w:t>Zmienna / kolumna / wartość (jako kolumna w zestawie testów)</w:t>
             </w:r>
           </w:p>
         </w:tc>
@@ -4800,18 +4353,8 @@
                 <w:sz w:val="24"/>
                 <w:szCs w:val="24"/>
               </w:rPr>
-              <w:t xml:space="preserve">Kolumna </w:t>
-            </w:r>
-            <w:proofErr w:type="spellStart"/>
-            <w:r>
-              <w:rPr>
-                <w:rFonts w:asciiTheme="majorHAnsi" w:hAnsiTheme="majorHAnsi"/>
-                <w:sz w:val="24"/>
-                <w:szCs w:val="24"/>
-              </w:rPr>
-              <w:t>nieliteralna</w:t>
-            </w:r>
-            <w:proofErr w:type="spellEnd"/>
+              <w:t>Kolumna nieliteralna</w:t>
+            </w:r>
           </w:p>
         </w:tc>
         <w:tc>
@@ -4872,57 +4415,37 @@
                 <w:sz w:val="24"/>
                 <w:szCs w:val="24"/>
               </w:rPr>
-              <w:t xml:space="preserve">Wartość elementu </w:t>
-            </w:r>
-            <w:proofErr w:type="spellStart"/>
-            <w:r>
-              <w:rPr>
-                <w:rFonts w:asciiTheme="majorHAnsi" w:hAnsiTheme="majorHAnsi"/>
-                <w:sz w:val="24"/>
-                <w:szCs w:val="24"/>
-              </w:rPr>
-              <w:t>nieliteralnego</w:t>
-            </w:r>
-            <w:proofErr w:type="spellEnd"/>
-          </w:p>
-        </w:tc>
-        <w:tc>
-          <w:tcPr>
-            <w:tcW w:w="4606" w:type="dxa"/>
-            <w:tcBorders>
-              <w:top w:val="single" w:sz="4" w:space="0" w:color="000000"/>
-              <w:left w:val="single" w:sz="4" w:space="0" w:color="000000"/>
-              <w:bottom w:val="single" w:sz="4" w:space="0" w:color="000000"/>
-              <w:right w:val="single" w:sz="4" w:space="0" w:color="000000"/>
-            </w:tcBorders>
-          </w:tcPr>
-          <w:p>
-            <w:pPr>
-              <w:pStyle w:val="Akapitzlist"/>
-              <w:ind w:left="0"/>
-              <w:rPr>
-                <w:rFonts w:asciiTheme="majorHAnsi" w:hAnsiTheme="majorHAnsi"/>
-                <w:sz w:val="24"/>
-                <w:szCs w:val="24"/>
-              </w:rPr>
-            </w:pPr>
-            <w:proofErr w:type="gramStart"/>
-            <w:r>
-              <w:rPr>
-                <w:rFonts w:asciiTheme="majorHAnsi" w:hAnsiTheme="majorHAnsi"/>
-                <w:sz w:val="24"/>
-                <w:szCs w:val="24"/>
-              </w:rPr>
-              <w:t>identyfikator</w:t>
-            </w:r>
-            <w:proofErr w:type="gramEnd"/>
-            <w:r>
-              <w:rPr>
-                <w:rFonts w:asciiTheme="majorHAnsi" w:hAnsiTheme="majorHAnsi"/>
-                <w:sz w:val="24"/>
-                <w:szCs w:val="24"/>
-              </w:rPr>
-              <w:t>, etykieta</w:t>
+              <w:t>Wartość elementu nieliteralnego</w:t>
+            </w:r>
+          </w:p>
+        </w:tc>
+        <w:tc>
+          <w:tcPr>
+            <w:tcW w:w="4606" w:type="dxa"/>
+            <w:tcBorders>
+              <w:top w:val="single" w:sz="4" w:space="0" w:color="000000"/>
+              <w:left w:val="single" w:sz="4" w:space="0" w:color="000000"/>
+              <w:bottom w:val="single" w:sz="4" w:space="0" w:color="000000"/>
+              <w:right w:val="single" w:sz="4" w:space="0" w:color="000000"/>
+            </w:tcBorders>
+          </w:tcPr>
+          <w:p>
+            <w:pPr>
+              <w:pStyle w:val="Akapitzlist"/>
+              <w:ind w:left="0"/>
+              <w:rPr>
+                <w:rFonts w:asciiTheme="majorHAnsi" w:hAnsiTheme="majorHAnsi"/>
+                <w:sz w:val="24"/>
+                <w:szCs w:val="24"/>
+              </w:rPr>
+            </w:pPr>
+            <w:r>
+              <w:rPr>
+                <w:rFonts w:asciiTheme="majorHAnsi" w:hAnsiTheme="majorHAnsi"/>
+                <w:sz w:val="24"/>
+                <w:szCs w:val="24"/>
+              </w:rPr>
+              <w:t>identyfikator, etykieta</w:t>
             </w:r>
           </w:p>
         </w:tc>
@@ -6103,7 +5626,7 @@
 </file>
 
 <file path=customXml/itemProps1.xml><?xml version="1.0" encoding="utf-8"?>
-<ds:datastoreItem xmlns:ds="http://schemas.openxmlformats.org/officeDocument/2006/customXml" ds:itemID="{AC41C1D7-DBC6-4792-81FF-06A599F0E1A5}">
+<ds:datastoreItem xmlns:ds="http://schemas.openxmlformats.org/officeDocument/2006/customXml" ds:itemID="{A68DAC4E-6B5F-46CA-BBD6-ED0CA2E3C5CF}">
   <ds:schemaRefs>
     <ds:schemaRef ds:uri="http://schemas.openxmlformats.org/officeDocument/2006/bibliography"/>
   </ds:schemaRefs>

--- a/trunk/CUDA/Resources/Słownik.docx
+++ b/trunk/CUDA/Resources/Słownik.docx
@@ -229,8 +229,19 @@
                 <w:sz w:val="24"/>
                 <w:szCs w:val="24"/>
               </w:rPr>
-              <w:t>Jakiego słowa używać</w:t>
-            </w:r>
+              <w:t xml:space="preserve">Jakiego słowa </w:t>
+            </w:r>
+            <w:proofErr w:type="gramStart"/>
+            <w:r>
+              <w:rPr>
+                <w:rFonts w:ascii="Cambria" w:hAnsi="Cambria"/>
+                <w:b/>
+                <w:sz w:val="24"/>
+                <w:szCs w:val="24"/>
+              </w:rPr>
+              <w:t>używać</w:t>
+            </w:r>
+            <w:proofErr w:type="gramEnd"/>
           </w:p>
         </w:tc>
       </w:tr>
@@ -353,6 +364,7 @@
                 <w:szCs w:val="24"/>
               </w:rPr>
             </w:pPr>
+            <w:proofErr w:type="gramStart"/>
             <w:r>
               <w:rPr>
                 <w:rFonts w:asciiTheme="majorHAnsi" w:hAnsiTheme="majorHAnsi"/>
@@ -361,6 +373,7 @@
               </w:rPr>
               <w:t>operacja</w:t>
             </w:r>
+            <w:proofErr w:type="gramEnd"/>
           </w:p>
         </w:tc>
         <w:tc>
@@ -629,13 +642,23 @@
                 <w:lang w:val="en-US"/>
               </w:rPr>
             </w:pPr>
-            <w:r>
-              <w:rPr>
-                <w:rFonts w:asciiTheme="majorHAnsi" w:hAnsiTheme="majorHAnsi"/>
-                <w:sz w:val="24"/>
-                <w:szCs w:val="24"/>
-              </w:rPr>
-              <w:t>złożony typ danych</w:t>
+            <w:proofErr w:type="gramStart"/>
+            <w:r>
+              <w:rPr>
+                <w:rFonts w:asciiTheme="majorHAnsi" w:hAnsiTheme="majorHAnsi"/>
+                <w:sz w:val="24"/>
+                <w:szCs w:val="24"/>
+              </w:rPr>
+              <w:t>złożony</w:t>
+            </w:r>
+            <w:proofErr w:type="gramEnd"/>
+            <w:r>
+              <w:rPr>
+                <w:rFonts w:asciiTheme="majorHAnsi" w:hAnsiTheme="majorHAnsi"/>
+                <w:sz w:val="24"/>
+                <w:szCs w:val="24"/>
+              </w:rPr>
+              <w:t xml:space="preserve"> typ danych</w:t>
             </w:r>
           </w:p>
         </w:tc>
@@ -835,6 +858,7 @@
               <w:pStyle w:val="Akapitzlist"/>
               <w:ind w:left="0"/>
               <w:rPr>
+                <w:ins w:id="1" w:author="HP" w:date="2010-04-24T21:47:00Z"/>
                 <w:rFonts w:asciiTheme="majorHAnsi" w:hAnsiTheme="majorHAnsi"/>
                 <w:sz w:val="24"/>
                 <w:szCs w:val="24"/>
@@ -848,6 +872,27 @@
               </w:rPr>
               <w:t>Program (CNL)</w:t>
             </w:r>
+          </w:p>
+          <w:p>
+            <w:pPr>
+              <w:pStyle w:val="Akapitzlist"/>
+              <w:ind w:left="0"/>
+              <w:rPr>
+                <w:rFonts w:asciiTheme="majorHAnsi" w:hAnsiTheme="majorHAnsi"/>
+                <w:sz w:val="24"/>
+                <w:szCs w:val="24"/>
+              </w:rPr>
+            </w:pPr>
+            <w:ins w:id="2" w:author="HP" w:date="2010-04-24T21:47:00Z">
+              <w:r>
+                <w:rPr>
+                  <w:rFonts w:asciiTheme="majorHAnsi" w:hAnsiTheme="majorHAnsi"/>
+                  <w:sz w:val="24"/>
+                  <w:szCs w:val="24"/>
+                </w:rPr>
+                <w:t>Aplikacja</w:t>
+              </w:r>
+            </w:ins>
           </w:p>
         </w:tc>
       </w:tr>
@@ -1248,7 +1293,7 @@
               <w:pStyle w:val="Akapitzlist"/>
               <w:ind w:left="0"/>
               <w:rPr>
-                <w:ins w:id="1" w:author="HP" w:date="2010-04-17T20:20:00Z"/>
+                <w:ins w:id="3" w:author="HP" w:date="2010-04-17T20:20:00Z"/>
                 <w:rFonts w:ascii="Cambria" w:hAnsi="Cambria"/>
                 <w:sz w:val="24"/>
                 <w:szCs w:val="24"/>
@@ -1273,7 +1318,7 @@
                 <w:szCs w:val="24"/>
               </w:rPr>
             </w:pPr>
-            <w:ins w:id="2" w:author="HP" w:date="2010-04-17T20:20:00Z">
+            <w:ins w:id="4" w:author="HP" w:date="2010-04-17T20:20:00Z">
               <w:r>
                 <w:rPr>
                   <w:rFonts w:ascii="Cambria" w:hAnsi="Cambria"/>
@@ -1347,8 +1392,8 @@
             <w:pPr>
               <w:pStyle w:val="Nagwek2"/>
             </w:pPr>
-            <w:bookmarkStart w:id="3" w:name="_CUDA"/>
-            <w:bookmarkEnd w:id="3"/>
+            <w:bookmarkStart w:id="5" w:name="_CUDA"/>
+            <w:bookmarkEnd w:id="5"/>
             <w:r>
               <w:t>CUDA</w:t>
             </w:r>
@@ -1972,6 +2017,7 @@
                 <w:szCs w:val="24"/>
               </w:rPr>
             </w:pPr>
+            <w:proofErr w:type="gramStart"/>
             <w:r>
               <w:rPr>
                 <w:rFonts w:asciiTheme="majorHAnsi" w:hAnsiTheme="majorHAnsi"/>
@@ -1979,7 +2025,17 @@
                 <w:sz w:val="24"/>
                 <w:szCs w:val="24"/>
               </w:rPr>
-              <w:t>konfiguracja uruchomienia</w:t>
+              <w:t>konfiguracja</w:t>
+            </w:r>
+            <w:proofErr w:type="gramEnd"/>
+            <w:r>
+              <w:rPr>
+                <w:rFonts w:asciiTheme="majorHAnsi" w:hAnsiTheme="majorHAnsi"/>
+                <w:iCs/>
+                <w:sz w:val="24"/>
+                <w:szCs w:val="24"/>
+              </w:rPr>
+              <w:t xml:space="preserve"> uruchomienia</w:t>
             </w:r>
           </w:p>
         </w:tc>
@@ -2091,8 +2147,8 @@
             <w:pPr>
               <w:pStyle w:val="Nagwek2"/>
             </w:pPr>
-            <w:bookmarkStart w:id="4" w:name="_Sprzęt_kart_graficznych"/>
-            <w:bookmarkEnd w:id="4"/>
+            <w:bookmarkStart w:id="6" w:name="_Sprzęt_kart_graficznych"/>
+            <w:bookmarkEnd w:id="6"/>
             <w:r>
               <w:t>Sprzęt kart graficznych i komputera</w:t>
             </w:r>
@@ -2272,25 +2328,36 @@
                 <w:szCs w:val="24"/>
               </w:rPr>
             </w:pPr>
-            <w:r>
-              <w:rPr>
-                <w:rFonts w:asciiTheme="majorHAnsi" w:hAnsiTheme="majorHAnsi"/>
-                <w:sz w:val="24"/>
-                <w:szCs w:val="24"/>
-              </w:rPr>
-              <w:t>streaming multiprocessor</w:t>
-            </w:r>
-          </w:p>
-          <w:p>
-            <w:pPr>
-              <w:pStyle w:val="Akapitzlist"/>
-              <w:ind w:left="0"/>
-              <w:rPr>
-                <w:rFonts w:asciiTheme="majorHAnsi" w:hAnsiTheme="majorHAnsi"/>
-                <w:sz w:val="24"/>
-                <w:szCs w:val="24"/>
-              </w:rPr>
-            </w:pPr>
+            <w:proofErr w:type="gramStart"/>
+            <w:r>
+              <w:rPr>
+                <w:rFonts w:asciiTheme="majorHAnsi" w:hAnsiTheme="majorHAnsi"/>
+                <w:sz w:val="24"/>
+                <w:szCs w:val="24"/>
+              </w:rPr>
+              <w:t>streaming</w:t>
+            </w:r>
+            <w:proofErr w:type="gramEnd"/>
+            <w:r>
+              <w:rPr>
+                <w:rFonts w:asciiTheme="majorHAnsi" w:hAnsiTheme="majorHAnsi"/>
+                <w:sz w:val="24"/>
+                <w:szCs w:val="24"/>
+              </w:rPr>
+              <w:t xml:space="preserve"> multiprocessor</w:t>
+            </w:r>
+          </w:p>
+          <w:p>
+            <w:pPr>
+              <w:pStyle w:val="Akapitzlist"/>
+              <w:ind w:left="0"/>
+              <w:rPr>
+                <w:rFonts w:asciiTheme="majorHAnsi" w:hAnsiTheme="majorHAnsi"/>
+                <w:sz w:val="24"/>
+                <w:szCs w:val="24"/>
+              </w:rPr>
+            </w:pPr>
+            <w:proofErr w:type="gramStart"/>
             <w:r>
               <w:rPr>
                 <w:rFonts w:asciiTheme="majorHAnsi" w:hAnsiTheme="majorHAnsi"/>
@@ -2299,6 +2366,7 @@
               </w:rPr>
               <w:t>multiprocessor</w:t>
             </w:r>
+            <w:proofErr w:type="gramEnd"/>
           </w:p>
         </w:tc>
       </w:tr>
@@ -2354,6 +2422,7 @@
                 <w:szCs w:val="24"/>
               </w:rPr>
             </w:pPr>
+            <w:proofErr w:type="gramStart"/>
             <w:r>
               <w:rPr>
                 <w:rFonts w:asciiTheme="majorHAnsi" w:hAnsiTheme="majorHAnsi"/>
@@ -2361,7 +2430,17 @@
                 <w:sz w:val="24"/>
                 <w:szCs w:val="24"/>
               </w:rPr>
-              <w:t>graphics processing unit</w:t>
+              <w:t>graphics</w:t>
+            </w:r>
+            <w:proofErr w:type="gramEnd"/>
+            <w:r>
+              <w:rPr>
+                <w:rFonts w:asciiTheme="majorHAnsi" w:hAnsiTheme="majorHAnsi"/>
+                <w:bCs/>
+                <w:sz w:val="24"/>
+                <w:szCs w:val="24"/>
+              </w:rPr>
+              <w:t xml:space="preserve"> processing unit</w:t>
             </w:r>
           </w:p>
           <w:p>
@@ -2406,7 +2485,29 @@
                 <w:szCs w:val="24"/>
               </w:rPr>
               <w:lastRenderedPageBreak/>
-              <w:t>Karta graficzna (bo GPU to sam procesor)</w:t>
+              <w:t xml:space="preserve">Karta </w:t>
+            </w:r>
+            <w:proofErr w:type="gramStart"/>
+            <w:r>
+              <w:rPr>
+                <w:rFonts w:asciiTheme="majorHAnsi" w:hAnsiTheme="majorHAnsi"/>
+                <w:bCs/>
+                <w:strike/>
+                <w:sz w:val="24"/>
+                <w:szCs w:val="24"/>
+              </w:rPr>
+              <w:t>graficzna (bo</w:t>
+            </w:r>
+            <w:proofErr w:type="gramEnd"/>
+            <w:r>
+              <w:rPr>
+                <w:rFonts w:asciiTheme="majorHAnsi" w:hAnsiTheme="majorHAnsi"/>
+                <w:bCs/>
+                <w:strike/>
+                <w:sz w:val="24"/>
+                <w:szCs w:val="24"/>
+              </w:rPr>
+              <w:t xml:space="preserve"> GPU to sam procesor)</w:t>
             </w:r>
           </w:p>
           <w:p>
@@ -2888,6 +2989,7 @@
                 <w:szCs w:val="24"/>
               </w:rPr>
             </w:pPr>
+            <w:proofErr w:type="gramStart"/>
             <w:r>
               <w:rPr>
                 <w:rFonts w:asciiTheme="majorHAnsi" w:hAnsiTheme="majorHAnsi"/>
@@ -2896,6 +2998,7 @@
               </w:rPr>
               <w:t>Realizowanie ...</w:t>
             </w:r>
+            <w:proofErr w:type="gramEnd"/>
           </w:p>
         </w:tc>
       </w:tr>
@@ -3406,8 +3509,8 @@
             <w:pPr>
               <w:pStyle w:val="Nagwek2"/>
             </w:pPr>
-            <w:bookmarkStart w:id="5" w:name="_SSN_/_MLP"/>
-            <w:bookmarkEnd w:id="5"/>
+            <w:bookmarkStart w:id="7" w:name="_SSN_/_MLP"/>
+            <w:bookmarkEnd w:id="7"/>
             <w:r>
               <w:t>SSN / MLP</w:t>
             </w:r>
@@ -3711,6 +3814,7 @@
                 <w:szCs w:val="24"/>
               </w:rPr>
             </w:pPr>
+            <w:proofErr w:type="gramStart"/>
             <w:r>
               <w:rPr>
                 <w:rFonts w:asciiTheme="majorHAnsi" w:hAnsiTheme="majorHAnsi"/>
@@ -3719,6 +3823,7 @@
               </w:rPr>
               <w:t>warstwa</w:t>
             </w:r>
+            <w:proofErr w:type="gramEnd"/>
           </w:p>
         </w:tc>
       </w:tr>
@@ -3779,7 +3884,25 @@
                 <w:sz w:val="24"/>
                 <w:szCs w:val="24"/>
               </w:rPr>
-              <w:t>Uruchomienie (sieci neuronowej)/MLP dla zestawu danych/testów</w:t>
+              <w:t>Uruchomienie (sieci neuronowej</w:t>
+            </w:r>
+            <w:proofErr w:type="gramStart"/>
+            <w:r>
+              <w:rPr>
+                <w:rFonts w:asciiTheme="majorHAnsi" w:hAnsiTheme="majorHAnsi"/>
+                <w:sz w:val="24"/>
+                <w:szCs w:val="24"/>
+              </w:rPr>
+              <w:t>)/MLP</w:t>
+            </w:r>
+            <w:proofErr w:type="gramEnd"/>
+            <w:r>
+              <w:rPr>
+                <w:rFonts w:asciiTheme="majorHAnsi" w:hAnsiTheme="majorHAnsi"/>
+                <w:sz w:val="24"/>
+                <w:szCs w:val="24"/>
+              </w:rPr>
+              <w:t xml:space="preserve"> dla zestawu danych/testów</w:t>
             </w:r>
           </w:p>
         </w:tc>
@@ -3860,7 +3983,25 @@
                 <w:sz w:val="24"/>
                 <w:szCs w:val="24"/>
               </w:rPr>
-              <w:t>Algorytm wstecznej propagacji (jeśli chodzi o MLP)</w:t>
+              <w:t xml:space="preserve">Algorytm wstecznej </w:t>
+            </w:r>
+            <w:proofErr w:type="gramStart"/>
+            <w:r>
+              <w:rPr>
+                <w:rFonts w:asciiTheme="majorHAnsi" w:hAnsiTheme="majorHAnsi"/>
+                <w:sz w:val="24"/>
+                <w:szCs w:val="24"/>
+              </w:rPr>
+              <w:t>propagacji (jeśli</w:t>
+            </w:r>
+            <w:proofErr w:type="gramEnd"/>
+            <w:r>
+              <w:rPr>
+                <w:rFonts w:asciiTheme="majorHAnsi" w:hAnsiTheme="majorHAnsi"/>
+                <w:sz w:val="24"/>
+                <w:szCs w:val="24"/>
+              </w:rPr>
+              <w:t xml:space="preserve"> chodzi o MLP)</w:t>
             </w:r>
           </w:p>
           <w:p>
@@ -4053,8 +4194,8 @@
             <w:pPr>
               <w:pStyle w:val="Nagwek2"/>
             </w:pPr>
-            <w:bookmarkStart w:id="6" w:name="_Testy"/>
-            <w:bookmarkEnd w:id="6"/>
+            <w:bookmarkStart w:id="8" w:name="_Testy"/>
+            <w:bookmarkEnd w:id="8"/>
             <w:r>
               <w:t>Testy</w:t>
             </w:r>
@@ -4110,7 +4251,25 @@
                 <w:sz w:val="24"/>
                 <w:szCs w:val="24"/>
               </w:rPr>
-              <w:t>Zmienna / kolumna / wartość (jako kolumna w teście)</w:t>
+              <w:t xml:space="preserve">Zmienna / kolumna / </w:t>
+            </w:r>
+            <w:proofErr w:type="gramStart"/>
+            <w:r>
+              <w:rPr>
+                <w:rFonts w:asciiTheme="majorHAnsi" w:hAnsiTheme="majorHAnsi"/>
+                <w:sz w:val="24"/>
+                <w:szCs w:val="24"/>
+              </w:rPr>
+              <w:t>wartość (jako</w:t>
+            </w:r>
+            <w:proofErr w:type="gramEnd"/>
+            <w:r>
+              <w:rPr>
+                <w:rFonts w:asciiTheme="majorHAnsi" w:hAnsiTheme="majorHAnsi"/>
+                <w:sz w:val="24"/>
+                <w:szCs w:val="24"/>
+              </w:rPr>
+              <w:t xml:space="preserve"> kolumna w teście)</w:t>
             </w:r>
           </w:p>
         </w:tc>
@@ -4191,7 +4350,25 @@
                 <w:sz w:val="24"/>
                 <w:szCs w:val="24"/>
               </w:rPr>
-              <w:t>Zmienna / kolumna / wartość (jako kolumna w zestawie testów)</w:t>
+              <w:t xml:space="preserve">Zmienna / kolumna / </w:t>
+            </w:r>
+            <w:proofErr w:type="gramStart"/>
+            <w:r>
+              <w:rPr>
+                <w:rFonts w:asciiTheme="majorHAnsi" w:hAnsiTheme="majorHAnsi"/>
+                <w:sz w:val="24"/>
+                <w:szCs w:val="24"/>
+              </w:rPr>
+              <w:t>wartość (jako</w:t>
+            </w:r>
+            <w:proofErr w:type="gramEnd"/>
+            <w:r>
+              <w:rPr>
+                <w:rFonts w:asciiTheme="majorHAnsi" w:hAnsiTheme="majorHAnsi"/>
+                <w:sz w:val="24"/>
+                <w:szCs w:val="24"/>
+              </w:rPr>
+              <w:t xml:space="preserve"> kolumna w zestawie testów)</w:t>
             </w:r>
           </w:p>
         </w:tc>
@@ -4439,13 +4616,23 @@
                 <w:szCs w:val="24"/>
               </w:rPr>
             </w:pPr>
-            <w:r>
-              <w:rPr>
-                <w:rFonts w:asciiTheme="majorHAnsi" w:hAnsiTheme="majorHAnsi"/>
-                <w:sz w:val="24"/>
-                <w:szCs w:val="24"/>
-              </w:rPr>
-              <w:t>identyfikator, etykieta</w:t>
+            <w:proofErr w:type="gramStart"/>
+            <w:r>
+              <w:rPr>
+                <w:rFonts w:asciiTheme="majorHAnsi" w:hAnsiTheme="majorHAnsi"/>
+                <w:sz w:val="24"/>
+                <w:szCs w:val="24"/>
+              </w:rPr>
+              <w:t>identyfikator</w:t>
+            </w:r>
+            <w:proofErr w:type="gramEnd"/>
+            <w:r>
+              <w:rPr>
+                <w:rFonts w:asciiTheme="majorHAnsi" w:hAnsiTheme="majorHAnsi"/>
+                <w:sz w:val="24"/>
+                <w:szCs w:val="24"/>
+              </w:rPr>
+              <w:t>, etykieta</w:t>
             </w:r>
           </w:p>
         </w:tc>
@@ -5626,7 +5813,7 @@
 </file>
 
 <file path=customXml/itemProps1.xml><?xml version="1.0" encoding="utf-8"?>
-<ds:datastoreItem xmlns:ds="http://schemas.openxmlformats.org/officeDocument/2006/customXml" ds:itemID="{A68DAC4E-6B5F-46CA-BBD6-ED0CA2E3C5CF}">
+<ds:datastoreItem xmlns:ds="http://schemas.openxmlformats.org/officeDocument/2006/customXml" ds:itemID="{A9E63456-6332-4809-9222-58607A910087}">
   <ds:schemaRefs>
     <ds:schemaRef ds:uri="http://schemas.openxmlformats.org/officeDocument/2006/bibliography"/>
   </ds:schemaRefs>

--- a/trunk/CUDA/Resources/Słownik.docx
+++ b/trunk/CUDA/Resources/Słownik.docx
@@ -229,19 +229,8 @@
                 <w:sz w:val="24"/>
                 <w:szCs w:val="24"/>
               </w:rPr>
-              <w:t xml:space="preserve">Jakiego słowa </w:t>
-            </w:r>
-            <w:proofErr w:type="gramStart"/>
-            <w:r>
-              <w:rPr>
-                <w:rFonts w:ascii="Cambria" w:hAnsi="Cambria"/>
-                <w:b/>
-                <w:sz w:val="24"/>
-                <w:szCs w:val="24"/>
-              </w:rPr>
-              <w:t>używać</w:t>
-            </w:r>
-            <w:proofErr w:type="gramEnd"/>
+              <w:t>Jakiego słowa używać</w:t>
+            </w:r>
           </w:p>
         </w:tc>
       </w:tr>
@@ -364,7 +353,6 @@
                 <w:szCs w:val="24"/>
               </w:rPr>
             </w:pPr>
-            <w:proofErr w:type="gramStart"/>
             <w:r>
               <w:rPr>
                 <w:rFonts w:asciiTheme="majorHAnsi" w:hAnsiTheme="majorHAnsi"/>
@@ -373,7 +361,6 @@
               </w:rPr>
               <w:t>operacja</w:t>
             </w:r>
-            <w:proofErr w:type="gramEnd"/>
           </w:p>
         </w:tc>
         <w:tc>
@@ -410,6 +397,7 @@
               <w:pStyle w:val="Akapitzlist"/>
               <w:ind w:left="0"/>
               <w:rPr>
+                <w:ins w:id="1" w:author="HP" w:date="2010-04-24T23:28:00Z"/>
                 <w:rFonts w:asciiTheme="majorHAnsi" w:hAnsiTheme="majorHAnsi"/>
                 <w:sz w:val="24"/>
                 <w:szCs w:val="24"/>
@@ -424,6 +412,53 @@
               <w:t>Funkcja składowa klasy</w:t>
             </w:r>
           </w:p>
+          <w:p>
+            <w:pPr>
+              <w:pStyle w:val="Akapitzlist"/>
+              <w:ind w:left="0"/>
+              <w:rPr>
+                <w:rFonts w:asciiTheme="majorHAnsi" w:hAnsiTheme="majorHAnsi"/>
+                <w:sz w:val="24"/>
+                <w:szCs w:val="24"/>
+              </w:rPr>
+            </w:pPr>
+            <w:ins w:id="2" w:author="HP" w:date="2010-04-24T23:29:00Z">
+              <w:r>
+                <w:rPr>
+                  <w:rFonts w:asciiTheme="majorHAnsi" w:hAnsiTheme="majorHAnsi"/>
+                  <w:sz w:val="24"/>
+                  <w:szCs w:val="24"/>
+                </w:rPr>
+                <w:t>Metoda</w:t>
+              </w:r>
+            </w:ins>
+            <w:ins w:id="3" w:author="HP" w:date="2010-04-24T23:28:00Z">
+              <w:r>
+                <w:rPr>
+                  <w:rFonts w:asciiTheme="majorHAnsi" w:hAnsiTheme="majorHAnsi"/>
+                  <w:sz w:val="24"/>
+                  <w:szCs w:val="24"/>
+                </w:rPr>
+                <w:t xml:space="preserve"> </w:t>
+              </w:r>
+              <w:r>
+                <w:rPr>
+                  <w:rFonts w:asciiTheme="majorHAnsi" w:hAnsiTheme="majorHAnsi"/>
+                  <w:sz w:val="24"/>
+                  <w:szCs w:val="24"/>
+                </w:rPr>
+                <w:t>statyczna</w:t>
+              </w:r>
+              <w:r>
+                <w:rPr>
+                  <w:rFonts w:asciiTheme="majorHAnsi" w:hAnsiTheme="majorHAnsi"/>
+                  <w:sz w:val="24"/>
+                  <w:szCs w:val="24"/>
+                </w:rPr>
+                <w:t xml:space="preserve"> klasy</w:t>
+              </w:r>
+            </w:ins>
+          </w:p>
         </w:tc>
       </w:tr>
       <w:tr>
@@ -642,23 +677,13 @@
                 <w:lang w:val="en-US"/>
               </w:rPr>
             </w:pPr>
-            <w:proofErr w:type="gramStart"/>
-            <w:r>
-              <w:rPr>
-                <w:rFonts w:asciiTheme="majorHAnsi" w:hAnsiTheme="majorHAnsi"/>
-                <w:sz w:val="24"/>
-                <w:szCs w:val="24"/>
-              </w:rPr>
-              <w:t>złożony</w:t>
-            </w:r>
-            <w:proofErr w:type="gramEnd"/>
-            <w:r>
-              <w:rPr>
-                <w:rFonts w:asciiTheme="majorHAnsi" w:hAnsiTheme="majorHAnsi"/>
-                <w:sz w:val="24"/>
-                <w:szCs w:val="24"/>
-              </w:rPr>
-              <w:t xml:space="preserve"> typ danych</w:t>
+            <w:r>
+              <w:rPr>
+                <w:rFonts w:asciiTheme="majorHAnsi" w:hAnsiTheme="majorHAnsi"/>
+                <w:sz w:val="24"/>
+                <w:szCs w:val="24"/>
+              </w:rPr>
+              <w:t>złożony typ danych</w:t>
             </w:r>
           </w:p>
         </w:tc>
@@ -858,7 +883,7 @@
               <w:pStyle w:val="Akapitzlist"/>
               <w:ind w:left="0"/>
               <w:rPr>
-                <w:ins w:id="1" w:author="HP" w:date="2010-04-24T21:47:00Z"/>
+                <w:ins w:id="4" w:author="HP" w:date="2010-04-24T21:47:00Z"/>
                 <w:rFonts w:asciiTheme="majorHAnsi" w:hAnsiTheme="majorHAnsi"/>
                 <w:sz w:val="24"/>
                 <w:szCs w:val="24"/>
@@ -883,7 +908,7 @@
                 <w:szCs w:val="24"/>
               </w:rPr>
             </w:pPr>
-            <w:ins w:id="2" w:author="HP" w:date="2010-04-24T21:47:00Z">
+            <w:ins w:id="5" w:author="HP" w:date="2010-04-24T21:47:00Z">
               <w:r>
                 <w:rPr>
                   <w:rFonts w:asciiTheme="majorHAnsi" w:hAnsiTheme="majorHAnsi"/>
@@ -1115,6 +1140,7 @@
                 <w:sz w:val="24"/>
                 <w:szCs w:val="24"/>
               </w:rPr>
+              <w:lastRenderedPageBreak/>
               <w:t>Potomkowie (wewnątrz elementu XML)</w:t>
             </w:r>
           </w:p>
@@ -1164,7 +1190,6 @@
                 <w:sz w:val="24"/>
                 <w:szCs w:val="24"/>
               </w:rPr>
-              <w:lastRenderedPageBreak/>
               <w:t>Elementy potomne</w:t>
             </w:r>
           </w:p>
@@ -1197,7 +1222,6 @@
                 <w:sz w:val="24"/>
                 <w:szCs w:val="24"/>
               </w:rPr>
-              <w:lastRenderedPageBreak/>
               <w:t>Biblioteka</w:t>
             </w:r>
           </w:p>
@@ -1293,7 +1317,7 @@
               <w:pStyle w:val="Akapitzlist"/>
               <w:ind w:left="0"/>
               <w:rPr>
-                <w:ins w:id="3" w:author="HP" w:date="2010-04-17T20:20:00Z"/>
+                <w:ins w:id="6" w:author="HP" w:date="2010-04-17T20:20:00Z"/>
                 <w:rFonts w:ascii="Cambria" w:hAnsi="Cambria"/>
                 <w:sz w:val="24"/>
                 <w:szCs w:val="24"/>
@@ -1318,7 +1342,7 @@
                 <w:szCs w:val="24"/>
               </w:rPr>
             </w:pPr>
-            <w:ins w:id="4" w:author="HP" w:date="2010-04-17T20:20:00Z">
+            <w:ins w:id="7" w:author="HP" w:date="2010-04-17T20:20:00Z">
               <w:r>
                 <w:rPr>
                   <w:rFonts w:ascii="Cambria" w:hAnsi="Cambria"/>
@@ -1392,8 +1416,8 @@
             <w:pPr>
               <w:pStyle w:val="Nagwek2"/>
             </w:pPr>
-            <w:bookmarkStart w:id="5" w:name="_CUDA"/>
-            <w:bookmarkEnd w:id="5"/>
+            <w:bookmarkStart w:id="8" w:name="_CUDA"/>
+            <w:bookmarkEnd w:id="8"/>
             <w:r>
               <w:t>CUDA</w:t>
             </w:r>
@@ -2017,7 +2041,6 @@
                 <w:szCs w:val="24"/>
               </w:rPr>
             </w:pPr>
-            <w:proofErr w:type="gramStart"/>
             <w:r>
               <w:rPr>
                 <w:rFonts w:asciiTheme="majorHAnsi" w:hAnsiTheme="majorHAnsi"/>
@@ -2025,17 +2048,7 @@
                 <w:sz w:val="24"/>
                 <w:szCs w:val="24"/>
               </w:rPr>
-              <w:t>konfiguracja</w:t>
-            </w:r>
-            <w:proofErr w:type="gramEnd"/>
-            <w:r>
-              <w:rPr>
-                <w:rFonts w:asciiTheme="majorHAnsi" w:hAnsiTheme="majorHAnsi"/>
-                <w:iCs/>
-                <w:sz w:val="24"/>
-                <w:szCs w:val="24"/>
-              </w:rPr>
-              <w:t xml:space="preserve"> uruchomienia</w:t>
+              <w:t>konfiguracja uruchomienia</w:t>
             </w:r>
           </w:p>
         </w:tc>
@@ -2147,8 +2160,8 @@
             <w:pPr>
               <w:pStyle w:val="Nagwek2"/>
             </w:pPr>
-            <w:bookmarkStart w:id="6" w:name="_Sprzęt_kart_graficznych"/>
-            <w:bookmarkEnd w:id="6"/>
+            <w:bookmarkStart w:id="9" w:name="_Sprzęt_kart_graficznych"/>
+            <w:bookmarkEnd w:id="9"/>
             <w:r>
               <w:t>Sprzęt kart graficznych i komputera</w:t>
             </w:r>
@@ -2328,36 +2341,25 @@
                 <w:szCs w:val="24"/>
               </w:rPr>
             </w:pPr>
-            <w:proofErr w:type="gramStart"/>
-            <w:r>
-              <w:rPr>
-                <w:rFonts w:asciiTheme="majorHAnsi" w:hAnsiTheme="majorHAnsi"/>
-                <w:sz w:val="24"/>
-                <w:szCs w:val="24"/>
-              </w:rPr>
-              <w:t>streaming</w:t>
-            </w:r>
-            <w:proofErr w:type="gramEnd"/>
-            <w:r>
-              <w:rPr>
-                <w:rFonts w:asciiTheme="majorHAnsi" w:hAnsiTheme="majorHAnsi"/>
-                <w:sz w:val="24"/>
-                <w:szCs w:val="24"/>
-              </w:rPr>
-              <w:t xml:space="preserve"> multiprocessor</w:t>
-            </w:r>
-          </w:p>
-          <w:p>
-            <w:pPr>
-              <w:pStyle w:val="Akapitzlist"/>
-              <w:ind w:left="0"/>
-              <w:rPr>
-                <w:rFonts w:asciiTheme="majorHAnsi" w:hAnsiTheme="majorHAnsi"/>
-                <w:sz w:val="24"/>
-                <w:szCs w:val="24"/>
-              </w:rPr>
-            </w:pPr>
-            <w:proofErr w:type="gramStart"/>
+            <w:r>
+              <w:rPr>
+                <w:rFonts w:asciiTheme="majorHAnsi" w:hAnsiTheme="majorHAnsi"/>
+                <w:sz w:val="24"/>
+                <w:szCs w:val="24"/>
+              </w:rPr>
+              <w:t>streaming multiprocessor</w:t>
+            </w:r>
+          </w:p>
+          <w:p>
+            <w:pPr>
+              <w:pStyle w:val="Akapitzlist"/>
+              <w:ind w:left="0"/>
+              <w:rPr>
+                <w:rFonts w:asciiTheme="majorHAnsi" w:hAnsiTheme="majorHAnsi"/>
+                <w:sz w:val="24"/>
+                <w:szCs w:val="24"/>
+              </w:rPr>
+            </w:pPr>
             <w:r>
               <w:rPr>
                 <w:rFonts w:asciiTheme="majorHAnsi" w:hAnsiTheme="majorHAnsi"/>
@@ -2366,7 +2368,6 @@
               </w:rPr>
               <w:t>multiprocessor</w:t>
             </w:r>
-            <w:proofErr w:type="gramEnd"/>
           </w:p>
         </w:tc>
       </w:tr>
@@ -2422,7 +2423,6 @@
                 <w:szCs w:val="24"/>
               </w:rPr>
             </w:pPr>
-            <w:proofErr w:type="gramStart"/>
             <w:r>
               <w:rPr>
                 <w:rFonts w:asciiTheme="majorHAnsi" w:hAnsiTheme="majorHAnsi"/>
@@ -2430,37 +2430,28 @@
                 <w:sz w:val="24"/>
                 <w:szCs w:val="24"/>
               </w:rPr>
-              <w:t>graphics</w:t>
-            </w:r>
-            <w:proofErr w:type="gramEnd"/>
-            <w:r>
+              <w:t>graphics processing unit</w:t>
+            </w:r>
+          </w:p>
+          <w:p>
+            <w:pPr>
+              <w:pStyle w:val="Akapitzlist"/>
+              <w:ind w:left="0"/>
               <w:rPr>
                 <w:rFonts w:asciiTheme="majorHAnsi" w:hAnsiTheme="majorHAnsi"/>
                 <w:bCs/>
                 <w:sz w:val="24"/>
                 <w:szCs w:val="24"/>
               </w:rPr>
-              <w:t xml:space="preserve"> processing unit</w:t>
-            </w:r>
-          </w:p>
-          <w:p>
-            <w:pPr>
-              <w:pStyle w:val="Akapitzlist"/>
-              <w:ind w:left="0"/>
+            </w:pPr>
+            <w:r>
               <w:rPr>
                 <w:rFonts w:asciiTheme="majorHAnsi" w:hAnsiTheme="majorHAnsi"/>
                 <w:bCs/>
                 <w:sz w:val="24"/>
                 <w:szCs w:val="24"/>
               </w:rPr>
-            </w:pPr>
-            <w:r>
-              <w:rPr>
-                <w:rFonts w:asciiTheme="majorHAnsi" w:hAnsiTheme="majorHAnsi"/>
-                <w:bCs/>
-                <w:sz w:val="24"/>
-                <w:szCs w:val="24"/>
-              </w:rPr>
+              <w:lastRenderedPageBreak/>
               <w:t>GPU</w:t>
             </w:r>
           </w:p>
@@ -2484,30 +2475,7 @@
                 <w:sz w:val="24"/>
                 <w:szCs w:val="24"/>
               </w:rPr>
-              <w:lastRenderedPageBreak/>
-              <w:t xml:space="preserve">Karta </w:t>
-            </w:r>
-            <w:proofErr w:type="gramStart"/>
-            <w:r>
-              <w:rPr>
-                <w:rFonts w:asciiTheme="majorHAnsi" w:hAnsiTheme="majorHAnsi"/>
-                <w:bCs/>
-                <w:strike/>
-                <w:sz w:val="24"/>
-                <w:szCs w:val="24"/>
-              </w:rPr>
-              <w:t>graficzna (bo</w:t>
-            </w:r>
-            <w:proofErr w:type="gramEnd"/>
-            <w:r>
-              <w:rPr>
-                <w:rFonts w:asciiTheme="majorHAnsi" w:hAnsiTheme="majorHAnsi"/>
-                <w:bCs/>
-                <w:strike/>
-                <w:sz w:val="24"/>
-                <w:szCs w:val="24"/>
-              </w:rPr>
-              <w:t xml:space="preserve"> GPU to sam procesor)</w:t>
+              <w:t>Karta graficzna (bo GPU to sam procesor)</w:t>
             </w:r>
           </w:p>
           <w:p>
@@ -2989,7 +2957,6 @@
                 <w:szCs w:val="24"/>
               </w:rPr>
             </w:pPr>
-            <w:proofErr w:type="gramStart"/>
             <w:r>
               <w:rPr>
                 <w:rFonts w:asciiTheme="majorHAnsi" w:hAnsiTheme="majorHAnsi"/>
@@ -2998,7 +2965,6 @@
               </w:rPr>
               <w:t>Realizowanie ...</w:t>
             </w:r>
-            <w:proofErr w:type="gramEnd"/>
           </w:p>
         </w:tc>
       </w:tr>
@@ -3509,9 +3475,10 @@
             <w:pPr>
               <w:pStyle w:val="Nagwek2"/>
             </w:pPr>
-            <w:bookmarkStart w:id="7" w:name="_SSN_/_MLP"/>
-            <w:bookmarkEnd w:id="7"/>
-            <w:r>
+            <w:bookmarkStart w:id="10" w:name="_SSN_/_MLP"/>
+            <w:bookmarkEnd w:id="10"/>
+            <w:r>
+              <w:lastRenderedPageBreak/>
               <w:t>SSN / MLP</w:t>
             </w:r>
           </w:p>
@@ -3615,1123 +3582,1038 @@
                 <w:sz w:val="24"/>
                 <w:szCs w:val="24"/>
               </w:rPr>
+              <w:t>(sztuczna) Siec neuronowa(e)</w:t>
+            </w:r>
+          </w:p>
+        </w:tc>
+      </w:tr>
+      <w:tr>
+        <w:tc>
+          <w:tcPr>
+            <w:tcW w:w="4606" w:type="dxa"/>
+            <w:tcBorders>
+              <w:top w:val="single" w:sz="4" w:space="0" w:color="000000"/>
+              <w:left w:val="single" w:sz="4" w:space="0" w:color="000000"/>
+              <w:bottom w:val="single" w:sz="4" w:space="0" w:color="000000"/>
+              <w:right w:val="single" w:sz="4" w:space="0" w:color="000000"/>
+            </w:tcBorders>
+          </w:tcPr>
+          <w:p>
+            <w:pPr>
+              <w:pStyle w:val="Akapitzlist"/>
+              <w:ind w:left="0"/>
+              <w:rPr>
+                <w:rFonts w:asciiTheme="majorHAnsi" w:hAnsiTheme="majorHAnsi"/>
+                <w:sz w:val="24"/>
+                <w:szCs w:val="24"/>
+              </w:rPr>
+            </w:pPr>
+            <w:r>
+              <w:rPr>
+                <w:rFonts w:asciiTheme="majorHAnsi" w:hAnsiTheme="majorHAnsi"/>
+                <w:sz w:val="24"/>
+                <w:szCs w:val="24"/>
+              </w:rPr>
+              <w:t>MLP (klasa)</w:t>
+            </w:r>
+          </w:p>
+        </w:tc>
+        <w:tc>
+          <w:tcPr>
+            <w:tcW w:w="4606" w:type="dxa"/>
+            <w:tcBorders>
+              <w:top w:val="single" w:sz="4" w:space="0" w:color="000000"/>
+              <w:left w:val="single" w:sz="4" w:space="0" w:color="000000"/>
+              <w:bottom w:val="single" w:sz="4" w:space="0" w:color="000000"/>
+              <w:right w:val="single" w:sz="4" w:space="0" w:color="000000"/>
+            </w:tcBorders>
+          </w:tcPr>
+          <w:p>
+            <w:pPr>
+              <w:pStyle w:val="Akapitzlist"/>
+              <w:ind w:left="0"/>
+              <w:rPr>
+                <w:rFonts w:asciiTheme="majorHAnsi" w:hAnsiTheme="majorHAnsi"/>
+                <w:sz w:val="24"/>
+                <w:szCs w:val="24"/>
+              </w:rPr>
+            </w:pPr>
+            <w:r>
+              <w:rPr>
+                <w:rFonts w:asciiTheme="majorHAnsi" w:hAnsiTheme="majorHAnsi"/>
+                <w:sz w:val="24"/>
+                <w:szCs w:val="24"/>
+              </w:rPr>
+              <w:t xml:space="preserve">(Klasa) </w:t>
+            </w:r>
+            <w:r>
+              <w:rPr>
+                <w:rFonts w:asciiTheme="majorHAnsi" w:hAnsiTheme="majorHAnsi"/>
+                <w:i/>
+                <w:sz w:val="24"/>
+                <w:szCs w:val="24"/>
+              </w:rPr>
+              <w:t>MLP</w:t>
+            </w:r>
+            <w:r>
+              <w:rPr>
+                <w:rFonts w:asciiTheme="majorHAnsi" w:hAnsiTheme="majorHAnsi"/>
+                <w:sz w:val="24"/>
+                <w:szCs w:val="24"/>
+              </w:rPr>
+              <w:t xml:space="preserve"> (pochylone)</w:t>
+            </w:r>
+          </w:p>
+        </w:tc>
+      </w:tr>
+      <w:tr>
+        <w:tc>
+          <w:tcPr>
+            <w:tcW w:w="4606" w:type="dxa"/>
+            <w:tcBorders>
+              <w:top w:val="single" w:sz="4" w:space="0" w:color="000000"/>
+              <w:left w:val="single" w:sz="4" w:space="0" w:color="000000"/>
+              <w:bottom w:val="single" w:sz="4" w:space="0" w:color="000000"/>
+              <w:right w:val="single" w:sz="4" w:space="0" w:color="000000"/>
+            </w:tcBorders>
+          </w:tcPr>
+          <w:p>
+            <w:pPr>
+              <w:pStyle w:val="Akapitzlist"/>
+              <w:ind w:left="0"/>
+              <w:rPr>
+                <w:rFonts w:asciiTheme="majorHAnsi" w:hAnsiTheme="majorHAnsi"/>
+                <w:sz w:val="24"/>
+                <w:szCs w:val="24"/>
+              </w:rPr>
+            </w:pPr>
+            <w:r>
+              <w:rPr>
+                <w:rFonts w:asciiTheme="majorHAnsi" w:hAnsiTheme="majorHAnsi"/>
+                <w:sz w:val="24"/>
+                <w:szCs w:val="24"/>
+              </w:rPr>
+              <w:t>MLP (typ sieci neuronowej)</w:t>
+            </w:r>
+          </w:p>
+        </w:tc>
+        <w:tc>
+          <w:tcPr>
+            <w:tcW w:w="4606" w:type="dxa"/>
+            <w:tcBorders>
+              <w:top w:val="single" w:sz="4" w:space="0" w:color="000000"/>
+              <w:left w:val="single" w:sz="4" w:space="0" w:color="000000"/>
+              <w:bottom w:val="single" w:sz="4" w:space="0" w:color="000000"/>
+              <w:right w:val="single" w:sz="4" w:space="0" w:color="000000"/>
+            </w:tcBorders>
+          </w:tcPr>
+          <w:p>
+            <w:pPr>
+              <w:pStyle w:val="Akapitzlist"/>
+              <w:ind w:left="0"/>
+              <w:rPr>
+                <w:rFonts w:asciiTheme="majorHAnsi" w:hAnsiTheme="majorHAnsi"/>
+                <w:sz w:val="24"/>
+                <w:szCs w:val="24"/>
+              </w:rPr>
+            </w:pPr>
+            <w:r>
+              <w:rPr>
+                <w:rFonts w:asciiTheme="majorHAnsi" w:hAnsiTheme="majorHAnsi"/>
+                <w:sz w:val="24"/>
+                <w:szCs w:val="24"/>
+              </w:rPr>
+              <w:t>(Sieć) MLP</w:t>
+            </w:r>
+          </w:p>
+        </w:tc>
+      </w:tr>
+      <w:tr>
+        <w:tc>
+          <w:tcPr>
+            <w:tcW w:w="4606" w:type="dxa"/>
+            <w:tcBorders>
+              <w:top w:val="single" w:sz="4" w:space="0" w:color="000000"/>
+              <w:left w:val="single" w:sz="4" w:space="0" w:color="000000"/>
+              <w:bottom w:val="single" w:sz="4" w:space="0" w:color="000000"/>
+              <w:right w:val="single" w:sz="4" w:space="0" w:color="000000"/>
+            </w:tcBorders>
+          </w:tcPr>
+          <w:p>
+            <w:pPr>
+              <w:pStyle w:val="Akapitzlist"/>
+              <w:ind w:left="0"/>
+              <w:rPr>
+                <w:rFonts w:asciiTheme="majorHAnsi" w:hAnsiTheme="majorHAnsi"/>
+                <w:sz w:val="24"/>
+                <w:szCs w:val="24"/>
+              </w:rPr>
+            </w:pPr>
+            <w:r>
+              <w:rPr>
+                <w:rFonts w:asciiTheme="majorHAnsi" w:hAnsiTheme="majorHAnsi"/>
+                <w:sz w:val="24"/>
+                <w:szCs w:val="24"/>
+              </w:rPr>
+              <w:t>Layer / warstwa</w:t>
+            </w:r>
+          </w:p>
+        </w:tc>
+        <w:tc>
+          <w:tcPr>
+            <w:tcW w:w="4606" w:type="dxa"/>
+            <w:tcBorders>
+              <w:top w:val="single" w:sz="4" w:space="0" w:color="000000"/>
+              <w:left w:val="single" w:sz="4" w:space="0" w:color="000000"/>
+              <w:bottom w:val="single" w:sz="4" w:space="0" w:color="000000"/>
+              <w:right w:val="single" w:sz="4" w:space="0" w:color="000000"/>
+            </w:tcBorders>
+          </w:tcPr>
+          <w:p>
+            <w:pPr>
+              <w:pStyle w:val="Akapitzlist"/>
+              <w:ind w:left="0"/>
+              <w:rPr>
+                <w:rFonts w:asciiTheme="majorHAnsi" w:hAnsiTheme="majorHAnsi"/>
+                <w:sz w:val="24"/>
+                <w:szCs w:val="24"/>
+              </w:rPr>
+            </w:pPr>
+            <w:r>
+              <w:rPr>
+                <w:rFonts w:asciiTheme="majorHAnsi" w:hAnsiTheme="majorHAnsi"/>
+                <w:sz w:val="24"/>
+                <w:szCs w:val="24"/>
+              </w:rPr>
+              <w:t>warstwa</w:t>
+            </w:r>
+          </w:p>
+        </w:tc>
+      </w:tr>
+      <w:tr>
+        <w:tc>
+          <w:tcPr>
+            <w:tcW w:w="4606" w:type="dxa"/>
+            <w:tcBorders>
+              <w:top w:val="single" w:sz="4" w:space="0" w:color="000000"/>
+              <w:left w:val="single" w:sz="4" w:space="0" w:color="000000"/>
+              <w:bottom w:val="single" w:sz="4" w:space="0" w:color="000000"/>
+              <w:right w:val="single" w:sz="4" w:space="0" w:color="000000"/>
+            </w:tcBorders>
+          </w:tcPr>
+          <w:p>
+            <w:pPr>
+              <w:pStyle w:val="Akapitzlist"/>
+              <w:ind w:left="0"/>
+              <w:rPr>
+                <w:rFonts w:asciiTheme="majorHAnsi" w:hAnsiTheme="majorHAnsi"/>
+                <w:sz w:val="24"/>
+                <w:szCs w:val="24"/>
+              </w:rPr>
+            </w:pPr>
+            <w:r>
+              <w:rPr>
+                <w:rFonts w:asciiTheme="majorHAnsi" w:hAnsiTheme="majorHAnsi"/>
+                <w:sz w:val="24"/>
+                <w:szCs w:val="24"/>
+              </w:rPr>
+              <w:t>Uruchamianie sieci neuronowej</w:t>
+            </w:r>
+          </w:p>
+        </w:tc>
+        <w:tc>
+          <w:tcPr>
+            <w:tcW w:w="4606" w:type="dxa"/>
+            <w:tcBorders>
+              <w:top w:val="single" w:sz="4" w:space="0" w:color="000000"/>
+              <w:left w:val="single" w:sz="4" w:space="0" w:color="000000"/>
+              <w:bottom w:val="single" w:sz="4" w:space="0" w:color="000000"/>
+              <w:right w:val="single" w:sz="4" w:space="0" w:color="000000"/>
+            </w:tcBorders>
+          </w:tcPr>
+          <w:p>
+            <w:pPr>
+              <w:pStyle w:val="Akapitzlist"/>
+              <w:ind w:left="0"/>
+              <w:rPr>
+                <w:rFonts w:asciiTheme="majorHAnsi" w:hAnsiTheme="majorHAnsi"/>
+                <w:sz w:val="24"/>
+                <w:szCs w:val="24"/>
+              </w:rPr>
+            </w:pPr>
+            <w:r>
+              <w:rPr>
+                <w:rFonts w:asciiTheme="majorHAnsi" w:hAnsiTheme="majorHAnsi"/>
+                <w:sz w:val="24"/>
+                <w:szCs w:val="24"/>
+              </w:rPr>
+              <w:t>Uruchomienie (sieci neuronowej)/MLP dla zestawu danych/testów</w:t>
+            </w:r>
+          </w:p>
+        </w:tc>
+      </w:tr>
+      <w:tr>
+        <w:tc>
+          <w:tcPr>
+            <w:tcW w:w="4606" w:type="dxa"/>
+            <w:tcBorders>
+              <w:top w:val="single" w:sz="4" w:space="0" w:color="000000"/>
+              <w:left w:val="single" w:sz="4" w:space="0" w:color="000000"/>
+              <w:bottom w:val="single" w:sz="4" w:space="0" w:color="000000"/>
+              <w:right w:val="single" w:sz="4" w:space="0" w:color="000000"/>
+            </w:tcBorders>
+          </w:tcPr>
+          <w:p>
+            <w:pPr>
+              <w:pStyle w:val="Akapitzlist"/>
+              <w:ind w:left="0"/>
+              <w:rPr>
+                <w:rFonts w:asciiTheme="majorHAnsi" w:hAnsiTheme="majorHAnsi"/>
+                <w:sz w:val="24"/>
+                <w:szCs w:val="24"/>
+              </w:rPr>
+            </w:pPr>
+            <w:r>
+              <w:rPr>
+                <w:rFonts w:asciiTheme="majorHAnsi" w:hAnsiTheme="majorHAnsi"/>
+                <w:sz w:val="24"/>
+                <w:szCs w:val="24"/>
+              </w:rPr>
+              <w:t>Trenowanie/ Uczenie sieci neuronowej</w:t>
+            </w:r>
+          </w:p>
+        </w:tc>
+        <w:tc>
+          <w:tcPr>
+            <w:tcW w:w="4606" w:type="dxa"/>
+            <w:tcBorders>
+              <w:top w:val="single" w:sz="4" w:space="0" w:color="000000"/>
+              <w:left w:val="single" w:sz="4" w:space="0" w:color="000000"/>
+              <w:bottom w:val="single" w:sz="4" w:space="0" w:color="000000"/>
+              <w:right w:val="single" w:sz="4" w:space="0" w:color="000000"/>
+            </w:tcBorders>
+          </w:tcPr>
+          <w:p>
+            <w:pPr>
+              <w:pStyle w:val="Akapitzlist"/>
+              <w:ind w:left="0"/>
+              <w:rPr>
+                <w:rFonts w:asciiTheme="majorHAnsi" w:hAnsiTheme="majorHAnsi"/>
+                <w:sz w:val="24"/>
+                <w:szCs w:val="24"/>
+              </w:rPr>
+            </w:pPr>
+            <w:r>
+              <w:rPr>
+                <w:rFonts w:asciiTheme="majorHAnsi" w:hAnsiTheme="majorHAnsi"/>
+                <w:sz w:val="24"/>
+                <w:szCs w:val="24"/>
+              </w:rPr>
+              <w:t>Trenowanie/ Uczenie sieci neuronowej</w:t>
+            </w:r>
+          </w:p>
+          <w:p>
+            <w:pPr>
+              <w:pStyle w:val="Akapitzlist"/>
+              <w:ind w:left="0"/>
+              <w:rPr>
+                <w:rFonts w:asciiTheme="majorHAnsi" w:hAnsiTheme="majorHAnsi"/>
+                <w:sz w:val="24"/>
+                <w:szCs w:val="24"/>
+              </w:rPr>
+            </w:pPr>
+            <w:r>
+              <w:rPr>
+                <w:rFonts w:asciiTheme="majorHAnsi" w:hAnsiTheme="majorHAnsi"/>
+                <w:sz w:val="24"/>
+                <w:szCs w:val="24"/>
+              </w:rPr>
+              <w:t>Algorytm wstecznej propagacji (jeśli chodzi o MLP)</w:t>
+            </w:r>
+          </w:p>
+          <w:p>
+            <w:pPr>
+              <w:pStyle w:val="Akapitzlist"/>
+              <w:ind w:left="0"/>
+              <w:rPr>
+                <w:rFonts w:asciiTheme="majorHAnsi" w:hAnsiTheme="majorHAnsi"/>
+                <w:sz w:val="24"/>
+                <w:szCs w:val="24"/>
+              </w:rPr>
+            </w:pPr>
+            <w:r>
+              <w:rPr>
+                <w:rFonts w:asciiTheme="majorHAnsi" w:hAnsiTheme="majorHAnsi"/>
+                <w:sz w:val="24"/>
+                <w:szCs w:val="24"/>
+              </w:rPr>
+              <w:t>Trenowanie/ Uczenie MLP</w:t>
+            </w:r>
+          </w:p>
+        </w:tc>
+      </w:tr>
+      <w:tr>
+        <w:tc>
+          <w:tcPr>
+            <w:tcW w:w="4606" w:type="dxa"/>
+            <w:tcBorders>
+              <w:top w:val="single" w:sz="4" w:space="0" w:color="000000"/>
+              <w:left w:val="single" w:sz="4" w:space="0" w:color="000000"/>
+              <w:bottom w:val="single" w:sz="4" w:space="0" w:color="000000"/>
+              <w:right w:val="single" w:sz="4" w:space="0" w:color="000000"/>
+            </w:tcBorders>
+          </w:tcPr>
+          <w:p>
+            <w:pPr>
+              <w:pStyle w:val="Akapitzlist"/>
+              <w:ind w:left="0"/>
+              <w:rPr>
+                <w:rFonts w:asciiTheme="majorHAnsi" w:hAnsiTheme="majorHAnsi"/>
+                <w:sz w:val="24"/>
+                <w:szCs w:val="24"/>
+              </w:rPr>
+            </w:pPr>
+            <w:r>
+              <w:rPr>
+                <w:rFonts w:asciiTheme="majorHAnsi" w:hAnsiTheme="majorHAnsi"/>
+                <w:sz w:val="24"/>
+                <w:szCs w:val="24"/>
+              </w:rPr>
+              <w:t>Ilość aktualnie uczonych elementów (2-20)</w:t>
+            </w:r>
+          </w:p>
+        </w:tc>
+        <w:tc>
+          <w:tcPr>
+            <w:tcW w:w="4606" w:type="dxa"/>
+            <w:tcBorders>
+              <w:top w:val="single" w:sz="4" w:space="0" w:color="000000"/>
+              <w:left w:val="single" w:sz="4" w:space="0" w:color="000000"/>
+              <w:bottom w:val="single" w:sz="4" w:space="0" w:color="000000"/>
+              <w:right w:val="single" w:sz="4" w:space="0" w:color="000000"/>
+            </w:tcBorders>
+          </w:tcPr>
+          <w:p>
+            <w:pPr>
+              <w:pStyle w:val="Akapitzlist"/>
+              <w:ind w:left="0"/>
+              <w:rPr>
+                <w:rFonts w:asciiTheme="majorHAnsi" w:hAnsiTheme="majorHAnsi"/>
+                <w:sz w:val="24"/>
+                <w:szCs w:val="24"/>
+              </w:rPr>
+            </w:pPr>
+            <w:r>
+              <w:rPr>
+                <w:rFonts w:asciiTheme="majorHAnsi" w:hAnsiTheme="majorHAnsi"/>
+                <w:sz w:val="24"/>
+                <w:szCs w:val="24"/>
+              </w:rPr>
+              <w:t>Ilość testów używanych równolegle przy/w treningu</w:t>
+            </w:r>
+          </w:p>
+        </w:tc>
+      </w:tr>
+      <w:tr>
+        <w:tc>
+          <w:tcPr>
+            <w:tcW w:w="4606" w:type="dxa"/>
+            <w:tcBorders>
+              <w:top w:val="single" w:sz="4" w:space="0" w:color="000000"/>
+              <w:left w:val="single" w:sz="4" w:space="0" w:color="000000"/>
+              <w:bottom w:val="single" w:sz="4" w:space="0" w:color="000000"/>
+              <w:right w:val="single" w:sz="4" w:space="0" w:color="000000"/>
+            </w:tcBorders>
+          </w:tcPr>
+          <w:p>
+            <w:pPr>
+              <w:pStyle w:val="Akapitzlist"/>
+              <w:ind w:left="0"/>
+              <w:rPr>
+                <w:rFonts w:ascii="Cambria" w:hAnsi="Cambria"/>
+                <w:sz w:val="24"/>
+                <w:szCs w:val="24"/>
+              </w:rPr>
+            </w:pPr>
+          </w:p>
+        </w:tc>
+        <w:tc>
+          <w:tcPr>
+            <w:tcW w:w="4606" w:type="dxa"/>
+            <w:tcBorders>
+              <w:top w:val="single" w:sz="4" w:space="0" w:color="000000"/>
+              <w:left w:val="single" w:sz="4" w:space="0" w:color="000000"/>
+              <w:bottom w:val="single" w:sz="4" w:space="0" w:color="000000"/>
+              <w:right w:val="single" w:sz="4" w:space="0" w:color="000000"/>
+            </w:tcBorders>
+          </w:tcPr>
+          <w:p>
+            <w:pPr>
+              <w:pStyle w:val="Akapitzlist"/>
+              <w:ind w:left="0"/>
+              <w:rPr>
+                <w:rFonts w:ascii="Cambria" w:hAnsi="Cambria"/>
+                <w:sz w:val="24"/>
+                <w:szCs w:val="24"/>
+              </w:rPr>
+            </w:pPr>
+          </w:p>
+        </w:tc>
+      </w:tr>
+      <w:tr>
+        <w:tc>
+          <w:tcPr>
+            <w:tcW w:w="4606" w:type="dxa"/>
+            <w:tcBorders>
+              <w:top w:val="single" w:sz="4" w:space="0" w:color="000000"/>
+              <w:left w:val="single" w:sz="4" w:space="0" w:color="000000"/>
+              <w:bottom w:val="single" w:sz="4" w:space="0" w:color="000000"/>
+              <w:right w:val="single" w:sz="4" w:space="0" w:color="000000"/>
+            </w:tcBorders>
+          </w:tcPr>
+          <w:p>
+            <w:pPr>
+              <w:pStyle w:val="Akapitzlist"/>
+              <w:ind w:left="0"/>
+              <w:rPr>
+                <w:rFonts w:ascii="Cambria" w:hAnsi="Cambria"/>
+                <w:sz w:val="24"/>
+                <w:szCs w:val="24"/>
+              </w:rPr>
+            </w:pPr>
+          </w:p>
+        </w:tc>
+        <w:tc>
+          <w:tcPr>
+            <w:tcW w:w="4606" w:type="dxa"/>
+            <w:tcBorders>
+              <w:top w:val="single" w:sz="4" w:space="0" w:color="000000"/>
+              <w:left w:val="single" w:sz="4" w:space="0" w:color="000000"/>
+              <w:bottom w:val="single" w:sz="4" w:space="0" w:color="000000"/>
+              <w:right w:val="single" w:sz="4" w:space="0" w:color="000000"/>
+            </w:tcBorders>
+          </w:tcPr>
+          <w:p>
+            <w:pPr>
+              <w:pStyle w:val="Akapitzlist"/>
+              <w:ind w:left="0"/>
+              <w:rPr>
+                <w:rFonts w:ascii="Cambria" w:hAnsi="Cambria"/>
+                <w:sz w:val="24"/>
+                <w:szCs w:val="24"/>
+              </w:rPr>
+            </w:pPr>
+          </w:p>
+        </w:tc>
+      </w:tr>
+      <w:tr>
+        <w:tc>
+          <w:tcPr>
+            <w:tcW w:w="4606" w:type="dxa"/>
+            <w:tcBorders>
+              <w:top w:val="single" w:sz="4" w:space="0" w:color="000000"/>
+              <w:left w:val="single" w:sz="4" w:space="0" w:color="000000"/>
+              <w:bottom w:val="single" w:sz="4" w:space="0" w:color="000000"/>
+              <w:right w:val="single" w:sz="4" w:space="0" w:color="000000"/>
+            </w:tcBorders>
+          </w:tcPr>
+          <w:p>
+            <w:pPr>
+              <w:pStyle w:val="Nagwek2"/>
+            </w:pPr>
+            <w:bookmarkStart w:id="11" w:name="_Testy"/>
+            <w:bookmarkEnd w:id="11"/>
+            <w:r>
+              <w:t>Testy</w:t>
+            </w:r>
+          </w:p>
+        </w:tc>
+        <w:tc>
+          <w:tcPr>
+            <w:tcW w:w="4606" w:type="dxa"/>
+            <w:tcBorders>
+              <w:top w:val="single" w:sz="4" w:space="0" w:color="000000"/>
+              <w:left w:val="single" w:sz="4" w:space="0" w:color="000000"/>
+              <w:bottom w:val="single" w:sz="4" w:space="0" w:color="000000"/>
+              <w:right w:val="single" w:sz="4" w:space="0" w:color="000000"/>
+            </w:tcBorders>
+          </w:tcPr>
+          <w:p>
+            <w:pPr>
+              <w:pStyle w:val="Akapitzlist"/>
+              <w:ind w:left="0"/>
+              <w:rPr>
+                <w:rFonts w:ascii="Cambria" w:hAnsi="Cambria"/>
+                <w:sz w:val="24"/>
+                <w:szCs w:val="24"/>
+              </w:rPr>
+            </w:pPr>
+          </w:p>
+        </w:tc>
+      </w:tr>
+      <w:tr>
+        <w:tc>
+          <w:tcPr>
+            <w:tcW w:w="4606" w:type="dxa"/>
+            <w:tcBorders>
+              <w:top w:val="single" w:sz="4" w:space="0" w:color="000000"/>
+              <w:left w:val="single" w:sz="4" w:space="0" w:color="000000"/>
+              <w:bottom w:val="single" w:sz="4" w:space="0" w:color="000000"/>
+              <w:right w:val="single" w:sz="4" w:space="0" w:color="000000"/>
+            </w:tcBorders>
+          </w:tcPr>
+          <w:p>
+            <w:pPr>
+              <w:pStyle w:val="Akapitzlist"/>
+              <w:ind w:left="0"/>
+              <w:rPr>
+                <w:rFonts w:asciiTheme="majorHAnsi" w:hAnsiTheme="majorHAnsi"/>
+                <w:sz w:val="24"/>
+                <w:szCs w:val="24"/>
+              </w:rPr>
+            </w:pPr>
+            <w:r>
+              <w:rPr>
+                <w:rFonts w:asciiTheme="majorHAnsi" w:hAnsiTheme="majorHAnsi"/>
+                <w:sz w:val="24"/>
+                <w:szCs w:val="24"/>
+              </w:rPr>
+              <w:t>Zmienna / kolumna / wartość (jako kolumna w teście)</w:t>
+            </w:r>
+          </w:p>
+        </w:tc>
+        <w:tc>
+          <w:tcPr>
+            <w:tcW w:w="4606" w:type="dxa"/>
+            <w:tcBorders>
+              <w:top w:val="single" w:sz="4" w:space="0" w:color="000000"/>
+              <w:left w:val="single" w:sz="4" w:space="0" w:color="000000"/>
+              <w:bottom w:val="single" w:sz="4" w:space="0" w:color="000000"/>
+              <w:right w:val="single" w:sz="4" w:space="0" w:color="000000"/>
+            </w:tcBorders>
+          </w:tcPr>
+          <w:p>
+            <w:pPr>
+              <w:pStyle w:val="Akapitzlist"/>
+              <w:ind w:left="0"/>
+              <w:rPr>
+                <w:rFonts w:asciiTheme="majorHAnsi" w:hAnsiTheme="majorHAnsi"/>
+                <w:sz w:val="24"/>
+                <w:szCs w:val="24"/>
+              </w:rPr>
+            </w:pPr>
+            <w:r>
+              <w:rPr>
+                <w:rFonts w:asciiTheme="majorHAnsi" w:hAnsiTheme="majorHAnsi"/>
+                <w:sz w:val="24"/>
+                <w:szCs w:val="24"/>
+              </w:rPr>
+              <w:t>Zmienna w teście</w:t>
+            </w:r>
+          </w:p>
+          <w:p>
+            <w:pPr>
+              <w:pStyle w:val="Akapitzlist"/>
+              <w:ind w:left="0"/>
+              <w:rPr>
+                <w:rFonts w:asciiTheme="majorHAnsi" w:hAnsiTheme="majorHAnsi"/>
+                <w:sz w:val="24"/>
+                <w:szCs w:val="24"/>
+              </w:rPr>
+            </w:pPr>
+            <w:r>
+              <w:rPr>
+                <w:rFonts w:asciiTheme="majorHAnsi" w:hAnsiTheme="majorHAnsi"/>
+                <w:sz w:val="24"/>
+                <w:szCs w:val="24"/>
+              </w:rPr>
+              <w:t>Wartość w teście</w:t>
+            </w:r>
+          </w:p>
+        </w:tc>
+      </w:tr>
+      <w:tr>
+        <w:tc>
+          <w:tcPr>
+            <w:tcW w:w="4606" w:type="dxa"/>
+            <w:tcBorders>
+              <w:top w:val="single" w:sz="4" w:space="0" w:color="000000"/>
+              <w:left w:val="single" w:sz="4" w:space="0" w:color="000000"/>
+              <w:bottom w:val="single" w:sz="4" w:space="0" w:color="000000"/>
+              <w:right w:val="single" w:sz="4" w:space="0" w:color="000000"/>
+            </w:tcBorders>
+          </w:tcPr>
+          <w:p>
+            <w:pPr>
+              <w:pStyle w:val="Akapitzlist"/>
+              <w:ind w:left="0"/>
+              <w:rPr>
+                <w:rFonts w:asciiTheme="majorHAnsi" w:hAnsiTheme="majorHAnsi"/>
+                <w:sz w:val="24"/>
+                <w:szCs w:val="24"/>
+              </w:rPr>
+            </w:pPr>
+            <w:r>
+              <w:rPr>
+                <w:rFonts w:asciiTheme="majorHAnsi" w:hAnsiTheme="majorHAnsi"/>
+                <w:sz w:val="24"/>
+                <w:szCs w:val="24"/>
+              </w:rPr>
+              <w:t>Zmienna / kolumna / wartość (jako kolumna w zestawie testów)</w:t>
+            </w:r>
+          </w:p>
+        </w:tc>
+        <w:tc>
+          <w:tcPr>
+            <w:tcW w:w="4606" w:type="dxa"/>
+            <w:tcBorders>
+              <w:top w:val="single" w:sz="4" w:space="0" w:color="000000"/>
+              <w:left w:val="single" w:sz="4" w:space="0" w:color="000000"/>
+              <w:bottom w:val="single" w:sz="4" w:space="0" w:color="000000"/>
+              <w:right w:val="single" w:sz="4" w:space="0" w:color="000000"/>
+            </w:tcBorders>
+          </w:tcPr>
+          <w:p>
+            <w:pPr>
+              <w:pStyle w:val="Akapitzlist"/>
+              <w:ind w:left="0"/>
+              <w:rPr>
+                <w:rFonts w:asciiTheme="majorHAnsi" w:hAnsiTheme="majorHAnsi"/>
+                <w:sz w:val="24"/>
+                <w:szCs w:val="24"/>
+              </w:rPr>
+            </w:pPr>
+            <w:r>
+              <w:rPr>
+                <w:rFonts w:asciiTheme="majorHAnsi" w:hAnsiTheme="majorHAnsi"/>
+                <w:sz w:val="24"/>
+                <w:szCs w:val="24"/>
+              </w:rPr>
+              <w:t>Zmienna (wejściowa/wyjściowa) zestawu testów</w:t>
+            </w:r>
+          </w:p>
+          <w:p>
+            <w:pPr>
+              <w:pStyle w:val="Akapitzlist"/>
+              <w:ind w:left="0"/>
+              <w:rPr>
+                <w:rFonts w:asciiTheme="majorHAnsi" w:hAnsiTheme="majorHAnsi"/>
+                <w:sz w:val="24"/>
+                <w:szCs w:val="24"/>
+              </w:rPr>
+            </w:pPr>
+            <w:r>
+              <w:rPr>
+                <w:rFonts w:asciiTheme="majorHAnsi" w:hAnsiTheme="majorHAnsi"/>
+                <w:sz w:val="24"/>
+                <w:szCs w:val="24"/>
+              </w:rPr>
+              <w:t>Pole (wejściowe/wyjściowe) zestawu testów</w:t>
+            </w:r>
+          </w:p>
+        </w:tc>
+      </w:tr>
+      <w:tr>
+        <w:tc>
+          <w:tcPr>
+            <w:tcW w:w="4606" w:type="dxa"/>
+            <w:tcBorders>
+              <w:top w:val="single" w:sz="4" w:space="0" w:color="000000"/>
+              <w:left w:val="single" w:sz="4" w:space="0" w:color="000000"/>
+              <w:bottom w:val="single" w:sz="4" w:space="0" w:color="000000"/>
+              <w:right w:val="single" w:sz="4" w:space="0" w:color="000000"/>
+            </w:tcBorders>
+          </w:tcPr>
+          <w:p>
+            <w:pPr>
+              <w:pStyle w:val="Akapitzlist"/>
+              <w:ind w:left="0"/>
+              <w:rPr>
+                <w:rFonts w:asciiTheme="majorHAnsi" w:hAnsiTheme="majorHAnsi"/>
+                <w:sz w:val="24"/>
+                <w:szCs w:val="24"/>
+              </w:rPr>
+            </w:pPr>
+            <w:r>
+              <w:rPr>
+                <w:rFonts w:asciiTheme="majorHAnsi" w:hAnsiTheme="majorHAnsi"/>
+                <w:sz w:val="24"/>
+                <w:szCs w:val="24"/>
+              </w:rPr>
+              <w:t>Kolumna literalna</w:t>
+            </w:r>
+          </w:p>
+        </w:tc>
+        <w:tc>
+          <w:tcPr>
+            <w:tcW w:w="4606" w:type="dxa"/>
+            <w:tcBorders>
+              <w:top w:val="single" w:sz="4" w:space="0" w:color="000000"/>
+              <w:left w:val="single" w:sz="4" w:space="0" w:color="000000"/>
+              <w:bottom w:val="single" w:sz="4" w:space="0" w:color="000000"/>
+              <w:right w:val="single" w:sz="4" w:space="0" w:color="000000"/>
+            </w:tcBorders>
+          </w:tcPr>
+          <w:p>
+            <w:pPr>
+              <w:pStyle w:val="Akapitzlist"/>
+              <w:ind w:left="0"/>
+              <w:rPr>
+                <w:rFonts w:asciiTheme="majorHAnsi" w:hAnsiTheme="majorHAnsi"/>
+                <w:sz w:val="24"/>
+                <w:szCs w:val="24"/>
+              </w:rPr>
+            </w:pPr>
+            <w:r>
+              <w:rPr>
+                <w:rFonts w:asciiTheme="majorHAnsi" w:hAnsiTheme="majorHAnsi"/>
+                <w:sz w:val="24"/>
+                <w:szCs w:val="24"/>
+              </w:rPr>
+              <w:t>Zmienna/pole symboliczne</w:t>
+            </w:r>
+          </w:p>
+          <w:p>
+            <w:pPr>
+              <w:pStyle w:val="Akapitzlist"/>
+              <w:ind w:left="0"/>
+              <w:rPr>
+                <w:rFonts w:asciiTheme="majorHAnsi" w:hAnsiTheme="majorHAnsi"/>
+                <w:sz w:val="24"/>
+                <w:szCs w:val="24"/>
+              </w:rPr>
+            </w:pPr>
+            <w:r>
+              <w:rPr>
+                <w:rFonts w:asciiTheme="majorHAnsi" w:hAnsiTheme="majorHAnsi"/>
+                <w:sz w:val="24"/>
+                <w:szCs w:val="24"/>
+              </w:rPr>
+              <w:t>Zmienna/pole klasyfikacyjne</w:t>
+            </w:r>
+          </w:p>
+        </w:tc>
+      </w:tr>
+      <w:tr>
+        <w:tc>
+          <w:tcPr>
+            <w:tcW w:w="4606" w:type="dxa"/>
+            <w:tcBorders>
+              <w:top w:val="single" w:sz="4" w:space="0" w:color="000000"/>
+              <w:left w:val="single" w:sz="4" w:space="0" w:color="000000"/>
+              <w:bottom w:val="single" w:sz="4" w:space="0" w:color="000000"/>
+              <w:right w:val="single" w:sz="4" w:space="0" w:color="000000"/>
+            </w:tcBorders>
+          </w:tcPr>
+          <w:p>
+            <w:pPr>
+              <w:pStyle w:val="Akapitzlist"/>
+              <w:ind w:left="0"/>
+              <w:rPr>
+                <w:rFonts w:asciiTheme="majorHAnsi" w:hAnsiTheme="majorHAnsi"/>
+                <w:sz w:val="24"/>
+                <w:szCs w:val="24"/>
+              </w:rPr>
+            </w:pPr>
+            <w:r>
+              <w:rPr>
+                <w:rFonts w:asciiTheme="majorHAnsi" w:hAnsiTheme="majorHAnsi"/>
+                <w:sz w:val="24"/>
+                <w:szCs w:val="24"/>
+              </w:rPr>
+              <w:t>Kolumna nieliteralna</w:t>
+            </w:r>
+          </w:p>
+        </w:tc>
+        <w:tc>
+          <w:tcPr>
+            <w:tcW w:w="4606" w:type="dxa"/>
+            <w:tcBorders>
+              <w:top w:val="single" w:sz="4" w:space="0" w:color="000000"/>
+              <w:left w:val="single" w:sz="4" w:space="0" w:color="000000"/>
+              <w:bottom w:val="single" w:sz="4" w:space="0" w:color="000000"/>
+              <w:right w:val="single" w:sz="4" w:space="0" w:color="000000"/>
+            </w:tcBorders>
+          </w:tcPr>
+          <w:p>
+            <w:pPr>
+              <w:pStyle w:val="Akapitzlist"/>
+              <w:ind w:left="0"/>
+              <w:rPr>
+                <w:rFonts w:asciiTheme="majorHAnsi" w:hAnsiTheme="majorHAnsi"/>
+                <w:sz w:val="24"/>
+                <w:szCs w:val="24"/>
+              </w:rPr>
+            </w:pPr>
+            <w:r>
+              <w:rPr>
+                <w:rFonts w:asciiTheme="majorHAnsi" w:hAnsiTheme="majorHAnsi"/>
+                <w:sz w:val="24"/>
+                <w:szCs w:val="24"/>
+              </w:rPr>
+              <w:t>Zmienna/pole liczbowe/ciągłe</w:t>
+            </w:r>
+          </w:p>
+        </w:tc>
+      </w:tr>
+      <w:tr>
+        <w:tc>
+          <w:tcPr>
+            <w:tcW w:w="4606" w:type="dxa"/>
+            <w:tcBorders>
+              <w:top w:val="single" w:sz="4" w:space="0" w:color="000000"/>
+              <w:left w:val="single" w:sz="4" w:space="0" w:color="000000"/>
+              <w:bottom w:val="single" w:sz="4" w:space="0" w:color="000000"/>
+              <w:right w:val="single" w:sz="4" w:space="0" w:color="000000"/>
+            </w:tcBorders>
+          </w:tcPr>
+          <w:p>
+            <w:pPr>
+              <w:pStyle w:val="Akapitzlist"/>
+              <w:ind w:left="0"/>
+              <w:rPr>
+                <w:rFonts w:asciiTheme="majorHAnsi" w:hAnsiTheme="majorHAnsi"/>
+                <w:sz w:val="24"/>
+                <w:szCs w:val="24"/>
+              </w:rPr>
+            </w:pPr>
+            <w:r>
+              <w:rPr>
+                <w:rFonts w:asciiTheme="majorHAnsi" w:hAnsiTheme="majorHAnsi"/>
+                <w:sz w:val="24"/>
+                <w:szCs w:val="24"/>
+              </w:rPr>
+              <w:t>Wartość elementu nieliteralnego</w:t>
+            </w:r>
+          </w:p>
+        </w:tc>
+        <w:tc>
+          <w:tcPr>
+            <w:tcW w:w="4606" w:type="dxa"/>
+            <w:tcBorders>
+              <w:top w:val="single" w:sz="4" w:space="0" w:color="000000"/>
+              <w:left w:val="single" w:sz="4" w:space="0" w:color="000000"/>
+              <w:bottom w:val="single" w:sz="4" w:space="0" w:color="000000"/>
+              <w:right w:val="single" w:sz="4" w:space="0" w:color="000000"/>
+            </w:tcBorders>
+          </w:tcPr>
+          <w:p>
+            <w:pPr>
+              <w:pStyle w:val="Akapitzlist"/>
+              <w:ind w:left="0"/>
+              <w:rPr>
+                <w:rFonts w:asciiTheme="majorHAnsi" w:hAnsiTheme="majorHAnsi"/>
+                <w:sz w:val="24"/>
+                <w:szCs w:val="24"/>
+              </w:rPr>
+            </w:pPr>
+            <w:r>
+              <w:rPr>
+                <w:rFonts w:asciiTheme="majorHAnsi" w:hAnsiTheme="majorHAnsi"/>
+                <w:sz w:val="24"/>
+                <w:szCs w:val="24"/>
+              </w:rPr>
+              <w:t>identyfikator, etykieta</w:t>
+            </w:r>
+          </w:p>
+        </w:tc>
+      </w:tr>
+      <w:tr>
+        <w:tc>
+          <w:tcPr>
+            <w:tcW w:w="4606" w:type="dxa"/>
+            <w:tcBorders>
+              <w:top w:val="single" w:sz="4" w:space="0" w:color="000000"/>
+              <w:left w:val="single" w:sz="4" w:space="0" w:color="000000"/>
+              <w:bottom w:val="single" w:sz="4" w:space="0" w:color="000000"/>
+              <w:right w:val="single" w:sz="4" w:space="0" w:color="000000"/>
+            </w:tcBorders>
+          </w:tcPr>
+          <w:p>
+            <w:pPr>
+              <w:pStyle w:val="Akapitzlist"/>
+              <w:ind w:left="0"/>
+              <w:rPr>
+                <w:rFonts w:asciiTheme="majorHAnsi" w:hAnsiTheme="majorHAnsi"/>
+                <w:sz w:val="24"/>
+                <w:szCs w:val="24"/>
+              </w:rPr>
+            </w:pPr>
+            <w:r>
+              <w:rPr>
+                <w:rFonts w:asciiTheme="majorHAnsi" w:hAnsiTheme="majorHAnsi"/>
+                <w:sz w:val="24"/>
+                <w:szCs w:val="24"/>
+              </w:rPr>
+              <w:t>Zestaw testów</w:t>
+            </w:r>
+          </w:p>
+        </w:tc>
+        <w:tc>
+          <w:tcPr>
+            <w:tcW w:w="4606" w:type="dxa"/>
+            <w:tcBorders>
+              <w:top w:val="single" w:sz="4" w:space="0" w:color="000000"/>
+              <w:left w:val="single" w:sz="4" w:space="0" w:color="000000"/>
+              <w:bottom w:val="single" w:sz="4" w:space="0" w:color="000000"/>
+              <w:right w:val="single" w:sz="4" w:space="0" w:color="000000"/>
+            </w:tcBorders>
+          </w:tcPr>
+          <w:p>
+            <w:pPr>
+              <w:pStyle w:val="Akapitzlist"/>
+              <w:ind w:left="0"/>
+              <w:rPr>
+                <w:rFonts w:asciiTheme="majorHAnsi" w:hAnsiTheme="majorHAnsi"/>
+                <w:sz w:val="24"/>
+                <w:szCs w:val="24"/>
+              </w:rPr>
+            </w:pPr>
+            <w:r>
+              <w:rPr>
+                <w:rFonts w:asciiTheme="majorHAnsi" w:hAnsiTheme="majorHAnsi"/>
+                <w:sz w:val="24"/>
+                <w:szCs w:val="24"/>
+              </w:rPr>
+              <w:t>Zestaw testów</w:t>
+            </w:r>
+          </w:p>
+          <w:p>
+            <w:pPr>
+              <w:pStyle w:val="Akapitzlist"/>
+              <w:ind w:left="0"/>
+              <w:rPr>
+                <w:rFonts w:asciiTheme="majorHAnsi" w:hAnsiTheme="majorHAnsi"/>
+                <w:sz w:val="24"/>
+                <w:szCs w:val="24"/>
+              </w:rPr>
+            </w:pPr>
+            <w:r>
+              <w:rPr>
+                <w:rFonts w:asciiTheme="majorHAnsi" w:hAnsiTheme="majorHAnsi"/>
+                <w:sz w:val="24"/>
+                <w:szCs w:val="24"/>
+              </w:rPr>
+              <w:t>Zbiór testów</w:t>
+            </w:r>
+          </w:p>
+          <w:p>
+            <w:pPr>
+              <w:pStyle w:val="Akapitzlist"/>
+              <w:ind w:left="0"/>
+              <w:rPr>
+                <w:rFonts w:asciiTheme="majorHAnsi" w:hAnsiTheme="majorHAnsi"/>
+                <w:sz w:val="24"/>
+                <w:szCs w:val="24"/>
+              </w:rPr>
+            </w:pPr>
+            <w:r>
+              <w:rPr>
+                <w:rFonts w:asciiTheme="majorHAnsi" w:hAnsiTheme="majorHAnsi"/>
+                <w:sz w:val="24"/>
+                <w:szCs w:val="24"/>
+              </w:rPr>
               <w:lastRenderedPageBreak/>
-              <w:t>(sztuczna) Siec neuronowa(e)</w:t>
-            </w:r>
-          </w:p>
-        </w:tc>
-      </w:tr>
-      <w:tr>
-        <w:tc>
-          <w:tcPr>
-            <w:tcW w:w="4606" w:type="dxa"/>
-            <w:tcBorders>
-              <w:top w:val="single" w:sz="4" w:space="0" w:color="000000"/>
-              <w:left w:val="single" w:sz="4" w:space="0" w:color="000000"/>
-              <w:bottom w:val="single" w:sz="4" w:space="0" w:color="000000"/>
-              <w:right w:val="single" w:sz="4" w:space="0" w:color="000000"/>
-            </w:tcBorders>
-          </w:tcPr>
-          <w:p>
-            <w:pPr>
-              <w:pStyle w:val="Akapitzlist"/>
-              <w:ind w:left="0"/>
-              <w:rPr>
-                <w:rFonts w:asciiTheme="majorHAnsi" w:hAnsiTheme="majorHAnsi"/>
-                <w:sz w:val="24"/>
-                <w:szCs w:val="24"/>
-              </w:rPr>
-            </w:pPr>
-            <w:r>
-              <w:rPr>
-                <w:rFonts w:asciiTheme="majorHAnsi" w:hAnsiTheme="majorHAnsi"/>
-                <w:sz w:val="24"/>
-                <w:szCs w:val="24"/>
-              </w:rPr>
-              <w:lastRenderedPageBreak/>
-              <w:t>MLP (klasa)</w:t>
-            </w:r>
-          </w:p>
-        </w:tc>
-        <w:tc>
-          <w:tcPr>
-            <w:tcW w:w="4606" w:type="dxa"/>
-            <w:tcBorders>
-              <w:top w:val="single" w:sz="4" w:space="0" w:color="000000"/>
-              <w:left w:val="single" w:sz="4" w:space="0" w:color="000000"/>
-              <w:bottom w:val="single" w:sz="4" w:space="0" w:color="000000"/>
-              <w:right w:val="single" w:sz="4" w:space="0" w:color="000000"/>
-            </w:tcBorders>
-          </w:tcPr>
-          <w:p>
-            <w:pPr>
-              <w:pStyle w:val="Akapitzlist"/>
-              <w:ind w:left="0"/>
-              <w:rPr>
-                <w:rFonts w:asciiTheme="majorHAnsi" w:hAnsiTheme="majorHAnsi"/>
-                <w:sz w:val="24"/>
-                <w:szCs w:val="24"/>
-              </w:rPr>
-            </w:pPr>
-            <w:r>
-              <w:rPr>
-                <w:rFonts w:asciiTheme="majorHAnsi" w:hAnsiTheme="majorHAnsi"/>
-                <w:sz w:val="24"/>
-                <w:szCs w:val="24"/>
-              </w:rPr>
-              <w:t xml:space="preserve">(Klasa) </w:t>
-            </w:r>
-            <w:r>
-              <w:rPr>
-                <w:rFonts w:asciiTheme="majorHAnsi" w:hAnsiTheme="majorHAnsi"/>
-                <w:i/>
-                <w:sz w:val="24"/>
-                <w:szCs w:val="24"/>
-              </w:rPr>
-              <w:t>MLP</w:t>
-            </w:r>
-            <w:r>
-              <w:rPr>
-                <w:rFonts w:asciiTheme="majorHAnsi" w:hAnsiTheme="majorHAnsi"/>
-                <w:sz w:val="24"/>
-                <w:szCs w:val="24"/>
-              </w:rPr>
-              <w:t xml:space="preserve"> (pochylone)</w:t>
-            </w:r>
-          </w:p>
-        </w:tc>
-      </w:tr>
-      <w:tr>
-        <w:tc>
-          <w:tcPr>
-            <w:tcW w:w="4606" w:type="dxa"/>
-            <w:tcBorders>
-              <w:top w:val="single" w:sz="4" w:space="0" w:color="000000"/>
-              <w:left w:val="single" w:sz="4" w:space="0" w:color="000000"/>
-              <w:bottom w:val="single" w:sz="4" w:space="0" w:color="000000"/>
-              <w:right w:val="single" w:sz="4" w:space="0" w:color="000000"/>
-            </w:tcBorders>
-          </w:tcPr>
-          <w:p>
-            <w:pPr>
-              <w:pStyle w:val="Akapitzlist"/>
-              <w:ind w:left="0"/>
-              <w:rPr>
-                <w:rFonts w:asciiTheme="majorHAnsi" w:hAnsiTheme="majorHAnsi"/>
-                <w:sz w:val="24"/>
-                <w:szCs w:val="24"/>
-              </w:rPr>
-            </w:pPr>
-            <w:r>
-              <w:rPr>
-                <w:rFonts w:asciiTheme="majorHAnsi" w:hAnsiTheme="majorHAnsi"/>
-                <w:sz w:val="24"/>
-                <w:szCs w:val="24"/>
-              </w:rPr>
-              <w:t>MLP (typ sieci neuronowej)</w:t>
-            </w:r>
-          </w:p>
-        </w:tc>
-        <w:tc>
-          <w:tcPr>
-            <w:tcW w:w="4606" w:type="dxa"/>
-            <w:tcBorders>
-              <w:top w:val="single" w:sz="4" w:space="0" w:color="000000"/>
-              <w:left w:val="single" w:sz="4" w:space="0" w:color="000000"/>
-              <w:bottom w:val="single" w:sz="4" w:space="0" w:color="000000"/>
-              <w:right w:val="single" w:sz="4" w:space="0" w:color="000000"/>
-            </w:tcBorders>
-          </w:tcPr>
-          <w:p>
-            <w:pPr>
-              <w:pStyle w:val="Akapitzlist"/>
-              <w:ind w:left="0"/>
-              <w:rPr>
-                <w:rFonts w:asciiTheme="majorHAnsi" w:hAnsiTheme="majorHAnsi"/>
-                <w:sz w:val="24"/>
-                <w:szCs w:val="24"/>
-              </w:rPr>
-            </w:pPr>
-            <w:r>
-              <w:rPr>
-                <w:rFonts w:asciiTheme="majorHAnsi" w:hAnsiTheme="majorHAnsi"/>
-                <w:sz w:val="24"/>
-                <w:szCs w:val="24"/>
-              </w:rPr>
-              <w:t>(Sieć) MLP</w:t>
-            </w:r>
-          </w:p>
-        </w:tc>
-      </w:tr>
-      <w:tr>
-        <w:tc>
-          <w:tcPr>
-            <w:tcW w:w="4606" w:type="dxa"/>
-            <w:tcBorders>
-              <w:top w:val="single" w:sz="4" w:space="0" w:color="000000"/>
-              <w:left w:val="single" w:sz="4" w:space="0" w:color="000000"/>
-              <w:bottom w:val="single" w:sz="4" w:space="0" w:color="000000"/>
-              <w:right w:val="single" w:sz="4" w:space="0" w:color="000000"/>
-            </w:tcBorders>
-          </w:tcPr>
-          <w:p>
-            <w:pPr>
-              <w:pStyle w:val="Akapitzlist"/>
-              <w:ind w:left="0"/>
-              <w:rPr>
-                <w:rFonts w:asciiTheme="majorHAnsi" w:hAnsiTheme="majorHAnsi"/>
-                <w:sz w:val="24"/>
-                <w:szCs w:val="24"/>
-              </w:rPr>
-            </w:pPr>
-            <w:r>
-              <w:rPr>
-                <w:rFonts w:asciiTheme="majorHAnsi" w:hAnsiTheme="majorHAnsi"/>
-                <w:sz w:val="24"/>
-                <w:szCs w:val="24"/>
-              </w:rPr>
-              <w:t>Layer / warstwa</w:t>
-            </w:r>
-          </w:p>
-        </w:tc>
-        <w:tc>
-          <w:tcPr>
-            <w:tcW w:w="4606" w:type="dxa"/>
-            <w:tcBorders>
-              <w:top w:val="single" w:sz="4" w:space="0" w:color="000000"/>
-              <w:left w:val="single" w:sz="4" w:space="0" w:color="000000"/>
-              <w:bottom w:val="single" w:sz="4" w:space="0" w:color="000000"/>
-              <w:right w:val="single" w:sz="4" w:space="0" w:color="000000"/>
-            </w:tcBorders>
-          </w:tcPr>
-          <w:p>
-            <w:pPr>
-              <w:pStyle w:val="Akapitzlist"/>
-              <w:ind w:left="0"/>
-              <w:rPr>
-                <w:rFonts w:asciiTheme="majorHAnsi" w:hAnsiTheme="majorHAnsi"/>
-                <w:sz w:val="24"/>
-                <w:szCs w:val="24"/>
-              </w:rPr>
-            </w:pPr>
-            <w:proofErr w:type="gramStart"/>
-            <w:r>
-              <w:rPr>
-                <w:rFonts w:asciiTheme="majorHAnsi" w:hAnsiTheme="majorHAnsi"/>
-                <w:sz w:val="24"/>
-                <w:szCs w:val="24"/>
-              </w:rPr>
-              <w:t>warstwa</w:t>
-            </w:r>
-            <w:proofErr w:type="gramEnd"/>
-          </w:p>
-        </w:tc>
-      </w:tr>
-      <w:tr>
-        <w:tc>
-          <w:tcPr>
-            <w:tcW w:w="4606" w:type="dxa"/>
-            <w:tcBorders>
-              <w:top w:val="single" w:sz="4" w:space="0" w:color="000000"/>
-              <w:left w:val="single" w:sz="4" w:space="0" w:color="000000"/>
-              <w:bottom w:val="single" w:sz="4" w:space="0" w:color="000000"/>
-              <w:right w:val="single" w:sz="4" w:space="0" w:color="000000"/>
-            </w:tcBorders>
-          </w:tcPr>
-          <w:p>
-            <w:pPr>
-              <w:pStyle w:val="Akapitzlist"/>
-              <w:ind w:left="0"/>
-              <w:rPr>
-                <w:rFonts w:asciiTheme="majorHAnsi" w:hAnsiTheme="majorHAnsi"/>
-                <w:sz w:val="24"/>
-                <w:szCs w:val="24"/>
-              </w:rPr>
-            </w:pPr>
-            <w:r>
-              <w:rPr>
-                <w:rFonts w:asciiTheme="majorHAnsi" w:hAnsiTheme="majorHAnsi"/>
-                <w:sz w:val="24"/>
-                <w:szCs w:val="24"/>
-              </w:rPr>
-              <w:t>Uruchamianie sieci neuronowej</w:t>
-            </w:r>
-          </w:p>
-        </w:tc>
-        <w:tc>
-          <w:tcPr>
-            <w:tcW w:w="4606" w:type="dxa"/>
-            <w:tcBorders>
-              <w:top w:val="single" w:sz="4" w:space="0" w:color="000000"/>
-              <w:left w:val="single" w:sz="4" w:space="0" w:color="000000"/>
-              <w:bottom w:val="single" w:sz="4" w:space="0" w:color="000000"/>
-              <w:right w:val="single" w:sz="4" w:space="0" w:color="000000"/>
-            </w:tcBorders>
-          </w:tcPr>
-          <w:p>
-            <w:pPr>
-              <w:pStyle w:val="Akapitzlist"/>
-              <w:ind w:left="0"/>
-              <w:rPr>
-                <w:rFonts w:asciiTheme="majorHAnsi" w:hAnsiTheme="majorHAnsi"/>
-                <w:sz w:val="24"/>
-                <w:szCs w:val="24"/>
-              </w:rPr>
-            </w:pPr>
-            <w:r>
-              <w:rPr>
-                <w:rFonts w:asciiTheme="majorHAnsi" w:hAnsiTheme="majorHAnsi"/>
-                <w:sz w:val="24"/>
-                <w:szCs w:val="24"/>
-              </w:rPr>
-              <w:t>Uruchomienie (sieci neuronowej</w:t>
-            </w:r>
-            <w:proofErr w:type="gramStart"/>
-            <w:r>
-              <w:rPr>
-                <w:rFonts w:asciiTheme="majorHAnsi" w:hAnsiTheme="majorHAnsi"/>
-                <w:sz w:val="24"/>
-                <w:szCs w:val="24"/>
-              </w:rPr>
-              <w:t>)/MLP</w:t>
-            </w:r>
-            <w:proofErr w:type="gramEnd"/>
-            <w:r>
-              <w:rPr>
-                <w:rFonts w:asciiTheme="majorHAnsi" w:hAnsiTheme="majorHAnsi"/>
-                <w:sz w:val="24"/>
-                <w:szCs w:val="24"/>
-              </w:rPr>
-              <w:t xml:space="preserve"> dla zestawu danych/testów</w:t>
-            </w:r>
-          </w:p>
-        </w:tc>
-      </w:tr>
-      <w:tr>
-        <w:tc>
-          <w:tcPr>
-            <w:tcW w:w="4606" w:type="dxa"/>
-            <w:tcBorders>
-              <w:top w:val="single" w:sz="4" w:space="0" w:color="000000"/>
-              <w:left w:val="single" w:sz="4" w:space="0" w:color="000000"/>
-              <w:bottom w:val="single" w:sz="4" w:space="0" w:color="000000"/>
-              <w:right w:val="single" w:sz="4" w:space="0" w:color="000000"/>
-            </w:tcBorders>
-          </w:tcPr>
-          <w:p>
-            <w:pPr>
-              <w:pStyle w:val="Akapitzlist"/>
-              <w:ind w:left="0"/>
-              <w:rPr>
-                <w:rFonts w:asciiTheme="majorHAnsi" w:hAnsiTheme="majorHAnsi"/>
-                <w:sz w:val="24"/>
-                <w:szCs w:val="24"/>
-              </w:rPr>
-            </w:pPr>
-            <w:r>
-              <w:rPr>
-                <w:rFonts w:asciiTheme="majorHAnsi" w:hAnsiTheme="majorHAnsi"/>
-                <w:sz w:val="24"/>
-                <w:szCs w:val="24"/>
-              </w:rPr>
-              <w:t>Trenowanie/ Uczenie sieci neuronowej</w:t>
-            </w:r>
-          </w:p>
-        </w:tc>
-        <w:tc>
-          <w:tcPr>
-            <w:tcW w:w="4606" w:type="dxa"/>
-            <w:tcBorders>
-              <w:top w:val="single" w:sz="4" w:space="0" w:color="000000"/>
-              <w:left w:val="single" w:sz="4" w:space="0" w:color="000000"/>
-              <w:bottom w:val="single" w:sz="4" w:space="0" w:color="000000"/>
-              <w:right w:val="single" w:sz="4" w:space="0" w:color="000000"/>
-            </w:tcBorders>
-          </w:tcPr>
-          <w:p>
-            <w:pPr>
-              <w:pStyle w:val="Akapitzlist"/>
-              <w:ind w:left="0"/>
-              <w:rPr>
-                <w:rFonts w:asciiTheme="majorHAnsi" w:hAnsiTheme="majorHAnsi"/>
-                <w:sz w:val="24"/>
-                <w:szCs w:val="24"/>
-              </w:rPr>
-            </w:pPr>
-            <w:r>
-              <w:rPr>
-                <w:rFonts w:asciiTheme="majorHAnsi" w:hAnsiTheme="majorHAnsi"/>
-                <w:sz w:val="24"/>
-                <w:szCs w:val="24"/>
-              </w:rPr>
-              <w:t>Trenowanie/ Uczenie sieci neuronowej</w:t>
-            </w:r>
-          </w:p>
-          <w:p>
-            <w:pPr>
-              <w:pStyle w:val="Akapitzlist"/>
-              <w:ind w:left="0"/>
-              <w:rPr>
-                <w:rFonts w:asciiTheme="majorHAnsi" w:hAnsiTheme="majorHAnsi"/>
-                <w:sz w:val="24"/>
-                <w:szCs w:val="24"/>
-              </w:rPr>
-            </w:pPr>
-            <w:r>
-              <w:rPr>
-                <w:rFonts w:asciiTheme="majorHAnsi" w:hAnsiTheme="majorHAnsi"/>
-                <w:sz w:val="24"/>
-                <w:szCs w:val="24"/>
-              </w:rPr>
-              <w:t xml:space="preserve">Algorytm wstecznej </w:t>
-            </w:r>
-            <w:proofErr w:type="gramStart"/>
-            <w:r>
-              <w:rPr>
-                <w:rFonts w:asciiTheme="majorHAnsi" w:hAnsiTheme="majorHAnsi"/>
-                <w:sz w:val="24"/>
-                <w:szCs w:val="24"/>
-              </w:rPr>
-              <w:t>propagacji (jeśli</w:t>
-            </w:r>
-            <w:proofErr w:type="gramEnd"/>
-            <w:r>
-              <w:rPr>
-                <w:rFonts w:asciiTheme="majorHAnsi" w:hAnsiTheme="majorHAnsi"/>
-                <w:sz w:val="24"/>
-                <w:szCs w:val="24"/>
-              </w:rPr>
-              <w:t xml:space="preserve"> chodzi o MLP)</w:t>
-            </w:r>
-          </w:p>
-          <w:p>
-            <w:pPr>
-              <w:pStyle w:val="Akapitzlist"/>
-              <w:ind w:left="0"/>
-              <w:rPr>
-                <w:rFonts w:asciiTheme="majorHAnsi" w:hAnsiTheme="majorHAnsi"/>
-                <w:sz w:val="24"/>
-                <w:szCs w:val="24"/>
-              </w:rPr>
-            </w:pPr>
-            <w:r>
-              <w:rPr>
-                <w:rFonts w:asciiTheme="majorHAnsi" w:hAnsiTheme="majorHAnsi"/>
-                <w:sz w:val="24"/>
-                <w:szCs w:val="24"/>
-              </w:rPr>
-              <w:t>Trenowanie/ Uczenie MLP</w:t>
-            </w:r>
-          </w:p>
-        </w:tc>
-      </w:tr>
-      <w:tr>
-        <w:tc>
-          <w:tcPr>
-            <w:tcW w:w="4606" w:type="dxa"/>
-            <w:tcBorders>
-              <w:top w:val="single" w:sz="4" w:space="0" w:color="000000"/>
-              <w:left w:val="single" w:sz="4" w:space="0" w:color="000000"/>
-              <w:bottom w:val="single" w:sz="4" w:space="0" w:color="000000"/>
-              <w:right w:val="single" w:sz="4" w:space="0" w:color="000000"/>
-            </w:tcBorders>
-          </w:tcPr>
-          <w:p>
-            <w:pPr>
-              <w:pStyle w:val="Akapitzlist"/>
-              <w:ind w:left="0"/>
-              <w:rPr>
-                <w:rFonts w:asciiTheme="majorHAnsi" w:hAnsiTheme="majorHAnsi"/>
-                <w:sz w:val="24"/>
-                <w:szCs w:val="24"/>
-              </w:rPr>
-            </w:pPr>
-            <w:r>
-              <w:rPr>
-                <w:rFonts w:asciiTheme="majorHAnsi" w:hAnsiTheme="majorHAnsi"/>
-                <w:sz w:val="24"/>
-                <w:szCs w:val="24"/>
-              </w:rPr>
-              <w:t>Ilość aktualnie uczonych elementów (2-20)</w:t>
-            </w:r>
-          </w:p>
-        </w:tc>
-        <w:tc>
-          <w:tcPr>
-            <w:tcW w:w="4606" w:type="dxa"/>
-            <w:tcBorders>
-              <w:top w:val="single" w:sz="4" w:space="0" w:color="000000"/>
-              <w:left w:val="single" w:sz="4" w:space="0" w:color="000000"/>
-              <w:bottom w:val="single" w:sz="4" w:space="0" w:color="000000"/>
-              <w:right w:val="single" w:sz="4" w:space="0" w:color="000000"/>
-            </w:tcBorders>
-          </w:tcPr>
-          <w:p>
-            <w:pPr>
-              <w:pStyle w:val="Akapitzlist"/>
-              <w:ind w:left="0"/>
-              <w:rPr>
-                <w:rFonts w:asciiTheme="majorHAnsi" w:hAnsiTheme="majorHAnsi"/>
-                <w:sz w:val="24"/>
-                <w:szCs w:val="24"/>
-              </w:rPr>
-            </w:pPr>
-            <w:r>
-              <w:rPr>
-                <w:rFonts w:asciiTheme="majorHAnsi" w:hAnsiTheme="majorHAnsi"/>
-                <w:sz w:val="24"/>
-                <w:szCs w:val="24"/>
-              </w:rPr>
-              <w:t>Ilość testów używanych równolegle przy/w treningu</w:t>
-            </w:r>
-          </w:p>
-        </w:tc>
-      </w:tr>
-      <w:tr>
-        <w:tc>
-          <w:tcPr>
-            <w:tcW w:w="4606" w:type="dxa"/>
-            <w:tcBorders>
-              <w:top w:val="single" w:sz="4" w:space="0" w:color="000000"/>
-              <w:left w:val="single" w:sz="4" w:space="0" w:color="000000"/>
-              <w:bottom w:val="single" w:sz="4" w:space="0" w:color="000000"/>
-              <w:right w:val="single" w:sz="4" w:space="0" w:color="000000"/>
-            </w:tcBorders>
-          </w:tcPr>
-          <w:p>
-            <w:pPr>
-              <w:pStyle w:val="Akapitzlist"/>
-              <w:ind w:left="0"/>
-              <w:rPr>
-                <w:rFonts w:ascii="Cambria" w:hAnsi="Cambria"/>
-                <w:sz w:val="24"/>
-                <w:szCs w:val="24"/>
-              </w:rPr>
-            </w:pPr>
-          </w:p>
-        </w:tc>
-        <w:tc>
-          <w:tcPr>
-            <w:tcW w:w="4606" w:type="dxa"/>
-            <w:tcBorders>
-              <w:top w:val="single" w:sz="4" w:space="0" w:color="000000"/>
-              <w:left w:val="single" w:sz="4" w:space="0" w:color="000000"/>
-              <w:bottom w:val="single" w:sz="4" w:space="0" w:color="000000"/>
-              <w:right w:val="single" w:sz="4" w:space="0" w:color="000000"/>
-            </w:tcBorders>
-          </w:tcPr>
-          <w:p>
-            <w:pPr>
-              <w:pStyle w:val="Akapitzlist"/>
-              <w:ind w:left="0"/>
-              <w:rPr>
-                <w:rFonts w:ascii="Cambria" w:hAnsi="Cambria"/>
-                <w:sz w:val="24"/>
-                <w:szCs w:val="24"/>
-              </w:rPr>
-            </w:pPr>
-          </w:p>
-        </w:tc>
-      </w:tr>
-      <w:tr>
-        <w:tc>
-          <w:tcPr>
-            <w:tcW w:w="4606" w:type="dxa"/>
-            <w:tcBorders>
-              <w:top w:val="single" w:sz="4" w:space="0" w:color="000000"/>
-              <w:left w:val="single" w:sz="4" w:space="0" w:color="000000"/>
-              <w:bottom w:val="single" w:sz="4" w:space="0" w:color="000000"/>
-              <w:right w:val="single" w:sz="4" w:space="0" w:color="000000"/>
-            </w:tcBorders>
-          </w:tcPr>
-          <w:p>
-            <w:pPr>
-              <w:pStyle w:val="Akapitzlist"/>
-              <w:ind w:left="0"/>
-              <w:rPr>
-                <w:rFonts w:ascii="Cambria" w:hAnsi="Cambria"/>
-                <w:sz w:val="24"/>
-                <w:szCs w:val="24"/>
-              </w:rPr>
-            </w:pPr>
-          </w:p>
-        </w:tc>
-        <w:tc>
-          <w:tcPr>
-            <w:tcW w:w="4606" w:type="dxa"/>
-            <w:tcBorders>
-              <w:top w:val="single" w:sz="4" w:space="0" w:color="000000"/>
-              <w:left w:val="single" w:sz="4" w:space="0" w:color="000000"/>
-              <w:bottom w:val="single" w:sz="4" w:space="0" w:color="000000"/>
-              <w:right w:val="single" w:sz="4" w:space="0" w:color="000000"/>
-            </w:tcBorders>
-          </w:tcPr>
-          <w:p>
-            <w:pPr>
-              <w:pStyle w:val="Akapitzlist"/>
-              <w:ind w:left="0"/>
-              <w:rPr>
-                <w:rFonts w:ascii="Cambria" w:hAnsi="Cambria"/>
-                <w:sz w:val="24"/>
-                <w:szCs w:val="24"/>
-              </w:rPr>
-            </w:pPr>
-          </w:p>
-        </w:tc>
-      </w:tr>
-      <w:tr>
-        <w:tc>
-          <w:tcPr>
-            <w:tcW w:w="4606" w:type="dxa"/>
-            <w:tcBorders>
-              <w:top w:val="single" w:sz="4" w:space="0" w:color="000000"/>
-              <w:left w:val="single" w:sz="4" w:space="0" w:color="000000"/>
-              <w:bottom w:val="single" w:sz="4" w:space="0" w:color="000000"/>
-              <w:right w:val="single" w:sz="4" w:space="0" w:color="000000"/>
-            </w:tcBorders>
-          </w:tcPr>
-          <w:p>
-            <w:pPr>
-              <w:pStyle w:val="Nagwek2"/>
-            </w:pPr>
-            <w:bookmarkStart w:id="8" w:name="_Testy"/>
-            <w:bookmarkEnd w:id="8"/>
-            <w:r>
-              <w:t>Testy</w:t>
-            </w:r>
-          </w:p>
-        </w:tc>
-        <w:tc>
-          <w:tcPr>
-            <w:tcW w:w="4606" w:type="dxa"/>
-            <w:tcBorders>
-              <w:top w:val="single" w:sz="4" w:space="0" w:color="000000"/>
-              <w:left w:val="single" w:sz="4" w:space="0" w:color="000000"/>
-              <w:bottom w:val="single" w:sz="4" w:space="0" w:color="000000"/>
-              <w:right w:val="single" w:sz="4" w:space="0" w:color="000000"/>
-            </w:tcBorders>
-          </w:tcPr>
-          <w:p>
-            <w:pPr>
-              <w:pStyle w:val="Akapitzlist"/>
-              <w:ind w:left="0"/>
-              <w:rPr>
-                <w:rFonts w:ascii="Cambria" w:hAnsi="Cambria"/>
-                <w:sz w:val="24"/>
-                <w:szCs w:val="24"/>
-              </w:rPr>
-            </w:pPr>
-          </w:p>
-        </w:tc>
-      </w:tr>
-      <w:tr>
-        <w:tc>
-          <w:tcPr>
-            <w:tcW w:w="4606" w:type="dxa"/>
-            <w:tcBorders>
-              <w:top w:val="single" w:sz="4" w:space="0" w:color="000000"/>
-              <w:left w:val="single" w:sz="4" w:space="0" w:color="000000"/>
-              <w:bottom w:val="single" w:sz="4" w:space="0" w:color="000000"/>
-              <w:right w:val="single" w:sz="4" w:space="0" w:color="000000"/>
-            </w:tcBorders>
-          </w:tcPr>
-          <w:p>
-            <w:pPr>
-              <w:pStyle w:val="Akapitzlist"/>
-              <w:ind w:left="0"/>
-              <w:rPr>
-                <w:rFonts w:asciiTheme="majorHAnsi" w:hAnsiTheme="majorHAnsi"/>
-                <w:sz w:val="24"/>
-                <w:szCs w:val="24"/>
-              </w:rPr>
-            </w:pPr>
-            <w:r>
-              <w:rPr>
-                <w:rFonts w:asciiTheme="majorHAnsi" w:hAnsiTheme="majorHAnsi"/>
-                <w:sz w:val="24"/>
-                <w:szCs w:val="24"/>
-              </w:rPr>
-              <w:t xml:space="preserve">Zmienna / kolumna / </w:t>
-            </w:r>
-            <w:proofErr w:type="gramStart"/>
-            <w:r>
-              <w:rPr>
-                <w:rFonts w:asciiTheme="majorHAnsi" w:hAnsiTheme="majorHAnsi"/>
-                <w:sz w:val="24"/>
-                <w:szCs w:val="24"/>
-              </w:rPr>
-              <w:t>wartość (jako</w:t>
-            </w:r>
-            <w:proofErr w:type="gramEnd"/>
-            <w:r>
-              <w:rPr>
-                <w:rFonts w:asciiTheme="majorHAnsi" w:hAnsiTheme="majorHAnsi"/>
-                <w:sz w:val="24"/>
-                <w:szCs w:val="24"/>
-              </w:rPr>
-              <w:t xml:space="preserve"> kolumna w teście)</w:t>
-            </w:r>
-          </w:p>
-        </w:tc>
-        <w:tc>
-          <w:tcPr>
-            <w:tcW w:w="4606" w:type="dxa"/>
-            <w:tcBorders>
-              <w:top w:val="single" w:sz="4" w:space="0" w:color="000000"/>
-              <w:left w:val="single" w:sz="4" w:space="0" w:color="000000"/>
-              <w:bottom w:val="single" w:sz="4" w:space="0" w:color="000000"/>
-              <w:right w:val="single" w:sz="4" w:space="0" w:color="000000"/>
-            </w:tcBorders>
-          </w:tcPr>
-          <w:p>
-            <w:pPr>
-              <w:pStyle w:val="Akapitzlist"/>
-              <w:ind w:left="0"/>
-              <w:rPr>
-                <w:rFonts w:asciiTheme="majorHAnsi" w:hAnsiTheme="majorHAnsi"/>
-                <w:sz w:val="24"/>
-                <w:szCs w:val="24"/>
-              </w:rPr>
-            </w:pPr>
-            <w:r>
-              <w:rPr>
-                <w:rFonts w:asciiTheme="majorHAnsi" w:hAnsiTheme="majorHAnsi"/>
-                <w:sz w:val="24"/>
-                <w:szCs w:val="24"/>
-              </w:rPr>
-              <w:t>Zmienna w teście</w:t>
-            </w:r>
-          </w:p>
-          <w:p>
-            <w:pPr>
-              <w:pStyle w:val="Akapitzlist"/>
-              <w:ind w:left="0"/>
-              <w:rPr>
-                <w:rFonts w:asciiTheme="majorHAnsi" w:hAnsiTheme="majorHAnsi"/>
-                <w:sz w:val="24"/>
-                <w:szCs w:val="24"/>
-              </w:rPr>
-            </w:pPr>
-            <w:r>
-              <w:rPr>
-                <w:rFonts w:asciiTheme="majorHAnsi" w:hAnsiTheme="majorHAnsi"/>
-                <w:sz w:val="24"/>
-                <w:szCs w:val="24"/>
-              </w:rPr>
-              <w:t>Wartość w teście</w:t>
-            </w:r>
-          </w:p>
-        </w:tc>
-      </w:tr>
-      <w:tr>
-        <w:tc>
-          <w:tcPr>
-            <w:tcW w:w="4606" w:type="dxa"/>
-            <w:tcBorders>
-              <w:top w:val="single" w:sz="4" w:space="0" w:color="000000"/>
-              <w:left w:val="single" w:sz="4" w:space="0" w:color="000000"/>
-              <w:bottom w:val="single" w:sz="4" w:space="0" w:color="000000"/>
-              <w:right w:val="single" w:sz="4" w:space="0" w:color="000000"/>
-            </w:tcBorders>
-          </w:tcPr>
-          <w:p>
-            <w:pPr>
-              <w:pStyle w:val="Akapitzlist"/>
-              <w:ind w:left="0"/>
-              <w:rPr>
-                <w:rFonts w:asciiTheme="majorHAnsi" w:hAnsiTheme="majorHAnsi"/>
-                <w:sz w:val="24"/>
-                <w:szCs w:val="24"/>
-              </w:rPr>
-            </w:pPr>
-            <w:r>
-              <w:rPr>
-                <w:rFonts w:asciiTheme="majorHAnsi" w:hAnsiTheme="majorHAnsi"/>
-                <w:sz w:val="24"/>
-                <w:szCs w:val="24"/>
-              </w:rPr>
-              <w:t xml:space="preserve">Zmienna / kolumna / </w:t>
-            </w:r>
-            <w:proofErr w:type="gramStart"/>
-            <w:r>
-              <w:rPr>
-                <w:rFonts w:asciiTheme="majorHAnsi" w:hAnsiTheme="majorHAnsi"/>
-                <w:sz w:val="24"/>
-                <w:szCs w:val="24"/>
-              </w:rPr>
-              <w:t>wartość (jako</w:t>
-            </w:r>
-            <w:proofErr w:type="gramEnd"/>
-            <w:r>
-              <w:rPr>
-                <w:rFonts w:asciiTheme="majorHAnsi" w:hAnsiTheme="majorHAnsi"/>
-                <w:sz w:val="24"/>
-                <w:szCs w:val="24"/>
-              </w:rPr>
-              <w:t xml:space="preserve"> kolumna w zestawie testów)</w:t>
-            </w:r>
-          </w:p>
-        </w:tc>
-        <w:tc>
-          <w:tcPr>
-            <w:tcW w:w="4606" w:type="dxa"/>
-            <w:tcBorders>
-              <w:top w:val="single" w:sz="4" w:space="0" w:color="000000"/>
-              <w:left w:val="single" w:sz="4" w:space="0" w:color="000000"/>
-              <w:bottom w:val="single" w:sz="4" w:space="0" w:color="000000"/>
-              <w:right w:val="single" w:sz="4" w:space="0" w:color="000000"/>
-            </w:tcBorders>
-          </w:tcPr>
-          <w:p>
-            <w:pPr>
-              <w:pStyle w:val="Akapitzlist"/>
-              <w:ind w:left="0"/>
-              <w:rPr>
-                <w:rFonts w:asciiTheme="majorHAnsi" w:hAnsiTheme="majorHAnsi"/>
-                <w:sz w:val="24"/>
-                <w:szCs w:val="24"/>
-              </w:rPr>
-            </w:pPr>
-            <w:r>
-              <w:rPr>
-                <w:rFonts w:asciiTheme="majorHAnsi" w:hAnsiTheme="majorHAnsi"/>
-                <w:sz w:val="24"/>
-                <w:szCs w:val="24"/>
-              </w:rPr>
-              <w:t>Zmienna (wejściowa/wyjściowa) zestawu testów</w:t>
-            </w:r>
-          </w:p>
-          <w:p>
-            <w:pPr>
-              <w:pStyle w:val="Akapitzlist"/>
-              <w:ind w:left="0"/>
-              <w:rPr>
-                <w:rFonts w:asciiTheme="majorHAnsi" w:hAnsiTheme="majorHAnsi"/>
-                <w:sz w:val="24"/>
-                <w:szCs w:val="24"/>
-              </w:rPr>
-            </w:pPr>
-            <w:r>
-              <w:rPr>
-                <w:rFonts w:asciiTheme="majorHAnsi" w:hAnsiTheme="majorHAnsi"/>
-                <w:sz w:val="24"/>
-                <w:szCs w:val="24"/>
-              </w:rPr>
-              <w:t>Pole (wejściowe/wyjściowe) zestawu testów</w:t>
-            </w:r>
-          </w:p>
-        </w:tc>
-      </w:tr>
-      <w:tr>
-        <w:tc>
-          <w:tcPr>
-            <w:tcW w:w="4606" w:type="dxa"/>
-            <w:tcBorders>
-              <w:top w:val="single" w:sz="4" w:space="0" w:color="000000"/>
-              <w:left w:val="single" w:sz="4" w:space="0" w:color="000000"/>
-              <w:bottom w:val="single" w:sz="4" w:space="0" w:color="000000"/>
-              <w:right w:val="single" w:sz="4" w:space="0" w:color="000000"/>
-            </w:tcBorders>
-          </w:tcPr>
-          <w:p>
-            <w:pPr>
-              <w:pStyle w:val="Akapitzlist"/>
-              <w:ind w:left="0"/>
-              <w:rPr>
-                <w:rFonts w:asciiTheme="majorHAnsi" w:hAnsiTheme="majorHAnsi"/>
-                <w:sz w:val="24"/>
-                <w:szCs w:val="24"/>
-              </w:rPr>
-            </w:pPr>
-            <w:r>
-              <w:rPr>
-                <w:rFonts w:asciiTheme="majorHAnsi" w:hAnsiTheme="majorHAnsi"/>
-                <w:sz w:val="24"/>
-                <w:szCs w:val="24"/>
-              </w:rPr>
-              <w:t>Kolumna literalna</w:t>
-            </w:r>
-          </w:p>
-        </w:tc>
-        <w:tc>
-          <w:tcPr>
-            <w:tcW w:w="4606" w:type="dxa"/>
-            <w:tcBorders>
-              <w:top w:val="single" w:sz="4" w:space="0" w:color="000000"/>
-              <w:left w:val="single" w:sz="4" w:space="0" w:color="000000"/>
-              <w:bottom w:val="single" w:sz="4" w:space="0" w:color="000000"/>
-              <w:right w:val="single" w:sz="4" w:space="0" w:color="000000"/>
-            </w:tcBorders>
-          </w:tcPr>
-          <w:p>
-            <w:pPr>
-              <w:pStyle w:val="Akapitzlist"/>
-              <w:ind w:left="0"/>
-              <w:rPr>
-                <w:rFonts w:asciiTheme="majorHAnsi" w:hAnsiTheme="majorHAnsi"/>
-                <w:sz w:val="24"/>
-                <w:szCs w:val="24"/>
-              </w:rPr>
-            </w:pPr>
-            <w:r>
-              <w:rPr>
-                <w:rFonts w:asciiTheme="majorHAnsi" w:hAnsiTheme="majorHAnsi"/>
-                <w:sz w:val="24"/>
-                <w:szCs w:val="24"/>
-              </w:rPr>
-              <w:t>Zmienna/pole symboliczne</w:t>
-            </w:r>
-          </w:p>
-          <w:p>
-            <w:pPr>
-              <w:pStyle w:val="Akapitzlist"/>
-              <w:ind w:left="0"/>
-              <w:rPr>
-                <w:rFonts w:asciiTheme="majorHAnsi" w:hAnsiTheme="majorHAnsi"/>
-                <w:sz w:val="24"/>
-                <w:szCs w:val="24"/>
-              </w:rPr>
-            </w:pPr>
-            <w:r>
-              <w:rPr>
-                <w:rFonts w:asciiTheme="majorHAnsi" w:hAnsiTheme="majorHAnsi"/>
-                <w:sz w:val="24"/>
-                <w:szCs w:val="24"/>
-              </w:rPr>
-              <w:t>Zmienna/pole klasyfikacyjne</w:t>
-            </w:r>
-          </w:p>
-        </w:tc>
-      </w:tr>
-      <w:tr>
-        <w:tc>
-          <w:tcPr>
-            <w:tcW w:w="4606" w:type="dxa"/>
-            <w:tcBorders>
-              <w:top w:val="single" w:sz="4" w:space="0" w:color="000000"/>
-              <w:left w:val="single" w:sz="4" w:space="0" w:color="000000"/>
-              <w:bottom w:val="single" w:sz="4" w:space="0" w:color="000000"/>
-              <w:right w:val="single" w:sz="4" w:space="0" w:color="000000"/>
-            </w:tcBorders>
-          </w:tcPr>
-          <w:p>
-            <w:pPr>
-              <w:pStyle w:val="Akapitzlist"/>
-              <w:ind w:left="0"/>
-              <w:rPr>
-                <w:rFonts w:asciiTheme="majorHAnsi" w:hAnsiTheme="majorHAnsi"/>
-                <w:sz w:val="24"/>
-                <w:szCs w:val="24"/>
-              </w:rPr>
-            </w:pPr>
-            <w:r>
-              <w:rPr>
-                <w:rFonts w:asciiTheme="majorHAnsi" w:hAnsiTheme="majorHAnsi"/>
-                <w:sz w:val="24"/>
-                <w:szCs w:val="24"/>
-              </w:rPr>
-              <w:t>Kolumna nieliteralna</w:t>
-            </w:r>
-          </w:p>
-        </w:tc>
-        <w:tc>
-          <w:tcPr>
-            <w:tcW w:w="4606" w:type="dxa"/>
-            <w:tcBorders>
-              <w:top w:val="single" w:sz="4" w:space="0" w:color="000000"/>
-              <w:left w:val="single" w:sz="4" w:space="0" w:color="000000"/>
-              <w:bottom w:val="single" w:sz="4" w:space="0" w:color="000000"/>
-              <w:right w:val="single" w:sz="4" w:space="0" w:color="000000"/>
-            </w:tcBorders>
-          </w:tcPr>
-          <w:p>
-            <w:pPr>
-              <w:pStyle w:val="Akapitzlist"/>
-              <w:ind w:left="0"/>
-              <w:rPr>
-                <w:rFonts w:asciiTheme="majorHAnsi" w:hAnsiTheme="majorHAnsi"/>
-                <w:sz w:val="24"/>
-                <w:szCs w:val="24"/>
-              </w:rPr>
-            </w:pPr>
-            <w:r>
-              <w:rPr>
-                <w:rFonts w:asciiTheme="majorHAnsi" w:hAnsiTheme="majorHAnsi"/>
-                <w:sz w:val="24"/>
-                <w:szCs w:val="24"/>
-              </w:rPr>
-              <w:t>Zmienna/pole liczbowe/ciągłe</w:t>
-            </w:r>
-          </w:p>
-        </w:tc>
-      </w:tr>
-      <w:tr>
-        <w:tc>
-          <w:tcPr>
-            <w:tcW w:w="4606" w:type="dxa"/>
-            <w:tcBorders>
-              <w:top w:val="single" w:sz="4" w:space="0" w:color="000000"/>
-              <w:left w:val="single" w:sz="4" w:space="0" w:color="000000"/>
-              <w:bottom w:val="single" w:sz="4" w:space="0" w:color="000000"/>
-              <w:right w:val="single" w:sz="4" w:space="0" w:color="000000"/>
-            </w:tcBorders>
-          </w:tcPr>
-          <w:p>
-            <w:pPr>
-              <w:pStyle w:val="Akapitzlist"/>
-              <w:ind w:left="0"/>
-              <w:rPr>
-                <w:rFonts w:asciiTheme="majorHAnsi" w:hAnsiTheme="majorHAnsi"/>
-                <w:sz w:val="24"/>
-                <w:szCs w:val="24"/>
-              </w:rPr>
-            </w:pPr>
-            <w:r>
-              <w:rPr>
-                <w:rFonts w:asciiTheme="majorHAnsi" w:hAnsiTheme="majorHAnsi"/>
-                <w:sz w:val="24"/>
-                <w:szCs w:val="24"/>
-              </w:rPr>
-              <w:t>Wartość elementu nieliteralnego</w:t>
-            </w:r>
-          </w:p>
-        </w:tc>
-        <w:tc>
-          <w:tcPr>
-            <w:tcW w:w="4606" w:type="dxa"/>
-            <w:tcBorders>
-              <w:top w:val="single" w:sz="4" w:space="0" w:color="000000"/>
-              <w:left w:val="single" w:sz="4" w:space="0" w:color="000000"/>
-              <w:bottom w:val="single" w:sz="4" w:space="0" w:color="000000"/>
-              <w:right w:val="single" w:sz="4" w:space="0" w:color="000000"/>
-            </w:tcBorders>
-          </w:tcPr>
-          <w:p>
-            <w:pPr>
-              <w:pStyle w:val="Akapitzlist"/>
-              <w:ind w:left="0"/>
-              <w:rPr>
-                <w:rFonts w:asciiTheme="majorHAnsi" w:hAnsiTheme="majorHAnsi"/>
-                <w:sz w:val="24"/>
-                <w:szCs w:val="24"/>
-              </w:rPr>
-            </w:pPr>
-            <w:proofErr w:type="gramStart"/>
-            <w:r>
-              <w:rPr>
-                <w:rFonts w:asciiTheme="majorHAnsi" w:hAnsiTheme="majorHAnsi"/>
-                <w:sz w:val="24"/>
-                <w:szCs w:val="24"/>
-              </w:rPr>
-              <w:t>identyfikator</w:t>
-            </w:r>
-            <w:proofErr w:type="gramEnd"/>
-            <w:r>
-              <w:rPr>
-                <w:rFonts w:asciiTheme="majorHAnsi" w:hAnsiTheme="majorHAnsi"/>
-                <w:sz w:val="24"/>
-                <w:szCs w:val="24"/>
-              </w:rPr>
-              <w:t>, etykieta</w:t>
-            </w:r>
-          </w:p>
-        </w:tc>
-      </w:tr>
-      <w:tr>
-        <w:tc>
-          <w:tcPr>
-            <w:tcW w:w="4606" w:type="dxa"/>
-            <w:tcBorders>
-              <w:top w:val="single" w:sz="4" w:space="0" w:color="000000"/>
-              <w:left w:val="single" w:sz="4" w:space="0" w:color="000000"/>
-              <w:bottom w:val="single" w:sz="4" w:space="0" w:color="000000"/>
-              <w:right w:val="single" w:sz="4" w:space="0" w:color="000000"/>
-            </w:tcBorders>
-          </w:tcPr>
-          <w:p>
-            <w:pPr>
-              <w:pStyle w:val="Akapitzlist"/>
-              <w:ind w:left="0"/>
-              <w:rPr>
-                <w:rFonts w:asciiTheme="majorHAnsi" w:hAnsiTheme="majorHAnsi"/>
-                <w:sz w:val="24"/>
-                <w:szCs w:val="24"/>
-              </w:rPr>
-            </w:pPr>
-            <w:r>
-              <w:rPr>
-                <w:rFonts w:asciiTheme="majorHAnsi" w:hAnsiTheme="majorHAnsi"/>
-                <w:sz w:val="24"/>
-                <w:szCs w:val="24"/>
-              </w:rPr>
-              <w:t>Zestaw testów</w:t>
-            </w:r>
-          </w:p>
-        </w:tc>
-        <w:tc>
-          <w:tcPr>
-            <w:tcW w:w="4606" w:type="dxa"/>
-            <w:tcBorders>
-              <w:top w:val="single" w:sz="4" w:space="0" w:color="000000"/>
-              <w:left w:val="single" w:sz="4" w:space="0" w:color="000000"/>
-              <w:bottom w:val="single" w:sz="4" w:space="0" w:color="000000"/>
-              <w:right w:val="single" w:sz="4" w:space="0" w:color="000000"/>
-            </w:tcBorders>
-          </w:tcPr>
-          <w:p>
-            <w:pPr>
-              <w:pStyle w:val="Akapitzlist"/>
-              <w:ind w:left="0"/>
-              <w:rPr>
-                <w:rFonts w:asciiTheme="majorHAnsi" w:hAnsiTheme="majorHAnsi"/>
-                <w:sz w:val="24"/>
-                <w:szCs w:val="24"/>
-              </w:rPr>
-            </w:pPr>
-            <w:r>
-              <w:rPr>
-                <w:rFonts w:asciiTheme="majorHAnsi" w:hAnsiTheme="majorHAnsi"/>
-                <w:sz w:val="24"/>
-                <w:szCs w:val="24"/>
-              </w:rPr>
-              <w:t>Zestaw testów</w:t>
-            </w:r>
-          </w:p>
-          <w:p>
-            <w:pPr>
-              <w:pStyle w:val="Akapitzlist"/>
-              <w:ind w:left="0"/>
-              <w:rPr>
-                <w:rFonts w:asciiTheme="majorHAnsi" w:hAnsiTheme="majorHAnsi"/>
-                <w:sz w:val="24"/>
-                <w:szCs w:val="24"/>
-              </w:rPr>
-            </w:pPr>
-            <w:r>
-              <w:rPr>
-                <w:rFonts w:asciiTheme="majorHAnsi" w:hAnsiTheme="majorHAnsi"/>
-                <w:sz w:val="24"/>
-                <w:szCs w:val="24"/>
-              </w:rPr>
-              <w:t>Zbiór testów</w:t>
-            </w:r>
-          </w:p>
-          <w:p>
-            <w:pPr>
-              <w:pStyle w:val="Akapitzlist"/>
-              <w:ind w:left="0"/>
-              <w:rPr>
-                <w:rFonts w:asciiTheme="majorHAnsi" w:hAnsiTheme="majorHAnsi"/>
-                <w:sz w:val="24"/>
-                <w:szCs w:val="24"/>
-              </w:rPr>
-            </w:pPr>
-            <w:r>
-              <w:rPr>
-                <w:rFonts w:asciiTheme="majorHAnsi" w:hAnsiTheme="majorHAnsi"/>
-                <w:sz w:val="24"/>
-                <w:szCs w:val="24"/>
-              </w:rPr>
               <w:t>Zbiór uczący / zbiór testowy (w szczególnych przypadkach)</w:t>
             </w:r>
           </w:p>
@@ -4876,7 +4758,35 @@
                 <w:sz w:val="24"/>
                 <w:szCs w:val="24"/>
               </w:rPr>
-              <w:t>Zadanie regresji!</w:t>
+              <w:t xml:space="preserve">Zadanie </w:t>
+            </w:r>
+            <w:del w:id="12" w:author="HP" w:date="2010-04-24T22:52:00Z">
+              <w:r>
+                <w:rPr>
+                  <w:rFonts w:asciiTheme="majorHAnsi" w:hAnsiTheme="majorHAnsi"/>
+                  <w:sz w:val="24"/>
+                  <w:szCs w:val="24"/>
+                </w:rPr>
+                <w:delText>regresji</w:delText>
+              </w:r>
+            </w:del>
+            <w:ins w:id="13" w:author="HP" w:date="2010-04-24T22:52:00Z">
+              <w:r>
+                <w:rPr>
+                  <w:rFonts w:asciiTheme="majorHAnsi" w:hAnsiTheme="majorHAnsi"/>
+                  <w:sz w:val="24"/>
+                  <w:szCs w:val="24"/>
+                </w:rPr>
+                <w:t>aproksymacji</w:t>
+              </w:r>
+            </w:ins>
+            <w:r>
+              <w:rPr>
+                <w:rFonts w:asciiTheme="majorHAnsi" w:hAnsiTheme="majorHAnsi"/>
+                <w:sz w:val="24"/>
+                <w:szCs w:val="24"/>
+              </w:rPr>
+              <w:t>!</w:t>
             </w:r>
           </w:p>
         </w:tc>
@@ -5520,6 +5430,37 @@
     <w:rPr>
       <w:color w:val="800080" w:themeColor="followedHyperlink"/>
       <w:u w:val="single"/>
+    </w:rPr>
+  </w:style>
+  <w:style w:type="paragraph" w:styleId="Tekstdymka">
+    <w:name w:val="Balloon Text"/>
+    <w:basedOn w:val="Normalny"/>
+    <w:link w:val="TekstdymkaZnak"/>
+    <w:uiPriority w:val="99"/>
+    <w:semiHidden/>
+    <w:unhideWhenUsed/>
+    <w:rsid w:val="00990285"/>
+    <w:pPr>
+      <w:spacing w:after="0" w:line="240" w:lineRule="auto"/>
+    </w:pPr>
+    <w:rPr>
+      <w:rFonts w:ascii="Tahoma" w:hAnsi="Tahoma" w:cs="Tahoma"/>
+      <w:sz w:val="16"/>
+      <w:szCs w:val="16"/>
+    </w:rPr>
+  </w:style>
+  <w:style w:type="character" w:customStyle="1" w:styleId="TekstdymkaZnak">
+    <w:name w:val="Tekst dymka Znak"/>
+    <w:basedOn w:val="Domylnaczcionkaakapitu"/>
+    <w:link w:val="Tekstdymka"/>
+    <w:uiPriority w:val="99"/>
+    <w:semiHidden/>
+    <w:rsid w:val="00990285"/>
+    <w:rPr>
+      <w:rFonts w:ascii="Tahoma" w:hAnsi="Tahoma" w:cs="Tahoma"/>
+      <w:sz w:val="16"/>
+      <w:szCs w:val="16"/>
+      <w:lang w:val="pl-PL"/>
     </w:rPr>
   </w:style>
 </w:styles>
@@ -5813,7 +5754,7 @@
 </file>
 
 <file path=customXml/itemProps1.xml><?xml version="1.0" encoding="utf-8"?>
-<ds:datastoreItem xmlns:ds="http://schemas.openxmlformats.org/officeDocument/2006/customXml" ds:itemID="{A9E63456-6332-4809-9222-58607A910087}">
+<ds:datastoreItem xmlns:ds="http://schemas.openxmlformats.org/officeDocument/2006/customXml" ds:itemID="{777931C8-16F4-467D-993C-8607439380D0}">
   <ds:schemaRefs>
     <ds:schemaRef ds:uri="http://schemas.openxmlformats.org/officeDocument/2006/bibliography"/>
   </ds:schemaRefs>

--- a/trunk/CUDA/Resources/Słownik.docx
+++ b/trunk/CUDA/Resources/Słownik.docx
@@ -4,7 +4,7 @@
   <w:body>
     <w:p>
       <w:pPr>
-        <w:pStyle w:val="Akapitzlist"/>
+        <w:pStyle w:val="ListParagraph"/>
         <w:ind w:left="0"/>
         <w:rPr>
           <w:rFonts w:ascii="Cambria" w:hAnsi="Cambria"/>
@@ -25,7 +25,7 @@
     </w:p>
     <w:p>
       <w:pPr>
-        <w:pStyle w:val="Akapitzlist"/>
+        <w:pStyle w:val="ListParagraph"/>
         <w:ind w:left="0"/>
         <w:rPr>
           <w:rFonts w:ascii="Cambria" w:hAnsi="Cambria"/>
@@ -44,7 +44,7 @@
     </w:p>
     <w:p>
       <w:pPr>
-        <w:pStyle w:val="Akapitzlist"/>
+        <w:pStyle w:val="ListParagraph"/>
         <w:ind w:left="0"/>
         <w:rPr>
           <w:rFonts w:ascii="Cambria" w:hAnsi="Cambria"/>
@@ -55,7 +55,7 @@
       <w:hyperlink w:anchor="_Ogólne" w:history="1">
         <w:r>
           <w:rPr>
-            <w:rStyle w:val="Hipercze"/>
+            <w:rStyle w:val="Hyperlink"/>
             <w:rFonts w:ascii="Cambria" w:hAnsi="Cambria"/>
             <w:sz w:val="24"/>
             <w:szCs w:val="24"/>
@@ -66,7 +66,7 @@
     </w:p>
     <w:p>
       <w:pPr>
-        <w:pStyle w:val="Akapitzlist"/>
+        <w:pStyle w:val="ListParagraph"/>
         <w:ind w:left="0"/>
         <w:rPr>
           <w:rFonts w:ascii="Cambria" w:hAnsi="Cambria"/>
@@ -77,7 +77,7 @@
       <w:hyperlink w:anchor="_CUDA" w:history="1">
         <w:r>
           <w:rPr>
-            <w:rStyle w:val="Hipercze"/>
+            <w:rStyle w:val="Hyperlink"/>
             <w:rFonts w:ascii="Cambria" w:hAnsi="Cambria"/>
             <w:sz w:val="24"/>
             <w:szCs w:val="24"/>
@@ -88,7 +88,7 @@
     </w:p>
     <w:p>
       <w:pPr>
-        <w:pStyle w:val="Akapitzlist"/>
+        <w:pStyle w:val="ListParagraph"/>
         <w:ind w:left="0"/>
         <w:rPr>
           <w:rFonts w:ascii="Cambria" w:hAnsi="Cambria"/>
@@ -99,7 +99,7 @@
       <w:hyperlink w:anchor="_Sprzęt_kart_graficznych" w:history="1">
         <w:r>
           <w:rPr>
-            <w:rStyle w:val="Hipercze"/>
+            <w:rStyle w:val="Hyperlink"/>
             <w:rFonts w:ascii="Cambria" w:hAnsi="Cambria"/>
             <w:sz w:val="24"/>
             <w:szCs w:val="24"/>
@@ -110,7 +110,7 @@
     </w:p>
     <w:p>
       <w:pPr>
-        <w:pStyle w:val="Akapitzlist"/>
+        <w:pStyle w:val="ListParagraph"/>
         <w:ind w:left="0"/>
         <w:rPr>
           <w:rFonts w:ascii="Cambria" w:hAnsi="Cambria"/>
@@ -121,7 +121,7 @@
       <w:hyperlink w:anchor="_SSN_/_MLP" w:history="1">
         <w:r>
           <w:rPr>
-            <w:rStyle w:val="Hipercze"/>
+            <w:rStyle w:val="Hyperlink"/>
             <w:rFonts w:ascii="Cambria" w:hAnsi="Cambria"/>
             <w:sz w:val="24"/>
             <w:szCs w:val="24"/>
@@ -132,7 +132,7 @@
     </w:p>
     <w:p>
       <w:pPr>
-        <w:pStyle w:val="Akapitzlist"/>
+        <w:pStyle w:val="ListParagraph"/>
         <w:ind w:left="0"/>
         <w:rPr>
           <w:rFonts w:ascii="Cambria" w:hAnsi="Cambria"/>
@@ -143,7 +143,7 @@
       <w:hyperlink w:anchor="_Testy" w:history="1">
         <w:r>
           <w:rPr>
-            <w:rStyle w:val="Hipercze"/>
+            <w:rStyle w:val="Hyperlink"/>
             <w:rFonts w:ascii="Cambria" w:hAnsi="Cambria"/>
             <w:sz w:val="24"/>
             <w:szCs w:val="24"/>
@@ -154,7 +154,7 @@
     </w:p>
     <w:p>
       <w:pPr>
-        <w:pStyle w:val="Akapitzlist"/>
+        <w:pStyle w:val="ListParagraph"/>
         <w:ind w:left="0"/>
         <w:rPr>
           <w:rFonts w:ascii="Cambria" w:hAnsi="Cambria"/>
@@ -187,7 +187,7 @@
           </w:tcPr>
           <w:p>
             <w:pPr>
-              <w:pStyle w:val="Akapitzlist"/>
+              <w:pStyle w:val="ListParagraph"/>
               <w:ind w:left="0"/>
               <w:rPr>
                 <w:rFonts w:ascii="Cambria" w:hAnsi="Cambria"/>
@@ -213,7 +213,7 @@
           </w:tcPr>
           <w:p>
             <w:pPr>
-              <w:pStyle w:val="Akapitzlist"/>
+              <w:pStyle w:val="ListParagraph"/>
               <w:ind w:left="0"/>
               <w:rPr>
                 <w:rFonts w:ascii="Cambria" w:hAnsi="Cambria"/>
@@ -241,47 +241,47 @@
           </w:tcPr>
           <w:p>
             <w:pPr>
-              <w:pStyle w:val="Akapitzlist"/>
-              <w:ind w:left="0"/>
-              <w:rPr>
-                <w:rFonts w:asciiTheme="majorHAnsi" w:hAnsiTheme="majorHAnsi"/>
-                <w:sz w:val="24"/>
-                <w:szCs w:val="24"/>
-              </w:rPr>
-            </w:pPr>
-          </w:p>
-        </w:tc>
-        <w:tc>
-          <w:tcPr>
-            <w:tcW w:w="4606" w:type="dxa"/>
-          </w:tcPr>
-          <w:p>
-            <w:pPr>
-              <w:pStyle w:val="Akapitzlist"/>
-              <w:ind w:left="0"/>
-              <w:rPr>
-                <w:rFonts w:asciiTheme="majorHAnsi" w:hAnsiTheme="majorHAnsi"/>
-                <w:sz w:val="24"/>
-                <w:szCs w:val="24"/>
-              </w:rPr>
-            </w:pPr>
-          </w:p>
-        </w:tc>
-      </w:tr>
-      <w:tr>
-        <w:tc>
-          <w:tcPr>
-            <w:tcW w:w="4606" w:type="dxa"/>
-            <w:tcBorders>
-              <w:top w:val="single" w:sz="4" w:space="0" w:color="000000"/>
-              <w:left w:val="single" w:sz="4" w:space="0" w:color="000000"/>
-              <w:bottom w:val="single" w:sz="4" w:space="0" w:color="000000"/>
-              <w:right w:val="single" w:sz="4" w:space="0" w:color="000000"/>
-            </w:tcBorders>
-          </w:tcPr>
-          <w:p>
-            <w:pPr>
-              <w:pStyle w:val="Nagwek2"/>
+              <w:pStyle w:val="ListParagraph"/>
+              <w:ind w:left="0"/>
+              <w:rPr>
+                <w:rFonts w:asciiTheme="majorHAnsi" w:hAnsiTheme="majorHAnsi"/>
+                <w:sz w:val="24"/>
+                <w:szCs w:val="24"/>
+              </w:rPr>
+            </w:pPr>
+          </w:p>
+        </w:tc>
+        <w:tc>
+          <w:tcPr>
+            <w:tcW w:w="4606" w:type="dxa"/>
+          </w:tcPr>
+          <w:p>
+            <w:pPr>
+              <w:pStyle w:val="ListParagraph"/>
+              <w:ind w:left="0"/>
+              <w:rPr>
+                <w:rFonts w:asciiTheme="majorHAnsi" w:hAnsiTheme="majorHAnsi"/>
+                <w:sz w:val="24"/>
+                <w:szCs w:val="24"/>
+              </w:rPr>
+            </w:pPr>
+          </w:p>
+        </w:tc>
+      </w:tr>
+      <w:tr>
+        <w:tc>
+          <w:tcPr>
+            <w:tcW w:w="4606" w:type="dxa"/>
+            <w:tcBorders>
+              <w:top w:val="single" w:sz="4" w:space="0" w:color="000000"/>
+              <w:left w:val="single" w:sz="4" w:space="0" w:color="000000"/>
+              <w:bottom w:val="single" w:sz="4" w:space="0" w:color="000000"/>
+              <w:right w:val="single" w:sz="4" w:space="0" w:color="000000"/>
+            </w:tcBorders>
+          </w:tcPr>
+          <w:p>
+            <w:pPr>
+              <w:pStyle w:val="Heading2"/>
             </w:pPr>
             <w:bookmarkStart w:id="0" w:name="_Ogólne"/>
             <w:bookmarkEnd w:id="0"/>
@@ -302,7 +302,7 @@
           </w:tcPr>
           <w:p>
             <w:pPr>
-              <w:pStyle w:val="Akapitzlist"/>
+              <w:pStyle w:val="ListParagraph"/>
               <w:ind w:left="0"/>
               <w:rPr>
                 <w:rFonts w:ascii="Cambria" w:hAnsi="Cambria"/>
@@ -326,7 +326,7 @@
           </w:tcPr>
           <w:p>
             <w:pPr>
-              <w:pStyle w:val="Akapitzlist"/>
+              <w:pStyle w:val="ListParagraph"/>
               <w:ind w:left="0"/>
               <w:rPr>
                 <w:rFonts w:asciiTheme="majorHAnsi" w:hAnsiTheme="majorHAnsi"/>
@@ -345,7 +345,7 @@
           </w:p>
           <w:p>
             <w:pPr>
-              <w:pStyle w:val="Akapitzlist"/>
+              <w:pStyle w:val="ListParagraph"/>
               <w:ind w:left="0"/>
               <w:rPr>
                 <w:rFonts w:asciiTheme="majorHAnsi" w:hAnsiTheme="majorHAnsi"/>
@@ -375,7 +375,7 @@
           </w:tcPr>
           <w:p>
             <w:pPr>
-              <w:pStyle w:val="Akapitzlist"/>
+              <w:pStyle w:val="ListParagraph"/>
               <w:ind w:left="0"/>
               <w:rPr>
                 <w:rFonts w:asciiTheme="majorHAnsi" w:hAnsiTheme="majorHAnsi"/>
@@ -394,10 +394,9 @@
           </w:p>
           <w:p>
             <w:pPr>
-              <w:pStyle w:val="Akapitzlist"/>
-              <w:ind w:left="0"/>
-              <w:rPr>
-                <w:ins w:id="1" w:author="HP" w:date="2010-04-24T23:28:00Z"/>
+              <w:pStyle w:val="ListParagraph"/>
+              <w:ind w:left="0"/>
+              <w:rPr>
                 <w:rFonts w:asciiTheme="majorHAnsi" w:hAnsiTheme="majorHAnsi"/>
                 <w:sz w:val="24"/>
                 <w:szCs w:val="24"/>
@@ -414,67 +413,63 @@
           </w:p>
           <w:p>
             <w:pPr>
-              <w:pStyle w:val="Akapitzlist"/>
-              <w:ind w:left="0"/>
-              <w:rPr>
-                <w:rFonts w:asciiTheme="majorHAnsi" w:hAnsiTheme="majorHAnsi"/>
-                <w:sz w:val="24"/>
-                <w:szCs w:val="24"/>
-              </w:rPr>
-            </w:pPr>
-            <w:ins w:id="2" w:author="HP" w:date="2010-04-24T23:29:00Z">
-              <w:r>
-                <w:rPr>
-                  <w:rFonts w:asciiTheme="majorHAnsi" w:hAnsiTheme="majorHAnsi"/>
-                  <w:sz w:val="24"/>
-                  <w:szCs w:val="24"/>
-                </w:rPr>
-                <w:t>Metoda</w:t>
-              </w:r>
-            </w:ins>
-            <w:ins w:id="3" w:author="HP" w:date="2010-04-24T23:28:00Z">
-              <w:r>
-                <w:rPr>
-                  <w:rFonts w:asciiTheme="majorHAnsi" w:hAnsiTheme="majorHAnsi"/>
-                  <w:sz w:val="24"/>
-                  <w:szCs w:val="24"/>
-                </w:rPr>
-                <w:t xml:space="preserve"> </w:t>
-              </w:r>
-              <w:r>
-                <w:rPr>
-                  <w:rFonts w:asciiTheme="majorHAnsi" w:hAnsiTheme="majorHAnsi"/>
-                  <w:sz w:val="24"/>
-                  <w:szCs w:val="24"/>
-                </w:rPr>
-                <w:t>statyczna</w:t>
-              </w:r>
-              <w:r>
-                <w:rPr>
-                  <w:rFonts w:asciiTheme="majorHAnsi" w:hAnsiTheme="majorHAnsi"/>
-                  <w:sz w:val="24"/>
-                  <w:szCs w:val="24"/>
-                </w:rPr>
-                <w:t xml:space="preserve"> klasy</w:t>
-              </w:r>
-            </w:ins>
-          </w:p>
-        </w:tc>
-      </w:tr>
-      <w:tr>
-        <w:tc>
-          <w:tcPr>
-            <w:tcW w:w="4606" w:type="dxa"/>
-            <w:tcBorders>
-              <w:top w:val="single" w:sz="4" w:space="0" w:color="000000"/>
-              <w:left w:val="single" w:sz="4" w:space="0" w:color="000000"/>
-              <w:bottom w:val="single" w:sz="4" w:space="0" w:color="000000"/>
-              <w:right w:val="single" w:sz="4" w:space="0" w:color="000000"/>
-            </w:tcBorders>
-          </w:tcPr>
-          <w:p>
-            <w:pPr>
-              <w:pStyle w:val="Akapitzlist"/>
+              <w:pStyle w:val="ListParagraph"/>
+              <w:ind w:left="0"/>
+              <w:rPr>
+                <w:rFonts w:asciiTheme="majorHAnsi" w:hAnsiTheme="majorHAnsi"/>
+                <w:sz w:val="24"/>
+                <w:szCs w:val="24"/>
+              </w:rPr>
+            </w:pPr>
+            <w:r>
+              <w:rPr>
+                <w:rFonts w:asciiTheme="majorHAnsi" w:hAnsiTheme="majorHAnsi"/>
+                <w:sz w:val="24"/>
+                <w:szCs w:val="24"/>
+              </w:rPr>
+              <w:t>Metoda</w:t>
+            </w:r>
+            <w:r>
+              <w:rPr>
+                <w:rFonts w:asciiTheme="majorHAnsi" w:hAnsiTheme="majorHAnsi"/>
+                <w:sz w:val="24"/>
+                <w:szCs w:val="24"/>
+              </w:rPr>
+              <w:t xml:space="preserve"> </w:t>
+            </w:r>
+            <w:r>
+              <w:rPr>
+                <w:rFonts w:asciiTheme="majorHAnsi" w:hAnsiTheme="majorHAnsi"/>
+                <w:sz w:val="24"/>
+                <w:szCs w:val="24"/>
+              </w:rPr>
+              <w:t>statyczna</w:t>
+            </w:r>
+            <w:r>
+              <w:rPr>
+                <w:rFonts w:asciiTheme="majorHAnsi" w:hAnsiTheme="majorHAnsi"/>
+                <w:sz w:val="24"/>
+                <w:szCs w:val="24"/>
+              </w:rPr>
+              <w:t xml:space="preserve"> klasy</w:t>
+            </w:r>
+          </w:p>
+        </w:tc>
+      </w:tr>
+      <w:tr>
+        <w:tc>
+          <w:tcPr>
+            <w:tcW w:w="4606" w:type="dxa"/>
+            <w:tcBorders>
+              <w:top w:val="single" w:sz="4" w:space="0" w:color="000000"/>
+              <w:left w:val="single" w:sz="4" w:space="0" w:color="000000"/>
+              <w:bottom w:val="single" w:sz="4" w:space="0" w:color="000000"/>
+              <w:right w:val="single" w:sz="4" w:space="0" w:color="000000"/>
+            </w:tcBorders>
+          </w:tcPr>
+          <w:p>
+            <w:pPr>
+              <w:pStyle w:val="ListParagraph"/>
               <w:ind w:left="0"/>
               <w:rPr>
                 <w:rFonts w:asciiTheme="majorHAnsi" w:hAnsiTheme="majorHAnsi"/>
@@ -504,7 +499,7 @@
           </w:tcPr>
           <w:p>
             <w:pPr>
-              <w:pStyle w:val="Akapitzlist"/>
+              <w:pStyle w:val="ListParagraph"/>
               <w:ind w:left="0"/>
               <w:rPr>
                 <w:rFonts w:asciiTheme="majorHAnsi" w:hAnsiTheme="majorHAnsi"/>
@@ -523,7 +518,7 @@
           </w:p>
           <w:p>
             <w:pPr>
-              <w:pStyle w:val="Akapitzlist"/>
+              <w:pStyle w:val="ListParagraph"/>
               <w:ind w:left="0"/>
               <w:rPr>
                 <w:rFonts w:asciiTheme="majorHAnsi" w:hAnsiTheme="majorHAnsi"/>
@@ -542,7 +537,7 @@
           </w:p>
           <w:p>
             <w:pPr>
-              <w:pStyle w:val="Akapitzlist"/>
+              <w:pStyle w:val="ListParagraph"/>
               <w:ind w:left="0"/>
               <w:rPr>
                 <w:rFonts w:asciiTheme="majorHAnsi" w:hAnsiTheme="majorHAnsi"/>
@@ -574,7 +569,7 @@
           </w:tcPr>
           <w:p>
             <w:pPr>
-              <w:pStyle w:val="Akapitzlist"/>
+              <w:pStyle w:val="ListParagraph"/>
               <w:ind w:left="0"/>
               <w:rPr>
                 <w:rFonts w:asciiTheme="majorHAnsi" w:hAnsiTheme="majorHAnsi"/>
@@ -604,7 +599,7 @@
           </w:tcPr>
           <w:p>
             <w:pPr>
-              <w:pStyle w:val="Akapitzlist"/>
+              <w:pStyle w:val="ListParagraph"/>
               <w:ind w:left="0"/>
               <w:rPr>
                 <w:rFonts w:asciiTheme="majorHAnsi" w:hAnsiTheme="majorHAnsi"/>
@@ -623,31 +618,31 @@
           </w:p>
           <w:p>
             <w:pPr>
-              <w:pStyle w:val="Akapitzlist"/>
-              <w:ind w:left="0"/>
-              <w:rPr>
-                <w:rFonts w:asciiTheme="majorHAnsi" w:hAnsiTheme="majorHAnsi"/>
-                <w:sz w:val="24"/>
-                <w:szCs w:val="24"/>
-              </w:rPr>
-            </w:pPr>
-          </w:p>
-        </w:tc>
-      </w:tr>
-      <w:tr>
-        <w:tc>
-          <w:tcPr>
-            <w:tcW w:w="4606" w:type="dxa"/>
-            <w:tcBorders>
-              <w:top w:val="single" w:sz="4" w:space="0" w:color="000000"/>
-              <w:left w:val="single" w:sz="4" w:space="0" w:color="000000"/>
-              <w:bottom w:val="single" w:sz="4" w:space="0" w:color="000000"/>
-              <w:right w:val="single" w:sz="4" w:space="0" w:color="000000"/>
-            </w:tcBorders>
-          </w:tcPr>
-          <w:p>
-            <w:pPr>
-              <w:pStyle w:val="Akapitzlist"/>
+              <w:pStyle w:val="ListParagraph"/>
+              <w:ind w:left="0"/>
+              <w:rPr>
+                <w:rFonts w:asciiTheme="majorHAnsi" w:hAnsiTheme="majorHAnsi"/>
+                <w:sz w:val="24"/>
+                <w:szCs w:val="24"/>
+              </w:rPr>
+            </w:pPr>
+          </w:p>
+        </w:tc>
+      </w:tr>
+      <w:tr>
+        <w:tc>
+          <w:tcPr>
+            <w:tcW w:w="4606" w:type="dxa"/>
+            <w:tcBorders>
+              <w:top w:val="single" w:sz="4" w:space="0" w:color="000000"/>
+              <w:left w:val="single" w:sz="4" w:space="0" w:color="000000"/>
+              <w:bottom w:val="single" w:sz="4" w:space="0" w:color="000000"/>
+              <w:right w:val="single" w:sz="4" w:space="0" w:color="000000"/>
+            </w:tcBorders>
+          </w:tcPr>
+          <w:p>
+            <w:pPr>
+              <w:pStyle w:val="ListParagraph"/>
               <w:ind w:left="0"/>
               <w:rPr>
                 <w:rFonts w:asciiTheme="majorHAnsi" w:hAnsiTheme="majorHAnsi"/>
@@ -656,6 +651,7 @@
                 <w:lang w:val="en-US"/>
               </w:rPr>
             </w:pPr>
+            <w:proofErr w:type="spellStart"/>
             <w:r>
               <w:rPr>
                 <w:rFonts w:asciiTheme="majorHAnsi" w:hAnsiTheme="majorHAnsi"/>
@@ -663,19 +659,40 @@
                 <w:szCs w:val="24"/>
                 <w:lang w:val="en-US"/>
               </w:rPr>
-              <w:t>Struct/Class w c/c++</w:t>
-            </w:r>
-          </w:p>
-          <w:p>
-            <w:pPr>
-              <w:pStyle w:val="Akapitzlist"/>
-              <w:ind w:left="0"/>
+              <w:t>Struct</w:t>
+            </w:r>
+            <w:proofErr w:type="spellEnd"/>
+            <w:r>
               <w:rPr>
                 <w:rFonts w:asciiTheme="majorHAnsi" w:hAnsiTheme="majorHAnsi"/>
                 <w:sz w:val="24"/>
                 <w:szCs w:val="24"/>
                 <w:lang w:val="en-US"/>
               </w:rPr>
+              <w:t>/Class w c/</w:t>
+            </w:r>
+            <w:proofErr w:type="spellStart"/>
+            <w:r>
+              <w:rPr>
+                <w:rFonts w:asciiTheme="majorHAnsi" w:hAnsiTheme="majorHAnsi"/>
+                <w:sz w:val="24"/>
+                <w:szCs w:val="24"/>
+                <w:lang w:val="en-US"/>
+              </w:rPr>
+              <w:t>c++</w:t>
+            </w:r>
+            <w:proofErr w:type="spellEnd"/>
+          </w:p>
+          <w:p>
+            <w:pPr>
+              <w:pStyle w:val="ListParagraph"/>
+              <w:ind w:left="0"/>
+              <w:rPr>
+                <w:rFonts w:asciiTheme="majorHAnsi" w:hAnsiTheme="majorHAnsi"/>
+                <w:sz w:val="24"/>
+                <w:szCs w:val="24"/>
+                <w:lang w:val="en-US"/>
+              </w:rPr>
             </w:pPr>
             <w:r>
               <w:rPr>
@@ -699,7 +716,7 @@
           </w:tcPr>
           <w:p>
             <w:pPr>
-              <w:pStyle w:val="Akapitzlist"/>
+              <w:pStyle w:val="ListParagraph"/>
               <w:ind w:left="0"/>
               <w:rPr>
                 <w:rFonts w:asciiTheme="majorHAnsi" w:hAnsiTheme="majorHAnsi"/>
@@ -718,7 +735,7 @@
           </w:p>
           <w:p>
             <w:pPr>
-              <w:pStyle w:val="Akapitzlist"/>
+              <w:pStyle w:val="ListParagraph"/>
               <w:ind w:left="0"/>
               <w:rPr>
                 <w:rFonts w:asciiTheme="majorHAnsi" w:hAnsiTheme="majorHAnsi"/>
@@ -737,7 +754,7 @@
           </w:p>
           <w:p>
             <w:pPr>
-              <w:pStyle w:val="Akapitzlist"/>
+              <w:pStyle w:val="ListParagraph"/>
               <w:ind w:left="0"/>
               <w:rPr>
                 <w:rFonts w:asciiTheme="majorHAnsi" w:hAnsiTheme="majorHAnsi"/>
@@ -769,7 +786,7 @@
           </w:tcPr>
           <w:p>
             <w:pPr>
-              <w:pStyle w:val="Akapitzlist"/>
+              <w:pStyle w:val="ListParagraph"/>
               <w:ind w:left="0"/>
               <w:rPr>
                 <w:rFonts w:asciiTheme="majorHAnsi" w:hAnsiTheme="majorHAnsi"/>
@@ -799,7 +816,7 @@
           </w:tcPr>
           <w:p>
             <w:pPr>
-              <w:pStyle w:val="Akapitzlist"/>
+              <w:pStyle w:val="ListParagraph"/>
               <w:ind w:left="0"/>
               <w:rPr>
                 <w:rFonts w:asciiTheme="majorHAnsi" w:hAnsiTheme="majorHAnsi"/>
@@ -831,7 +848,7 @@
           </w:tcPr>
           <w:p>
             <w:pPr>
-              <w:pStyle w:val="Akapitzlist"/>
+              <w:pStyle w:val="ListParagraph"/>
               <w:ind w:left="0"/>
               <w:rPr>
                 <w:rFonts w:asciiTheme="majorHAnsi" w:hAnsiTheme="majorHAnsi"/>
@@ -861,7 +878,7 @@
           </w:tcPr>
           <w:p>
             <w:pPr>
-              <w:pStyle w:val="Akapitzlist"/>
+              <w:pStyle w:val="ListParagraph"/>
               <w:ind w:left="0"/>
               <w:rPr>
                 <w:rFonts w:asciiTheme="majorHAnsi" w:hAnsiTheme="majorHAnsi"/>
@@ -880,10 +897,9 @@
           </w:p>
           <w:p>
             <w:pPr>
-              <w:pStyle w:val="Akapitzlist"/>
-              <w:ind w:left="0"/>
-              <w:rPr>
-                <w:ins w:id="4" w:author="HP" w:date="2010-04-24T21:47:00Z"/>
+              <w:pStyle w:val="ListParagraph"/>
+              <w:ind w:left="0"/>
+              <w:rPr>
                 <w:rFonts w:asciiTheme="majorHAnsi" w:hAnsiTheme="majorHAnsi"/>
                 <w:sz w:val="24"/>
                 <w:szCs w:val="24"/>
@@ -900,41 +916,39 @@
           </w:p>
           <w:p>
             <w:pPr>
-              <w:pStyle w:val="Akapitzlist"/>
-              <w:ind w:left="0"/>
-              <w:rPr>
-                <w:rFonts w:asciiTheme="majorHAnsi" w:hAnsiTheme="majorHAnsi"/>
-                <w:sz w:val="24"/>
-                <w:szCs w:val="24"/>
-              </w:rPr>
-            </w:pPr>
-            <w:ins w:id="5" w:author="HP" w:date="2010-04-24T21:47:00Z">
-              <w:r>
-                <w:rPr>
-                  <w:rFonts w:asciiTheme="majorHAnsi" w:hAnsiTheme="majorHAnsi"/>
-                  <w:sz w:val="24"/>
-                  <w:szCs w:val="24"/>
-                </w:rPr>
-                <w:t>Aplikacja</w:t>
-              </w:r>
-            </w:ins>
-          </w:p>
-        </w:tc>
-      </w:tr>
-      <w:tr>
-        <w:tc>
-          <w:tcPr>
-            <w:tcW w:w="4606" w:type="dxa"/>
-            <w:tcBorders>
-              <w:top w:val="single" w:sz="4" w:space="0" w:color="000000"/>
-              <w:left w:val="single" w:sz="4" w:space="0" w:color="000000"/>
-              <w:bottom w:val="single" w:sz="4" w:space="0" w:color="000000"/>
-              <w:right w:val="single" w:sz="4" w:space="0" w:color="000000"/>
-            </w:tcBorders>
-          </w:tcPr>
-          <w:p>
-            <w:pPr>
-              <w:pStyle w:val="Akapitzlist"/>
+              <w:pStyle w:val="ListParagraph"/>
+              <w:ind w:left="0"/>
+              <w:rPr>
+                <w:rFonts w:asciiTheme="majorHAnsi" w:hAnsiTheme="majorHAnsi"/>
+                <w:sz w:val="24"/>
+                <w:szCs w:val="24"/>
+              </w:rPr>
+            </w:pPr>
+            <w:r>
+              <w:rPr>
+                <w:rFonts w:asciiTheme="majorHAnsi" w:hAnsiTheme="majorHAnsi"/>
+                <w:sz w:val="24"/>
+                <w:szCs w:val="24"/>
+              </w:rPr>
+              <w:t>Aplikacja</w:t>
+            </w:r>
+          </w:p>
+        </w:tc>
+      </w:tr>
+      <w:tr>
+        <w:tc>
+          <w:tcPr>
+            <w:tcW w:w="4606" w:type="dxa"/>
+            <w:tcBorders>
+              <w:top w:val="single" w:sz="4" w:space="0" w:color="000000"/>
+              <w:left w:val="single" w:sz="4" w:space="0" w:color="000000"/>
+              <w:bottom w:val="single" w:sz="4" w:space="0" w:color="000000"/>
+              <w:right w:val="single" w:sz="4" w:space="0" w:color="000000"/>
+            </w:tcBorders>
+          </w:tcPr>
+          <w:p>
+            <w:pPr>
+              <w:pStyle w:val="ListParagraph"/>
               <w:ind w:left="0"/>
               <w:rPr>
                 <w:rFonts w:asciiTheme="majorHAnsi" w:hAnsiTheme="majorHAnsi"/>
@@ -964,7 +978,7 @@
           </w:tcPr>
           <w:p>
             <w:pPr>
-              <w:pStyle w:val="Akapitzlist"/>
+              <w:pStyle w:val="ListParagraph"/>
               <w:ind w:left="0"/>
               <w:rPr>
                 <w:rFonts w:asciiTheme="majorHAnsi" w:hAnsiTheme="majorHAnsi"/>
@@ -983,7 +997,7 @@
           </w:p>
           <w:p>
             <w:pPr>
-              <w:pStyle w:val="Akapitzlist"/>
+              <w:pStyle w:val="ListParagraph"/>
               <w:ind w:left="0"/>
               <w:rPr>
                 <w:rFonts w:asciiTheme="majorHAnsi" w:hAnsiTheme="majorHAnsi"/>
@@ -1002,7 +1016,7 @@
           </w:p>
           <w:p>
             <w:pPr>
-              <w:pStyle w:val="Akapitzlist"/>
+              <w:pStyle w:val="ListParagraph"/>
               <w:ind w:left="0"/>
               <w:rPr>
                 <w:rFonts w:asciiTheme="majorHAnsi" w:hAnsiTheme="majorHAnsi"/>
@@ -1021,7 +1035,7 @@
           </w:p>
           <w:p>
             <w:pPr>
-              <w:pStyle w:val="Akapitzlist"/>
+              <w:pStyle w:val="ListParagraph"/>
               <w:ind w:left="0"/>
               <w:rPr>
                 <w:rFonts w:asciiTheme="majorHAnsi" w:hAnsiTheme="majorHAnsi"/>
@@ -1040,31 +1054,31 @@
           </w:p>
           <w:p>
             <w:pPr>
-              <w:pStyle w:val="Akapitzlist"/>
-              <w:ind w:left="0"/>
-              <w:rPr>
-                <w:rFonts w:asciiTheme="majorHAnsi" w:hAnsiTheme="majorHAnsi"/>
-                <w:sz w:val="24"/>
-                <w:szCs w:val="24"/>
-              </w:rPr>
-            </w:pPr>
-          </w:p>
-        </w:tc>
-      </w:tr>
-      <w:tr>
-        <w:tc>
-          <w:tcPr>
-            <w:tcW w:w="4606" w:type="dxa"/>
-            <w:tcBorders>
-              <w:top w:val="single" w:sz="4" w:space="0" w:color="000000"/>
-              <w:left w:val="single" w:sz="4" w:space="0" w:color="000000"/>
-              <w:bottom w:val="single" w:sz="4" w:space="0" w:color="000000"/>
-              <w:right w:val="single" w:sz="4" w:space="0" w:color="000000"/>
-            </w:tcBorders>
-          </w:tcPr>
-          <w:p>
-            <w:pPr>
-              <w:pStyle w:val="Akapitzlist"/>
+              <w:pStyle w:val="ListParagraph"/>
+              <w:ind w:left="0"/>
+              <w:rPr>
+                <w:rFonts w:asciiTheme="majorHAnsi" w:hAnsiTheme="majorHAnsi"/>
+                <w:sz w:val="24"/>
+                <w:szCs w:val="24"/>
+              </w:rPr>
+            </w:pPr>
+          </w:p>
+        </w:tc>
+      </w:tr>
+      <w:tr>
+        <w:tc>
+          <w:tcPr>
+            <w:tcW w:w="4606" w:type="dxa"/>
+            <w:tcBorders>
+              <w:top w:val="single" w:sz="4" w:space="0" w:color="000000"/>
+              <w:left w:val="single" w:sz="4" w:space="0" w:color="000000"/>
+              <w:bottom w:val="single" w:sz="4" w:space="0" w:color="000000"/>
+              <w:right w:val="single" w:sz="4" w:space="0" w:color="000000"/>
+            </w:tcBorders>
+          </w:tcPr>
+          <w:p>
+            <w:pPr>
+              <w:pStyle w:val="ListParagraph"/>
               <w:ind w:left="0"/>
               <w:rPr>
                 <w:rFonts w:asciiTheme="majorHAnsi" w:hAnsiTheme="majorHAnsi"/>
@@ -1094,7 +1108,7 @@
           </w:tcPr>
           <w:p>
             <w:pPr>
-              <w:pStyle w:val="Akapitzlist"/>
+              <w:pStyle w:val="ListParagraph"/>
               <w:ind w:left="0"/>
               <w:rPr>
                 <w:rFonts w:asciiTheme="majorHAnsi" w:hAnsiTheme="majorHAnsi"/>
@@ -1126,7 +1140,7 @@
           </w:tcPr>
           <w:p>
             <w:pPr>
-              <w:pStyle w:val="Akapitzlist"/>
+              <w:pStyle w:val="ListParagraph"/>
               <w:ind w:left="0"/>
               <w:rPr>
                 <w:rFonts w:asciiTheme="majorHAnsi" w:hAnsiTheme="majorHAnsi"/>
@@ -1157,7 +1171,7 @@
           </w:tcPr>
           <w:p>
             <w:pPr>
-              <w:pStyle w:val="Akapitzlist"/>
+              <w:pStyle w:val="ListParagraph"/>
               <w:ind w:left="0"/>
               <w:rPr>
                 <w:rFonts w:asciiTheme="majorHAnsi" w:hAnsiTheme="majorHAnsi"/>
@@ -1176,7 +1190,7 @@
           </w:p>
           <w:p>
             <w:pPr>
-              <w:pStyle w:val="Akapitzlist"/>
+              <w:pStyle w:val="ListParagraph"/>
               <w:ind w:left="0"/>
               <w:rPr>
                 <w:rFonts w:asciiTheme="majorHAnsi" w:hAnsiTheme="majorHAnsi"/>
@@ -1208,7 +1222,7 @@
           </w:tcPr>
           <w:p>
             <w:pPr>
-              <w:pStyle w:val="Akapitzlist"/>
+              <w:pStyle w:val="ListParagraph"/>
               <w:ind w:left="0"/>
               <w:rPr>
                 <w:rFonts w:ascii="Cambria" w:hAnsi="Cambria"/>
@@ -1227,7 +1241,7 @@
           </w:p>
           <w:p>
             <w:pPr>
-              <w:pStyle w:val="Akapitzlist"/>
+              <w:pStyle w:val="ListParagraph"/>
               <w:ind w:left="0"/>
               <w:rPr>
                 <w:rFonts w:ascii="Cambria" w:hAnsi="Cambria"/>
@@ -1246,7 +1260,7 @@
           </w:p>
           <w:p>
             <w:pPr>
-              <w:pStyle w:val="Akapitzlist"/>
+              <w:pStyle w:val="ListParagraph"/>
               <w:ind w:left="0"/>
               <w:rPr>
                 <w:rFonts w:ascii="Cambria" w:hAnsi="Cambria"/>
@@ -1276,7 +1290,7 @@
           </w:tcPr>
           <w:p>
             <w:pPr>
-              <w:pStyle w:val="Akapitzlist"/>
+              <w:pStyle w:val="ListParagraph"/>
               <w:ind w:left="0"/>
               <w:rPr>
                 <w:rFonts w:ascii="Cambria" w:hAnsi="Cambria"/>
@@ -1295,7 +1309,7 @@
           </w:p>
           <w:p>
             <w:pPr>
-              <w:pStyle w:val="Akapitzlist"/>
+              <w:pStyle w:val="ListParagraph"/>
               <w:ind w:left="0"/>
               <w:rPr>
                 <w:rFonts w:ascii="Cambria" w:hAnsi="Cambria"/>
@@ -1314,10 +1328,9 @@
           </w:p>
           <w:p>
             <w:pPr>
-              <w:pStyle w:val="Akapitzlist"/>
-              <w:ind w:left="0"/>
-              <w:rPr>
-                <w:ins w:id="6" w:author="HP" w:date="2010-04-17T20:20:00Z"/>
+              <w:pStyle w:val="ListParagraph"/>
+              <w:ind w:left="0"/>
+              <w:rPr>
                 <w:rFonts w:ascii="Cambria" w:hAnsi="Cambria"/>
                 <w:sz w:val="24"/>
                 <w:szCs w:val="24"/>
@@ -1334,7 +1347,7 @@
           </w:p>
           <w:p>
             <w:pPr>
-              <w:pStyle w:val="Akapitzlist"/>
+              <w:pStyle w:val="ListParagraph"/>
               <w:ind w:left="0"/>
               <w:rPr>
                 <w:rFonts w:ascii="Cambria" w:hAnsi="Cambria"/>
@@ -1342,55 +1355,31 @@
                 <w:szCs w:val="24"/>
               </w:rPr>
             </w:pPr>
-            <w:ins w:id="7" w:author="HP" w:date="2010-04-17T20:20:00Z">
-              <w:r>
-                <w:rPr>
-                  <w:rFonts w:ascii="Cambria" w:hAnsi="Cambria"/>
-                  <w:sz w:val="24"/>
-                  <w:szCs w:val="24"/>
-                </w:rPr>
-                <w:t>Produkt</w:t>
-              </w:r>
-            </w:ins>
-          </w:p>
-        </w:tc>
-      </w:tr>
-      <w:tr>
-        <w:tc>
-          <w:tcPr>
-            <w:tcW w:w="4606" w:type="dxa"/>
-            <w:tcBorders>
-              <w:top w:val="single" w:sz="4" w:space="0" w:color="000000"/>
-              <w:left w:val="single" w:sz="4" w:space="0" w:color="000000"/>
-              <w:bottom w:val="single" w:sz="4" w:space="0" w:color="000000"/>
-              <w:right w:val="single" w:sz="4" w:space="0" w:color="000000"/>
-            </w:tcBorders>
-          </w:tcPr>
-          <w:p>
-            <w:pPr>
-              <w:pStyle w:val="Akapitzlist"/>
-              <w:ind w:left="0"/>
+            <w:r>
               <w:rPr>
                 <w:rFonts w:ascii="Cambria" w:hAnsi="Cambria"/>
                 <w:sz w:val="24"/>
                 <w:szCs w:val="24"/>
               </w:rPr>
-            </w:pPr>
-          </w:p>
-        </w:tc>
-        <w:tc>
-          <w:tcPr>
-            <w:tcW w:w="4606" w:type="dxa"/>
-            <w:tcBorders>
-              <w:top w:val="single" w:sz="4" w:space="0" w:color="000000"/>
-              <w:left w:val="single" w:sz="4" w:space="0" w:color="000000"/>
-              <w:bottom w:val="single" w:sz="4" w:space="0" w:color="000000"/>
-              <w:right w:val="single" w:sz="4" w:space="0" w:color="000000"/>
-            </w:tcBorders>
-          </w:tcPr>
-          <w:p>
-            <w:pPr>
-              <w:pStyle w:val="Akapitzlist"/>
+              <w:t>Produkt</w:t>
+            </w:r>
+          </w:p>
+        </w:tc>
+      </w:tr>
+      <w:tr>
+        <w:tc>
+          <w:tcPr>
+            <w:tcW w:w="4606" w:type="dxa"/>
+            <w:tcBorders>
+              <w:top w:val="single" w:sz="4" w:space="0" w:color="000000"/>
+              <w:left w:val="single" w:sz="4" w:space="0" w:color="000000"/>
+              <w:bottom w:val="single" w:sz="4" w:space="0" w:color="000000"/>
+              <w:right w:val="single" w:sz="4" w:space="0" w:color="000000"/>
+            </w:tcBorders>
+          </w:tcPr>
+          <w:p>
+            <w:pPr>
+              <w:pStyle w:val="ListParagraph"/>
               <w:ind w:left="0"/>
               <w:rPr>
                 <w:rFonts w:ascii="Cambria" w:hAnsi="Cambria"/>
@@ -1400,24 +1389,46 @@
             </w:pPr>
           </w:p>
         </w:tc>
-      </w:tr>
-      <w:tr>
-        <w:tc>
-          <w:tcPr>
-            <w:tcW w:w="4606" w:type="dxa"/>
-            <w:tcBorders>
-              <w:top w:val="single" w:sz="4" w:space="0" w:color="000000"/>
-              <w:left w:val="single" w:sz="4" w:space="0" w:color="000000"/>
-              <w:bottom w:val="single" w:sz="4" w:space="0" w:color="000000"/>
-              <w:right w:val="single" w:sz="4" w:space="0" w:color="000000"/>
-            </w:tcBorders>
-          </w:tcPr>
-          <w:p>
-            <w:pPr>
-              <w:pStyle w:val="Nagwek2"/>
-            </w:pPr>
-            <w:bookmarkStart w:id="8" w:name="_CUDA"/>
-            <w:bookmarkEnd w:id="8"/>
+        <w:tc>
+          <w:tcPr>
+            <w:tcW w:w="4606" w:type="dxa"/>
+            <w:tcBorders>
+              <w:top w:val="single" w:sz="4" w:space="0" w:color="000000"/>
+              <w:left w:val="single" w:sz="4" w:space="0" w:color="000000"/>
+              <w:bottom w:val="single" w:sz="4" w:space="0" w:color="000000"/>
+              <w:right w:val="single" w:sz="4" w:space="0" w:color="000000"/>
+            </w:tcBorders>
+          </w:tcPr>
+          <w:p>
+            <w:pPr>
+              <w:pStyle w:val="ListParagraph"/>
+              <w:ind w:left="0"/>
+              <w:rPr>
+                <w:rFonts w:ascii="Cambria" w:hAnsi="Cambria"/>
+                <w:sz w:val="24"/>
+                <w:szCs w:val="24"/>
+              </w:rPr>
+            </w:pPr>
+          </w:p>
+        </w:tc>
+      </w:tr>
+      <w:tr>
+        <w:tc>
+          <w:tcPr>
+            <w:tcW w:w="4606" w:type="dxa"/>
+            <w:tcBorders>
+              <w:top w:val="single" w:sz="4" w:space="0" w:color="000000"/>
+              <w:left w:val="single" w:sz="4" w:space="0" w:color="000000"/>
+              <w:bottom w:val="single" w:sz="4" w:space="0" w:color="000000"/>
+              <w:right w:val="single" w:sz="4" w:space="0" w:color="000000"/>
+            </w:tcBorders>
+          </w:tcPr>
+          <w:p>
+            <w:pPr>
+              <w:pStyle w:val="Heading2"/>
+            </w:pPr>
+            <w:bookmarkStart w:id="1" w:name="_CUDA"/>
+            <w:bookmarkEnd w:id="1"/>
             <w:r>
               <w:t>CUDA</w:t>
             </w:r>
@@ -1435,7 +1446,7 @@
           </w:tcPr>
           <w:p>
             <w:pPr>
-              <w:pStyle w:val="Akapitzlist"/>
+              <w:pStyle w:val="ListParagraph"/>
               <w:ind w:left="0"/>
               <w:rPr>
                 <w:rFonts w:ascii="Cambria" w:hAnsi="Cambria"/>
@@ -1459,7 +1470,7 @@
           </w:tcPr>
           <w:p>
             <w:pPr>
-              <w:pStyle w:val="Akapitzlist"/>
+              <w:pStyle w:val="ListParagraph"/>
               <w:ind w:left="0"/>
               <w:rPr>
                 <w:rFonts w:asciiTheme="majorHAnsi" w:hAnsiTheme="majorHAnsi"/>
@@ -1489,7 +1500,7 @@
           </w:tcPr>
           <w:p>
             <w:pPr>
-              <w:pStyle w:val="Akapitzlist"/>
+              <w:pStyle w:val="ListParagraph"/>
               <w:ind w:left="0"/>
               <w:rPr>
                 <w:rFonts w:asciiTheme="majorHAnsi" w:hAnsiTheme="majorHAnsi"/>
@@ -1521,7 +1532,7 @@
           </w:tcPr>
           <w:p>
             <w:pPr>
-              <w:pStyle w:val="Akapitzlist"/>
+              <w:pStyle w:val="ListParagraph"/>
               <w:ind w:left="0"/>
               <w:rPr>
                 <w:rFonts w:asciiTheme="majorHAnsi" w:hAnsiTheme="majorHAnsi"/>
@@ -1540,7 +1551,7 @@
           </w:p>
           <w:p>
             <w:pPr>
-              <w:pStyle w:val="Akapitzlist"/>
+              <w:pStyle w:val="ListParagraph"/>
               <w:ind w:left="0"/>
               <w:rPr>
                 <w:rFonts w:asciiTheme="majorHAnsi" w:hAnsiTheme="majorHAnsi"/>
@@ -1570,7 +1581,7 @@
           </w:tcPr>
           <w:p>
             <w:pPr>
-              <w:pStyle w:val="Akapitzlist"/>
+              <w:pStyle w:val="ListParagraph"/>
               <w:ind w:left="0"/>
               <w:rPr>
                 <w:rFonts w:asciiTheme="majorHAnsi" w:hAnsiTheme="majorHAnsi"/>
@@ -1602,7 +1613,7 @@
           </w:tcPr>
           <w:p>
             <w:pPr>
-              <w:pStyle w:val="Akapitzlist"/>
+              <w:pStyle w:val="ListParagraph"/>
               <w:ind w:left="0"/>
               <w:rPr>
                 <w:rFonts w:asciiTheme="majorHAnsi" w:hAnsiTheme="majorHAnsi"/>
@@ -1632,7 +1643,7 @@
           </w:tcPr>
           <w:p>
             <w:pPr>
-              <w:pStyle w:val="Akapitzlist"/>
+              <w:pStyle w:val="ListParagraph"/>
               <w:ind w:left="0"/>
               <w:rPr>
                 <w:rFonts w:asciiTheme="majorHAnsi" w:hAnsiTheme="majorHAnsi"/>
@@ -1664,7 +1675,7 @@
           </w:tcPr>
           <w:p>
             <w:pPr>
-              <w:pStyle w:val="Akapitzlist"/>
+              <w:pStyle w:val="ListParagraph"/>
               <w:ind w:left="0"/>
               <w:rPr>
                 <w:rFonts w:asciiTheme="majorHAnsi" w:hAnsiTheme="majorHAnsi"/>
@@ -1694,7 +1705,7 @@
           </w:tcPr>
           <w:p>
             <w:pPr>
-              <w:pStyle w:val="Akapitzlist"/>
+              <w:pStyle w:val="ListParagraph"/>
               <w:ind w:left="0"/>
               <w:rPr>
                 <w:rFonts w:asciiTheme="majorHAnsi" w:hAnsiTheme="majorHAnsi"/>
@@ -1726,7 +1737,7 @@
           </w:tcPr>
           <w:p>
             <w:pPr>
-              <w:pStyle w:val="Akapitzlist"/>
+              <w:pStyle w:val="ListParagraph"/>
               <w:ind w:left="0"/>
               <w:rPr>
                 <w:rFonts w:asciiTheme="majorHAnsi" w:hAnsiTheme="majorHAnsi"/>
@@ -1756,7 +1767,7 @@
           </w:tcPr>
           <w:p>
             <w:pPr>
-              <w:pStyle w:val="Akapitzlist"/>
+              <w:pStyle w:val="ListParagraph"/>
               <w:ind w:left="0"/>
               <w:rPr>
                 <w:rFonts w:asciiTheme="majorHAnsi" w:hAnsiTheme="majorHAnsi"/>
@@ -1788,7 +1799,7 @@
           </w:tcPr>
           <w:p>
             <w:pPr>
-              <w:pStyle w:val="Akapitzlist"/>
+              <w:pStyle w:val="ListParagraph"/>
               <w:ind w:left="0"/>
               <w:rPr>
                 <w:rFonts w:asciiTheme="majorHAnsi" w:hAnsiTheme="majorHAnsi"/>
@@ -1818,7 +1829,7 @@
           </w:tcPr>
           <w:p>
             <w:pPr>
-              <w:pStyle w:val="Akapitzlist"/>
+              <w:pStyle w:val="ListParagraph"/>
               <w:ind w:left="0"/>
               <w:rPr>
                 <w:rFonts w:asciiTheme="majorHAnsi" w:hAnsiTheme="majorHAnsi"/>
@@ -1850,7 +1861,7 @@
           </w:tcPr>
           <w:p>
             <w:pPr>
-              <w:pStyle w:val="Akapitzlist"/>
+              <w:pStyle w:val="ListParagraph"/>
               <w:ind w:left="0"/>
               <w:rPr>
                 <w:rFonts w:asciiTheme="majorHAnsi" w:hAnsiTheme="majorHAnsi"/>
@@ -1882,7 +1893,7 @@
           </w:tcPr>
           <w:p>
             <w:pPr>
-              <w:pStyle w:val="Akapitzlist"/>
+              <w:pStyle w:val="ListParagraph"/>
               <w:ind w:left="0"/>
               <w:rPr>
                 <w:rFonts w:asciiTheme="majorHAnsi" w:hAnsiTheme="majorHAnsi"/>
@@ -1914,7 +1925,7 @@
           </w:tcPr>
           <w:p>
             <w:pPr>
-              <w:pStyle w:val="Akapitzlist"/>
+              <w:pStyle w:val="ListParagraph"/>
               <w:ind w:left="0"/>
               <w:rPr>
                 <w:rFonts w:asciiTheme="majorHAnsi" w:hAnsiTheme="majorHAnsi"/>
@@ -1944,7 +1955,7 @@
           </w:tcPr>
           <w:p>
             <w:pPr>
-              <w:pStyle w:val="Akapitzlist"/>
+              <w:pStyle w:val="ListParagraph"/>
               <w:ind w:left="0"/>
               <w:rPr>
                 <w:rFonts w:asciiTheme="majorHAnsi" w:hAnsiTheme="majorHAnsi"/>
@@ -1976,7 +1987,7 @@
           </w:tcPr>
           <w:p>
             <w:pPr>
-              <w:pStyle w:val="Akapitzlist"/>
+              <w:pStyle w:val="ListParagraph"/>
               <w:ind w:left="0"/>
               <w:rPr>
                 <w:rFonts w:asciiTheme="majorHAnsi" w:hAnsiTheme="majorHAnsi"/>
@@ -1999,7 +2010,7 @@
           </w:p>
           <w:p>
             <w:pPr>
-              <w:pStyle w:val="Akapitzlist"/>
+              <w:pStyle w:val="ListParagraph"/>
               <w:ind w:left="0"/>
               <w:rPr>
                 <w:rFonts w:asciiTheme="majorHAnsi" w:hAnsiTheme="majorHAnsi"/>
@@ -2016,37 +2027,81 @@
                 <w:szCs w:val="24"/>
                 <w:lang w:val="en-US"/>
               </w:rPr>
-              <w:t>(kernel&lt;&lt;&lt;a,b&gt;&gt;&gt; (x,y,z) )</w:t>
-            </w:r>
-          </w:p>
-        </w:tc>
-        <w:tc>
-          <w:tcPr>
-            <w:tcW w:w="4606" w:type="dxa"/>
-            <w:tcBorders>
-              <w:top w:val="single" w:sz="4" w:space="0" w:color="000000"/>
-              <w:left w:val="single" w:sz="4" w:space="0" w:color="000000"/>
-              <w:bottom w:val="single" w:sz="4" w:space="0" w:color="000000"/>
-              <w:right w:val="single" w:sz="4" w:space="0" w:color="000000"/>
-            </w:tcBorders>
-          </w:tcPr>
-          <w:p>
-            <w:pPr>
-              <w:pStyle w:val="Akapitzlist"/>
-              <w:ind w:left="0"/>
+              <w:t>(kernel&lt;&lt;&lt;</w:t>
+            </w:r>
+            <w:proofErr w:type="spellStart"/>
+            <w:r>
               <w:rPr>
                 <w:rFonts w:asciiTheme="majorHAnsi" w:hAnsiTheme="majorHAnsi"/>
                 <w:iCs/>
                 <w:sz w:val="24"/>
                 <w:szCs w:val="24"/>
-              </w:rPr>
-            </w:pPr>
+                <w:lang w:val="en-US"/>
+              </w:rPr>
+              <w:t>a,b</w:t>
+            </w:r>
+            <w:proofErr w:type="spellEnd"/>
             <w:r>
               <w:rPr>
                 <w:rFonts w:asciiTheme="majorHAnsi" w:hAnsiTheme="majorHAnsi"/>
                 <w:iCs/>
                 <w:sz w:val="24"/>
                 <w:szCs w:val="24"/>
+                <w:lang w:val="en-US"/>
+              </w:rPr>
+              <w:t>&gt;&gt;&gt; (</w:t>
+            </w:r>
+            <w:proofErr w:type="spellStart"/>
+            <w:r>
+              <w:rPr>
+                <w:rFonts w:asciiTheme="majorHAnsi" w:hAnsiTheme="majorHAnsi"/>
+                <w:iCs/>
+                <w:sz w:val="24"/>
+                <w:szCs w:val="24"/>
+                <w:lang w:val="en-US"/>
+              </w:rPr>
+              <w:t>x,y,z</w:t>
+            </w:r>
+            <w:proofErr w:type="spellEnd"/>
+            <w:r>
+              <w:rPr>
+                <w:rFonts w:asciiTheme="majorHAnsi" w:hAnsiTheme="majorHAnsi"/>
+                <w:iCs/>
+                <w:sz w:val="24"/>
+                <w:szCs w:val="24"/>
+                <w:lang w:val="en-US"/>
+              </w:rPr>
+              <w:t>) )</w:t>
+            </w:r>
+          </w:p>
+        </w:tc>
+        <w:tc>
+          <w:tcPr>
+            <w:tcW w:w="4606" w:type="dxa"/>
+            <w:tcBorders>
+              <w:top w:val="single" w:sz="4" w:space="0" w:color="000000"/>
+              <w:left w:val="single" w:sz="4" w:space="0" w:color="000000"/>
+              <w:bottom w:val="single" w:sz="4" w:space="0" w:color="000000"/>
+              <w:right w:val="single" w:sz="4" w:space="0" w:color="000000"/>
+            </w:tcBorders>
+          </w:tcPr>
+          <w:p>
+            <w:pPr>
+              <w:pStyle w:val="ListParagraph"/>
+              <w:ind w:left="0"/>
+              <w:rPr>
+                <w:rFonts w:asciiTheme="majorHAnsi" w:hAnsiTheme="majorHAnsi"/>
+                <w:iCs/>
+                <w:sz w:val="24"/>
+                <w:szCs w:val="24"/>
+              </w:rPr>
+            </w:pPr>
+            <w:r>
+              <w:rPr>
+                <w:rFonts w:asciiTheme="majorHAnsi" w:hAnsiTheme="majorHAnsi"/>
+                <w:iCs/>
+                <w:sz w:val="24"/>
+                <w:szCs w:val="24"/>
               </w:rPr>
               <w:t>konfiguracja uruchomienia</w:t>
             </w:r>
@@ -2066,7 +2121,7 @@
           </w:tcPr>
           <w:p>
             <w:pPr>
-              <w:pStyle w:val="Akapitzlist"/>
+              <w:pStyle w:val="ListParagraph"/>
               <w:ind w:left="0"/>
               <w:rPr>
                 <w:rFonts w:ascii="Cambria" w:hAnsi="Cambria"/>
@@ -2088,7 +2143,7 @@
           </w:tcPr>
           <w:p>
             <w:pPr>
-              <w:pStyle w:val="Akapitzlist"/>
+              <w:pStyle w:val="ListParagraph"/>
               <w:ind w:left="0"/>
               <w:rPr>
                 <w:rFonts w:ascii="Cambria" w:hAnsi="Cambria"/>
@@ -2112,7 +2167,7 @@
           </w:tcPr>
           <w:p>
             <w:pPr>
-              <w:pStyle w:val="Akapitzlist"/>
+              <w:pStyle w:val="ListParagraph"/>
               <w:ind w:left="0"/>
               <w:rPr>
                 <w:rFonts w:ascii="Cambria" w:hAnsi="Cambria"/>
@@ -2134,7 +2189,7 @@
           </w:tcPr>
           <w:p>
             <w:pPr>
-              <w:pStyle w:val="Akapitzlist"/>
+              <w:pStyle w:val="ListParagraph"/>
               <w:ind w:left="0"/>
               <w:rPr>
                 <w:rFonts w:ascii="Cambria" w:hAnsi="Cambria"/>
@@ -2158,10 +2213,10 @@
           </w:tcPr>
           <w:p>
             <w:pPr>
-              <w:pStyle w:val="Nagwek2"/>
-            </w:pPr>
-            <w:bookmarkStart w:id="9" w:name="_Sprzęt_kart_graficznych"/>
-            <w:bookmarkEnd w:id="9"/>
+              <w:pStyle w:val="Heading2"/>
+            </w:pPr>
+            <w:bookmarkStart w:id="2" w:name="_Sprzęt_kart_graficznych"/>
+            <w:bookmarkEnd w:id="2"/>
             <w:r>
               <w:t>Sprzęt kart graficznych i komputera</w:t>
             </w:r>
@@ -2179,7 +2234,7 @@
           </w:tcPr>
           <w:p>
             <w:pPr>
-              <w:pStyle w:val="Akapitzlist"/>
+              <w:pStyle w:val="ListParagraph"/>
               <w:ind w:left="0"/>
               <w:rPr>
                 <w:rFonts w:ascii="Cambria" w:hAnsi="Cambria"/>
@@ -2203,7 +2258,7 @@
           </w:tcPr>
           <w:p>
             <w:pPr>
-              <w:pStyle w:val="Akapitzlist"/>
+              <w:pStyle w:val="ListParagraph"/>
               <w:ind w:left="0"/>
               <w:rPr>
                 <w:rFonts w:asciiTheme="majorHAnsi" w:hAnsiTheme="majorHAnsi"/>
@@ -2233,7 +2288,7 @@
           </w:tcPr>
           <w:p>
             <w:pPr>
-              <w:pStyle w:val="Akapitzlist"/>
+              <w:pStyle w:val="ListParagraph"/>
               <w:ind w:left="0"/>
               <w:rPr>
                 <w:rFonts w:asciiTheme="majorHAnsi" w:hAnsiTheme="majorHAnsi"/>
@@ -2252,7 +2307,7 @@
           </w:p>
           <w:p>
             <w:pPr>
-              <w:pStyle w:val="Akapitzlist"/>
+              <w:pStyle w:val="ListParagraph"/>
               <w:ind w:left="0"/>
               <w:rPr>
                 <w:rFonts w:asciiTheme="majorHAnsi" w:hAnsiTheme="majorHAnsi"/>
@@ -2271,7 +2326,7 @@
           </w:p>
           <w:p>
             <w:pPr>
-              <w:pStyle w:val="Akapitzlist"/>
+              <w:pStyle w:val="ListParagraph"/>
               <w:ind w:left="0"/>
               <w:rPr>
                 <w:rFonts w:asciiTheme="majorHAnsi" w:hAnsiTheme="majorHAnsi"/>
@@ -2303,7 +2358,7 @@
           </w:tcPr>
           <w:p>
             <w:pPr>
-              <w:pStyle w:val="Akapitzlist"/>
+              <w:pStyle w:val="ListParagraph"/>
               <w:ind w:left="0"/>
               <w:rPr>
                 <w:rFonts w:asciiTheme="majorHAnsi" w:hAnsiTheme="majorHAnsi"/>
@@ -2333,7 +2388,7 @@
           </w:tcPr>
           <w:p>
             <w:pPr>
-              <w:pStyle w:val="Akapitzlist"/>
+              <w:pStyle w:val="ListParagraph"/>
               <w:ind w:left="0"/>
               <w:rPr>
                 <w:rFonts w:asciiTheme="majorHAnsi" w:hAnsiTheme="majorHAnsi"/>
@@ -2352,7 +2407,7 @@
           </w:p>
           <w:p>
             <w:pPr>
-              <w:pStyle w:val="Akapitzlist"/>
+              <w:pStyle w:val="ListParagraph"/>
               <w:ind w:left="0"/>
               <w:rPr>
                 <w:rFonts w:asciiTheme="majorHAnsi" w:hAnsiTheme="majorHAnsi"/>
@@ -2384,7 +2439,7 @@
           </w:tcPr>
           <w:p>
             <w:pPr>
-              <w:pStyle w:val="Akapitzlist"/>
+              <w:pStyle w:val="ListParagraph"/>
               <w:ind w:left="0"/>
               <w:rPr>
                 <w:rFonts w:asciiTheme="majorHAnsi" w:hAnsiTheme="majorHAnsi"/>
@@ -2414,7 +2469,7 @@
           </w:tcPr>
           <w:p>
             <w:pPr>
-              <w:pStyle w:val="Akapitzlist"/>
+              <w:pStyle w:val="ListParagraph"/>
               <w:ind w:left="0"/>
               <w:rPr>
                 <w:rFonts w:asciiTheme="majorHAnsi" w:hAnsiTheme="majorHAnsi"/>
@@ -2435,7 +2490,7 @@
           </w:p>
           <w:p>
             <w:pPr>
-              <w:pStyle w:val="Akapitzlist"/>
+              <w:pStyle w:val="ListParagraph"/>
               <w:ind w:left="0"/>
               <w:rPr>
                 <w:rFonts w:asciiTheme="majorHAnsi" w:hAnsiTheme="majorHAnsi"/>
@@ -2457,7 +2512,7 @@
           </w:p>
           <w:p>
             <w:pPr>
-              <w:pStyle w:val="Akapitzlist"/>
+              <w:pStyle w:val="ListParagraph"/>
               <w:ind w:left="0"/>
               <w:rPr>
                 <w:rFonts w:asciiTheme="majorHAnsi" w:hAnsiTheme="majorHAnsi"/>
@@ -2480,7 +2535,7 @@
           </w:p>
           <w:p>
             <w:pPr>
-              <w:pStyle w:val="Akapitzlist"/>
+              <w:pStyle w:val="ListParagraph"/>
               <w:ind w:left="0"/>
               <w:rPr>
                 <w:rFonts w:asciiTheme="majorHAnsi" w:hAnsiTheme="majorHAnsi"/>
@@ -2501,7 +2556,7 @@
           </w:p>
           <w:p>
             <w:pPr>
-              <w:pStyle w:val="Akapitzlist"/>
+              <w:pStyle w:val="ListParagraph"/>
               <w:ind w:left="0"/>
               <w:rPr>
                 <w:rFonts w:asciiTheme="majorHAnsi" w:hAnsiTheme="majorHAnsi"/>
@@ -2535,7 +2590,7 @@
           </w:tcPr>
           <w:p>
             <w:pPr>
-              <w:pStyle w:val="Akapitzlist"/>
+              <w:pStyle w:val="ListParagraph"/>
               <w:ind w:left="0"/>
               <w:rPr>
                 <w:rFonts w:asciiTheme="majorHAnsi" w:hAnsiTheme="majorHAnsi"/>
@@ -2566,7 +2621,7 @@
           </w:tcPr>
           <w:p>
             <w:pPr>
-              <w:pStyle w:val="Akapitzlist"/>
+              <w:pStyle w:val="ListParagraph"/>
               <w:ind w:left="0"/>
               <w:rPr>
                 <w:rFonts w:asciiTheme="majorHAnsi" w:hAnsiTheme="majorHAnsi"/>
@@ -2600,7 +2655,7 @@
           </w:tcPr>
           <w:p>
             <w:pPr>
-              <w:pStyle w:val="Akapitzlist"/>
+              <w:pStyle w:val="ListParagraph"/>
               <w:ind w:left="0"/>
               <w:rPr>
                 <w:rFonts w:asciiTheme="majorHAnsi" w:hAnsiTheme="majorHAnsi"/>
@@ -2630,7 +2685,7 @@
           </w:tcPr>
           <w:p>
             <w:pPr>
-              <w:pStyle w:val="Akapitzlist"/>
+              <w:pStyle w:val="ListParagraph"/>
               <w:ind w:left="0"/>
               <w:rPr>
                 <w:rFonts w:asciiTheme="majorHAnsi" w:hAnsiTheme="majorHAnsi"/>
@@ -2649,7 +2704,7 @@
           </w:p>
           <w:p>
             <w:pPr>
-              <w:pStyle w:val="Akapitzlist"/>
+              <w:pStyle w:val="ListParagraph"/>
               <w:ind w:left="0"/>
               <w:rPr>
                 <w:rFonts w:asciiTheme="majorHAnsi" w:hAnsiTheme="majorHAnsi"/>
@@ -2668,7 +2723,7 @@
           </w:p>
           <w:p>
             <w:pPr>
-              <w:pStyle w:val="Akapitzlist"/>
+              <w:pStyle w:val="ListParagraph"/>
               <w:ind w:left="0"/>
               <w:rPr>
                 <w:rFonts w:asciiTheme="majorHAnsi" w:hAnsiTheme="majorHAnsi"/>
@@ -2700,7 +2755,7 @@
           </w:tcPr>
           <w:p>
             <w:pPr>
-              <w:pStyle w:val="Akapitzlist"/>
+              <w:pStyle w:val="ListParagraph"/>
               <w:ind w:left="0"/>
               <w:rPr>
                 <w:rFonts w:asciiTheme="majorHAnsi" w:hAnsiTheme="majorHAnsi"/>
@@ -2730,7 +2785,7 @@
           </w:tcPr>
           <w:p>
             <w:pPr>
-              <w:pStyle w:val="Akapitzlist"/>
+              <w:pStyle w:val="ListParagraph"/>
               <w:ind w:left="0"/>
               <w:rPr>
                 <w:rFonts w:asciiTheme="majorHAnsi" w:hAnsiTheme="majorHAnsi"/>
@@ -2749,7 +2804,7 @@
           </w:p>
           <w:p>
             <w:pPr>
-              <w:pStyle w:val="Akapitzlist"/>
+              <w:pStyle w:val="ListParagraph"/>
               <w:ind w:left="0"/>
               <w:rPr>
                 <w:rFonts w:asciiTheme="majorHAnsi" w:hAnsiTheme="majorHAnsi"/>
@@ -2768,7 +2823,7 @@
           </w:p>
           <w:p>
             <w:pPr>
-              <w:pStyle w:val="Akapitzlist"/>
+              <w:pStyle w:val="ListParagraph"/>
               <w:ind w:left="0"/>
               <w:rPr>
                 <w:rFonts w:asciiTheme="majorHAnsi" w:hAnsiTheme="majorHAnsi"/>
@@ -2800,7 +2855,7 @@
           </w:tcPr>
           <w:p>
             <w:pPr>
-              <w:pStyle w:val="Akapitzlist"/>
+              <w:pStyle w:val="ListParagraph"/>
               <w:ind w:left="0"/>
               <w:rPr>
                 <w:rFonts w:asciiTheme="majorHAnsi" w:hAnsiTheme="majorHAnsi"/>
@@ -2819,7 +2874,7 @@
           </w:p>
           <w:p>
             <w:pPr>
-              <w:pStyle w:val="Akapitzlist"/>
+              <w:pStyle w:val="ListParagraph"/>
               <w:ind w:left="0"/>
               <w:rPr>
                 <w:rFonts w:asciiTheme="majorHAnsi" w:hAnsiTheme="majorHAnsi"/>
@@ -2849,7 +2904,7 @@
           </w:tcPr>
           <w:p>
             <w:pPr>
-              <w:pStyle w:val="Akapitzlist"/>
+              <w:pStyle w:val="ListParagraph"/>
               <w:ind w:left="0"/>
               <w:rPr>
                 <w:rFonts w:asciiTheme="majorHAnsi" w:hAnsiTheme="majorHAnsi"/>
@@ -2881,7 +2936,7 @@
           </w:tcPr>
           <w:p>
             <w:pPr>
-              <w:pStyle w:val="Akapitzlist"/>
+              <w:pStyle w:val="ListParagraph"/>
               <w:ind w:left="0"/>
               <w:rPr>
                 <w:rFonts w:asciiTheme="majorHAnsi" w:hAnsiTheme="majorHAnsi"/>
@@ -2911,7 +2966,7 @@
           </w:tcPr>
           <w:p>
             <w:pPr>
-              <w:pStyle w:val="Akapitzlist"/>
+              <w:pStyle w:val="ListParagraph"/>
               <w:ind w:left="0"/>
               <w:rPr>
                 <w:rFonts w:asciiTheme="majorHAnsi" w:hAnsiTheme="majorHAnsi"/>
@@ -2930,7 +2985,7 @@
           </w:p>
           <w:p>
             <w:pPr>
-              <w:pStyle w:val="Akapitzlist"/>
+              <w:pStyle w:val="ListParagraph"/>
               <w:ind w:left="0"/>
               <w:rPr>
                 <w:rFonts w:asciiTheme="majorHAnsi" w:hAnsiTheme="majorHAnsi"/>
@@ -2949,7 +3004,7 @@
           </w:p>
           <w:p>
             <w:pPr>
-              <w:pStyle w:val="Akapitzlist"/>
+              <w:pStyle w:val="ListParagraph"/>
               <w:ind w:left="0"/>
               <w:rPr>
                 <w:rFonts w:asciiTheme="majorHAnsi" w:hAnsiTheme="majorHAnsi"/>
@@ -2981,7 +3036,7 @@
           </w:tcPr>
           <w:p>
             <w:pPr>
-              <w:pStyle w:val="Akapitzlist"/>
+              <w:pStyle w:val="ListParagraph"/>
               <w:ind w:left="0"/>
               <w:rPr>
                 <w:rFonts w:asciiTheme="majorHAnsi" w:hAnsiTheme="majorHAnsi"/>
@@ -3011,7 +3066,7 @@
           </w:tcPr>
           <w:p>
             <w:pPr>
-              <w:pStyle w:val="Akapitzlist"/>
+              <w:pStyle w:val="ListParagraph"/>
               <w:ind w:left="0"/>
               <w:rPr>
                 <w:rFonts w:asciiTheme="majorHAnsi" w:hAnsiTheme="majorHAnsi"/>
@@ -3030,7 +3085,7 @@
           </w:p>
           <w:p>
             <w:pPr>
-              <w:pStyle w:val="Akapitzlist"/>
+              <w:pStyle w:val="ListParagraph"/>
               <w:ind w:left="0"/>
               <w:rPr>
                 <w:rFonts w:asciiTheme="majorHAnsi" w:hAnsiTheme="majorHAnsi"/>
@@ -3062,7 +3117,7 @@
           </w:tcPr>
           <w:p>
             <w:pPr>
-              <w:pStyle w:val="Akapitzlist"/>
+              <w:pStyle w:val="ListParagraph"/>
               <w:ind w:left="0"/>
               <w:rPr>
                 <w:rFonts w:asciiTheme="majorHAnsi" w:hAnsiTheme="majorHAnsi"/>
@@ -3081,7 +3136,7 @@
           </w:p>
           <w:p>
             <w:pPr>
-              <w:pStyle w:val="Akapitzlist"/>
+              <w:pStyle w:val="ListParagraph"/>
               <w:ind w:left="0"/>
               <w:rPr>
                 <w:rFonts w:asciiTheme="majorHAnsi" w:hAnsiTheme="majorHAnsi"/>
@@ -3111,7 +3166,7 @@
           </w:tcPr>
           <w:p>
             <w:pPr>
-              <w:pStyle w:val="Akapitzlist"/>
+              <w:pStyle w:val="ListParagraph"/>
               <w:ind w:left="0"/>
               <w:rPr>
                 <w:rFonts w:asciiTheme="majorHAnsi" w:hAnsiTheme="majorHAnsi"/>
@@ -3130,7 +3185,7 @@
           </w:p>
           <w:p>
             <w:pPr>
-              <w:pStyle w:val="Akapitzlist"/>
+              <w:pStyle w:val="ListParagraph"/>
               <w:ind w:left="0"/>
               <w:rPr>
                 <w:rFonts w:asciiTheme="majorHAnsi" w:hAnsiTheme="majorHAnsi"/>
@@ -3149,7 +3204,7 @@
           </w:p>
           <w:p>
             <w:pPr>
-              <w:pStyle w:val="Akapitzlist"/>
+              <w:pStyle w:val="ListParagraph"/>
               <w:ind w:left="0"/>
               <w:rPr>
                 <w:rFonts w:asciiTheme="majorHAnsi" w:hAnsiTheme="majorHAnsi"/>
@@ -3168,7 +3223,7 @@
           </w:p>
           <w:p>
             <w:pPr>
-              <w:pStyle w:val="Akapitzlist"/>
+              <w:pStyle w:val="ListParagraph"/>
               <w:ind w:left="0"/>
               <w:rPr>
                 <w:rFonts w:asciiTheme="majorHAnsi" w:hAnsiTheme="majorHAnsi"/>
@@ -3200,7 +3255,7 @@
           </w:tcPr>
           <w:p>
             <w:pPr>
-              <w:pStyle w:val="Akapitzlist"/>
+              <w:pStyle w:val="ListParagraph"/>
               <w:ind w:left="0"/>
               <w:rPr>
                 <w:rFonts w:asciiTheme="majorHAnsi" w:hAnsiTheme="majorHAnsi"/>
@@ -3230,7 +3285,7 @@
           </w:tcPr>
           <w:p>
             <w:pPr>
-              <w:pStyle w:val="Akapitzlist"/>
+              <w:pStyle w:val="ListParagraph"/>
               <w:ind w:left="0"/>
               <w:rPr>
                 <w:rFonts w:asciiTheme="majorHAnsi" w:hAnsiTheme="majorHAnsi"/>
@@ -3249,7 +3304,7 @@
           </w:p>
           <w:p>
             <w:pPr>
-              <w:pStyle w:val="Akapitzlist"/>
+              <w:pStyle w:val="ListParagraph"/>
               <w:ind w:left="0"/>
               <w:rPr>
                 <w:rFonts w:asciiTheme="majorHAnsi" w:hAnsiTheme="majorHAnsi"/>
@@ -3268,7 +3323,7 @@
           </w:p>
           <w:p>
             <w:pPr>
-              <w:pStyle w:val="Akapitzlist"/>
+              <w:pStyle w:val="ListParagraph"/>
               <w:ind w:left="0"/>
               <w:rPr>
                 <w:rFonts w:asciiTheme="majorHAnsi" w:hAnsiTheme="majorHAnsi"/>
@@ -3287,7 +3342,7 @@
           </w:p>
           <w:p>
             <w:pPr>
-              <w:pStyle w:val="Akapitzlist"/>
+              <w:pStyle w:val="ListParagraph"/>
               <w:ind w:left="0"/>
               <w:rPr>
                 <w:rFonts w:asciiTheme="majorHAnsi" w:hAnsiTheme="majorHAnsi"/>
@@ -3319,7 +3374,7 @@
           </w:tcPr>
           <w:p>
             <w:pPr>
-              <w:pStyle w:val="Akapitzlist"/>
+              <w:pStyle w:val="ListParagraph"/>
               <w:ind w:left="0"/>
               <w:rPr>
                 <w:rFonts w:asciiTheme="majorHAnsi" w:hAnsiTheme="majorHAnsi"/>
@@ -3349,7 +3404,7 @@
           </w:tcPr>
           <w:p>
             <w:pPr>
-              <w:pStyle w:val="Akapitzlist"/>
+              <w:pStyle w:val="ListParagraph"/>
               <w:ind w:left="0"/>
               <w:rPr>
                 <w:rFonts w:asciiTheme="majorHAnsi" w:hAnsiTheme="majorHAnsi"/>
@@ -3381,7 +3436,7 @@
           </w:tcPr>
           <w:p>
             <w:pPr>
-              <w:pStyle w:val="Akapitzlist"/>
+              <w:pStyle w:val="ListParagraph"/>
               <w:ind w:left="0"/>
               <w:rPr>
                 <w:rFonts w:ascii="Cambria" w:hAnsi="Cambria"/>
@@ -3403,7 +3458,7 @@
           </w:tcPr>
           <w:p>
             <w:pPr>
-              <w:pStyle w:val="Akapitzlist"/>
+              <w:pStyle w:val="ListParagraph"/>
               <w:ind w:left="0"/>
               <w:rPr>
                 <w:rFonts w:ascii="Cambria" w:hAnsi="Cambria"/>
@@ -3427,7 +3482,7 @@
           </w:tcPr>
           <w:p>
             <w:pPr>
-              <w:pStyle w:val="Akapitzlist"/>
+              <w:pStyle w:val="ListParagraph"/>
               <w:ind w:left="0"/>
               <w:rPr>
                 <w:rFonts w:ascii="Cambria" w:hAnsi="Cambria"/>
@@ -3449,7 +3504,7 @@
           </w:tcPr>
           <w:p>
             <w:pPr>
-              <w:pStyle w:val="Akapitzlist"/>
+              <w:pStyle w:val="ListParagraph"/>
               <w:ind w:left="0"/>
               <w:rPr>
                 <w:rFonts w:ascii="Cambria" w:hAnsi="Cambria"/>
@@ -3473,10 +3528,10 @@
           </w:tcPr>
           <w:p>
             <w:pPr>
-              <w:pStyle w:val="Nagwek2"/>
-            </w:pPr>
-            <w:bookmarkStart w:id="10" w:name="_SSN_/_MLP"/>
-            <w:bookmarkEnd w:id="10"/>
+              <w:pStyle w:val="Heading2"/>
+            </w:pPr>
+            <w:bookmarkStart w:id="3" w:name="_SSN_/_MLP"/>
+            <w:bookmarkEnd w:id="3"/>
             <w:r>
               <w:lastRenderedPageBreak/>
               <w:t>SSN / MLP</w:t>
@@ -3495,7 +3550,7 @@
           </w:tcPr>
           <w:p>
             <w:pPr>
-              <w:pStyle w:val="Akapitzlist"/>
+              <w:pStyle w:val="ListParagraph"/>
               <w:ind w:left="0"/>
               <w:rPr>
                 <w:rFonts w:ascii="Cambria" w:hAnsi="Cambria"/>
@@ -3519,7 +3574,7 @@
           </w:tcPr>
           <w:p>
             <w:pPr>
-              <w:pStyle w:val="Akapitzlist"/>
+              <w:pStyle w:val="ListParagraph"/>
               <w:ind w:left="0"/>
               <w:rPr>
                 <w:rFonts w:asciiTheme="majorHAnsi" w:hAnsiTheme="majorHAnsi"/>
@@ -3549,7 +3604,7 @@
           </w:tcPr>
           <w:p>
             <w:pPr>
-              <w:pStyle w:val="Akapitzlist"/>
+              <w:pStyle w:val="ListParagraph"/>
               <w:ind w:left="0"/>
               <w:rPr>
                 <w:rFonts w:asciiTheme="majorHAnsi" w:hAnsiTheme="majorHAnsi"/>
@@ -3568,7 +3623,7 @@
           </w:p>
           <w:p>
             <w:pPr>
-              <w:pStyle w:val="Akapitzlist"/>
+              <w:pStyle w:val="ListParagraph"/>
               <w:ind w:left="0"/>
               <w:rPr>
                 <w:rFonts w:asciiTheme="majorHAnsi" w:hAnsiTheme="majorHAnsi"/>
@@ -3600,7 +3655,7 @@
           </w:tcPr>
           <w:p>
             <w:pPr>
-              <w:pStyle w:val="Akapitzlist"/>
+              <w:pStyle w:val="ListParagraph"/>
               <w:ind w:left="0"/>
               <w:rPr>
                 <w:rFonts w:asciiTheme="majorHAnsi" w:hAnsiTheme="majorHAnsi"/>
@@ -3630,7 +3685,7 @@
           </w:tcPr>
           <w:p>
             <w:pPr>
-              <w:pStyle w:val="Akapitzlist"/>
+              <w:pStyle w:val="ListParagraph"/>
               <w:ind w:left="0"/>
               <w:rPr>
                 <w:rFonts w:asciiTheme="majorHAnsi" w:hAnsiTheme="majorHAnsi"/>
@@ -3679,7 +3734,7 @@
           </w:tcPr>
           <w:p>
             <w:pPr>
-              <w:pStyle w:val="Akapitzlist"/>
+              <w:pStyle w:val="ListParagraph"/>
               <w:ind w:left="0"/>
               <w:rPr>
                 <w:rFonts w:asciiTheme="majorHAnsi" w:hAnsiTheme="majorHAnsi"/>
@@ -3709,7 +3764,7 @@
           </w:tcPr>
           <w:p>
             <w:pPr>
-              <w:pStyle w:val="Akapitzlist"/>
+              <w:pStyle w:val="ListParagraph"/>
               <w:ind w:left="0"/>
               <w:rPr>
                 <w:rFonts w:asciiTheme="majorHAnsi" w:hAnsiTheme="majorHAnsi"/>
@@ -3741,7 +3796,7 @@
           </w:tcPr>
           <w:p>
             <w:pPr>
-              <w:pStyle w:val="Akapitzlist"/>
+              <w:pStyle w:val="ListParagraph"/>
               <w:ind w:left="0"/>
               <w:rPr>
                 <w:rFonts w:asciiTheme="majorHAnsi" w:hAnsiTheme="majorHAnsi"/>
@@ -3771,7 +3826,7 @@
           </w:tcPr>
           <w:p>
             <w:pPr>
-              <w:pStyle w:val="Akapitzlist"/>
+              <w:pStyle w:val="ListParagraph"/>
               <w:ind w:left="0"/>
               <w:rPr>
                 <w:rFonts w:asciiTheme="majorHAnsi" w:hAnsiTheme="majorHAnsi"/>
@@ -3803,7 +3858,7 @@
           </w:tcPr>
           <w:p>
             <w:pPr>
-              <w:pStyle w:val="Akapitzlist"/>
+              <w:pStyle w:val="ListParagraph"/>
               <w:ind w:left="0"/>
               <w:rPr>
                 <w:rFonts w:asciiTheme="majorHAnsi" w:hAnsiTheme="majorHAnsi"/>
@@ -3833,7 +3888,7 @@
           </w:tcPr>
           <w:p>
             <w:pPr>
-              <w:pStyle w:val="Akapitzlist"/>
+              <w:pStyle w:val="ListParagraph"/>
               <w:ind w:left="0"/>
               <w:rPr>
                 <w:rFonts w:asciiTheme="majorHAnsi" w:hAnsiTheme="majorHAnsi"/>
@@ -3865,7 +3920,7 @@
           </w:tcPr>
           <w:p>
             <w:pPr>
-              <w:pStyle w:val="Akapitzlist"/>
+              <w:pStyle w:val="ListParagraph"/>
               <w:ind w:left="0"/>
               <w:rPr>
                 <w:rFonts w:asciiTheme="majorHAnsi" w:hAnsiTheme="majorHAnsi"/>
@@ -3895,7 +3950,7 @@
           </w:tcPr>
           <w:p>
             <w:pPr>
-              <w:pStyle w:val="Akapitzlist"/>
+              <w:pStyle w:val="ListParagraph"/>
               <w:ind w:left="0"/>
               <w:rPr>
                 <w:rFonts w:asciiTheme="majorHAnsi" w:hAnsiTheme="majorHAnsi"/>
@@ -3914,7 +3969,7 @@
           </w:p>
           <w:p>
             <w:pPr>
-              <w:pStyle w:val="Akapitzlist"/>
+              <w:pStyle w:val="ListParagraph"/>
               <w:ind w:left="0"/>
               <w:rPr>
                 <w:rFonts w:asciiTheme="majorHAnsi" w:hAnsiTheme="majorHAnsi"/>
@@ -3933,7 +3988,7 @@
           </w:p>
           <w:p>
             <w:pPr>
-              <w:pStyle w:val="Akapitzlist"/>
+              <w:pStyle w:val="ListParagraph"/>
               <w:ind w:left="0"/>
               <w:rPr>
                 <w:rFonts w:asciiTheme="majorHAnsi" w:hAnsiTheme="majorHAnsi"/>
@@ -3965,7 +4020,7 @@
           </w:tcPr>
           <w:p>
             <w:pPr>
-              <w:pStyle w:val="Akapitzlist"/>
+              <w:pStyle w:val="ListParagraph"/>
               <w:ind w:left="0"/>
               <w:rPr>
                 <w:rFonts w:asciiTheme="majorHAnsi" w:hAnsiTheme="majorHAnsi"/>
@@ -3995,7 +4050,7 @@
           </w:tcPr>
           <w:p>
             <w:pPr>
-              <w:pStyle w:val="Akapitzlist"/>
+              <w:pStyle w:val="ListParagraph"/>
               <w:ind w:left="0"/>
               <w:rPr>
                 <w:rFonts w:asciiTheme="majorHAnsi" w:hAnsiTheme="majorHAnsi"/>
@@ -4027,7 +4082,7 @@
           </w:tcPr>
           <w:p>
             <w:pPr>
-              <w:pStyle w:val="Akapitzlist"/>
+              <w:pStyle w:val="ListParagraph"/>
               <w:ind w:left="0"/>
               <w:rPr>
                 <w:rFonts w:ascii="Cambria" w:hAnsi="Cambria"/>
@@ -4049,7 +4104,7 @@
           </w:tcPr>
           <w:p>
             <w:pPr>
-              <w:pStyle w:val="Akapitzlist"/>
+              <w:pStyle w:val="ListParagraph"/>
               <w:ind w:left="0"/>
               <w:rPr>
                 <w:rFonts w:ascii="Cambria" w:hAnsi="Cambria"/>
@@ -4073,7 +4128,7 @@
           </w:tcPr>
           <w:p>
             <w:pPr>
-              <w:pStyle w:val="Akapitzlist"/>
+              <w:pStyle w:val="ListParagraph"/>
               <w:ind w:left="0"/>
               <w:rPr>
                 <w:rFonts w:ascii="Cambria" w:hAnsi="Cambria"/>
@@ -4095,7 +4150,7 @@
           </w:tcPr>
           <w:p>
             <w:pPr>
-              <w:pStyle w:val="Akapitzlist"/>
+              <w:pStyle w:val="ListParagraph"/>
               <w:ind w:left="0"/>
               <w:rPr>
                 <w:rFonts w:ascii="Cambria" w:hAnsi="Cambria"/>
@@ -4119,10 +4174,10 @@
           </w:tcPr>
           <w:p>
             <w:pPr>
-              <w:pStyle w:val="Nagwek2"/>
-            </w:pPr>
-            <w:bookmarkStart w:id="11" w:name="_Testy"/>
-            <w:bookmarkEnd w:id="11"/>
+              <w:pStyle w:val="Heading2"/>
+            </w:pPr>
+            <w:bookmarkStart w:id="4" w:name="_Testy"/>
+            <w:bookmarkEnd w:id="4"/>
             <w:r>
               <w:t>Testy</w:t>
             </w:r>
@@ -4140,7 +4195,7 @@
           </w:tcPr>
           <w:p>
             <w:pPr>
-              <w:pStyle w:val="Akapitzlist"/>
+              <w:pStyle w:val="ListParagraph"/>
               <w:ind w:left="0"/>
               <w:rPr>
                 <w:rFonts w:ascii="Cambria" w:hAnsi="Cambria"/>
@@ -4164,7 +4219,7 @@
           </w:tcPr>
           <w:p>
             <w:pPr>
-              <w:pStyle w:val="Akapitzlist"/>
+              <w:pStyle w:val="ListParagraph"/>
               <w:ind w:left="0"/>
               <w:rPr>
                 <w:rFonts w:asciiTheme="majorHAnsi" w:hAnsiTheme="majorHAnsi"/>
@@ -4194,7 +4249,7 @@
           </w:tcPr>
           <w:p>
             <w:pPr>
-              <w:pStyle w:val="Akapitzlist"/>
+              <w:pStyle w:val="ListParagraph"/>
               <w:ind w:left="0"/>
               <w:rPr>
                 <w:rFonts w:asciiTheme="majorHAnsi" w:hAnsiTheme="majorHAnsi"/>
@@ -4213,7 +4268,7 @@
           </w:p>
           <w:p>
             <w:pPr>
-              <w:pStyle w:val="Akapitzlist"/>
+              <w:pStyle w:val="ListParagraph"/>
               <w:ind w:left="0"/>
               <w:rPr>
                 <w:rFonts w:asciiTheme="majorHAnsi" w:hAnsiTheme="majorHAnsi"/>
@@ -4245,7 +4300,7 @@
           </w:tcPr>
           <w:p>
             <w:pPr>
-              <w:pStyle w:val="Akapitzlist"/>
+              <w:pStyle w:val="ListParagraph"/>
               <w:ind w:left="0"/>
               <w:rPr>
                 <w:rFonts w:asciiTheme="majorHAnsi" w:hAnsiTheme="majorHAnsi"/>
@@ -4275,7 +4330,7 @@
           </w:tcPr>
           <w:p>
             <w:pPr>
-              <w:pStyle w:val="Akapitzlist"/>
+              <w:pStyle w:val="ListParagraph"/>
               <w:ind w:left="0"/>
               <w:rPr>
                 <w:rFonts w:asciiTheme="majorHAnsi" w:hAnsiTheme="majorHAnsi"/>
@@ -4294,7 +4349,7 @@
           </w:p>
           <w:p>
             <w:pPr>
-              <w:pStyle w:val="Akapitzlist"/>
+              <w:pStyle w:val="ListParagraph"/>
               <w:ind w:left="0"/>
               <w:rPr>
                 <w:rFonts w:asciiTheme="majorHAnsi" w:hAnsiTheme="majorHAnsi"/>
@@ -4326,7 +4381,7 @@
           </w:tcPr>
           <w:p>
             <w:pPr>
-              <w:pStyle w:val="Akapitzlist"/>
+              <w:pStyle w:val="ListParagraph"/>
               <w:ind w:left="0"/>
               <w:rPr>
                 <w:rFonts w:asciiTheme="majorHAnsi" w:hAnsiTheme="majorHAnsi"/>
@@ -4356,7 +4411,7 @@
           </w:tcPr>
           <w:p>
             <w:pPr>
-              <w:pStyle w:val="Akapitzlist"/>
+              <w:pStyle w:val="ListParagraph"/>
               <w:ind w:left="0"/>
               <w:rPr>
                 <w:rFonts w:asciiTheme="majorHAnsi" w:hAnsiTheme="majorHAnsi"/>
@@ -4375,7 +4430,7 @@
           </w:p>
           <w:p>
             <w:pPr>
-              <w:pStyle w:val="Akapitzlist"/>
+              <w:pStyle w:val="ListParagraph"/>
               <w:ind w:left="0"/>
               <w:rPr>
                 <w:rFonts w:asciiTheme="majorHAnsi" w:hAnsiTheme="majorHAnsi"/>
@@ -4407,7 +4462,7 @@
           </w:tcPr>
           <w:p>
             <w:pPr>
-              <w:pStyle w:val="Akapitzlist"/>
+              <w:pStyle w:val="ListParagraph"/>
               <w:ind w:left="0"/>
               <w:rPr>
                 <w:rFonts w:asciiTheme="majorHAnsi" w:hAnsiTheme="majorHAnsi"/>
@@ -4437,7 +4492,7 @@
           </w:tcPr>
           <w:p>
             <w:pPr>
-              <w:pStyle w:val="Akapitzlist"/>
+              <w:pStyle w:val="ListParagraph"/>
               <w:ind w:left="0"/>
               <w:rPr>
                 <w:rFonts w:asciiTheme="majorHAnsi" w:hAnsiTheme="majorHAnsi"/>
@@ -4469,7 +4524,7 @@
           </w:tcPr>
           <w:p>
             <w:pPr>
-              <w:pStyle w:val="Akapitzlist"/>
+              <w:pStyle w:val="ListParagraph"/>
               <w:ind w:left="0"/>
               <w:rPr>
                 <w:rFonts w:asciiTheme="majorHAnsi" w:hAnsiTheme="majorHAnsi"/>
@@ -4499,7 +4554,7 @@
           </w:tcPr>
           <w:p>
             <w:pPr>
-              <w:pStyle w:val="Akapitzlist"/>
+              <w:pStyle w:val="ListParagraph"/>
               <w:ind w:left="0"/>
               <w:rPr>
                 <w:rFonts w:asciiTheme="majorHAnsi" w:hAnsiTheme="majorHAnsi"/>
@@ -4531,7 +4586,7 @@
           </w:tcPr>
           <w:p>
             <w:pPr>
-              <w:pStyle w:val="Akapitzlist"/>
+              <w:pStyle w:val="ListParagraph"/>
               <w:ind w:left="0"/>
               <w:rPr>
                 <w:rFonts w:asciiTheme="majorHAnsi" w:hAnsiTheme="majorHAnsi"/>
@@ -4561,7 +4616,7 @@
           </w:tcPr>
           <w:p>
             <w:pPr>
-              <w:pStyle w:val="Akapitzlist"/>
+              <w:pStyle w:val="ListParagraph"/>
               <w:ind w:left="0"/>
               <w:rPr>
                 <w:rFonts w:asciiTheme="majorHAnsi" w:hAnsiTheme="majorHAnsi"/>
@@ -4580,7 +4635,7 @@
           </w:p>
           <w:p>
             <w:pPr>
-              <w:pStyle w:val="Akapitzlist"/>
+              <w:pStyle w:val="ListParagraph"/>
               <w:ind w:left="0"/>
               <w:rPr>
                 <w:rFonts w:asciiTheme="majorHAnsi" w:hAnsiTheme="majorHAnsi"/>
@@ -4599,7 +4654,7 @@
           </w:p>
           <w:p>
             <w:pPr>
-              <w:pStyle w:val="Akapitzlist"/>
+              <w:pStyle w:val="ListParagraph"/>
               <w:ind w:left="0"/>
               <w:rPr>
                 <w:rFonts w:asciiTheme="majorHAnsi" w:hAnsiTheme="majorHAnsi"/>
@@ -4632,7 +4687,7 @@
           </w:tcPr>
           <w:p>
             <w:pPr>
-              <w:pStyle w:val="Akapitzlist"/>
+              <w:pStyle w:val="ListParagraph"/>
               <w:ind w:left="0"/>
               <w:rPr>
                 <w:rFonts w:asciiTheme="majorHAnsi" w:hAnsiTheme="majorHAnsi"/>
@@ -4663,7 +4718,7 @@
           </w:tcPr>
           <w:p>
             <w:pPr>
-              <w:pStyle w:val="Akapitzlist"/>
+              <w:pStyle w:val="ListParagraph"/>
               <w:ind w:left="0"/>
               <w:rPr>
                 <w:rFonts w:asciiTheme="majorHAnsi" w:hAnsiTheme="majorHAnsi"/>
@@ -4682,7 +4737,7 @@
           </w:p>
           <w:p>
             <w:pPr>
-              <w:pStyle w:val="Akapitzlist"/>
+              <w:pStyle w:val="ListParagraph"/>
               <w:ind w:left="0"/>
               <w:rPr>
                 <w:rFonts w:asciiTheme="majorHAnsi" w:hAnsiTheme="majorHAnsi"/>
@@ -4714,7 +4769,7 @@
           </w:tcPr>
           <w:p>
             <w:pPr>
-              <w:pStyle w:val="Akapitzlist"/>
+              <w:pStyle w:val="ListParagraph"/>
               <w:ind w:left="0"/>
               <w:rPr>
                 <w:rFonts w:asciiTheme="majorHAnsi" w:hAnsiTheme="majorHAnsi"/>
@@ -4744,7 +4799,7 @@
           </w:tcPr>
           <w:p>
             <w:pPr>
-              <w:pStyle w:val="Akapitzlist"/>
+              <w:pStyle w:val="ListParagraph"/>
               <w:ind w:left="0"/>
               <w:rPr>
                 <w:rFonts w:asciiTheme="majorHAnsi" w:hAnsiTheme="majorHAnsi"/>
@@ -4760,26 +4815,14 @@
               </w:rPr>
               <w:t xml:space="preserve">Zadanie </w:t>
             </w:r>
-            <w:del w:id="12" w:author="HP" w:date="2010-04-24T22:52:00Z">
-              <w:r>
-                <w:rPr>
-                  <w:rFonts w:asciiTheme="majorHAnsi" w:hAnsiTheme="majorHAnsi"/>
-                  <w:sz w:val="24"/>
-                  <w:szCs w:val="24"/>
-                </w:rPr>
-                <w:delText>regresji</w:delText>
-              </w:r>
-            </w:del>
-            <w:ins w:id="13" w:author="HP" w:date="2010-04-24T22:52:00Z">
-              <w:r>
-                <w:rPr>
-                  <w:rFonts w:asciiTheme="majorHAnsi" w:hAnsiTheme="majorHAnsi"/>
-                  <w:sz w:val="24"/>
-                  <w:szCs w:val="24"/>
-                </w:rPr>
-                <w:t>aproksymacji</w:t>
-              </w:r>
-            </w:ins>
+            <w:r>
+              <w:rPr>
+                <w:rFonts w:asciiTheme="majorHAnsi" w:hAnsiTheme="majorHAnsi"/>
+                <w:sz w:val="24"/>
+                <w:szCs w:val="24"/>
+              </w:rPr>
+              <w:t>aproksymacji</w:t>
+            </w:r>
             <w:r>
               <w:rPr>
                 <w:rFonts w:asciiTheme="majorHAnsi" w:hAnsiTheme="majorHAnsi"/>
@@ -4804,7 +4847,7 @@
           </w:tcPr>
           <w:p>
             <w:pPr>
-              <w:pStyle w:val="Akapitzlist"/>
+              <w:pStyle w:val="ListParagraph"/>
               <w:ind w:left="0"/>
               <w:rPr>
                 <w:rFonts w:asciiTheme="majorHAnsi" w:hAnsiTheme="majorHAnsi"/>
@@ -4834,7 +4877,7 @@
           </w:tcPr>
           <w:p>
             <w:pPr>
-              <w:pStyle w:val="Akapitzlist"/>
+              <w:pStyle w:val="ListParagraph"/>
               <w:ind w:left="0"/>
               <w:rPr>
                 <w:rFonts w:asciiTheme="majorHAnsi" w:hAnsiTheme="majorHAnsi"/>
@@ -4866,7 +4909,7 @@
           </w:tcPr>
           <w:p>
             <w:pPr>
-              <w:pStyle w:val="Akapitzlist"/>
+              <w:pStyle w:val="ListParagraph"/>
               <w:ind w:left="0"/>
               <w:rPr>
                 <w:rFonts w:asciiTheme="majorHAnsi" w:hAnsiTheme="majorHAnsi"/>
@@ -4896,7 +4939,7 @@
           </w:tcPr>
           <w:p>
             <w:pPr>
-              <w:pStyle w:val="Akapitzlist"/>
+              <w:pStyle w:val="ListParagraph"/>
               <w:ind w:left="0"/>
               <w:rPr>
                 <w:rFonts w:asciiTheme="majorHAnsi" w:hAnsiTheme="majorHAnsi"/>
@@ -4915,7 +4958,7 @@
           </w:p>
           <w:p>
             <w:pPr>
-              <w:pStyle w:val="Akapitzlist"/>
+              <w:pStyle w:val="ListParagraph"/>
               <w:ind w:left="0"/>
               <w:rPr>
                 <w:rFonts w:asciiTheme="majorHAnsi" w:hAnsiTheme="majorHAnsi"/>
@@ -4947,7 +4990,7 @@
           </w:tcPr>
           <w:p>
             <w:pPr>
-              <w:pStyle w:val="Akapitzlist"/>
+              <w:pStyle w:val="ListParagraph"/>
               <w:ind w:left="0"/>
               <w:rPr>
                 <w:rFonts w:asciiTheme="majorHAnsi" w:hAnsiTheme="majorHAnsi"/>
@@ -4977,7 +5020,7 @@
           </w:tcPr>
           <w:p>
             <w:pPr>
-              <w:pStyle w:val="Akapitzlist"/>
+              <w:pStyle w:val="ListParagraph"/>
               <w:ind w:left="0"/>
               <w:rPr>
                 <w:rFonts w:asciiTheme="majorHAnsi" w:hAnsiTheme="majorHAnsi"/>
@@ -4996,7 +5039,7 @@
           </w:p>
           <w:p>
             <w:pPr>
-              <w:pStyle w:val="Akapitzlist"/>
+              <w:pStyle w:val="ListParagraph"/>
               <w:ind w:left="0"/>
               <w:rPr>
                 <w:rFonts w:asciiTheme="majorHAnsi" w:hAnsiTheme="majorHAnsi"/>
@@ -5028,7 +5071,7 @@
           </w:tcPr>
           <w:p>
             <w:pPr>
-              <w:pStyle w:val="Akapitzlist"/>
+              <w:pStyle w:val="ListParagraph"/>
               <w:ind w:left="0"/>
               <w:rPr>
                 <w:rFonts w:ascii="Cambria" w:hAnsi="Cambria"/>
@@ -5050,7 +5093,7 @@
           </w:tcPr>
           <w:p>
             <w:pPr>
-              <w:pStyle w:val="Akapitzlist"/>
+              <w:pStyle w:val="ListParagraph"/>
               <w:ind w:left="0"/>
               <w:rPr>
                 <w:rFonts w:ascii="Cambria" w:hAnsi="Cambria"/>
@@ -5074,7 +5117,7 @@
           </w:tcPr>
           <w:p>
             <w:pPr>
-              <w:pStyle w:val="Akapitzlist"/>
+              <w:pStyle w:val="ListParagraph"/>
               <w:ind w:left="0"/>
               <w:rPr>
                 <w:rFonts w:ascii="Cambria" w:hAnsi="Cambria"/>
@@ -5096,7 +5139,7 @@
           </w:tcPr>
           <w:p>
             <w:pPr>
-              <w:pStyle w:val="Akapitzlist"/>
+              <w:pStyle w:val="ListParagraph"/>
               <w:ind w:left="0"/>
               <w:rPr>
                 <w:rFonts w:ascii="Cambria" w:hAnsi="Cambria"/>
@@ -5120,7 +5163,7 @@
           </w:tcPr>
           <w:p>
             <w:pPr>
-              <w:pStyle w:val="Akapitzlist"/>
+              <w:pStyle w:val="ListParagraph"/>
               <w:ind w:left="0"/>
               <w:rPr>
                 <w:rFonts w:ascii="Cambria" w:hAnsi="Cambria"/>
@@ -5142,7 +5185,7 @@
           </w:tcPr>
           <w:p>
             <w:pPr>
-              <w:pStyle w:val="Akapitzlist"/>
+              <w:pStyle w:val="ListParagraph"/>
               <w:ind w:left="0"/>
               <w:rPr>
                 <w:rFonts w:ascii="Cambria" w:hAnsi="Cambria"/>
@@ -5317,7 +5360,7 @@
     <w:lsdException w:name="Bibliography" w:uiPriority="37"/>
     <w:lsdException w:name="TOC Heading" w:uiPriority="39" w:qFormat="1"/>
   </w:latentStyles>
-  <w:style w:type="paragraph" w:default="1" w:styleId="Normalny">
+  <w:style w:type="paragraph" w:default="1" w:styleId="Normal">
     <w:name w:val="Normal"/>
     <w:qFormat/>
     <w:rsid w:val="00735FC5"/>
@@ -5330,11 +5373,11 @@
       <w:lang w:val="pl-PL"/>
     </w:rPr>
   </w:style>
-  <w:style w:type="paragraph" w:styleId="Nagwek2">
+  <w:style w:type="paragraph" w:styleId="Heading2">
     <w:name w:val="heading 2"/>
-    <w:basedOn w:val="Normalny"/>
-    <w:next w:val="Normalny"/>
-    <w:link w:val="Nagwek2Znak"/>
+    <w:basedOn w:val="Normal"/>
+    <w:next w:val="Normal"/>
+    <w:link w:val="Heading2Char"/>
     <w:uiPriority w:val="9"/>
     <w:unhideWhenUsed/>
     <w:qFormat/>
@@ -5354,13 +5397,13 @@
       <w:szCs w:val="26"/>
     </w:rPr>
   </w:style>
-  <w:style w:type="character" w:default="1" w:styleId="Domylnaczcionkaakapitu">
+  <w:style w:type="character" w:default="1" w:styleId="DefaultParagraphFont">
     <w:name w:val="Default Paragraph Font"/>
     <w:uiPriority w:val="1"/>
     <w:semiHidden/>
     <w:unhideWhenUsed/>
   </w:style>
-  <w:style w:type="table" w:default="1" w:styleId="Standardowy">
+  <w:style w:type="table" w:default="1" w:styleId="TableNormal">
     <w:name w:val="Normal Table"/>
     <w:uiPriority w:val="99"/>
     <w:semiHidden/>
@@ -5376,15 +5419,15 @@
       </w:tblCellMar>
     </w:tblPr>
   </w:style>
-  <w:style w:type="numbering" w:default="1" w:styleId="Bezlisty">
+  <w:style w:type="numbering" w:default="1" w:styleId="NoList">
     <w:name w:val="No List"/>
     <w:uiPriority w:val="99"/>
     <w:semiHidden/>
     <w:unhideWhenUsed/>
   </w:style>
-  <w:style w:type="paragraph" w:styleId="Akapitzlist">
+  <w:style w:type="paragraph" w:styleId="ListParagraph">
     <w:name w:val="List Paragraph"/>
-    <w:basedOn w:val="Normalny"/>
+    <w:basedOn w:val="Normal"/>
     <w:uiPriority w:val="34"/>
     <w:qFormat/>
     <w:rsid w:val="00735FC5"/>
@@ -5393,10 +5436,10 @@
       <w:contextualSpacing/>
     </w:pPr>
   </w:style>
-  <w:style w:type="character" w:customStyle="1" w:styleId="Nagwek2Znak">
-    <w:name w:val="Nagłówek 2 Znak"/>
-    <w:basedOn w:val="Domylnaczcionkaakapitu"/>
-    <w:link w:val="Nagwek2"/>
+  <w:style w:type="character" w:customStyle="1" w:styleId="Heading2Char">
+    <w:name w:val="Heading 2 Char"/>
+    <w:basedOn w:val="DefaultParagraphFont"/>
+    <w:link w:val="Heading2"/>
     <w:uiPriority w:val="9"/>
     <w:rsid w:val="000B053F"/>
     <w:rPr>
@@ -5409,9 +5452,9 @@
       <w:lang w:val="pl-PL"/>
     </w:rPr>
   </w:style>
-  <w:style w:type="character" w:styleId="Hipercze">
+  <w:style w:type="character" w:styleId="Hyperlink">
     <w:name w:val="Hyperlink"/>
-    <w:basedOn w:val="Domylnaczcionkaakapitu"/>
+    <w:basedOn w:val="DefaultParagraphFont"/>
     <w:uiPriority w:val="99"/>
     <w:unhideWhenUsed/>
     <w:rsid w:val="000B053F"/>
@@ -5420,9 +5463,9 @@
       <w:u w:val="single"/>
     </w:rPr>
   </w:style>
-  <w:style w:type="character" w:styleId="UyteHipercze">
+  <w:style w:type="character" w:styleId="FollowedHyperlink">
     <w:name w:val="FollowedHyperlink"/>
-    <w:basedOn w:val="Domylnaczcionkaakapitu"/>
+    <w:basedOn w:val="DefaultParagraphFont"/>
     <w:uiPriority w:val="99"/>
     <w:semiHidden/>
     <w:unhideWhenUsed/>
@@ -5432,10 +5475,10 @@
       <w:u w:val="single"/>
     </w:rPr>
   </w:style>
-  <w:style w:type="paragraph" w:styleId="Tekstdymka">
+  <w:style w:type="paragraph" w:styleId="BalloonText">
     <w:name w:val="Balloon Text"/>
-    <w:basedOn w:val="Normalny"/>
-    <w:link w:val="TekstdymkaZnak"/>
+    <w:basedOn w:val="Normal"/>
+    <w:link w:val="BalloonTextChar"/>
     <w:uiPriority w:val="99"/>
     <w:semiHidden/>
     <w:unhideWhenUsed/>
@@ -5449,10 +5492,10 @@
       <w:szCs w:val="16"/>
     </w:rPr>
   </w:style>
-  <w:style w:type="character" w:customStyle="1" w:styleId="TekstdymkaZnak">
-    <w:name w:val="Tekst dymka Znak"/>
-    <w:basedOn w:val="Domylnaczcionkaakapitu"/>
-    <w:link w:val="Tekstdymka"/>
+  <w:style w:type="character" w:customStyle="1" w:styleId="BalloonTextChar">
+    <w:name w:val="Balloon Text Char"/>
+    <w:basedOn w:val="DefaultParagraphFont"/>
+    <w:link w:val="BalloonText"/>
     <w:uiPriority w:val="99"/>
     <w:semiHidden/>
     <w:rsid w:val="00990285"/>
@@ -5754,7 +5797,7 @@
 </file>
 
 <file path=customXml/itemProps1.xml><?xml version="1.0" encoding="utf-8"?>
-<ds:datastoreItem xmlns:ds="http://schemas.openxmlformats.org/officeDocument/2006/customXml" ds:itemID="{777931C8-16F4-467D-993C-8607439380D0}">
+<ds:datastoreItem xmlns:ds="http://schemas.openxmlformats.org/officeDocument/2006/customXml" ds:itemID="{36BAB7BF-D5F5-4350-98B2-81E1655D9462}">
   <ds:schemaRefs>
     <ds:schemaRef ds:uri="http://schemas.openxmlformats.org/officeDocument/2006/bibliography"/>
   </ds:schemaRefs>

--- a/trunk/CUDA/Resources/Słownik.docx
+++ b/trunk/CUDA/Resources/Słownik.docx
@@ -4,7 +4,7 @@
   <w:body>
     <w:p>
       <w:pPr>
-        <w:pStyle w:val="ListParagraph"/>
+        <w:pStyle w:val="Akapitzlist"/>
         <w:ind w:left="0"/>
         <w:rPr>
           <w:rFonts w:ascii="Cambria" w:hAnsi="Cambria"/>
@@ -25,7 +25,7 @@
     </w:p>
     <w:p>
       <w:pPr>
-        <w:pStyle w:val="ListParagraph"/>
+        <w:pStyle w:val="Akapitzlist"/>
         <w:ind w:left="0"/>
         <w:rPr>
           <w:rFonts w:ascii="Cambria" w:hAnsi="Cambria"/>
@@ -44,7 +44,7 @@
     </w:p>
     <w:p>
       <w:pPr>
-        <w:pStyle w:val="ListParagraph"/>
+        <w:pStyle w:val="Akapitzlist"/>
         <w:ind w:left="0"/>
         <w:rPr>
           <w:rFonts w:ascii="Cambria" w:hAnsi="Cambria"/>
@@ -55,7 +55,7 @@
       <w:hyperlink w:anchor="_Ogólne" w:history="1">
         <w:r>
           <w:rPr>
-            <w:rStyle w:val="Hyperlink"/>
+            <w:rStyle w:val="Hipercze"/>
             <w:rFonts w:ascii="Cambria" w:hAnsi="Cambria"/>
             <w:sz w:val="24"/>
             <w:szCs w:val="24"/>
@@ -66,7 +66,7 @@
     </w:p>
     <w:p>
       <w:pPr>
-        <w:pStyle w:val="ListParagraph"/>
+        <w:pStyle w:val="Akapitzlist"/>
         <w:ind w:left="0"/>
         <w:rPr>
           <w:rFonts w:ascii="Cambria" w:hAnsi="Cambria"/>
@@ -77,7 +77,7 @@
       <w:hyperlink w:anchor="_CUDA" w:history="1">
         <w:r>
           <w:rPr>
-            <w:rStyle w:val="Hyperlink"/>
+            <w:rStyle w:val="Hipercze"/>
             <w:rFonts w:ascii="Cambria" w:hAnsi="Cambria"/>
             <w:sz w:val="24"/>
             <w:szCs w:val="24"/>
@@ -88,7 +88,7 @@
     </w:p>
     <w:p>
       <w:pPr>
-        <w:pStyle w:val="ListParagraph"/>
+        <w:pStyle w:val="Akapitzlist"/>
         <w:ind w:left="0"/>
         <w:rPr>
           <w:rFonts w:ascii="Cambria" w:hAnsi="Cambria"/>
@@ -99,7 +99,7 @@
       <w:hyperlink w:anchor="_Sprzęt_kart_graficznych" w:history="1">
         <w:r>
           <w:rPr>
-            <w:rStyle w:val="Hyperlink"/>
+            <w:rStyle w:val="Hipercze"/>
             <w:rFonts w:ascii="Cambria" w:hAnsi="Cambria"/>
             <w:sz w:val="24"/>
             <w:szCs w:val="24"/>
@@ -110,7 +110,7 @@
     </w:p>
     <w:p>
       <w:pPr>
-        <w:pStyle w:val="ListParagraph"/>
+        <w:pStyle w:val="Akapitzlist"/>
         <w:ind w:left="0"/>
         <w:rPr>
           <w:rFonts w:ascii="Cambria" w:hAnsi="Cambria"/>
@@ -121,7 +121,7 @@
       <w:hyperlink w:anchor="_SSN_/_MLP" w:history="1">
         <w:r>
           <w:rPr>
-            <w:rStyle w:val="Hyperlink"/>
+            <w:rStyle w:val="Hipercze"/>
             <w:rFonts w:ascii="Cambria" w:hAnsi="Cambria"/>
             <w:sz w:val="24"/>
             <w:szCs w:val="24"/>
@@ -132,7 +132,7 @@
     </w:p>
     <w:p>
       <w:pPr>
-        <w:pStyle w:val="ListParagraph"/>
+        <w:pStyle w:val="Akapitzlist"/>
         <w:ind w:left="0"/>
         <w:rPr>
           <w:rFonts w:ascii="Cambria" w:hAnsi="Cambria"/>
@@ -143,7 +143,7 @@
       <w:hyperlink w:anchor="_Testy" w:history="1">
         <w:r>
           <w:rPr>
-            <w:rStyle w:val="Hyperlink"/>
+            <w:rStyle w:val="Hipercze"/>
             <w:rFonts w:ascii="Cambria" w:hAnsi="Cambria"/>
             <w:sz w:val="24"/>
             <w:szCs w:val="24"/>
@@ -154,7 +154,7 @@
     </w:p>
     <w:p>
       <w:pPr>
-        <w:pStyle w:val="ListParagraph"/>
+        <w:pStyle w:val="Akapitzlist"/>
         <w:ind w:left="0"/>
         <w:rPr>
           <w:rFonts w:ascii="Cambria" w:hAnsi="Cambria"/>
@@ -187,7 +187,7 @@
           </w:tcPr>
           <w:p>
             <w:pPr>
-              <w:pStyle w:val="ListParagraph"/>
+              <w:pStyle w:val="Akapitzlist"/>
               <w:ind w:left="0"/>
               <w:rPr>
                 <w:rFonts w:ascii="Cambria" w:hAnsi="Cambria"/>
@@ -213,7 +213,7 @@
           </w:tcPr>
           <w:p>
             <w:pPr>
-              <w:pStyle w:val="ListParagraph"/>
+              <w:pStyle w:val="Akapitzlist"/>
               <w:ind w:left="0"/>
               <w:rPr>
                 <w:rFonts w:ascii="Cambria" w:hAnsi="Cambria"/>
@@ -241,47 +241,47 @@
           </w:tcPr>
           <w:p>
             <w:pPr>
-              <w:pStyle w:val="ListParagraph"/>
-              <w:ind w:left="0"/>
-              <w:rPr>
-                <w:rFonts w:asciiTheme="majorHAnsi" w:hAnsiTheme="majorHAnsi"/>
-                <w:sz w:val="24"/>
-                <w:szCs w:val="24"/>
-              </w:rPr>
-            </w:pPr>
-          </w:p>
-        </w:tc>
-        <w:tc>
-          <w:tcPr>
-            <w:tcW w:w="4606" w:type="dxa"/>
-          </w:tcPr>
-          <w:p>
-            <w:pPr>
-              <w:pStyle w:val="ListParagraph"/>
-              <w:ind w:left="0"/>
-              <w:rPr>
-                <w:rFonts w:asciiTheme="majorHAnsi" w:hAnsiTheme="majorHAnsi"/>
-                <w:sz w:val="24"/>
-                <w:szCs w:val="24"/>
-              </w:rPr>
-            </w:pPr>
-          </w:p>
-        </w:tc>
-      </w:tr>
-      <w:tr>
-        <w:tc>
-          <w:tcPr>
-            <w:tcW w:w="4606" w:type="dxa"/>
-            <w:tcBorders>
-              <w:top w:val="single" w:sz="4" w:space="0" w:color="000000"/>
-              <w:left w:val="single" w:sz="4" w:space="0" w:color="000000"/>
-              <w:bottom w:val="single" w:sz="4" w:space="0" w:color="000000"/>
-              <w:right w:val="single" w:sz="4" w:space="0" w:color="000000"/>
-            </w:tcBorders>
-          </w:tcPr>
-          <w:p>
-            <w:pPr>
-              <w:pStyle w:val="Heading2"/>
+              <w:pStyle w:val="Akapitzlist"/>
+              <w:ind w:left="0"/>
+              <w:rPr>
+                <w:rFonts w:asciiTheme="majorHAnsi" w:hAnsiTheme="majorHAnsi"/>
+                <w:sz w:val="24"/>
+                <w:szCs w:val="24"/>
+              </w:rPr>
+            </w:pPr>
+          </w:p>
+        </w:tc>
+        <w:tc>
+          <w:tcPr>
+            <w:tcW w:w="4606" w:type="dxa"/>
+          </w:tcPr>
+          <w:p>
+            <w:pPr>
+              <w:pStyle w:val="Akapitzlist"/>
+              <w:ind w:left="0"/>
+              <w:rPr>
+                <w:rFonts w:asciiTheme="majorHAnsi" w:hAnsiTheme="majorHAnsi"/>
+                <w:sz w:val="24"/>
+                <w:szCs w:val="24"/>
+              </w:rPr>
+            </w:pPr>
+          </w:p>
+        </w:tc>
+      </w:tr>
+      <w:tr>
+        <w:tc>
+          <w:tcPr>
+            <w:tcW w:w="4606" w:type="dxa"/>
+            <w:tcBorders>
+              <w:top w:val="single" w:sz="4" w:space="0" w:color="000000"/>
+              <w:left w:val="single" w:sz="4" w:space="0" w:color="000000"/>
+              <w:bottom w:val="single" w:sz="4" w:space="0" w:color="000000"/>
+              <w:right w:val="single" w:sz="4" w:space="0" w:color="000000"/>
+            </w:tcBorders>
+          </w:tcPr>
+          <w:p>
+            <w:pPr>
+              <w:pStyle w:val="Nagwek2"/>
             </w:pPr>
             <w:bookmarkStart w:id="0" w:name="_Ogólne"/>
             <w:bookmarkEnd w:id="0"/>
@@ -302,7 +302,7 @@
           </w:tcPr>
           <w:p>
             <w:pPr>
-              <w:pStyle w:val="ListParagraph"/>
+              <w:pStyle w:val="Akapitzlist"/>
               <w:ind w:left="0"/>
               <w:rPr>
                 <w:rFonts w:ascii="Cambria" w:hAnsi="Cambria"/>
@@ -326,7 +326,7 @@
           </w:tcPr>
           <w:p>
             <w:pPr>
-              <w:pStyle w:val="ListParagraph"/>
+              <w:pStyle w:val="Akapitzlist"/>
               <w:ind w:left="0"/>
               <w:rPr>
                 <w:rFonts w:asciiTheme="majorHAnsi" w:hAnsiTheme="majorHAnsi"/>
@@ -345,7 +345,7 @@
           </w:p>
           <w:p>
             <w:pPr>
-              <w:pStyle w:val="ListParagraph"/>
+              <w:pStyle w:val="Akapitzlist"/>
               <w:ind w:left="0"/>
               <w:rPr>
                 <w:rFonts w:asciiTheme="majorHAnsi" w:hAnsiTheme="majorHAnsi"/>
@@ -375,7 +375,7 @@
           </w:tcPr>
           <w:p>
             <w:pPr>
-              <w:pStyle w:val="ListParagraph"/>
+              <w:pStyle w:val="Akapitzlist"/>
               <w:ind w:left="0"/>
               <w:rPr>
                 <w:rFonts w:asciiTheme="majorHAnsi" w:hAnsiTheme="majorHAnsi"/>
@@ -394,7 +394,7 @@
           </w:p>
           <w:p>
             <w:pPr>
-              <w:pStyle w:val="ListParagraph"/>
+              <w:pStyle w:val="Akapitzlist"/>
               <w:ind w:left="0"/>
               <w:rPr>
                 <w:rFonts w:asciiTheme="majorHAnsi" w:hAnsiTheme="majorHAnsi"/>
@@ -413,7 +413,7 @@
           </w:p>
           <w:p>
             <w:pPr>
-              <w:pStyle w:val="ListParagraph"/>
+              <w:pStyle w:val="Akapitzlist"/>
               <w:ind w:left="0"/>
               <w:rPr>
                 <w:rFonts w:asciiTheme="majorHAnsi" w:hAnsiTheme="majorHAnsi"/>
@@ -469,7 +469,7 @@
           </w:tcPr>
           <w:p>
             <w:pPr>
-              <w:pStyle w:val="ListParagraph"/>
+              <w:pStyle w:val="Akapitzlist"/>
               <w:ind w:left="0"/>
               <w:rPr>
                 <w:rFonts w:asciiTheme="majorHAnsi" w:hAnsiTheme="majorHAnsi"/>
@@ -499,7 +499,7 @@
           </w:tcPr>
           <w:p>
             <w:pPr>
-              <w:pStyle w:val="ListParagraph"/>
+              <w:pStyle w:val="Akapitzlist"/>
               <w:ind w:left="0"/>
               <w:rPr>
                 <w:rFonts w:asciiTheme="majorHAnsi" w:hAnsiTheme="majorHAnsi"/>
@@ -518,7 +518,7 @@
           </w:p>
           <w:p>
             <w:pPr>
-              <w:pStyle w:val="ListParagraph"/>
+              <w:pStyle w:val="Akapitzlist"/>
               <w:ind w:left="0"/>
               <w:rPr>
                 <w:rFonts w:asciiTheme="majorHAnsi" w:hAnsiTheme="majorHAnsi"/>
@@ -537,7 +537,7 @@
           </w:p>
           <w:p>
             <w:pPr>
-              <w:pStyle w:val="ListParagraph"/>
+              <w:pStyle w:val="Akapitzlist"/>
               <w:ind w:left="0"/>
               <w:rPr>
                 <w:rFonts w:asciiTheme="majorHAnsi" w:hAnsiTheme="majorHAnsi"/>
@@ -569,7 +569,7 @@
           </w:tcPr>
           <w:p>
             <w:pPr>
-              <w:pStyle w:val="ListParagraph"/>
+              <w:pStyle w:val="Akapitzlist"/>
               <w:ind w:left="0"/>
               <w:rPr>
                 <w:rFonts w:asciiTheme="majorHAnsi" w:hAnsiTheme="majorHAnsi"/>
@@ -599,7 +599,7 @@
           </w:tcPr>
           <w:p>
             <w:pPr>
-              <w:pStyle w:val="ListParagraph"/>
+              <w:pStyle w:val="Akapitzlist"/>
               <w:ind w:left="0"/>
               <w:rPr>
                 <w:rFonts w:asciiTheme="majorHAnsi" w:hAnsiTheme="majorHAnsi"/>
@@ -618,31 +618,31 @@
           </w:p>
           <w:p>
             <w:pPr>
-              <w:pStyle w:val="ListParagraph"/>
-              <w:ind w:left="0"/>
-              <w:rPr>
-                <w:rFonts w:asciiTheme="majorHAnsi" w:hAnsiTheme="majorHAnsi"/>
-                <w:sz w:val="24"/>
-                <w:szCs w:val="24"/>
-              </w:rPr>
-            </w:pPr>
-          </w:p>
-        </w:tc>
-      </w:tr>
-      <w:tr>
-        <w:tc>
-          <w:tcPr>
-            <w:tcW w:w="4606" w:type="dxa"/>
-            <w:tcBorders>
-              <w:top w:val="single" w:sz="4" w:space="0" w:color="000000"/>
-              <w:left w:val="single" w:sz="4" w:space="0" w:color="000000"/>
-              <w:bottom w:val="single" w:sz="4" w:space="0" w:color="000000"/>
-              <w:right w:val="single" w:sz="4" w:space="0" w:color="000000"/>
-            </w:tcBorders>
-          </w:tcPr>
-          <w:p>
-            <w:pPr>
-              <w:pStyle w:val="ListParagraph"/>
+              <w:pStyle w:val="Akapitzlist"/>
+              <w:ind w:left="0"/>
+              <w:rPr>
+                <w:rFonts w:asciiTheme="majorHAnsi" w:hAnsiTheme="majorHAnsi"/>
+                <w:sz w:val="24"/>
+                <w:szCs w:val="24"/>
+              </w:rPr>
+            </w:pPr>
+          </w:p>
+        </w:tc>
+      </w:tr>
+      <w:tr>
+        <w:tc>
+          <w:tcPr>
+            <w:tcW w:w="4606" w:type="dxa"/>
+            <w:tcBorders>
+              <w:top w:val="single" w:sz="4" w:space="0" w:color="000000"/>
+              <w:left w:val="single" w:sz="4" w:space="0" w:color="000000"/>
+              <w:bottom w:val="single" w:sz="4" w:space="0" w:color="000000"/>
+              <w:right w:val="single" w:sz="4" w:space="0" w:color="000000"/>
+            </w:tcBorders>
+          </w:tcPr>
+          <w:p>
+            <w:pPr>
+              <w:pStyle w:val="Akapitzlist"/>
               <w:ind w:left="0"/>
               <w:rPr>
                 <w:rFonts w:asciiTheme="majorHAnsi" w:hAnsiTheme="majorHAnsi"/>
@@ -685,7 +685,7 @@
           </w:p>
           <w:p>
             <w:pPr>
-              <w:pStyle w:val="ListParagraph"/>
+              <w:pStyle w:val="Akapitzlist"/>
               <w:ind w:left="0"/>
               <w:rPr>
                 <w:rFonts w:asciiTheme="majorHAnsi" w:hAnsiTheme="majorHAnsi"/>
@@ -716,7 +716,7 @@
           </w:tcPr>
           <w:p>
             <w:pPr>
-              <w:pStyle w:val="ListParagraph"/>
+              <w:pStyle w:val="Akapitzlist"/>
               <w:ind w:left="0"/>
               <w:rPr>
                 <w:rFonts w:asciiTheme="majorHAnsi" w:hAnsiTheme="majorHAnsi"/>
@@ -735,7 +735,7 @@
           </w:p>
           <w:p>
             <w:pPr>
-              <w:pStyle w:val="ListParagraph"/>
+              <w:pStyle w:val="Akapitzlist"/>
               <w:ind w:left="0"/>
               <w:rPr>
                 <w:rFonts w:asciiTheme="majorHAnsi" w:hAnsiTheme="majorHAnsi"/>
@@ -754,7 +754,7 @@
           </w:p>
           <w:p>
             <w:pPr>
-              <w:pStyle w:val="ListParagraph"/>
+              <w:pStyle w:val="Akapitzlist"/>
               <w:ind w:left="0"/>
               <w:rPr>
                 <w:rFonts w:asciiTheme="majorHAnsi" w:hAnsiTheme="majorHAnsi"/>
@@ -786,7 +786,7 @@
           </w:tcPr>
           <w:p>
             <w:pPr>
-              <w:pStyle w:val="ListParagraph"/>
+              <w:pStyle w:val="Akapitzlist"/>
               <w:ind w:left="0"/>
               <w:rPr>
                 <w:rFonts w:asciiTheme="majorHAnsi" w:hAnsiTheme="majorHAnsi"/>
@@ -816,7 +816,7 @@
           </w:tcPr>
           <w:p>
             <w:pPr>
-              <w:pStyle w:val="ListParagraph"/>
+              <w:pStyle w:val="Akapitzlist"/>
               <w:ind w:left="0"/>
               <w:rPr>
                 <w:rFonts w:asciiTheme="majorHAnsi" w:hAnsiTheme="majorHAnsi"/>
@@ -848,7 +848,7 @@
           </w:tcPr>
           <w:p>
             <w:pPr>
-              <w:pStyle w:val="ListParagraph"/>
+              <w:pStyle w:val="Akapitzlist"/>
               <w:ind w:left="0"/>
               <w:rPr>
                 <w:rFonts w:asciiTheme="majorHAnsi" w:hAnsiTheme="majorHAnsi"/>
@@ -878,7 +878,7 @@
           </w:tcPr>
           <w:p>
             <w:pPr>
-              <w:pStyle w:val="ListParagraph"/>
+              <w:pStyle w:val="Akapitzlist"/>
               <w:ind w:left="0"/>
               <w:rPr>
                 <w:rFonts w:asciiTheme="majorHAnsi" w:hAnsiTheme="majorHAnsi"/>
@@ -897,7 +897,7 @@
           </w:p>
           <w:p>
             <w:pPr>
-              <w:pStyle w:val="ListParagraph"/>
+              <w:pStyle w:val="Akapitzlist"/>
               <w:ind w:left="0"/>
               <w:rPr>
                 <w:rFonts w:asciiTheme="majorHAnsi" w:hAnsiTheme="majorHAnsi"/>
@@ -916,7 +916,7 @@
           </w:p>
           <w:p>
             <w:pPr>
-              <w:pStyle w:val="ListParagraph"/>
+              <w:pStyle w:val="Akapitzlist"/>
               <w:ind w:left="0"/>
               <w:rPr>
                 <w:rFonts w:asciiTheme="majorHAnsi" w:hAnsiTheme="majorHAnsi"/>
@@ -948,7 +948,7 @@
           </w:tcPr>
           <w:p>
             <w:pPr>
-              <w:pStyle w:val="ListParagraph"/>
+              <w:pStyle w:val="Akapitzlist"/>
               <w:ind w:left="0"/>
               <w:rPr>
                 <w:rFonts w:asciiTheme="majorHAnsi" w:hAnsiTheme="majorHAnsi"/>
@@ -978,7 +978,7 @@
           </w:tcPr>
           <w:p>
             <w:pPr>
-              <w:pStyle w:val="ListParagraph"/>
+              <w:pStyle w:val="Akapitzlist"/>
               <w:ind w:left="0"/>
               <w:rPr>
                 <w:rFonts w:asciiTheme="majorHAnsi" w:hAnsiTheme="majorHAnsi"/>
@@ -997,7 +997,7 @@
           </w:p>
           <w:p>
             <w:pPr>
-              <w:pStyle w:val="ListParagraph"/>
+              <w:pStyle w:val="Akapitzlist"/>
               <w:ind w:left="0"/>
               <w:rPr>
                 <w:rFonts w:asciiTheme="majorHAnsi" w:hAnsiTheme="majorHAnsi"/>
@@ -1016,7 +1016,7 @@
           </w:p>
           <w:p>
             <w:pPr>
-              <w:pStyle w:val="ListParagraph"/>
+              <w:pStyle w:val="Akapitzlist"/>
               <w:ind w:left="0"/>
               <w:rPr>
                 <w:rFonts w:asciiTheme="majorHAnsi" w:hAnsiTheme="majorHAnsi"/>
@@ -1035,7 +1035,7 @@
           </w:p>
           <w:p>
             <w:pPr>
-              <w:pStyle w:val="ListParagraph"/>
+              <w:pStyle w:val="Akapitzlist"/>
               <w:ind w:left="0"/>
               <w:rPr>
                 <w:rFonts w:asciiTheme="majorHAnsi" w:hAnsiTheme="majorHAnsi"/>
@@ -1054,31 +1054,31 @@
           </w:p>
           <w:p>
             <w:pPr>
-              <w:pStyle w:val="ListParagraph"/>
-              <w:ind w:left="0"/>
-              <w:rPr>
-                <w:rFonts w:asciiTheme="majorHAnsi" w:hAnsiTheme="majorHAnsi"/>
-                <w:sz w:val="24"/>
-                <w:szCs w:val="24"/>
-              </w:rPr>
-            </w:pPr>
-          </w:p>
-        </w:tc>
-      </w:tr>
-      <w:tr>
-        <w:tc>
-          <w:tcPr>
-            <w:tcW w:w="4606" w:type="dxa"/>
-            <w:tcBorders>
-              <w:top w:val="single" w:sz="4" w:space="0" w:color="000000"/>
-              <w:left w:val="single" w:sz="4" w:space="0" w:color="000000"/>
-              <w:bottom w:val="single" w:sz="4" w:space="0" w:color="000000"/>
-              <w:right w:val="single" w:sz="4" w:space="0" w:color="000000"/>
-            </w:tcBorders>
-          </w:tcPr>
-          <w:p>
-            <w:pPr>
-              <w:pStyle w:val="ListParagraph"/>
+              <w:pStyle w:val="Akapitzlist"/>
+              <w:ind w:left="0"/>
+              <w:rPr>
+                <w:rFonts w:asciiTheme="majorHAnsi" w:hAnsiTheme="majorHAnsi"/>
+                <w:sz w:val="24"/>
+                <w:szCs w:val="24"/>
+              </w:rPr>
+            </w:pPr>
+          </w:p>
+        </w:tc>
+      </w:tr>
+      <w:tr>
+        <w:tc>
+          <w:tcPr>
+            <w:tcW w:w="4606" w:type="dxa"/>
+            <w:tcBorders>
+              <w:top w:val="single" w:sz="4" w:space="0" w:color="000000"/>
+              <w:left w:val="single" w:sz="4" w:space="0" w:color="000000"/>
+              <w:bottom w:val="single" w:sz="4" w:space="0" w:color="000000"/>
+              <w:right w:val="single" w:sz="4" w:space="0" w:color="000000"/>
+            </w:tcBorders>
+          </w:tcPr>
+          <w:p>
+            <w:pPr>
+              <w:pStyle w:val="Akapitzlist"/>
               <w:ind w:left="0"/>
               <w:rPr>
                 <w:rFonts w:asciiTheme="majorHAnsi" w:hAnsiTheme="majorHAnsi"/>
@@ -1108,7 +1108,7 @@
           </w:tcPr>
           <w:p>
             <w:pPr>
-              <w:pStyle w:val="ListParagraph"/>
+              <w:pStyle w:val="Akapitzlist"/>
               <w:ind w:left="0"/>
               <w:rPr>
                 <w:rFonts w:asciiTheme="majorHAnsi" w:hAnsiTheme="majorHAnsi"/>
@@ -1140,7 +1140,7 @@
           </w:tcPr>
           <w:p>
             <w:pPr>
-              <w:pStyle w:val="ListParagraph"/>
+              <w:pStyle w:val="Akapitzlist"/>
               <w:ind w:left="0"/>
               <w:rPr>
                 <w:rFonts w:asciiTheme="majorHAnsi" w:hAnsiTheme="majorHAnsi"/>
@@ -1171,7 +1171,7 @@
           </w:tcPr>
           <w:p>
             <w:pPr>
-              <w:pStyle w:val="ListParagraph"/>
+              <w:pStyle w:val="Akapitzlist"/>
               <w:ind w:left="0"/>
               <w:rPr>
                 <w:rFonts w:asciiTheme="majorHAnsi" w:hAnsiTheme="majorHAnsi"/>
@@ -1190,7 +1190,7 @@
           </w:p>
           <w:p>
             <w:pPr>
-              <w:pStyle w:val="ListParagraph"/>
+              <w:pStyle w:val="Akapitzlist"/>
               <w:ind w:left="0"/>
               <w:rPr>
                 <w:rFonts w:asciiTheme="majorHAnsi" w:hAnsiTheme="majorHAnsi"/>
@@ -1222,7 +1222,7 @@
           </w:tcPr>
           <w:p>
             <w:pPr>
-              <w:pStyle w:val="ListParagraph"/>
+              <w:pStyle w:val="Akapitzlist"/>
               <w:ind w:left="0"/>
               <w:rPr>
                 <w:rFonts w:ascii="Cambria" w:hAnsi="Cambria"/>
@@ -1241,7 +1241,7 @@
           </w:p>
           <w:p>
             <w:pPr>
-              <w:pStyle w:val="ListParagraph"/>
+              <w:pStyle w:val="Akapitzlist"/>
               <w:ind w:left="0"/>
               <w:rPr>
                 <w:rFonts w:ascii="Cambria" w:hAnsi="Cambria"/>
@@ -1260,7 +1260,7 @@
           </w:p>
           <w:p>
             <w:pPr>
-              <w:pStyle w:val="ListParagraph"/>
+              <w:pStyle w:val="Akapitzlist"/>
               <w:ind w:left="0"/>
               <w:rPr>
                 <w:rFonts w:ascii="Cambria" w:hAnsi="Cambria"/>
@@ -1290,7 +1290,7 @@
           </w:tcPr>
           <w:p>
             <w:pPr>
-              <w:pStyle w:val="ListParagraph"/>
+              <w:pStyle w:val="Akapitzlist"/>
               <w:ind w:left="0"/>
               <w:rPr>
                 <w:rFonts w:ascii="Cambria" w:hAnsi="Cambria"/>
@@ -1309,7 +1309,7 @@
           </w:p>
           <w:p>
             <w:pPr>
-              <w:pStyle w:val="ListParagraph"/>
+              <w:pStyle w:val="Akapitzlist"/>
               <w:ind w:left="0"/>
               <w:rPr>
                 <w:rFonts w:ascii="Cambria" w:hAnsi="Cambria"/>
@@ -1328,7 +1328,7 @@
           </w:p>
           <w:p>
             <w:pPr>
-              <w:pStyle w:val="ListParagraph"/>
+              <w:pStyle w:val="Akapitzlist"/>
               <w:ind w:left="0"/>
               <w:rPr>
                 <w:rFonts w:ascii="Cambria" w:hAnsi="Cambria"/>
@@ -1347,7 +1347,7 @@
           </w:p>
           <w:p>
             <w:pPr>
-              <w:pStyle w:val="ListParagraph"/>
+              <w:pStyle w:val="Akapitzlist"/>
               <w:ind w:left="0"/>
               <w:rPr>
                 <w:rFonts w:ascii="Cambria" w:hAnsi="Cambria"/>
@@ -1379,7 +1379,7 @@
           </w:tcPr>
           <w:p>
             <w:pPr>
-              <w:pStyle w:val="ListParagraph"/>
+              <w:pStyle w:val="Akapitzlist"/>
               <w:ind w:left="0"/>
               <w:rPr>
                 <w:rFonts w:ascii="Cambria" w:hAnsi="Cambria"/>
@@ -1401,7 +1401,7 @@
           </w:tcPr>
           <w:p>
             <w:pPr>
-              <w:pStyle w:val="ListParagraph"/>
+              <w:pStyle w:val="Akapitzlist"/>
               <w:ind w:left="0"/>
               <w:rPr>
                 <w:rFonts w:ascii="Cambria" w:hAnsi="Cambria"/>
@@ -1425,7 +1425,7 @@
           </w:tcPr>
           <w:p>
             <w:pPr>
-              <w:pStyle w:val="Heading2"/>
+              <w:pStyle w:val="Nagwek2"/>
             </w:pPr>
             <w:bookmarkStart w:id="1" w:name="_CUDA"/>
             <w:bookmarkEnd w:id="1"/>
@@ -1446,7 +1446,7 @@
           </w:tcPr>
           <w:p>
             <w:pPr>
-              <w:pStyle w:val="ListParagraph"/>
+              <w:pStyle w:val="Akapitzlist"/>
               <w:ind w:left="0"/>
               <w:rPr>
                 <w:rFonts w:ascii="Cambria" w:hAnsi="Cambria"/>
@@ -1470,7 +1470,7 @@
           </w:tcPr>
           <w:p>
             <w:pPr>
-              <w:pStyle w:val="ListParagraph"/>
+              <w:pStyle w:val="Akapitzlist"/>
               <w:ind w:left="0"/>
               <w:rPr>
                 <w:rFonts w:asciiTheme="majorHAnsi" w:hAnsiTheme="majorHAnsi"/>
@@ -1500,7 +1500,7 @@
           </w:tcPr>
           <w:p>
             <w:pPr>
-              <w:pStyle w:val="ListParagraph"/>
+              <w:pStyle w:val="Akapitzlist"/>
               <w:ind w:left="0"/>
               <w:rPr>
                 <w:rFonts w:asciiTheme="majorHAnsi" w:hAnsiTheme="majorHAnsi"/>
@@ -1532,7 +1532,7 @@
           </w:tcPr>
           <w:p>
             <w:pPr>
-              <w:pStyle w:val="ListParagraph"/>
+              <w:pStyle w:val="Akapitzlist"/>
               <w:ind w:left="0"/>
               <w:rPr>
                 <w:rFonts w:asciiTheme="majorHAnsi" w:hAnsiTheme="majorHAnsi"/>
@@ -1551,7 +1551,7 @@
           </w:p>
           <w:p>
             <w:pPr>
-              <w:pStyle w:val="ListParagraph"/>
+              <w:pStyle w:val="Akapitzlist"/>
               <w:ind w:left="0"/>
               <w:rPr>
                 <w:rFonts w:asciiTheme="majorHAnsi" w:hAnsiTheme="majorHAnsi"/>
@@ -1581,7 +1581,7 @@
           </w:tcPr>
           <w:p>
             <w:pPr>
-              <w:pStyle w:val="ListParagraph"/>
+              <w:pStyle w:val="Akapitzlist"/>
               <w:ind w:left="0"/>
               <w:rPr>
                 <w:rFonts w:asciiTheme="majorHAnsi" w:hAnsiTheme="majorHAnsi"/>
@@ -1613,7 +1613,7 @@
           </w:tcPr>
           <w:p>
             <w:pPr>
-              <w:pStyle w:val="ListParagraph"/>
+              <w:pStyle w:val="Akapitzlist"/>
               <w:ind w:left="0"/>
               <w:rPr>
                 <w:rFonts w:asciiTheme="majorHAnsi" w:hAnsiTheme="majorHAnsi"/>
@@ -1643,7 +1643,7 @@
           </w:tcPr>
           <w:p>
             <w:pPr>
-              <w:pStyle w:val="ListParagraph"/>
+              <w:pStyle w:val="Akapitzlist"/>
               <w:ind w:left="0"/>
               <w:rPr>
                 <w:rFonts w:asciiTheme="majorHAnsi" w:hAnsiTheme="majorHAnsi"/>
@@ -1675,7 +1675,7 @@
           </w:tcPr>
           <w:p>
             <w:pPr>
-              <w:pStyle w:val="ListParagraph"/>
+              <w:pStyle w:val="Akapitzlist"/>
               <w:ind w:left="0"/>
               <w:rPr>
                 <w:rFonts w:asciiTheme="majorHAnsi" w:hAnsiTheme="majorHAnsi"/>
@@ -1705,7 +1705,7 @@
           </w:tcPr>
           <w:p>
             <w:pPr>
-              <w:pStyle w:val="ListParagraph"/>
+              <w:pStyle w:val="Akapitzlist"/>
               <w:ind w:left="0"/>
               <w:rPr>
                 <w:rFonts w:asciiTheme="majorHAnsi" w:hAnsiTheme="majorHAnsi"/>
@@ -1737,7 +1737,7 @@
           </w:tcPr>
           <w:p>
             <w:pPr>
-              <w:pStyle w:val="ListParagraph"/>
+              <w:pStyle w:val="Akapitzlist"/>
               <w:ind w:left="0"/>
               <w:rPr>
                 <w:rFonts w:asciiTheme="majorHAnsi" w:hAnsiTheme="majorHAnsi"/>
@@ -1767,7 +1767,7 @@
           </w:tcPr>
           <w:p>
             <w:pPr>
-              <w:pStyle w:val="ListParagraph"/>
+              <w:pStyle w:val="Akapitzlist"/>
               <w:ind w:left="0"/>
               <w:rPr>
                 <w:rFonts w:asciiTheme="majorHAnsi" w:hAnsiTheme="majorHAnsi"/>
@@ -1799,7 +1799,7 @@
           </w:tcPr>
           <w:p>
             <w:pPr>
-              <w:pStyle w:val="ListParagraph"/>
+              <w:pStyle w:val="Akapitzlist"/>
               <w:ind w:left="0"/>
               <w:rPr>
                 <w:rFonts w:asciiTheme="majorHAnsi" w:hAnsiTheme="majorHAnsi"/>
@@ -1829,7 +1829,7 @@
           </w:tcPr>
           <w:p>
             <w:pPr>
-              <w:pStyle w:val="ListParagraph"/>
+              <w:pStyle w:val="Akapitzlist"/>
               <w:ind w:left="0"/>
               <w:rPr>
                 <w:rFonts w:asciiTheme="majorHAnsi" w:hAnsiTheme="majorHAnsi"/>
@@ -1861,7 +1861,7 @@
           </w:tcPr>
           <w:p>
             <w:pPr>
-              <w:pStyle w:val="ListParagraph"/>
+              <w:pStyle w:val="Akapitzlist"/>
               <w:ind w:left="0"/>
               <w:rPr>
                 <w:rFonts w:asciiTheme="majorHAnsi" w:hAnsiTheme="majorHAnsi"/>
@@ -1893,7 +1893,7 @@
           </w:tcPr>
           <w:p>
             <w:pPr>
-              <w:pStyle w:val="ListParagraph"/>
+              <w:pStyle w:val="Akapitzlist"/>
               <w:ind w:left="0"/>
               <w:rPr>
                 <w:rFonts w:asciiTheme="majorHAnsi" w:hAnsiTheme="majorHAnsi"/>
@@ -1925,7 +1925,7 @@
           </w:tcPr>
           <w:p>
             <w:pPr>
-              <w:pStyle w:val="ListParagraph"/>
+              <w:pStyle w:val="Akapitzlist"/>
               <w:ind w:left="0"/>
               <w:rPr>
                 <w:rFonts w:asciiTheme="majorHAnsi" w:hAnsiTheme="majorHAnsi"/>
@@ -1955,7 +1955,7 @@
           </w:tcPr>
           <w:p>
             <w:pPr>
-              <w:pStyle w:val="ListParagraph"/>
+              <w:pStyle w:val="Akapitzlist"/>
               <w:ind w:left="0"/>
               <w:rPr>
                 <w:rFonts w:asciiTheme="majorHAnsi" w:hAnsiTheme="majorHAnsi"/>
@@ -1987,7 +1987,7 @@
           </w:tcPr>
           <w:p>
             <w:pPr>
-              <w:pStyle w:val="ListParagraph"/>
+              <w:pStyle w:val="Akapitzlist"/>
               <w:ind w:left="0"/>
               <w:rPr>
                 <w:rFonts w:asciiTheme="majorHAnsi" w:hAnsiTheme="majorHAnsi"/>
@@ -2010,7 +2010,7 @@
           </w:p>
           <w:p>
             <w:pPr>
-              <w:pStyle w:val="ListParagraph"/>
+              <w:pStyle w:val="Akapitzlist"/>
               <w:ind w:left="0"/>
               <w:rPr>
                 <w:rFonts w:asciiTheme="majorHAnsi" w:hAnsiTheme="majorHAnsi"/>
@@ -2087,7 +2087,7 @@
           </w:tcPr>
           <w:p>
             <w:pPr>
-              <w:pStyle w:val="ListParagraph"/>
+              <w:pStyle w:val="Akapitzlist"/>
               <w:ind w:left="0"/>
               <w:rPr>
                 <w:rFonts w:asciiTheme="majorHAnsi" w:hAnsiTheme="majorHAnsi"/>
@@ -2121,7 +2121,7 @@
           </w:tcPr>
           <w:p>
             <w:pPr>
-              <w:pStyle w:val="ListParagraph"/>
+              <w:pStyle w:val="Akapitzlist"/>
               <w:ind w:left="0"/>
               <w:rPr>
                 <w:rFonts w:ascii="Cambria" w:hAnsi="Cambria"/>
@@ -2143,7 +2143,7 @@
           </w:tcPr>
           <w:p>
             <w:pPr>
-              <w:pStyle w:val="ListParagraph"/>
+              <w:pStyle w:val="Akapitzlist"/>
               <w:ind w:left="0"/>
               <w:rPr>
                 <w:rFonts w:ascii="Cambria" w:hAnsi="Cambria"/>
@@ -2167,7 +2167,7 @@
           </w:tcPr>
           <w:p>
             <w:pPr>
-              <w:pStyle w:val="ListParagraph"/>
+              <w:pStyle w:val="Akapitzlist"/>
               <w:ind w:left="0"/>
               <w:rPr>
                 <w:rFonts w:ascii="Cambria" w:hAnsi="Cambria"/>
@@ -2189,7 +2189,7 @@
           </w:tcPr>
           <w:p>
             <w:pPr>
-              <w:pStyle w:val="ListParagraph"/>
+              <w:pStyle w:val="Akapitzlist"/>
               <w:ind w:left="0"/>
               <w:rPr>
                 <w:rFonts w:ascii="Cambria" w:hAnsi="Cambria"/>
@@ -2213,7 +2213,7 @@
           </w:tcPr>
           <w:p>
             <w:pPr>
-              <w:pStyle w:val="Heading2"/>
+              <w:pStyle w:val="Nagwek2"/>
             </w:pPr>
             <w:bookmarkStart w:id="2" w:name="_Sprzęt_kart_graficznych"/>
             <w:bookmarkEnd w:id="2"/>
@@ -2234,7 +2234,7 @@
           </w:tcPr>
           <w:p>
             <w:pPr>
-              <w:pStyle w:val="ListParagraph"/>
+              <w:pStyle w:val="Akapitzlist"/>
               <w:ind w:left="0"/>
               <w:rPr>
                 <w:rFonts w:ascii="Cambria" w:hAnsi="Cambria"/>
@@ -2258,7 +2258,7 @@
           </w:tcPr>
           <w:p>
             <w:pPr>
-              <w:pStyle w:val="ListParagraph"/>
+              <w:pStyle w:val="Akapitzlist"/>
               <w:ind w:left="0"/>
               <w:rPr>
                 <w:rFonts w:asciiTheme="majorHAnsi" w:hAnsiTheme="majorHAnsi"/>
@@ -2288,7 +2288,7 @@
           </w:tcPr>
           <w:p>
             <w:pPr>
-              <w:pStyle w:val="ListParagraph"/>
+              <w:pStyle w:val="Akapitzlist"/>
               <w:ind w:left="0"/>
               <w:rPr>
                 <w:rFonts w:asciiTheme="majorHAnsi" w:hAnsiTheme="majorHAnsi"/>
@@ -2307,7 +2307,7 @@
           </w:p>
           <w:p>
             <w:pPr>
-              <w:pStyle w:val="ListParagraph"/>
+              <w:pStyle w:val="Akapitzlist"/>
               <w:ind w:left="0"/>
               <w:rPr>
                 <w:rFonts w:asciiTheme="majorHAnsi" w:hAnsiTheme="majorHAnsi"/>
@@ -2326,7 +2326,7 @@
           </w:p>
           <w:p>
             <w:pPr>
-              <w:pStyle w:val="ListParagraph"/>
+              <w:pStyle w:val="Akapitzlist"/>
               <w:ind w:left="0"/>
               <w:rPr>
                 <w:rFonts w:asciiTheme="majorHAnsi" w:hAnsiTheme="majorHAnsi"/>
@@ -2358,7 +2358,7 @@
           </w:tcPr>
           <w:p>
             <w:pPr>
-              <w:pStyle w:val="ListParagraph"/>
+              <w:pStyle w:val="Akapitzlist"/>
               <w:ind w:left="0"/>
               <w:rPr>
                 <w:rFonts w:asciiTheme="majorHAnsi" w:hAnsiTheme="majorHAnsi"/>
@@ -2388,7 +2388,7 @@
           </w:tcPr>
           <w:p>
             <w:pPr>
-              <w:pStyle w:val="ListParagraph"/>
+              <w:pStyle w:val="Akapitzlist"/>
               <w:ind w:left="0"/>
               <w:rPr>
                 <w:rFonts w:asciiTheme="majorHAnsi" w:hAnsiTheme="majorHAnsi"/>
@@ -2407,7 +2407,7 @@
           </w:p>
           <w:p>
             <w:pPr>
-              <w:pStyle w:val="ListParagraph"/>
+              <w:pStyle w:val="Akapitzlist"/>
               <w:ind w:left="0"/>
               <w:rPr>
                 <w:rFonts w:asciiTheme="majorHAnsi" w:hAnsiTheme="majorHAnsi"/>
@@ -2439,7 +2439,7 @@
           </w:tcPr>
           <w:p>
             <w:pPr>
-              <w:pStyle w:val="ListParagraph"/>
+              <w:pStyle w:val="Akapitzlist"/>
               <w:ind w:left="0"/>
               <w:rPr>
                 <w:rFonts w:asciiTheme="majorHAnsi" w:hAnsiTheme="majorHAnsi"/>
@@ -2469,7 +2469,7 @@
           </w:tcPr>
           <w:p>
             <w:pPr>
-              <w:pStyle w:val="ListParagraph"/>
+              <w:pStyle w:val="Akapitzlist"/>
               <w:ind w:left="0"/>
               <w:rPr>
                 <w:rFonts w:asciiTheme="majorHAnsi" w:hAnsiTheme="majorHAnsi"/>
@@ -2490,7 +2490,7 @@
           </w:p>
           <w:p>
             <w:pPr>
-              <w:pStyle w:val="ListParagraph"/>
+              <w:pStyle w:val="Akapitzlist"/>
               <w:ind w:left="0"/>
               <w:rPr>
                 <w:rFonts w:asciiTheme="majorHAnsi" w:hAnsiTheme="majorHAnsi"/>
@@ -2512,7 +2512,7 @@
           </w:p>
           <w:p>
             <w:pPr>
-              <w:pStyle w:val="ListParagraph"/>
+              <w:pStyle w:val="Akapitzlist"/>
               <w:ind w:left="0"/>
               <w:rPr>
                 <w:rFonts w:asciiTheme="majorHAnsi" w:hAnsiTheme="majorHAnsi"/>
@@ -2535,7 +2535,7 @@
           </w:p>
           <w:p>
             <w:pPr>
-              <w:pStyle w:val="ListParagraph"/>
+              <w:pStyle w:val="Akapitzlist"/>
               <w:ind w:left="0"/>
               <w:rPr>
                 <w:rFonts w:asciiTheme="majorHAnsi" w:hAnsiTheme="majorHAnsi"/>
@@ -2556,7 +2556,7 @@
           </w:p>
           <w:p>
             <w:pPr>
-              <w:pStyle w:val="ListParagraph"/>
+              <w:pStyle w:val="Akapitzlist"/>
               <w:ind w:left="0"/>
               <w:rPr>
                 <w:rFonts w:asciiTheme="majorHAnsi" w:hAnsiTheme="majorHAnsi"/>
@@ -2590,7 +2590,7 @@
           </w:tcPr>
           <w:p>
             <w:pPr>
-              <w:pStyle w:val="ListParagraph"/>
+              <w:pStyle w:val="Akapitzlist"/>
               <w:ind w:left="0"/>
               <w:rPr>
                 <w:rFonts w:asciiTheme="majorHAnsi" w:hAnsiTheme="majorHAnsi"/>
@@ -2621,7 +2621,7 @@
           </w:tcPr>
           <w:p>
             <w:pPr>
-              <w:pStyle w:val="ListParagraph"/>
+              <w:pStyle w:val="Akapitzlist"/>
               <w:ind w:left="0"/>
               <w:rPr>
                 <w:rFonts w:asciiTheme="majorHAnsi" w:hAnsiTheme="majorHAnsi"/>
@@ -2655,7 +2655,7 @@
           </w:tcPr>
           <w:p>
             <w:pPr>
-              <w:pStyle w:val="ListParagraph"/>
+              <w:pStyle w:val="Akapitzlist"/>
               <w:ind w:left="0"/>
               <w:rPr>
                 <w:rFonts w:asciiTheme="majorHAnsi" w:hAnsiTheme="majorHAnsi"/>
@@ -2685,7 +2685,7 @@
           </w:tcPr>
           <w:p>
             <w:pPr>
-              <w:pStyle w:val="ListParagraph"/>
+              <w:pStyle w:val="Akapitzlist"/>
               <w:ind w:left="0"/>
               <w:rPr>
                 <w:rFonts w:asciiTheme="majorHAnsi" w:hAnsiTheme="majorHAnsi"/>
@@ -2704,7 +2704,7 @@
           </w:p>
           <w:p>
             <w:pPr>
-              <w:pStyle w:val="ListParagraph"/>
+              <w:pStyle w:val="Akapitzlist"/>
               <w:ind w:left="0"/>
               <w:rPr>
                 <w:rFonts w:asciiTheme="majorHAnsi" w:hAnsiTheme="majorHAnsi"/>
@@ -2723,7 +2723,7 @@
           </w:p>
           <w:p>
             <w:pPr>
-              <w:pStyle w:val="ListParagraph"/>
+              <w:pStyle w:val="Akapitzlist"/>
               <w:ind w:left="0"/>
               <w:rPr>
                 <w:rFonts w:asciiTheme="majorHAnsi" w:hAnsiTheme="majorHAnsi"/>
@@ -2755,7 +2755,7 @@
           </w:tcPr>
           <w:p>
             <w:pPr>
-              <w:pStyle w:val="ListParagraph"/>
+              <w:pStyle w:val="Akapitzlist"/>
               <w:ind w:left="0"/>
               <w:rPr>
                 <w:rFonts w:asciiTheme="majorHAnsi" w:hAnsiTheme="majorHAnsi"/>
@@ -2785,7 +2785,7 @@
           </w:tcPr>
           <w:p>
             <w:pPr>
-              <w:pStyle w:val="ListParagraph"/>
+              <w:pStyle w:val="Akapitzlist"/>
               <w:ind w:left="0"/>
               <w:rPr>
                 <w:rFonts w:asciiTheme="majorHAnsi" w:hAnsiTheme="majorHAnsi"/>
@@ -2804,7 +2804,7 @@
           </w:p>
           <w:p>
             <w:pPr>
-              <w:pStyle w:val="ListParagraph"/>
+              <w:pStyle w:val="Akapitzlist"/>
               <w:ind w:left="0"/>
               <w:rPr>
                 <w:rFonts w:asciiTheme="majorHAnsi" w:hAnsiTheme="majorHAnsi"/>
@@ -2823,7 +2823,7 @@
           </w:p>
           <w:p>
             <w:pPr>
-              <w:pStyle w:val="ListParagraph"/>
+              <w:pStyle w:val="Akapitzlist"/>
               <w:ind w:left="0"/>
               <w:rPr>
                 <w:rFonts w:asciiTheme="majorHAnsi" w:hAnsiTheme="majorHAnsi"/>
@@ -2855,7 +2855,7 @@
           </w:tcPr>
           <w:p>
             <w:pPr>
-              <w:pStyle w:val="ListParagraph"/>
+              <w:pStyle w:val="Akapitzlist"/>
               <w:ind w:left="0"/>
               <w:rPr>
                 <w:rFonts w:asciiTheme="majorHAnsi" w:hAnsiTheme="majorHAnsi"/>
@@ -2874,7 +2874,7 @@
           </w:p>
           <w:p>
             <w:pPr>
-              <w:pStyle w:val="ListParagraph"/>
+              <w:pStyle w:val="Akapitzlist"/>
               <w:ind w:left="0"/>
               <w:rPr>
                 <w:rFonts w:asciiTheme="majorHAnsi" w:hAnsiTheme="majorHAnsi"/>
@@ -2904,7 +2904,7 @@
           </w:tcPr>
           <w:p>
             <w:pPr>
-              <w:pStyle w:val="ListParagraph"/>
+              <w:pStyle w:val="Akapitzlist"/>
               <w:ind w:left="0"/>
               <w:rPr>
                 <w:rFonts w:asciiTheme="majorHAnsi" w:hAnsiTheme="majorHAnsi"/>
@@ -2936,7 +2936,7 @@
           </w:tcPr>
           <w:p>
             <w:pPr>
-              <w:pStyle w:val="ListParagraph"/>
+              <w:pStyle w:val="Akapitzlist"/>
               <w:ind w:left="0"/>
               <w:rPr>
                 <w:rFonts w:asciiTheme="majorHAnsi" w:hAnsiTheme="majorHAnsi"/>
@@ -2966,7 +2966,7 @@
           </w:tcPr>
           <w:p>
             <w:pPr>
-              <w:pStyle w:val="ListParagraph"/>
+              <w:pStyle w:val="Akapitzlist"/>
               <w:ind w:left="0"/>
               <w:rPr>
                 <w:rFonts w:asciiTheme="majorHAnsi" w:hAnsiTheme="majorHAnsi"/>
@@ -2985,7 +2985,7 @@
           </w:p>
           <w:p>
             <w:pPr>
-              <w:pStyle w:val="ListParagraph"/>
+              <w:pStyle w:val="Akapitzlist"/>
               <w:ind w:left="0"/>
               <w:rPr>
                 <w:rFonts w:asciiTheme="majorHAnsi" w:hAnsiTheme="majorHAnsi"/>
@@ -3004,7 +3004,7 @@
           </w:p>
           <w:p>
             <w:pPr>
-              <w:pStyle w:val="ListParagraph"/>
+              <w:pStyle w:val="Akapitzlist"/>
               <w:ind w:left="0"/>
               <w:rPr>
                 <w:rFonts w:asciiTheme="majorHAnsi" w:hAnsiTheme="majorHAnsi"/>
@@ -3036,7 +3036,7 @@
           </w:tcPr>
           <w:p>
             <w:pPr>
-              <w:pStyle w:val="ListParagraph"/>
+              <w:pStyle w:val="Akapitzlist"/>
               <w:ind w:left="0"/>
               <w:rPr>
                 <w:rFonts w:asciiTheme="majorHAnsi" w:hAnsiTheme="majorHAnsi"/>
@@ -3066,7 +3066,7 @@
           </w:tcPr>
           <w:p>
             <w:pPr>
-              <w:pStyle w:val="ListParagraph"/>
+              <w:pStyle w:val="Akapitzlist"/>
               <w:ind w:left="0"/>
               <w:rPr>
                 <w:rFonts w:asciiTheme="majorHAnsi" w:hAnsiTheme="majorHAnsi"/>
@@ -3085,7 +3085,7 @@
           </w:p>
           <w:p>
             <w:pPr>
-              <w:pStyle w:val="ListParagraph"/>
+              <w:pStyle w:val="Akapitzlist"/>
               <w:ind w:left="0"/>
               <w:rPr>
                 <w:rFonts w:asciiTheme="majorHAnsi" w:hAnsiTheme="majorHAnsi"/>
@@ -3117,7 +3117,7 @@
           </w:tcPr>
           <w:p>
             <w:pPr>
-              <w:pStyle w:val="ListParagraph"/>
+              <w:pStyle w:val="Akapitzlist"/>
               <w:ind w:left="0"/>
               <w:rPr>
                 <w:rFonts w:asciiTheme="majorHAnsi" w:hAnsiTheme="majorHAnsi"/>
@@ -3136,7 +3136,7 @@
           </w:p>
           <w:p>
             <w:pPr>
-              <w:pStyle w:val="ListParagraph"/>
+              <w:pStyle w:val="Akapitzlist"/>
               <w:ind w:left="0"/>
               <w:rPr>
                 <w:rFonts w:asciiTheme="majorHAnsi" w:hAnsiTheme="majorHAnsi"/>
@@ -3166,7 +3166,7 @@
           </w:tcPr>
           <w:p>
             <w:pPr>
-              <w:pStyle w:val="ListParagraph"/>
+              <w:pStyle w:val="Akapitzlist"/>
               <w:ind w:left="0"/>
               <w:rPr>
                 <w:rFonts w:asciiTheme="majorHAnsi" w:hAnsiTheme="majorHAnsi"/>
@@ -3185,7 +3185,7 @@
           </w:p>
           <w:p>
             <w:pPr>
-              <w:pStyle w:val="ListParagraph"/>
+              <w:pStyle w:val="Akapitzlist"/>
               <w:ind w:left="0"/>
               <w:rPr>
                 <w:rFonts w:asciiTheme="majorHAnsi" w:hAnsiTheme="majorHAnsi"/>
@@ -3204,7 +3204,7 @@
           </w:p>
           <w:p>
             <w:pPr>
-              <w:pStyle w:val="ListParagraph"/>
+              <w:pStyle w:val="Akapitzlist"/>
               <w:ind w:left="0"/>
               <w:rPr>
                 <w:rFonts w:asciiTheme="majorHAnsi" w:hAnsiTheme="majorHAnsi"/>
@@ -3223,7 +3223,7 @@
           </w:p>
           <w:p>
             <w:pPr>
-              <w:pStyle w:val="ListParagraph"/>
+              <w:pStyle w:val="Akapitzlist"/>
               <w:ind w:left="0"/>
               <w:rPr>
                 <w:rFonts w:asciiTheme="majorHAnsi" w:hAnsiTheme="majorHAnsi"/>
@@ -3255,7 +3255,7 @@
           </w:tcPr>
           <w:p>
             <w:pPr>
-              <w:pStyle w:val="ListParagraph"/>
+              <w:pStyle w:val="Akapitzlist"/>
               <w:ind w:left="0"/>
               <w:rPr>
                 <w:rFonts w:asciiTheme="majorHAnsi" w:hAnsiTheme="majorHAnsi"/>
@@ -3285,7 +3285,7 @@
           </w:tcPr>
           <w:p>
             <w:pPr>
-              <w:pStyle w:val="ListParagraph"/>
+              <w:pStyle w:val="Akapitzlist"/>
               <w:ind w:left="0"/>
               <w:rPr>
                 <w:rFonts w:asciiTheme="majorHAnsi" w:hAnsiTheme="majorHAnsi"/>
@@ -3304,7 +3304,7 @@
           </w:p>
           <w:p>
             <w:pPr>
-              <w:pStyle w:val="ListParagraph"/>
+              <w:pStyle w:val="Akapitzlist"/>
               <w:ind w:left="0"/>
               <w:rPr>
                 <w:rFonts w:asciiTheme="majorHAnsi" w:hAnsiTheme="majorHAnsi"/>
@@ -3323,7 +3323,7 @@
           </w:p>
           <w:p>
             <w:pPr>
-              <w:pStyle w:val="ListParagraph"/>
+              <w:pStyle w:val="Akapitzlist"/>
               <w:ind w:left="0"/>
               <w:rPr>
                 <w:rFonts w:asciiTheme="majorHAnsi" w:hAnsiTheme="majorHAnsi"/>
@@ -3342,7 +3342,7 @@
           </w:p>
           <w:p>
             <w:pPr>
-              <w:pStyle w:val="ListParagraph"/>
+              <w:pStyle w:val="Akapitzlist"/>
               <w:ind w:left="0"/>
               <w:rPr>
                 <w:rFonts w:asciiTheme="majorHAnsi" w:hAnsiTheme="majorHAnsi"/>
@@ -3374,7 +3374,7 @@
           </w:tcPr>
           <w:p>
             <w:pPr>
-              <w:pStyle w:val="ListParagraph"/>
+              <w:pStyle w:val="Akapitzlist"/>
               <w:ind w:left="0"/>
               <w:rPr>
                 <w:rFonts w:asciiTheme="majorHAnsi" w:hAnsiTheme="majorHAnsi"/>
@@ -3404,7 +3404,7 @@
           </w:tcPr>
           <w:p>
             <w:pPr>
-              <w:pStyle w:val="ListParagraph"/>
+              <w:pStyle w:val="Akapitzlist"/>
               <w:ind w:left="0"/>
               <w:rPr>
                 <w:rFonts w:asciiTheme="majorHAnsi" w:hAnsiTheme="majorHAnsi"/>
@@ -3436,7 +3436,7 @@
           </w:tcPr>
           <w:p>
             <w:pPr>
-              <w:pStyle w:val="ListParagraph"/>
+              <w:pStyle w:val="Akapitzlist"/>
               <w:ind w:left="0"/>
               <w:rPr>
                 <w:rFonts w:ascii="Cambria" w:hAnsi="Cambria"/>
@@ -3458,7 +3458,7 @@
           </w:tcPr>
           <w:p>
             <w:pPr>
-              <w:pStyle w:val="ListParagraph"/>
+              <w:pStyle w:val="Akapitzlist"/>
               <w:ind w:left="0"/>
               <w:rPr>
                 <w:rFonts w:ascii="Cambria" w:hAnsi="Cambria"/>
@@ -3482,7 +3482,7 @@
           </w:tcPr>
           <w:p>
             <w:pPr>
-              <w:pStyle w:val="ListParagraph"/>
+              <w:pStyle w:val="Akapitzlist"/>
               <w:ind w:left="0"/>
               <w:rPr>
                 <w:rFonts w:ascii="Cambria" w:hAnsi="Cambria"/>
@@ -3504,7 +3504,7 @@
           </w:tcPr>
           <w:p>
             <w:pPr>
-              <w:pStyle w:val="ListParagraph"/>
+              <w:pStyle w:val="Akapitzlist"/>
               <w:ind w:left="0"/>
               <w:rPr>
                 <w:rFonts w:ascii="Cambria" w:hAnsi="Cambria"/>
@@ -3528,7 +3528,7 @@
           </w:tcPr>
           <w:p>
             <w:pPr>
-              <w:pStyle w:val="Heading2"/>
+              <w:pStyle w:val="Nagwek2"/>
             </w:pPr>
             <w:bookmarkStart w:id="3" w:name="_SSN_/_MLP"/>
             <w:bookmarkEnd w:id="3"/>
@@ -3550,7 +3550,7 @@
           </w:tcPr>
           <w:p>
             <w:pPr>
-              <w:pStyle w:val="ListParagraph"/>
+              <w:pStyle w:val="Akapitzlist"/>
               <w:ind w:left="0"/>
               <w:rPr>
                 <w:rFonts w:ascii="Cambria" w:hAnsi="Cambria"/>
@@ -3574,7 +3574,7 @@
           </w:tcPr>
           <w:p>
             <w:pPr>
-              <w:pStyle w:val="ListParagraph"/>
+              <w:pStyle w:val="Akapitzlist"/>
               <w:ind w:left="0"/>
               <w:rPr>
                 <w:rFonts w:asciiTheme="majorHAnsi" w:hAnsiTheme="majorHAnsi"/>
@@ -3604,7 +3604,7 @@
           </w:tcPr>
           <w:p>
             <w:pPr>
-              <w:pStyle w:val="ListParagraph"/>
+              <w:pStyle w:val="Akapitzlist"/>
               <w:ind w:left="0"/>
               <w:rPr>
                 <w:rFonts w:asciiTheme="majorHAnsi" w:hAnsiTheme="majorHAnsi"/>
@@ -3623,7 +3623,7 @@
           </w:p>
           <w:p>
             <w:pPr>
-              <w:pStyle w:val="ListParagraph"/>
+              <w:pStyle w:val="Akapitzlist"/>
               <w:ind w:left="0"/>
               <w:rPr>
                 <w:rFonts w:asciiTheme="majorHAnsi" w:hAnsiTheme="majorHAnsi"/>
@@ -3655,7 +3655,7 @@
           </w:tcPr>
           <w:p>
             <w:pPr>
-              <w:pStyle w:val="ListParagraph"/>
+              <w:pStyle w:val="Akapitzlist"/>
               <w:ind w:left="0"/>
               <w:rPr>
                 <w:rFonts w:asciiTheme="majorHAnsi" w:hAnsiTheme="majorHAnsi"/>
@@ -3685,7 +3685,7 @@
           </w:tcPr>
           <w:p>
             <w:pPr>
-              <w:pStyle w:val="ListParagraph"/>
+              <w:pStyle w:val="Akapitzlist"/>
               <w:ind w:left="0"/>
               <w:rPr>
                 <w:rFonts w:asciiTheme="majorHAnsi" w:hAnsiTheme="majorHAnsi"/>
@@ -3734,7 +3734,7 @@
           </w:tcPr>
           <w:p>
             <w:pPr>
-              <w:pStyle w:val="ListParagraph"/>
+              <w:pStyle w:val="Akapitzlist"/>
               <w:ind w:left="0"/>
               <w:rPr>
                 <w:rFonts w:asciiTheme="majorHAnsi" w:hAnsiTheme="majorHAnsi"/>
@@ -3764,7 +3764,7 @@
           </w:tcPr>
           <w:p>
             <w:pPr>
-              <w:pStyle w:val="ListParagraph"/>
+              <w:pStyle w:val="Akapitzlist"/>
               <w:ind w:left="0"/>
               <w:rPr>
                 <w:rFonts w:asciiTheme="majorHAnsi" w:hAnsiTheme="majorHAnsi"/>
@@ -3796,7 +3796,7 @@
           </w:tcPr>
           <w:p>
             <w:pPr>
-              <w:pStyle w:val="ListParagraph"/>
+              <w:pStyle w:val="Akapitzlist"/>
               <w:ind w:left="0"/>
               <w:rPr>
                 <w:rFonts w:asciiTheme="majorHAnsi" w:hAnsiTheme="majorHAnsi"/>
@@ -3826,7 +3826,7 @@
           </w:tcPr>
           <w:p>
             <w:pPr>
-              <w:pStyle w:val="ListParagraph"/>
+              <w:pStyle w:val="Akapitzlist"/>
               <w:ind w:left="0"/>
               <w:rPr>
                 <w:rFonts w:asciiTheme="majorHAnsi" w:hAnsiTheme="majorHAnsi"/>
@@ -3858,7 +3858,7 @@
           </w:tcPr>
           <w:p>
             <w:pPr>
-              <w:pStyle w:val="ListParagraph"/>
+              <w:pStyle w:val="Akapitzlist"/>
               <w:ind w:left="0"/>
               <w:rPr>
                 <w:rFonts w:asciiTheme="majorHAnsi" w:hAnsiTheme="majorHAnsi"/>
@@ -3888,7 +3888,7 @@
           </w:tcPr>
           <w:p>
             <w:pPr>
-              <w:pStyle w:val="ListParagraph"/>
+              <w:pStyle w:val="Akapitzlist"/>
               <w:ind w:left="0"/>
               <w:rPr>
                 <w:rFonts w:asciiTheme="majorHAnsi" w:hAnsiTheme="majorHAnsi"/>
@@ -3920,7 +3920,7 @@
           </w:tcPr>
           <w:p>
             <w:pPr>
-              <w:pStyle w:val="ListParagraph"/>
+              <w:pStyle w:val="Akapitzlist"/>
               <w:ind w:left="0"/>
               <w:rPr>
                 <w:rFonts w:asciiTheme="majorHAnsi" w:hAnsiTheme="majorHAnsi"/>
@@ -3950,7 +3950,7 @@
           </w:tcPr>
           <w:p>
             <w:pPr>
-              <w:pStyle w:val="ListParagraph"/>
+              <w:pStyle w:val="Akapitzlist"/>
               <w:ind w:left="0"/>
               <w:rPr>
                 <w:rFonts w:asciiTheme="majorHAnsi" w:hAnsiTheme="majorHAnsi"/>
@@ -3969,7 +3969,7 @@
           </w:p>
           <w:p>
             <w:pPr>
-              <w:pStyle w:val="ListParagraph"/>
+              <w:pStyle w:val="Akapitzlist"/>
               <w:ind w:left="0"/>
               <w:rPr>
                 <w:rFonts w:asciiTheme="majorHAnsi" w:hAnsiTheme="majorHAnsi"/>
@@ -3988,7 +3988,7 @@
           </w:p>
           <w:p>
             <w:pPr>
-              <w:pStyle w:val="ListParagraph"/>
+              <w:pStyle w:val="Akapitzlist"/>
               <w:ind w:left="0"/>
               <w:rPr>
                 <w:rFonts w:asciiTheme="majorHAnsi" w:hAnsiTheme="majorHAnsi"/>
@@ -4020,7 +4020,7 @@
           </w:tcPr>
           <w:p>
             <w:pPr>
-              <w:pStyle w:val="ListParagraph"/>
+              <w:pStyle w:val="Akapitzlist"/>
               <w:ind w:left="0"/>
               <w:rPr>
                 <w:rFonts w:asciiTheme="majorHAnsi" w:hAnsiTheme="majorHAnsi"/>
@@ -4050,7 +4050,7 @@
           </w:tcPr>
           <w:p>
             <w:pPr>
-              <w:pStyle w:val="ListParagraph"/>
+              <w:pStyle w:val="Akapitzlist"/>
               <w:ind w:left="0"/>
               <w:rPr>
                 <w:rFonts w:asciiTheme="majorHAnsi" w:hAnsiTheme="majorHAnsi"/>
@@ -4082,7 +4082,7 @@
           </w:tcPr>
           <w:p>
             <w:pPr>
-              <w:pStyle w:val="ListParagraph"/>
+              <w:pStyle w:val="Akapitzlist"/>
               <w:ind w:left="0"/>
               <w:rPr>
                 <w:rFonts w:ascii="Cambria" w:hAnsi="Cambria"/>
@@ -4104,7 +4104,7 @@
           </w:tcPr>
           <w:p>
             <w:pPr>
-              <w:pStyle w:val="ListParagraph"/>
+              <w:pStyle w:val="Akapitzlist"/>
               <w:ind w:left="0"/>
               <w:rPr>
                 <w:rFonts w:ascii="Cambria" w:hAnsi="Cambria"/>
@@ -4128,7 +4128,7 @@
           </w:tcPr>
           <w:p>
             <w:pPr>
-              <w:pStyle w:val="ListParagraph"/>
+              <w:pStyle w:val="Akapitzlist"/>
               <w:ind w:left="0"/>
               <w:rPr>
                 <w:rFonts w:ascii="Cambria" w:hAnsi="Cambria"/>
@@ -4150,7 +4150,7 @@
           </w:tcPr>
           <w:p>
             <w:pPr>
-              <w:pStyle w:val="ListParagraph"/>
+              <w:pStyle w:val="Akapitzlist"/>
               <w:ind w:left="0"/>
               <w:rPr>
                 <w:rFonts w:ascii="Cambria" w:hAnsi="Cambria"/>
@@ -4174,7 +4174,7 @@
           </w:tcPr>
           <w:p>
             <w:pPr>
-              <w:pStyle w:val="Heading2"/>
+              <w:pStyle w:val="Nagwek2"/>
             </w:pPr>
             <w:bookmarkStart w:id="4" w:name="_Testy"/>
             <w:bookmarkEnd w:id="4"/>
@@ -4195,7 +4195,7 @@
           </w:tcPr>
           <w:p>
             <w:pPr>
-              <w:pStyle w:val="ListParagraph"/>
+              <w:pStyle w:val="Akapitzlist"/>
               <w:ind w:left="0"/>
               <w:rPr>
                 <w:rFonts w:ascii="Cambria" w:hAnsi="Cambria"/>
@@ -4219,7 +4219,7 @@
           </w:tcPr>
           <w:p>
             <w:pPr>
-              <w:pStyle w:val="ListParagraph"/>
+              <w:pStyle w:val="Akapitzlist"/>
               <w:ind w:left="0"/>
               <w:rPr>
                 <w:rFonts w:asciiTheme="majorHAnsi" w:hAnsiTheme="majorHAnsi"/>
@@ -4249,7 +4249,7 @@
           </w:tcPr>
           <w:p>
             <w:pPr>
-              <w:pStyle w:val="ListParagraph"/>
+              <w:pStyle w:val="Akapitzlist"/>
               <w:ind w:left="0"/>
               <w:rPr>
                 <w:rFonts w:asciiTheme="majorHAnsi" w:hAnsiTheme="majorHAnsi"/>
@@ -4268,7 +4268,7 @@
           </w:p>
           <w:p>
             <w:pPr>
-              <w:pStyle w:val="ListParagraph"/>
+              <w:pStyle w:val="Akapitzlist"/>
               <w:ind w:left="0"/>
               <w:rPr>
                 <w:rFonts w:asciiTheme="majorHAnsi" w:hAnsiTheme="majorHAnsi"/>
@@ -4300,7 +4300,7 @@
           </w:tcPr>
           <w:p>
             <w:pPr>
-              <w:pStyle w:val="ListParagraph"/>
+              <w:pStyle w:val="Akapitzlist"/>
               <w:ind w:left="0"/>
               <w:rPr>
                 <w:rFonts w:asciiTheme="majorHAnsi" w:hAnsiTheme="majorHAnsi"/>
@@ -4330,7 +4330,7 @@
           </w:tcPr>
           <w:p>
             <w:pPr>
-              <w:pStyle w:val="ListParagraph"/>
+              <w:pStyle w:val="Akapitzlist"/>
               <w:ind w:left="0"/>
               <w:rPr>
                 <w:rFonts w:asciiTheme="majorHAnsi" w:hAnsiTheme="majorHAnsi"/>
@@ -4349,7 +4349,7 @@
           </w:p>
           <w:p>
             <w:pPr>
-              <w:pStyle w:val="ListParagraph"/>
+              <w:pStyle w:val="Akapitzlist"/>
               <w:ind w:left="0"/>
               <w:rPr>
                 <w:rFonts w:asciiTheme="majorHAnsi" w:hAnsiTheme="majorHAnsi"/>
@@ -4381,7 +4381,7 @@
           </w:tcPr>
           <w:p>
             <w:pPr>
-              <w:pStyle w:val="ListParagraph"/>
+              <w:pStyle w:val="Akapitzlist"/>
               <w:ind w:left="0"/>
               <w:rPr>
                 <w:rFonts w:asciiTheme="majorHAnsi" w:hAnsiTheme="majorHAnsi"/>
@@ -4411,7 +4411,7 @@
           </w:tcPr>
           <w:p>
             <w:pPr>
-              <w:pStyle w:val="ListParagraph"/>
+              <w:pStyle w:val="Akapitzlist"/>
               <w:ind w:left="0"/>
               <w:rPr>
                 <w:rFonts w:asciiTheme="majorHAnsi" w:hAnsiTheme="majorHAnsi"/>
@@ -4430,7 +4430,7 @@
           </w:p>
           <w:p>
             <w:pPr>
-              <w:pStyle w:val="ListParagraph"/>
+              <w:pStyle w:val="Akapitzlist"/>
               <w:ind w:left="0"/>
               <w:rPr>
                 <w:rFonts w:asciiTheme="majorHAnsi" w:hAnsiTheme="majorHAnsi"/>
@@ -4462,7 +4462,7 @@
           </w:tcPr>
           <w:p>
             <w:pPr>
-              <w:pStyle w:val="ListParagraph"/>
+              <w:pStyle w:val="Akapitzlist"/>
               <w:ind w:left="0"/>
               <w:rPr>
                 <w:rFonts w:asciiTheme="majorHAnsi" w:hAnsiTheme="majorHAnsi"/>
@@ -4492,7 +4492,7 @@
           </w:tcPr>
           <w:p>
             <w:pPr>
-              <w:pStyle w:val="ListParagraph"/>
+              <w:pStyle w:val="Akapitzlist"/>
               <w:ind w:left="0"/>
               <w:rPr>
                 <w:rFonts w:asciiTheme="majorHAnsi" w:hAnsiTheme="majorHAnsi"/>
@@ -4524,7 +4524,7 @@
           </w:tcPr>
           <w:p>
             <w:pPr>
-              <w:pStyle w:val="ListParagraph"/>
+              <w:pStyle w:val="Akapitzlist"/>
               <w:ind w:left="0"/>
               <w:rPr>
                 <w:rFonts w:asciiTheme="majorHAnsi" w:hAnsiTheme="majorHAnsi"/>
@@ -4554,7 +4554,7 @@
           </w:tcPr>
           <w:p>
             <w:pPr>
-              <w:pStyle w:val="ListParagraph"/>
+              <w:pStyle w:val="Akapitzlist"/>
               <w:ind w:left="0"/>
               <w:rPr>
                 <w:rFonts w:asciiTheme="majorHAnsi" w:hAnsiTheme="majorHAnsi"/>
@@ -4586,7 +4586,7 @@
           </w:tcPr>
           <w:p>
             <w:pPr>
-              <w:pStyle w:val="ListParagraph"/>
+              <w:pStyle w:val="Akapitzlist"/>
               <w:ind w:left="0"/>
               <w:rPr>
                 <w:rFonts w:asciiTheme="majorHAnsi" w:hAnsiTheme="majorHAnsi"/>
@@ -4616,7 +4616,7 @@
           </w:tcPr>
           <w:p>
             <w:pPr>
-              <w:pStyle w:val="ListParagraph"/>
+              <w:pStyle w:val="Akapitzlist"/>
               <w:ind w:left="0"/>
               <w:rPr>
                 <w:rFonts w:asciiTheme="majorHAnsi" w:hAnsiTheme="majorHAnsi"/>
@@ -4635,7 +4635,7 @@
           </w:p>
           <w:p>
             <w:pPr>
-              <w:pStyle w:val="ListParagraph"/>
+              <w:pStyle w:val="Akapitzlist"/>
               <w:ind w:left="0"/>
               <w:rPr>
                 <w:rFonts w:asciiTheme="majorHAnsi" w:hAnsiTheme="majorHAnsi"/>
@@ -4654,7 +4654,7 @@
           </w:p>
           <w:p>
             <w:pPr>
-              <w:pStyle w:val="ListParagraph"/>
+              <w:pStyle w:val="Akapitzlist"/>
               <w:ind w:left="0"/>
               <w:rPr>
                 <w:rFonts w:asciiTheme="majorHAnsi" w:hAnsiTheme="majorHAnsi"/>
@@ -4687,7 +4687,7 @@
           </w:tcPr>
           <w:p>
             <w:pPr>
-              <w:pStyle w:val="ListParagraph"/>
+              <w:pStyle w:val="Akapitzlist"/>
               <w:ind w:left="0"/>
               <w:rPr>
                 <w:rFonts w:asciiTheme="majorHAnsi" w:hAnsiTheme="majorHAnsi"/>
@@ -4718,7 +4718,7 @@
           </w:tcPr>
           <w:p>
             <w:pPr>
-              <w:pStyle w:val="ListParagraph"/>
+              <w:pStyle w:val="Akapitzlist"/>
               <w:ind w:left="0"/>
               <w:rPr>
                 <w:rFonts w:asciiTheme="majorHAnsi" w:hAnsiTheme="majorHAnsi"/>
@@ -4737,7 +4737,7 @@
           </w:p>
           <w:p>
             <w:pPr>
-              <w:pStyle w:val="ListParagraph"/>
+              <w:pStyle w:val="Akapitzlist"/>
               <w:ind w:left="0"/>
               <w:rPr>
                 <w:rFonts w:asciiTheme="majorHAnsi" w:hAnsiTheme="majorHAnsi"/>
@@ -4769,7 +4769,7 @@
           </w:tcPr>
           <w:p>
             <w:pPr>
-              <w:pStyle w:val="ListParagraph"/>
+              <w:pStyle w:val="Akapitzlist"/>
               <w:ind w:left="0"/>
               <w:rPr>
                 <w:rFonts w:asciiTheme="majorHAnsi" w:hAnsiTheme="majorHAnsi"/>
@@ -4799,7 +4799,7 @@
           </w:tcPr>
           <w:p>
             <w:pPr>
-              <w:pStyle w:val="ListParagraph"/>
+              <w:pStyle w:val="Akapitzlist"/>
               <w:ind w:left="0"/>
               <w:rPr>
                 <w:rFonts w:asciiTheme="majorHAnsi" w:hAnsiTheme="majorHAnsi"/>
@@ -4847,7 +4847,7 @@
           </w:tcPr>
           <w:p>
             <w:pPr>
-              <w:pStyle w:val="ListParagraph"/>
+              <w:pStyle w:val="Akapitzlist"/>
               <w:ind w:left="0"/>
               <w:rPr>
                 <w:rFonts w:asciiTheme="majorHAnsi" w:hAnsiTheme="majorHAnsi"/>
@@ -4877,7 +4877,7 @@
           </w:tcPr>
           <w:p>
             <w:pPr>
-              <w:pStyle w:val="ListParagraph"/>
+              <w:pStyle w:val="Akapitzlist"/>
               <w:ind w:left="0"/>
               <w:rPr>
                 <w:rFonts w:asciiTheme="majorHAnsi" w:hAnsiTheme="majorHAnsi"/>
@@ -4909,7 +4909,7 @@
           </w:tcPr>
           <w:p>
             <w:pPr>
-              <w:pStyle w:val="ListParagraph"/>
+              <w:pStyle w:val="Akapitzlist"/>
               <w:ind w:left="0"/>
               <w:rPr>
                 <w:rFonts w:asciiTheme="majorHAnsi" w:hAnsiTheme="majorHAnsi"/>
@@ -4939,7 +4939,7 @@
           </w:tcPr>
           <w:p>
             <w:pPr>
-              <w:pStyle w:val="ListParagraph"/>
+              <w:pStyle w:val="Akapitzlist"/>
               <w:ind w:left="0"/>
               <w:rPr>
                 <w:rFonts w:asciiTheme="majorHAnsi" w:hAnsiTheme="majorHAnsi"/>
@@ -4958,7 +4958,7 @@
           </w:p>
           <w:p>
             <w:pPr>
-              <w:pStyle w:val="ListParagraph"/>
+              <w:pStyle w:val="Akapitzlist"/>
               <w:ind w:left="0"/>
               <w:rPr>
                 <w:rFonts w:asciiTheme="majorHAnsi" w:hAnsiTheme="majorHAnsi"/>
@@ -4990,7 +4990,7 @@
           </w:tcPr>
           <w:p>
             <w:pPr>
-              <w:pStyle w:val="ListParagraph"/>
+              <w:pStyle w:val="Akapitzlist"/>
               <w:ind w:left="0"/>
               <w:rPr>
                 <w:rFonts w:asciiTheme="majorHAnsi" w:hAnsiTheme="majorHAnsi"/>
@@ -5020,7 +5020,7 @@
           </w:tcPr>
           <w:p>
             <w:pPr>
-              <w:pStyle w:val="ListParagraph"/>
+              <w:pStyle w:val="Akapitzlist"/>
               <w:ind w:left="0"/>
               <w:rPr>
                 <w:rFonts w:asciiTheme="majorHAnsi" w:hAnsiTheme="majorHAnsi"/>
@@ -5039,7 +5039,7 @@
           </w:p>
           <w:p>
             <w:pPr>
-              <w:pStyle w:val="ListParagraph"/>
+              <w:pStyle w:val="Akapitzlist"/>
               <w:ind w:left="0"/>
               <w:rPr>
                 <w:rFonts w:asciiTheme="majorHAnsi" w:hAnsiTheme="majorHAnsi"/>
@@ -5071,7 +5071,7 @@
           </w:tcPr>
           <w:p>
             <w:pPr>
-              <w:pStyle w:val="ListParagraph"/>
+              <w:pStyle w:val="Akapitzlist"/>
               <w:ind w:left="0"/>
               <w:rPr>
                 <w:rFonts w:ascii="Cambria" w:hAnsi="Cambria"/>
@@ -5093,7 +5093,7 @@
           </w:tcPr>
           <w:p>
             <w:pPr>
-              <w:pStyle w:val="ListParagraph"/>
+              <w:pStyle w:val="Akapitzlist"/>
               <w:ind w:left="0"/>
               <w:rPr>
                 <w:rFonts w:ascii="Cambria" w:hAnsi="Cambria"/>
@@ -5117,7 +5117,7 @@
           </w:tcPr>
           <w:p>
             <w:pPr>
-              <w:pStyle w:val="ListParagraph"/>
+              <w:pStyle w:val="Akapitzlist"/>
               <w:ind w:left="0"/>
               <w:rPr>
                 <w:rFonts w:ascii="Cambria" w:hAnsi="Cambria"/>
@@ -5139,7 +5139,7 @@
           </w:tcPr>
           <w:p>
             <w:pPr>
-              <w:pStyle w:val="ListParagraph"/>
+              <w:pStyle w:val="Akapitzlist"/>
               <w:ind w:left="0"/>
               <w:rPr>
                 <w:rFonts w:ascii="Cambria" w:hAnsi="Cambria"/>
@@ -5163,7 +5163,7 @@
           </w:tcPr>
           <w:p>
             <w:pPr>
-              <w:pStyle w:val="ListParagraph"/>
+              <w:pStyle w:val="Akapitzlist"/>
               <w:ind w:left="0"/>
               <w:rPr>
                 <w:rFonts w:ascii="Cambria" w:hAnsi="Cambria"/>
@@ -5185,7 +5185,7 @@
           </w:tcPr>
           <w:p>
             <w:pPr>
-              <w:pStyle w:val="ListParagraph"/>
+              <w:pStyle w:val="Akapitzlist"/>
               <w:ind w:left="0"/>
               <w:rPr>
                 <w:rFonts w:ascii="Cambria" w:hAnsi="Cambria"/>
@@ -5198,7 +5198,1797 @@
       </w:tr>
     </w:tbl>
     <w:p/>
-    <w:p/>
+    <w:p>
+      <w:ins w:id="5" w:author="User" w:date="2010-05-02T17:38:00Z">
+        <w:r>
+          <w:t>B</w:t>
+        </w:r>
+        <w:r>
+          <w:t>yło</w:t>
+        </w:r>
+        <w:r>
+          <w:t xml:space="preserve"> dawniej w tabeli:</w:t>
+        </w:r>
+      </w:ins>
+    </w:p>
+    <w:tbl>
+      <w:tblPr>
+        <w:tblStyle w:val="Tabela-Siatka"/>
+        <w:tblW w:w="6912" w:type="dxa"/>
+        <w:tblLayout w:type="fixed"/>
+        <w:tblLook w:val="04A0"/>
+        <w:tblPrChange w:id="6" w:author="User" w:date="2010-05-02T17:38:00Z">
+          <w:tblPr>
+            <w:tblStyle w:val="Tabela-Siatka"/>
+            <w:tblW w:w="11138" w:type="dxa"/>
+            <w:tblLayout w:type="fixed"/>
+            <w:tblLook w:val="04A0"/>
+          </w:tblPr>
+        </w:tblPrChange>
+      </w:tblPr>
+      <w:tblGrid>
+        <w:gridCol w:w="3936"/>
+        <w:gridCol w:w="2976"/>
+        <w:tblGridChange w:id="7">
+          <w:tblGrid>
+            <w:gridCol w:w="5569"/>
+            <w:gridCol w:w="5569"/>
+          </w:tblGrid>
+        </w:tblGridChange>
+      </w:tblGrid>
+      <w:tr>
+        <w:trPr>
+          <w:trHeight w:val="929"/>
+          <w:ins w:id="8" w:author="User" w:date="2010-05-02T17:37:00Z"/>
+          <w:trPrChange w:id="9" w:author="User" w:date="2010-05-02T17:38:00Z">
+            <w:trPr>
+              <w:trHeight w:val="929"/>
+            </w:trPr>
+          </w:trPrChange>
+        </w:trPr>
+        <w:tc>
+          <w:tcPr>
+            <w:tcW w:w="6912" w:type="dxa"/>
+            <w:gridSpan w:val="2"/>
+            <w:tcPrChange w:id="10" w:author="User" w:date="2010-05-02T17:38:00Z">
+              <w:tcPr>
+                <w:tcW w:w="2552" w:type="dxa"/>
+                <w:gridSpan w:val="2"/>
+              </w:tcPr>
+            </w:tcPrChange>
+          </w:tcPr>
+          <w:p>
+            <w:pPr>
+              <w:rPr>
+                <w:ins w:id="11" w:author="User" w:date="2010-05-02T17:37:00Z"/>
+              </w:rPr>
+            </w:pPr>
+            <w:ins w:id="12" w:author="User" w:date="2010-05-02T17:37:00Z">
+              <w:r>
+                <w:rPr>
+                  <w:noProof/>
+                </w:rPr>
+                <w:t>forestfires.csv</w:t>
+              </w:r>
+            </w:ins>
+          </w:p>
+        </w:tc>
+      </w:tr>
+      <w:tr>
+        <w:trPr>
+          <w:trHeight w:val="986"/>
+          <w:ins w:id="13" w:author="User" w:date="2010-05-02T17:37:00Z"/>
+          <w:trPrChange w:id="14" w:author="User" w:date="2010-05-02T17:38:00Z">
+            <w:trPr>
+              <w:trHeight w:val="986"/>
+            </w:trPr>
+          </w:trPrChange>
+        </w:trPr>
+        <w:tc>
+          <w:tcPr>
+            <w:tcW w:w="3936" w:type="dxa"/>
+            <w:tcPrChange w:id="15" w:author="User" w:date="2010-05-02T17:38:00Z">
+              <w:tcPr>
+                <w:tcW w:w="1276" w:type="dxa"/>
+              </w:tcPr>
+            </w:tcPrChange>
+          </w:tcPr>
+          <w:p>
+            <w:pPr>
+              <w:rPr>
+                <w:ins w:id="16" w:author="User" w:date="2010-05-02T17:37:00Z"/>
+              </w:rPr>
+            </w:pPr>
+            <w:ins w:id="17" w:author="User" w:date="2010-05-02T17:37:00Z">
+              <w:r>
+                <w:t>Max</w:t>
+              </w:r>
+            </w:ins>
+          </w:p>
+        </w:tc>
+        <w:tc>
+          <w:tcPr>
+            <w:tcW w:w="2976" w:type="dxa"/>
+            <w:tcPrChange w:id="18" w:author="User" w:date="2010-05-02T17:38:00Z">
+              <w:tcPr>
+                <w:tcW w:w="1276" w:type="dxa"/>
+              </w:tcPr>
+            </w:tcPrChange>
+          </w:tcPr>
+          <w:p>
+            <w:pPr>
+              <w:rPr>
+                <w:ins w:id="19" w:author="User" w:date="2010-05-02T17:37:00Z"/>
+              </w:rPr>
+            </w:pPr>
+            <w:proofErr w:type="spellStart"/>
+            <w:ins w:id="20" w:author="User" w:date="2010-05-02T17:37:00Z">
+              <w:r>
+                <w:t>Mean</w:t>
+              </w:r>
+              <w:proofErr w:type="spellEnd"/>
+            </w:ins>
+          </w:p>
+        </w:tc>
+      </w:tr>
+      <w:tr>
+        <w:trPr>
+          <w:ins w:id="21" w:author="User" w:date="2010-05-02T17:37:00Z"/>
+        </w:trPr>
+        <w:tc>
+          <w:tcPr>
+            <w:tcW w:w="3936" w:type="dxa"/>
+            <w:tcPrChange w:id="22" w:author="User" w:date="2010-05-02T17:38:00Z">
+              <w:tcPr>
+                <w:tcW w:w="1276" w:type="dxa"/>
+              </w:tcPr>
+            </w:tcPrChange>
+          </w:tcPr>
+          <w:p>
+            <w:pPr>
+              <w:rPr>
+                <w:ins w:id="23" w:author="User" w:date="2010-05-02T17:37:00Z"/>
+                <w:lang w:val="en-US"/>
+              </w:rPr>
+            </w:pPr>
+            <w:ins w:id="24" w:author="User" w:date="2010-05-02T17:37:00Z">
+              <w:r>
+                <w:rPr>
+                  <w:lang w:val="en-US"/>
+                </w:rPr>
+                <w:t>1.</w:t>
+              </w:r>
+              <w:r>
+                <w:rPr>
+                  <w:lang w:val="en-US"/>
+                </w:rPr>
+                <w:t>939921</w:t>
+              </w:r>
+            </w:ins>
+          </w:p>
+        </w:tc>
+        <w:tc>
+          <w:tcPr>
+            <w:tcW w:w="2976" w:type="dxa"/>
+            <w:tcPrChange w:id="25" w:author="User" w:date="2010-05-02T17:38:00Z">
+              <w:tcPr>
+                <w:tcW w:w="1276" w:type="dxa"/>
+              </w:tcPr>
+            </w:tcPrChange>
+          </w:tcPr>
+          <w:p>
+            <w:pPr>
+              <w:rPr>
+                <w:ins w:id="26" w:author="User" w:date="2010-05-02T17:37:00Z"/>
+                <w:lang w:val="en-US"/>
+              </w:rPr>
+            </w:pPr>
+            <w:ins w:id="27" w:author="User" w:date="2010-05-02T17:37:00Z">
+              <w:r>
+                <w:rPr>
+                  <w:lang w:val="en-US"/>
+                </w:rPr>
+                <w:t>0.</w:t>
+              </w:r>
+              <w:r>
+                <w:rPr>
+                  <w:lang w:val="en-US"/>
+                </w:rPr>
+                <w:t>034113</w:t>
+              </w:r>
+            </w:ins>
+          </w:p>
+        </w:tc>
+      </w:tr>
+      <w:tr>
+        <w:trPr>
+          <w:ins w:id="28" w:author="User" w:date="2010-05-02T17:37:00Z"/>
+        </w:trPr>
+        <w:tc>
+          <w:tcPr>
+            <w:tcW w:w="3936" w:type="dxa"/>
+            <w:tcPrChange w:id="29" w:author="User" w:date="2010-05-02T17:38:00Z">
+              <w:tcPr>
+                <w:tcW w:w="1276" w:type="dxa"/>
+              </w:tcPr>
+            </w:tcPrChange>
+          </w:tcPr>
+          <w:p>
+            <w:pPr>
+              <w:rPr>
+                <w:ins w:id="30" w:author="User" w:date="2010-05-02T17:37:00Z"/>
+                <w:lang w:val="en-US"/>
+              </w:rPr>
+            </w:pPr>
+            <w:ins w:id="31" w:author="User" w:date="2010-05-02T17:37:00Z">
+              <w:r>
+                <w:rPr>
+                  <w:lang w:val="en-US"/>
+                </w:rPr>
+                <w:t>1.</w:t>
+              </w:r>
+              <w:r>
+                <w:rPr>
+                  <w:lang w:val="en-US"/>
+                </w:rPr>
+                <w:t>953368</w:t>
+              </w:r>
+            </w:ins>
+          </w:p>
+        </w:tc>
+        <w:tc>
+          <w:tcPr>
+            <w:tcW w:w="2976" w:type="dxa"/>
+            <w:tcPrChange w:id="32" w:author="User" w:date="2010-05-02T17:38:00Z">
+              <w:tcPr>
+                <w:tcW w:w="1276" w:type="dxa"/>
+              </w:tcPr>
+            </w:tcPrChange>
+          </w:tcPr>
+          <w:p>
+            <w:pPr>
+              <w:rPr>
+                <w:ins w:id="33" w:author="User" w:date="2010-05-02T17:37:00Z"/>
+                <w:lang w:val="en-US"/>
+              </w:rPr>
+            </w:pPr>
+            <w:ins w:id="34" w:author="User" w:date="2010-05-02T17:37:00Z">
+              <w:r>
+                <w:rPr>
+                  <w:lang w:val="en-US"/>
+                </w:rPr>
+                <w:t>0.</w:t>
+              </w:r>
+              <w:r>
+                <w:rPr>
+                  <w:lang w:val="en-US"/>
+                </w:rPr>
+                <w:t>032171</w:t>
+              </w:r>
+            </w:ins>
+          </w:p>
+        </w:tc>
+      </w:tr>
+      <w:tr>
+        <w:trPr>
+          <w:ins w:id="35" w:author="User" w:date="2010-05-02T17:37:00Z"/>
+        </w:trPr>
+        <w:tc>
+          <w:tcPr>
+            <w:tcW w:w="3936" w:type="dxa"/>
+            <w:tcPrChange w:id="36" w:author="User" w:date="2010-05-02T17:38:00Z">
+              <w:tcPr>
+                <w:tcW w:w="1276" w:type="dxa"/>
+              </w:tcPr>
+            </w:tcPrChange>
+          </w:tcPr>
+          <w:p>
+            <w:pPr>
+              <w:rPr>
+                <w:ins w:id="37" w:author="User" w:date="2010-05-02T17:37:00Z"/>
+                <w:lang w:val="en-US"/>
+              </w:rPr>
+            </w:pPr>
+            <w:ins w:id="38" w:author="User" w:date="2010-05-02T17:37:00Z">
+              <w:r>
+                <w:rPr>
+                  <w:lang w:val="en-US"/>
+                </w:rPr>
+                <w:t>1.</w:t>
+              </w:r>
+              <w:r>
+                <w:rPr>
+                  <w:lang w:val="en-US"/>
+                </w:rPr>
+                <w:t>917343</w:t>
+              </w:r>
+            </w:ins>
+          </w:p>
+        </w:tc>
+        <w:tc>
+          <w:tcPr>
+            <w:tcW w:w="2976" w:type="dxa"/>
+            <w:tcPrChange w:id="39" w:author="User" w:date="2010-05-02T17:38:00Z">
+              <w:tcPr>
+                <w:tcW w:w="1276" w:type="dxa"/>
+              </w:tcPr>
+            </w:tcPrChange>
+          </w:tcPr>
+          <w:p>
+            <w:pPr>
+              <w:rPr>
+                <w:ins w:id="40" w:author="User" w:date="2010-05-02T17:37:00Z"/>
+                <w:lang w:val="en-US"/>
+              </w:rPr>
+            </w:pPr>
+            <w:ins w:id="41" w:author="User" w:date="2010-05-02T17:37:00Z">
+              <w:r>
+                <w:rPr>
+                  <w:lang w:val="en-US"/>
+                </w:rPr>
+                <w:t>0.</w:t>
+              </w:r>
+              <w:r>
+                <w:rPr>
+                  <w:lang w:val="en-US"/>
+                </w:rPr>
+                <w:t>035255</w:t>
+              </w:r>
+            </w:ins>
+          </w:p>
+        </w:tc>
+      </w:tr>
+      <w:tr>
+        <w:trPr>
+          <w:ins w:id="42" w:author="User" w:date="2010-05-02T17:37:00Z"/>
+        </w:trPr>
+        <w:tc>
+          <w:tcPr>
+            <w:tcW w:w="3936" w:type="dxa"/>
+            <w:tcPrChange w:id="43" w:author="User" w:date="2010-05-02T17:38:00Z">
+              <w:tcPr>
+                <w:tcW w:w="1276" w:type="dxa"/>
+              </w:tcPr>
+            </w:tcPrChange>
+          </w:tcPr>
+          <w:p>
+            <w:pPr>
+              <w:rPr>
+                <w:ins w:id="44" w:author="User" w:date="2010-05-02T17:37:00Z"/>
+                <w:lang w:val="en-US"/>
+              </w:rPr>
+            </w:pPr>
+            <w:ins w:id="45" w:author="User" w:date="2010-05-02T17:37:00Z">
+              <w:r>
+                <w:rPr>
+                  <w:lang w:val="en-US"/>
+                </w:rPr>
+                <w:t>1.</w:t>
+              </w:r>
+              <w:r>
+                <w:rPr>
+                  <w:lang w:val="en-US"/>
+                </w:rPr>
+                <w:t>921650</w:t>
+              </w:r>
+            </w:ins>
+          </w:p>
+        </w:tc>
+        <w:tc>
+          <w:tcPr>
+            <w:tcW w:w="2976" w:type="dxa"/>
+            <w:tcPrChange w:id="46" w:author="User" w:date="2010-05-02T17:38:00Z">
+              <w:tcPr>
+                <w:tcW w:w="1276" w:type="dxa"/>
+              </w:tcPr>
+            </w:tcPrChange>
+          </w:tcPr>
+          <w:p>
+            <w:pPr>
+              <w:rPr>
+                <w:ins w:id="47" w:author="User" w:date="2010-05-02T17:37:00Z"/>
+                <w:lang w:val="en-US"/>
+              </w:rPr>
+            </w:pPr>
+            <w:ins w:id="48" w:author="User" w:date="2010-05-02T17:37:00Z">
+              <w:r>
+                <w:rPr>
+                  <w:lang w:val="en-US"/>
+                </w:rPr>
+                <w:t>0.</w:t>
+              </w:r>
+              <w:r>
+                <w:rPr>
+                  <w:lang w:val="en-US"/>
+                </w:rPr>
+                <w:t>046214</w:t>
+              </w:r>
+            </w:ins>
+          </w:p>
+        </w:tc>
+      </w:tr>
+      <w:tr>
+        <w:trPr>
+          <w:ins w:id="49" w:author="User" w:date="2010-05-02T17:37:00Z"/>
+        </w:trPr>
+        <w:tc>
+          <w:tcPr>
+            <w:tcW w:w="3936" w:type="dxa"/>
+            <w:tcPrChange w:id="50" w:author="User" w:date="2010-05-02T17:38:00Z">
+              <w:tcPr>
+                <w:tcW w:w="1276" w:type="dxa"/>
+              </w:tcPr>
+            </w:tcPrChange>
+          </w:tcPr>
+          <w:p>
+            <w:pPr>
+              <w:rPr>
+                <w:ins w:id="51" w:author="User" w:date="2010-05-02T17:37:00Z"/>
+                <w:lang w:val="en-US"/>
+              </w:rPr>
+            </w:pPr>
+            <w:ins w:id="52" w:author="User" w:date="2010-05-02T17:37:00Z">
+              <w:r>
+                <w:rPr>
+                  <w:lang w:val="en-US"/>
+                </w:rPr>
+                <w:t>1.</w:t>
+              </w:r>
+              <w:r>
+                <w:rPr>
+                  <w:lang w:val="en-US"/>
+                </w:rPr>
+                <w:t>929233</w:t>
+              </w:r>
+            </w:ins>
+          </w:p>
+        </w:tc>
+        <w:tc>
+          <w:tcPr>
+            <w:tcW w:w="2976" w:type="dxa"/>
+            <w:tcPrChange w:id="53" w:author="User" w:date="2010-05-02T17:38:00Z">
+              <w:tcPr>
+                <w:tcW w:w="1276" w:type="dxa"/>
+              </w:tcPr>
+            </w:tcPrChange>
+          </w:tcPr>
+          <w:p>
+            <w:pPr>
+              <w:rPr>
+                <w:ins w:id="54" w:author="User" w:date="2010-05-02T17:37:00Z"/>
+                <w:lang w:val="en-US"/>
+              </w:rPr>
+            </w:pPr>
+            <w:ins w:id="55" w:author="User" w:date="2010-05-02T17:37:00Z">
+              <w:r>
+                <w:rPr>
+                  <w:lang w:val="en-US"/>
+                </w:rPr>
+                <w:t>0.</w:t>
+              </w:r>
+              <w:r>
+                <w:rPr>
+                  <w:lang w:val="en-US"/>
+                </w:rPr>
+                <w:t>034868</w:t>
+              </w:r>
+            </w:ins>
+          </w:p>
+        </w:tc>
+      </w:tr>
+      <w:tr>
+        <w:trPr>
+          <w:ins w:id="56" w:author="User" w:date="2010-05-02T17:37:00Z"/>
+        </w:trPr>
+        <w:tc>
+          <w:tcPr>
+            <w:tcW w:w="3936" w:type="dxa"/>
+            <w:tcPrChange w:id="57" w:author="User" w:date="2010-05-02T17:38:00Z">
+              <w:tcPr>
+                <w:tcW w:w="1276" w:type="dxa"/>
+              </w:tcPr>
+            </w:tcPrChange>
+          </w:tcPr>
+          <w:p>
+            <w:pPr>
+              <w:rPr>
+                <w:ins w:id="58" w:author="User" w:date="2010-05-02T17:37:00Z"/>
+                <w:lang w:val="en-US"/>
+              </w:rPr>
+            </w:pPr>
+            <w:ins w:id="59" w:author="User" w:date="2010-05-02T17:37:00Z">
+              <w:r>
+                <w:rPr>
+                  <w:lang w:val="en-US"/>
+                </w:rPr>
+                <w:t>1.</w:t>
+              </w:r>
+              <w:r>
+                <w:rPr>
+                  <w:lang w:val="en-US"/>
+                </w:rPr>
+                <w:t>940137</w:t>
+              </w:r>
+            </w:ins>
+          </w:p>
+        </w:tc>
+        <w:tc>
+          <w:tcPr>
+            <w:tcW w:w="2976" w:type="dxa"/>
+            <w:tcPrChange w:id="60" w:author="User" w:date="2010-05-02T17:38:00Z">
+              <w:tcPr>
+                <w:tcW w:w="1276" w:type="dxa"/>
+              </w:tcPr>
+            </w:tcPrChange>
+          </w:tcPr>
+          <w:p>
+            <w:pPr>
+              <w:rPr>
+                <w:ins w:id="61" w:author="User" w:date="2010-05-02T17:37:00Z"/>
+                <w:lang w:val="en-US"/>
+              </w:rPr>
+            </w:pPr>
+            <w:ins w:id="62" w:author="User" w:date="2010-05-02T17:37:00Z">
+              <w:r>
+                <w:rPr>
+                  <w:lang w:val="en-US"/>
+                </w:rPr>
+                <w:t>0.</w:t>
+              </w:r>
+              <w:r>
+                <w:rPr>
+                  <w:lang w:val="en-US"/>
+                </w:rPr>
+                <w:t>033775</w:t>
+              </w:r>
+            </w:ins>
+          </w:p>
+        </w:tc>
+      </w:tr>
+      <w:tr>
+        <w:trPr>
+          <w:ins w:id="63" w:author="User" w:date="2010-05-02T17:37:00Z"/>
+        </w:trPr>
+        <w:tc>
+          <w:tcPr>
+            <w:tcW w:w="3936" w:type="dxa"/>
+            <w:tcPrChange w:id="64" w:author="User" w:date="2010-05-02T17:38:00Z">
+              <w:tcPr>
+                <w:tcW w:w="1276" w:type="dxa"/>
+              </w:tcPr>
+            </w:tcPrChange>
+          </w:tcPr>
+          <w:p>
+            <w:pPr>
+              <w:rPr>
+                <w:ins w:id="65" w:author="User" w:date="2010-05-02T17:37:00Z"/>
+                <w:lang w:val="en-US"/>
+              </w:rPr>
+            </w:pPr>
+            <w:ins w:id="66" w:author="User" w:date="2010-05-02T17:37:00Z">
+              <w:r>
+                <w:rPr>
+                  <w:lang w:val="en-US"/>
+                </w:rPr>
+                <w:t>1.</w:t>
+              </w:r>
+              <w:r>
+                <w:rPr>
+                  <w:lang w:val="en-US"/>
+                </w:rPr>
+                <w:t>926009</w:t>
+              </w:r>
+            </w:ins>
+          </w:p>
+        </w:tc>
+        <w:tc>
+          <w:tcPr>
+            <w:tcW w:w="2976" w:type="dxa"/>
+            <w:tcPrChange w:id="67" w:author="User" w:date="2010-05-02T17:38:00Z">
+              <w:tcPr>
+                <w:tcW w:w="1276" w:type="dxa"/>
+              </w:tcPr>
+            </w:tcPrChange>
+          </w:tcPr>
+          <w:p>
+            <w:pPr>
+              <w:rPr>
+                <w:ins w:id="68" w:author="User" w:date="2010-05-02T17:37:00Z"/>
+                <w:lang w:val="en-US"/>
+              </w:rPr>
+            </w:pPr>
+            <w:ins w:id="69" w:author="User" w:date="2010-05-02T17:37:00Z">
+              <w:r>
+                <w:rPr>
+                  <w:lang w:val="en-US"/>
+                </w:rPr>
+                <w:t>0.</w:t>
+              </w:r>
+              <w:r>
+                <w:rPr>
+                  <w:lang w:val="en-US"/>
+                </w:rPr>
+                <w:t>035060</w:t>
+              </w:r>
+            </w:ins>
+          </w:p>
+        </w:tc>
+      </w:tr>
+      <w:tr>
+        <w:trPr>
+          <w:ins w:id="70" w:author="User" w:date="2010-05-02T17:37:00Z"/>
+        </w:trPr>
+        <w:tc>
+          <w:tcPr>
+            <w:tcW w:w="3936" w:type="dxa"/>
+            <w:tcPrChange w:id="71" w:author="User" w:date="2010-05-02T17:38:00Z">
+              <w:tcPr>
+                <w:tcW w:w="1276" w:type="dxa"/>
+              </w:tcPr>
+            </w:tcPrChange>
+          </w:tcPr>
+          <w:p>
+            <w:pPr>
+              <w:rPr>
+                <w:ins w:id="72" w:author="User" w:date="2010-05-02T17:37:00Z"/>
+                <w:lang w:val="en-US"/>
+              </w:rPr>
+            </w:pPr>
+            <w:ins w:id="73" w:author="User" w:date="2010-05-02T17:37:00Z">
+              <w:r>
+                <w:rPr>
+                  <w:lang w:val="en-US"/>
+                </w:rPr>
+                <w:lastRenderedPageBreak/>
+                <w:t>1.</w:t>
+              </w:r>
+              <w:r>
+                <w:rPr>
+                  <w:lang w:val="en-US"/>
+                </w:rPr>
+                <w:t>922623</w:t>
+              </w:r>
+            </w:ins>
+          </w:p>
+        </w:tc>
+        <w:tc>
+          <w:tcPr>
+            <w:tcW w:w="2976" w:type="dxa"/>
+            <w:tcPrChange w:id="74" w:author="User" w:date="2010-05-02T17:38:00Z">
+              <w:tcPr>
+                <w:tcW w:w="1276" w:type="dxa"/>
+              </w:tcPr>
+            </w:tcPrChange>
+          </w:tcPr>
+          <w:p>
+            <w:pPr>
+              <w:rPr>
+                <w:ins w:id="75" w:author="User" w:date="2010-05-02T17:37:00Z"/>
+                <w:lang w:val="en-US"/>
+              </w:rPr>
+            </w:pPr>
+            <w:ins w:id="76" w:author="User" w:date="2010-05-02T17:37:00Z">
+              <w:r>
+                <w:rPr>
+                  <w:lang w:val="en-US"/>
+                </w:rPr>
+                <w:t>0.</w:t>
+              </w:r>
+              <w:r>
+                <w:rPr>
+                  <w:lang w:val="en-US"/>
+                </w:rPr>
+                <w:t>043271</w:t>
+              </w:r>
+            </w:ins>
+          </w:p>
+        </w:tc>
+      </w:tr>
+      <w:tr>
+        <w:trPr>
+          <w:ins w:id="77" w:author="User" w:date="2010-05-02T17:37:00Z"/>
+        </w:trPr>
+        <w:tc>
+          <w:tcPr>
+            <w:tcW w:w="3936" w:type="dxa"/>
+            <w:tcPrChange w:id="78" w:author="User" w:date="2010-05-02T17:38:00Z">
+              <w:tcPr>
+                <w:tcW w:w="1276" w:type="dxa"/>
+              </w:tcPr>
+            </w:tcPrChange>
+          </w:tcPr>
+          <w:p>
+            <w:pPr>
+              <w:rPr>
+                <w:ins w:id="79" w:author="User" w:date="2010-05-02T17:37:00Z"/>
+                <w:lang w:val="en-US"/>
+              </w:rPr>
+            </w:pPr>
+            <w:ins w:id="80" w:author="User" w:date="2010-05-02T17:37:00Z">
+              <w:r>
+                <w:rPr>
+                  <w:lang w:val="en-US"/>
+                </w:rPr>
+                <w:t>1.</w:t>
+              </w:r>
+              <w:r>
+                <w:rPr>
+                  <w:lang w:val="en-US"/>
+                </w:rPr>
+                <w:t>889467</w:t>
+              </w:r>
+            </w:ins>
+          </w:p>
+        </w:tc>
+        <w:tc>
+          <w:tcPr>
+            <w:tcW w:w="2976" w:type="dxa"/>
+            <w:tcPrChange w:id="81" w:author="User" w:date="2010-05-02T17:38:00Z">
+              <w:tcPr>
+                <w:tcW w:w="1276" w:type="dxa"/>
+              </w:tcPr>
+            </w:tcPrChange>
+          </w:tcPr>
+          <w:p>
+            <w:pPr>
+              <w:rPr>
+                <w:ins w:id="82" w:author="User" w:date="2010-05-02T17:37:00Z"/>
+                <w:lang w:val="en-US"/>
+              </w:rPr>
+            </w:pPr>
+            <w:ins w:id="83" w:author="User" w:date="2010-05-02T17:37:00Z">
+              <w:r>
+                <w:rPr>
+                  <w:lang w:val="en-US"/>
+                </w:rPr>
+                <w:t>0.</w:t>
+              </w:r>
+              <w:r>
+                <w:rPr>
+                  <w:lang w:val="en-US"/>
+                </w:rPr>
+                <w:t>071137</w:t>
+              </w:r>
+            </w:ins>
+          </w:p>
+        </w:tc>
+      </w:tr>
+      <w:tr>
+        <w:trPr>
+          <w:ins w:id="84" w:author="User" w:date="2010-05-02T17:37:00Z"/>
+        </w:trPr>
+        <w:tc>
+          <w:tcPr>
+            <w:tcW w:w="3936" w:type="dxa"/>
+            <w:tcPrChange w:id="85" w:author="User" w:date="2010-05-02T17:38:00Z">
+              <w:tcPr>
+                <w:tcW w:w="1276" w:type="dxa"/>
+              </w:tcPr>
+            </w:tcPrChange>
+          </w:tcPr>
+          <w:p>
+            <w:pPr>
+              <w:rPr>
+                <w:ins w:id="86" w:author="User" w:date="2010-05-02T17:37:00Z"/>
+                <w:lang w:val="en-US"/>
+              </w:rPr>
+            </w:pPr>
+            <w:ins w:id="87" w:author="User" w:date="2010-05-02T17:37:00Z">
+              <w:r>
+                <w:rPr>
+                  <w:lang w:val="en-US"/>
+                </w:rPr>
+                <w:t>1.</w:t>
+              </w:r>
+              <w:r>
+                <w:rPr>
+                  <w:lang w:val="en-US"/>
+                </w:rPr>
+                <w:t>930473</w:t>
+              </w:r>
+            </w:ins>
+          </w:p>
+        </w:tc>
+        <w:tc>
+          <w:tcPr>
+            <w:tcW w:w="2976" w:type="dxa"/>
+            <w:tcPrChange w:id="88" w:author="User" w:date="2010-05-02T17:38:00Z">
+              <w:tcPr>
+                <w:tcW w:w="1276" w:type="dxa"/>
+              </w:tcPr>
+            </w:tcPrChange>
+          </w:tcPr>
+          <w:p>
+            <w:pPr>
+              <w:rPr>
+                <w:ins w:id="89" w:author="User" w:date="2010-05-02T17:37:00Z"/>
+                <w:lang w:val="en-US"/>
+              </w:rPr>
+            </w:pPr>
+            <w:ins w:id="90" w:author="User" w:date="2010-05-02T17:37:00Z">
+              <w:r>
+                <w:rPr>
+                  <w:lang w:val="en-US"/>
+                </w:rPr>
+                <w:t>0.</w:t>
+              </w:r>
+              <w:r>
+                <w:rPr>
+                  <w:lang w:val="en-US"/>
+                </w:rPr>
+                <w:t>038125</w:t>
+              </w:r>
+            </w:ins>
+          </w:p>
+        </w:tc>
+      </w:tr>
+      <w:tr>
+        <w:trPr>
+          <w:ins w:id="91" w:author="User" w:date="2010-05-02T17:37:00Z"/>
+        </w:trPr>
+        <w:tc>
+          <w:tcPr>
+            <w:tcW w:w="3936" w:type="dxa"/>
+            <w:tcPrChange w:id="92" w:author="User" w:date="2010-05-02T17:38:00Z">
+              <w:tcPr>
+                <w:tcW w:w="1276" w:type="dxa"/>
+              </w:tcPr>
+            </w:tcPrChange>
+          </w:tcPr>
+          <w:p>
+            <w:pPr>
+              <w:rPr>
+                <w:ins w:id="93" w:author="User" w:date="2010-05-02T17:37:00Z"/>
+                <w:lang w:val="en-US"/>
+              </w:rPr>
+            </w:pPr>
+            <w:ins w:id="94" w:author="User" w:date="2010-05-02T17:37:00Z">
+              <w:r>
+                <w:rPr>
+                  <w:lang w:val="en-US"/>
+                </w:rPr>
+                <w:t>1.</w:t>
+              </w:r>
+              <w:r>
+                <w:rPr>
+                  <w:lang w:val="en-US"/>
+                </w:rPr>
+                <w:t>903178</w:t>
+              </w:r>
+            </w:ins>
+          </w:p>
+        </w:tc>
+        <w:tc>
+          <w:tcPr>
+            <w:tcW w:w="2976" w:type="dxa"/>
+            <w:tcPrChange w:id="95" w:author="User" w:date="2010-05-02T17:38:00Z">
+              <w:tcPr>
+                <w:tcW w:w="1276" w:type="dxa"/>
+              </w:tcPr>
+            </w:tcPrChange>
+          </w:tcPr>
+          <w:p>
+            <w:pPr>
+              <w:rPr>
+                <w:ins w:id="96" w:author="User" w:date="2010-05-02T17:37:00Z"/>
+                <w:lang w:val="en-US"/>
+              </w:rPr>
+            </w:pPr>
+            <w:ins w:id="97" w:author="User" w:date="2010-05-02T17:37:00Z">
+              <w:r>
+                <w:rPr>
+                  <w:lang w:val="en-US"/>
+                </w:rPr>
+                <w:t>0.</w:t>
+              </w:r>
+              <w:r>
+                <w:rPr>
+                  <w:lang w:val="en-US"/>
+                </w:rPr>
+                <w:t>053316</w:t>
+              </w:r>
+            </w:ins>
+          </w:p>
+        </w:tc>
+      </w:tr>
+      <w:tr>
+        <w:trPr>
+          <w:ins w:id="98" w:author="User" w:date="2010-05-02T17:37:00Z"/>
+        </w:trPr>
+        <w:tc>
+          <w:tcPr>
+            <w:tcW w:w="3936" w:type="dxa"/>
+            <w:tcPrChange w:id="99" w:author="User" w:date="2010-05-02T17:38:00Z">
+              <w:tcPr>
+                <w:tcW w:w="1276" w:type="dxa"/>
+              </w:tcPr>
+            </w:tcPrChange>
+          </w:tcPr>
+          <w:p>
+            <w:pPr>
+              <w:rPr>
+                <w:ins w:id="100" w:author="User" w:date="2010-05-02T17:37:00Z"/>
+                <w:lang w:val="en-US"/>
+              </w:rPr>
+            </w:pPr>
+            <w:ins w:id="101" w:author="User" w:date="2010-05-02T17:37:00Z">
+              <w:r>
+                <w:rPr>
+                  <w:lang w:val="en-US"/>
+                </w:rPr>
+                <w:t>1.</w:t>
+              </w:r>
+              <w:r>
+                <w:rPr>
+                  <w:lang w:val="en-US"/>
+                </w:rPr>
+                <w:t>902829</w:t>
+              </w:r>
+            </w:ins>
+          </w:p>
+        </w:tc>
+        <w:tc>
+          <w:tcPr>
+            <w:tcW w:w="2976" w:type="dxa"/>
+            <w:tcPrChange w:id="102" w:author="User" w:date="2010-05-02T17:38:00Z">
+              <w:tcPr>
+                <w:tcW w:w="1276" w:type="dxa"/>
+              </w:tcPr>
+            </w:tcPrChange>
+          </w:tcPr>
+          <w:p>
+            <w:pPr>
+              <w:rPr>
+                <w:ins w:id="103" w:author="User" w:date="2010-05-02T17:37:00Z"/>
+                <w:lang w:val="en-US"/>
+              </w:rPr>
+            </w:pPr>
+            <w:ins w:id="104" w:author="User" w:date="2010-05-02T17:37:00Z">
+              <w:r>
+                <w:rPr>
+                  <w:lang w:val="en-US"/>
+                </w:rPr>
+                <w:t>0.</w:t>
+              </w:r>
+              <w:r>
+                <w:rPr>
+                  <w:lang w:val="en-US"/>
+                </w:rPr>
+                <w:t>049407</w:t>
+              </w:r>
+            </w:ins>
+          </w:p>
+        </w:tc>
+      </w:tr>
+      <w:tr>
+        <w:trPr>
+          <w:ins w:id="105" w:author="User" w:date="2010-05-02T17:37:00Z"/>
+        </w:trPr>
+        <w:tc>
+          <w:tcPr>
+            <w:tcW w:w="3936" w:type="dxa"/>
+            <w:tcPrChange w:id="106" w:author="User" w:date="2010-05-02T17:38:00Z">
+              <w:tcPr>
+                <w:tcW w:w="1276" w:type="dxa"/>
+              </w:tcPr>
+            </w:tcPrChange>
+          </w:tcPr>
+          <w:p>
+            <w:pPr>
+              <w:rPr>
+                <w:ins w:id="107" w:author="User" w:date="2010-05-02T17:37:00Z"/>
+                <w:lang w:val="en-US"/>
+              </w:rPr>
+            </w:pPr>
+            <w:ins w:id="108" w:author="User" w:date="2010-05-02T17:37:00Z">
+              <w:r>
+                <w:rPr>
+                  <w:lang w:val="en-US"/>
+                </w:rPr>
+                <w:t>1.</w:t>
+              </w:r>
+              <w:r>
+                <w:rPr>
+                  <w:lang w:val="en-US"/>
+                </w:rPr>
+                <w:t>858066</w:t>
+              </w:r>
+            </w:ins>
+          </w:p>
+        </w:tc>
+        <w:tc>
+          <w:tcPr>
+            <w:tcW w:w="2976" w:type="dxa"/>
+            <w:tcPrChange w:id="109" w:author="User" w:date="2010-05-02T17:38:00Z">
+              <w:tcPr>
+                <w:tcW w:w="1276" w:type="dxa"/>
+              </w:tcPr>
+            </w:tcPrChange>
+          </w:tcPr>
+          <w:p>
+            <w:pPr>
+              <w:rPr>
+                <w:ins w:id="110" w:author="User" w:date="2010-05-02T17:37:00Z"/>
+                <w:lang w:val="en-US"/>
+              </w:rPr>
+            </w:pPr>
+            <w:ins w:id="111" w:author="User" w:date="2010-05-02T17:37:00Z">
+              <w:r>
+                <w:rPr>
+                  <w:lang w:val="en-US"/>
+                </w:rPr>
+                <w:t>0.</w:t>
+              </w:r>
+              <w:r>
+                <w:rPr>
+                  <w:lang w:val="en-US"/>
+                </w:rPr>
+                <w:t>093969</w:t>
+              </w:r>
+            </w:ins>
+          </w:p>
+        </w:tc>
+      </w:tr>
+      <w:tr>
+        <w:trPr>
+          <w:ins w:id="112" w:author="User" w:date="2010-05-02T17:37:00Z"/>
+        </w:trPr>
+        <w:tc>
+          <w:tcPr>
+            <w:tcW w:w="3936" w:type="dxa"/>
+            <w:tcPrChange w:id="113" w:author="User" w:date="2010-05-02T17:38:00Z">
+              <w:tcPr>
+                <w:tcW w:w="1276" w:type="dxa"/>
+              </w:tcPr>
+            </w:tcPrChange>
+          </w:tcPr>
+          <w:p>
+            <w:pPr>
+              <w:rPr>
+                <w:ins w:id="114" w:author="User" w:date="2010-05-02T17:37:00Z"/>
+                <w:lang w:val="en-US"/>
+              </w:rPr>
+            </w:pPr>
+            <w:ins w:id="115" w:author="User" w:date="2010-05-02T17:37:00Z">
+              <w:r>
+                <w:rPr>
+                  <w:lang w:val="en-US"/>
+                </w:rPr>
+                <w:t>1.</w:t>
+              </w:r>
+              <w:r>
+                <w:rPr>
+                  <w:lang w:val="en-US"/>
+                </w:rPr>
+                <w:t>927427</w:t>
+              </w:r>
+            </w:ins>
+          </w:p>
+        </w:tc>
+        <w:tc>
+          <w:tcPr>
+            <w:tcW w:w="2976" w:type="dxa"/>
+            <w:tcPrChange w:id="116" w:author="User" w:date="2010-05-02T17:38:00Z">
+              <w:tcPr>
+                <w:tcW w:w="1276" w:type="dxa"/>
+              </w:tcPr>
+            </w:tcPrChange>
+          </w:tcPr>
+          <w:p>
+            <w:pPr>
+              <w:rPr>
+                <w:ins w:id="117" w:author="User" w:date="2010-05-02T17:37:00Z"/>
+                <w:lang w:val="en-US"/>
+              </w:rPr>
+            </w:pPr>
+            <w:ins w:id="118" w:author="User" w:date="2010-05-02T17:37:00Z">
+              <w:r>
+                <w:rPr>
+                  <w:lang w:val="en-US"/>
+                </w:rPr>
+                <w:t>0.</w:t>
+              </w:r>
+              <w:r>
+                <w:rPr>
+                  <w:lang w:val="en-US"/>
+                </w:rPr>
+                <w:t>036049</w:t>
+              </w:r>
+            </w:ins>
+          </w:p>
+        </w:tc>
+      </w:tr>
+      <w:tr>
+        <w:trPr>
+          <w:ins w:id="119" w:author="User" w:date="2010-05-02T17:37:00Z"/>
+        </w:trPr>
+        <w:tc>
+          <w:tcPr>
+            <w:tcW w:w="3936" w:type="dxa"/>
+            <w:tcPrChange w:id="120" w:author="User" w:date="2010-05-02T17:38:00Z">
+              <w:tcPr>
+                <w:tcW w:w="1276" w:type="dxa"/>
+              </w:tcPr>
+            </w:tcPrChange>
+          </w:tcPr>
+          <w:p>
+            <w:pPr>
+              <w:rPr>
+                <w:ins w:id="121" w:author="User" w:date="2010-05-02T17:37:00Z"/>
+                <w:lang w:val="en-US"/>
+              </w:rPr>
+            </w:pPr>
+            <w:ins w:id="122" w:author="User" w:date="2010-05-02T17:37:00Z">
+              <w:r>
+                <w:rPr>
+                  <w:lang w:val="en-US"/>
+                </w:rPr>
+                <w:t>1.</w:t>
+              </w:r>
+              <w:r>
+                <w:rPr>
+                  <w:lang w:val="en-US"/>
+                </w:rPr>
+                <w:t>903470</w:t>
+              </w:r>
+            </w:ins>
+          </w:p>
+        </w:tc>
+        <w:tc>
+          <w:tcPr>
+            <w:tcW w:w="2976" w:type="dxa"/>
+            <w:tcPrChange w:id="123" w:author="User" w:date="2010-05-02T17:38:00Z">
+              <w:tcPr>
+                <w:tcW w:w="1276" w:type="dxa"/>
+              </w:tcPr>
+            </w:tcPrChange>
+          </w:tcPr>
+          <w:p>
+            <w:pPr>
+              <w:rPr>
+                <w:ins w:id="124" w:author="User" w:date="2010-05-02T17:37:00Z"/>
+                <w:lang w:val="en-US"/>
+              </w:rPr>
+            </w:pPr>
+            <w:ins w:id="125" w:author="User" w:date="2010-05-02T17:37:00Z">
+              <w:r>
+                <w:rPr>
+                  <w:lang w:val="en-US"/>
+                </w:rPr>
+                <w:t>0.</w:t>
+              </w:r>
+              <w:r>
+                <w:rPr>
+                  <w:lang w:val="en-US"/>
+                </w:rPr>
+                <w:t>052959</w:t>
+              </w:r>
+            </w:ins>
+          </w:p>
+        </w:tc>
+      </w:tr>
+      <w:tr>
+        <w:trPr>
+          <w:ins w:id="126" w:author="User" w:date="2010-05-02T17:37:00Z"/>
+        </w:trPr>
+        <w:tc>
+          <w:tcPr>
+            <w:tcW w:w="3936" w:type="dxa"/>
+            <w:tcPrChange w:id="127" w:author="User" w:date="2010-05-02T17:38:00Z">
+              <w:tcPr>
+                <w:tcW w:w="1276" w:type="dxa"/>
+              </w:tcPr>
+            </w:tcPrChange>
+          </w:tcPr>
+          <w:p>
+            <w:pPr>
+              <w:rPr>
+                <w:ins w:id="128" w:author="User" w:date="2010-05-02T17:37:00Z"/>
+                <w:lang w:val="en-US"/>
+              </w:rPr>
+            </w:pPr>
+            <w:ins w:id="129" w:author="User" w:date="2010-05-02T17:37:00Z">
+              <w:r>
+                <w:rPr>
+                  <w:lang w:val="en-US"/>
+                </w:rPr>
+                <w:t>1.</w:t>
+              </w:r>
+              <w:r>
+                <w:rPr>
+                  <w:lang w:val="en-US"/>
+                </w:rPr>
+                <w:t>906746</w:t>
+              </w:r>
+            </w:ins>
+          </w:p>
+        </w:tc>
+        <w:tc>
+          <w:tcPr>
+            <w:tcW w:w="2976" w:type="dxa"/>
+            <w:tcPrChange w:id="130" w:author="User" w:date="2010-05-02T17:38:00Z">
+              <w:tcPr>
+                <w:tcW w:w="1276" w:type="dxa"/>
+              </w:tcPr>
+            </w:tcPrChange>
+          </w:tcPr>
+          <w:p>
+            <w:pPr>
+              <w:rPr>
+                <w:ins w:id="131" w:author="User" w:date="2010-05-02T17:37:00Z"/>
+                <w:lang w:val="en-US"/>
+              </w:rPr>
+            </w:pPr>
+            <w:ins w:id="132" w:author="User" w:date="2010-05-02T17:37:00Z">
+              <w:r>
+                <w:rPr>
+                  <w:lang w:val="en-US"/>
+                </w:rPr>
+                <w:t>0.</w:t>
+              </w:r>
+              <w:r>
+                <w:rPr>
+                  <w:lang w:val="en-US"/>
+                </w:rPr>
+                <w:t>046199</w:t>
+              </w:r>
+            </w:ins>
+          </w:p>
+        </w:tc>
+      </w:tr>
+      <w:tr>
+        <w:trPr>
+          <w:ins w:id="133" w:author="User" w:date="2010-05-02T17:37:00Z"/>
+        </w:trPr>
+        <w:tc>
+          <w:tcPr>
+            <w:tcW w:w="3936" w:type="dxa"/>
+            <w:tcPrChange w:id="134" w:author="User" w:date="2010-05-02T17:38:00Z">
+              <w:tcPr>
+                <w:tcW w:w="1276" w:type="dxa"/>
+              </w:tcPr>
+            </w:tcPrChange>
+          </w:tcPr>
+          <w:p>
+            <w:pPr>
+              <w:rPr>
+                <w:ins w:id="135" w:author="User" w:date="2010-05-02T17:37:00Z"/>
+                <w:lang w:val="en-US"/>
+              </w:rPr>
+            </w:pPr>
+            <w:ins w:id="136" w:author="User" w:date="2010-05-02T17:37:00Z">
+              <w:r>
+                <w:rPr>
+                  <w:lang w:val="en-US"/>
+                </w:rPr>
+                <w:t>1.</w:t>
+              </w:r>
+              <w:r>
+                <w:rPr>
+                  <w:lang w:val="en-US"/>
+                </w:rPr>
+                <w:t>925170</w:t>
+              </w:r>
+            </w:ins>
+          </w:p>
+        </w:tc>
+        <w:tc>
+          <w:tcPr>
+            <w:tcW w:w="2976" w:type="dxa"/>
+            <w:tcPrChange w:id="137" w:author="User" w:date="2010-05-02T17:38:00Z">
+              <w:tcPr>
+                <w:tcW w:w="1276" w:type="dxa"/>
+              </w:tcPr>
+            </w:tcPrChange>
+          </w:tcPr>
+          <w:p>
+            <w:pPr>
+              <w:rPr>
+                <w:ins w:id="138" w:author="User" w:date="2010-05-02T17:37:00Z"/>
+                <w:lang w:val="en-US"/>
+              </w:rPr>
+            </w:pPr>
+            <w:ins w:id="139" w:author="User" w:date="2010-05-02T17:37:00Z">
+              <w:r>
+                <w:rPr>
+                  <w:lang w:val="en-US"/>
+                </w:rPr>
+                <w:t>0.</w:t>
+              </w:r>
+              <w:r>
+                <w:rPr>
+                  <w:lang w:val="en-US"/>
+                </w:rPr>
+                <w:t>035676</w:t>
+              </w:r>
+            </w:ins>
+          </w:p>
+        </w:tc>
+      </w:tr>
+      <w:tr>
+        <w:trPr>
+          <w:ins w:id="140" w:author="User" w:date="2010-05-02T17:37:00Z"/>
+        </w:trPr>
+        <w:tc>
+          <w:tcPr>
+            <w:tcW w:w="3936" w:type="dxa"/>
+            <w:tcPrChange w:id="141" w:author="User" w:date="2010-05-02T17:38:00Z">
+              <w:tcPr>
+                <w:tcW w:w="1276" w:type="dxa"/>
+              </w:tcPr>
+            </w:tcPrChange>
+          </w:tcPr>
+          <w:p>
+            <w:pPr>
+              <w:rPr>
+                <w:ins w:id="142" w:author="User" w:date="2010-05-02T17:37:00Z"/>
+                <w:lang w:val="en-US"/>
+              </w:rPr>
+            </w:pPr>
+            <w:ins w:id="143" w:author="User" w:date="2010-05-02T17:37:00Z">
+              <w:r>
+                <w:rPr>
+                  <w:lang w:val="en-US"/>
+                </w:rPr>
+                <w:t>1.</w:t>
+              </w:r>
+              <w:r>
+                <w:rPr>
+                  <w:lang w:val="en-US"/>
+                </w:rPr>
+                <w:t>924428</w:t>
+              </w:r>
+            </w:ins>
+          </w:p>
+        </w:tc>
+        <w:tc>
+          <w:tcPr>
+            <w:tcW w:w="2976" w:type="dxa"/>
+            <w:tcPrChange w:id="144" w:author="User" w:date="2010-05-02T17:38:00Z">
+              <w:tcPr>
+                <w:tcW w:w="1276" w:type="dxa"/>
+              </w:tcPr>
+            </w:tcPrChange>
+          </w:tcPr>
+          <w:p>
+            <w:pPr>
+              <w:rPr>
+                <w:ins w:id="145" w:author="User" w:date="2010-05-02T17:37:00Z"/>
+                <w:lang w:val="en-US"/>
+              </w:rPr>
+            </w:pPr>
+            <w:ins w:id="146" w:author="User" w:date="2010-05-02T17:37:00Z">
+              <w:r>
+                <w:rPr>
+                  <w:lang w:val="en-US"/>
+                </w:rPr>
+                <w:t>0.</w:t>
+              </w:r>
+              <w:r>
+                <w:rPr>
+                  <w:lang w:val="en-US"/>
+                </w:rPr>
+                <w:t>042298</w:t>
+              </w:r>
+            </w:ins>
+          </w:p>
+        </w:tc>
+      </w:tr>
+      <w:tr>
+        <w:trPr>
+          <w:ins w:id="147" w:author="User" w:date="2010-05-02T17:37:00Z"/>
+        </w:trPr>
+        <w:tc>
+          <w:tcPr>
+            <w:tcW w:w="3936" w:type="dxa"/>
+            <w:tcPrChange w:id="148" w:author="User" w:date="2010-05-02T17:38:00Z">
+              <w:tcPr>
+                <w:tcW w:w="1276" w:type="dxa"/>
+              </w:tcPr>
+            </w:tcPrChange>
+          </w:tcPr>
+          <w:p>
+            <w:pPr>
+              <w:rPr>
+                <w:ins w:id="149" w:author="User" w:date="2010-05-02T17:37:00Z"/>
+                <w:lang w:val="en-US"/>
+              </w:rPr>
+            </w:pPr>
+            <w:ins w:id="150" w:author="User" w:date="2010-05-02T17:37:00Z">
+              <w:r>
+                <w:rPr>
+                  <w:lang w:val="en-US"/>
+                </w:rPr>
+                <w:t>1.</w:t>
+              </w:r>
+              <w:r>
+                <w:rPr>
+                  <w:lang w:val="en-US"/>
+                </w:rPr>
+                <w:t>907964</w:t>
+              </w:r>
+            </w:ins>
+          </w:p>
+        </w:tc>
+        <w:tc>
+          <w:tcPr>
+            <w:tcW w:w="2976" w:type="dxa"/>
+            <w:tcPrChange w:id="151" w:author="User" w:date="2010-05-02T17:38:00Z">
+              <w:tcPr>
+                <w:tcW w:w="1276" w:type="dxa"/>
+              </w:tcPr>
+            </w:tcPrChange>
+          </w:tcPr>
+          <w:p>
+            <w:pPr>
+              <w:rPr>
+                <w:ins w:id="152" w:author="User" w:date="2010-05-02T17:37:00Z"/>
+                <w:lang w:val="en-US"/>
+              </w:rPr>
+            </w:pPr>
+            <w:ins w:id="153" w:author="User" w:date="2010-05-02T17:37:00Z">
+              <w:r>
+                <w:rPr>
+                  <w:lang w:val="en-US"/>
+                </w:rPr>
+                <w:t>0.</w:t>
+              </w:r>
+              <w:r>
+                <w:rPr>
+                  <w:lang w:val="en-US"/>
+                </w:rPr>
+                <w:t>041292</w:t>
+              </w:r>
+            </w:ins>
+          </w:p>
+        </w:tc>
+      </w:tr>
+      <w:tr>
+        <w:trPr>
+          <w:ins w:id="154" w:author="User" w:date="2010-05-02T17:37:00Z"/>
+        </w:trPr>
+        <w:tc>
+          <w:tcPr>
+            <w:tcW w:w="3936" w:type="dxa"/>
+            <w:tcPrChange w:id="155" w:author="User" w:date="2010-05-02T17:38:00Z">
+              <w:tcPr>
+                <w:tcW w:w="1276" w:type="dxa"/>
+              </w:tcPr>
+            </w:tcPrChange>
+          </w:tcPr>
+          <w:p>
+            <w:pPr>
+              <w:rPr>
+                <w:ins w:id="156" w:author="User" w:date="2010-05-02T17:37:00Z"/>
+                <w:lang w:val="en-US"/>
+              </w:rPr>
+            </w:pPr>
+            <w:ins w:id="157" w:author="User" w:date="2010-05-02T17:37:00Z">
+              <w:r>
+                <w:rPr>
+                  <w:lang w:val="en-US"/>
+                </w:rPr>
+                <w:t>1.</w:t>
+              </w:r>
+              <w:r>
+                <w:rPr>
+                  <w:lang w:val="en-US"/>
+                </w:rPr>
+                <w:t>922141</w:t>
+              </w:r>
+            </w:ins>
+          </w:p>
+        </w:tc>
+        <w:tc>
+          <w:tcPr>
+            <w:tcW w:w="2976" w:type="dxa"/>
+            <w:tcPrChange w:id="158" w:author="User" w:date="2010-05-02T17:38:00Z">
+              <w:tcPr>
+                <w:tcW w:w="1276" w:type="dxa"/>
+              </w:tcPr>
+            </w:tcPrChange>
+          </w:tcPr>
+          <w:p>
+            <w:pPr>
+              <w:rPr>
+                <w:ins w:id="159" w:author="User" w:date="2010-05-02T17:37:00Z"/>
+                <w:lang w:val="en-US"/>
+              </w:rPr>
+            </w:pPr>
+            <w:ins w:id="160" w:author="User" w:date="2010-05-02T17:37:00Z">
+              <w:r>
+                <w:rPr>
+                  <w:lang w:val="en-US"/>
+                </w:rPr>
+                <w:t>0.</w:t>
+              </w:r>
+              <w:r>
+                <w:rPr>
+                  <w:lang w:val="en-US"/>
+                </w:rPr>
+                <w:t>034672</w:t>
+              </w:r>
+            </w:ins>
+          </w:p>
+        </w:tc>
+      </w:tr>
+      <w:tr>
+        <w:trPr>
+          <w:ins w:id="161" w:author="User" w:date="2010-05-02T17:37:00Z"/>
+        </w:trPr>
+        <w:tc>
+          <w:tcPr>
+            <w:tcW w:w="3936" w:type="dxa"/>
+            <w:tcPrChange w:id="162" w:author="User" w:date="2010-05-02T17:38:00Z">
+              <w:tcPr>
+                <w:tcW w:w="1276" w:type="dxa"/>
+              </w:tcPr>
+            </w:tcPrChange>
+          </w:tcPr>
+          <w:p>
+            <w:pPr>
+              <w:rPr>
+                <w:ins w:id="163" w:author="User" w:date="2010-05-02T17:37:00Z"/>
+                <w:lang w:val="en-US"/>
+              </w:rPr>
+            </w:pPr>
+            <w:ins w:id="164" w:author="User" w:date="2010-05-02T17:37:00Z">
+              <w:r>
+                <w:rPr>
+                  <w:lang w:val="en-US"/>
+                </w:rPr>
+                <w:t>1.</w:t>
+              </w:r>
+              <w:r>
+                <w:rPr>
+                  <w:lang w:val="en-US"/>
+                </w:rPr>
+                <w:t>924818</w:t>
+              </w:r>
+            </w:ins>
+          </w:p>
+        </w:tc>
+        <w:tc>
+          <w:tcPr>
+            <w:tcW w:w="2976" w:type="dxa"/>
+            <w:tcPrChange w:id="165" w:author="User" w:date="2010-05-02T17:38:00Z">
+              <w:tcPr>
+                <w:tcW w:w="1276" w:type="dxa"/>
+              </w:tcPr>
+            </w:tcPrChange>
+          </w:tcPr>
+          <w:p>
+            <w:pPr>
+              <w:rPr>
+                <w:ins w:id="166" w:author="User" w:date="2010-05-02T17:37:00Z"/>
+                <w:lang w:val="en-US"/>
+              </w:rPr>
+            </w:pPr>
+            <w:ins w:id="167" w:author="User" w:date="2010-05-02T17:37:00Z">
+              <w:r>
+                <w:rPr>
+                  <w:lang w:val="en-US"/>
+                </w:rPr>
+                <w:t>0.</w:t>
+              </w:r>
+              <w:r>
+                <w:rPr>
+                  <w:lang w:val="en-US"/>
+                </w:rPr>
+                <w:t>035401</w:t>
+              </w:r>
+            </w:ins>
+          </w:p>
+        </w:tc>
+      </w:tr>
+      <w:tr>
+        <w:trPr>
+          <w:ins w:id="168" w:author="User" w:date="2010-05-02T17:37:00Z"/>
+        </w:trPr>
+        <w:tc>
+          <w:tcPr>
+            <w:tcW w:w="3936" w:type="dxa"/>
+            <w:tcPrChange w:id="169" w:author="User" w:date="2010-05-02T17:38:00Z">
+              <w:tcPr>
+                <w:tcW w:w="1276" w:type="dxa"/>
+              </w:tcPr>
+            </w:tcPrChange>
+          </w:tcPr>
+          <w:p>
+            <w:pPr>
+              <w:rPr>
+                <w:ins w:id="170" w:author="User" w:date="2010-05-02T17:37:00Z"/>
+                <w:lang w:val="en-US"/>
+              </w:rPr>
+            </w:pPr>
+            <w:ins w:id="171" w:author="User" w:date="2010-05-02T17:37:00Z">
+              <w:r>
+                <w:rPr>
+                  <w:lang w:val="en-US"/>
+                </w:rPr>
+                <w:t>1.</w:t>
+              </w:r>
+              <w:r>
+                <w:rPr>
+                  <w:lang w:val="en-US"/>
+                </w:rPr>
+                <w:t>920615</w:t>
+              </w:r>
+            </w:ins>
+          </w:p>
+        </w:tc>
+        <w:tc>
+          <w:tcPr>
+            <w:tcW w:w="2976" w:type="dxa"/>
+            <w:tcPrChange w:id="172" w:author="User" w:date="2010-05-02T17:38:00Z">
+              <w:tcPr>
+                <w:tcW w:w="1276" w:type="dxa"/>
+              </w:tcPr>
+            </w:tcPrChange>
+          </w:tcPr>
+          <w:p>
+            <w:pPr>
+              <w:rPr>
+                <w:ins w:id="173" w:author="User" w:date="2010-05-02T17:37:00Z"/>
+                <w:lang w:val="en-US"/>
+              </w:rPr>
+            </w:pPr>
+            <w:ins w:id="174" w:author="User" w:date="2010-05-02T17:37:00Z">
+              <w:r>
+                <w:rPr>
+                  <w:lang w:val="en-US"/>
+                </w:rPr>
+                <w:t>0.</w:t>
+              </w:r>
+              <w:r>
+                <w:rPr>
+                  <w:lang w:val="en-US"/>
+                </w:rPr>
+                <w:t>043592</w:t>
+              </w:r>
+            </w:ins>
+          </w:p>
+        </w:tc>
+      </w:tr>
+      <w:tr>
+        <w:trPr>
+          <w:ins w:id="175" w:author="User" w:date="2010-05-02T17:37:00Z"/>
+        </w:trPr>
+        <w:tc>
+          <w:tcPr>
+            <w:tcW w:w="3936" w:type="dxa"/>
+            <w:tcPrChange w:id="176" w:author="User" w:date="2010-05-02T17:38:00Z">
+              <w:tcPr>
+                <w:tcW w:w="1276" w:type="dxa"/>
+              </w:tcPr>
+            </w:tcPrChange>
+          </w:tcPr>
+          <w:p>
+            <w:pPr>
+              <w:rPr>
+                <w:ins w:id="177" w:author="User" w:date="2010-05-02T17:37:00Z"/>
+                <w:lang w:val="en-US"/>
+              </w:rPr>
+            </w:pPr>
+            <w:ins w:id="178" w:author="User" w:date="2010-05-02T17:37:00Z">
+              <w:r>
+                <w:rPr>
+                  <w:lang w:val="en-US"/>
+                </w:rPr>
+                <w:t>1.</w:t>
+              </w:r>
+              <w:r>
+                <w:rPr>
+                  <w:lang w:val="en-US"/>
+                </w:rPr>
+                <w:t>869989</w:t>
+              </w:r>
+            </w:ins>
+          </w:p>
+        </w:tc>
+        <w:tc>
+          <w:tcPr>
+            <w:tcW w:w="2976" w:type="dxa"/>
+            <w:tcPrChange w:id="179" w:author="User" w:date="2010-05-02T17:38:00Z">
+              <w:tcPr>
+                <w:tcW w:w="1276" w:type="dxa"/>
+              </w:tcPr>
+            </w:tcPrChange>
+          </w:tcPr>
+          <w:p>
+            <w:pPr>
+              <w:rPr>
+                <w:ins w:id="180" w:author="User" w:date="2010-05-02T17:37:00Z"/>
+                <w:lang w:val="en-US"/>
+              </w:rPr>
+            </w:pPr>
+            <w:ins w:id="181" w:author="User" w:date="2010-05-02T17:37:00Z">
+              <w:r>
+                <w:rPr>
+                  <w:lang w:val="en-US"/>
+                </w:rPr>
+                <w:t>0.</w:t>
+              </w:r>
+              <w:r>
+                <w:rPr>
+                  <w:lang w:val="en-US"/>
+                </w:rPr>
+                <w:t>041610</w:t>
+              </w:r>
+            </w:ins>
+          </w:p>
+        </w:tc>
+      </w:tr>
+      <w:tr>
+        <w:trPr>
+          <w:ins w:id="182" w:author="User" w:date="2010-05-02T17:37:00Z"/>
+        </w:trPr>
+        <w:tc>
+          <w:tcPr>
+            <w:tcW w:w="3936" w:type="dxa"/>
+            <w:tcPrChange w:id="183" w:author="User" w:date="2010-05-02T17:38:00Z">
+              <w:tcPr>
+                <w:tcW w:w="1276" w:type="dxa"/>
+              </w:tcPr>
+            </w:tcPrChange>
+          </w:tcPr>
+          <w:p>
+            <w:pPr>
+              <w:rPr>
+                <w:ins w:id="184" w:author="User" w:date="2010-05-02T17:37:00Z"/>
+                <w:lang w:val="en-US"/>
+              </w:rPr>
+            </w:pPr>
+            <w:ins w:id="185" w:author="User" w:date="2010-05-02T17:37:00Z">
+              <w:r>
+                <w:rPr>
+                  <w:lang w:val="en-US"/>
+                </w:rPr>
+                <w:t>1.</w:t>
+              </w:r>
+              <w:r>
+                <w:rPr>
+                  <w:lang w:val="en-US"/>
+                </w:rPr>
+                <w:t>875993</w:t>
+              </w:r>
+            </w:ins>
+          </w:p>
+        </w:tc>
+        <w:tc>
+          <w:tcPr>
+            <w:tcW w:w="2976" w:type="dxa"/>
+            <w:tcPrChange w:id="186" w:author="User" w:date="2010-05-02T17:38:00Z">
+              <w:tcPr>
+                <w:tcW w:w="1276" w:type="dxa"/>
+              </w:tcPr>
+            </w:tcPrChange>
+          </w:tcPr>
+          <w:p>
+            <w:pPr>
+              <w:rPr>
+                <w:ins w:id="187" w:author="User" w:date="2010-05-02T17:37:00Z"/>
+                <w:lang w:val="en-US"/>
+              </w:rPr>
+            </w:pPr>
+            <w:ins w:id="188" w:author="User" w:date="2010-05-02T17:37:00Z">
+              <w:r>
+                <w:rPr>
+                  <w:lang w:val="en-US"/>
+                </w:rPr>
+                <w:t>0.</w:t>
+              </w:r>
+              <w:r>
+                <w:rPr>
+                  <w:lang w:val="en-US"/>
+                </w:rPr>
+                <w:t>036279</w:t>
+              </w:r>
+            </w:ins>
+          </w:p>
+        </w:tc>
+      </w:tr>
+    </w:tbl>
     <w:p/>
     <w:sectPr>
       <w:pgSz w:w="12240" w:h="15840"/>
@@ -5360,7 +7150,7 @@
     <w:lsdException w:name="Bibliography" w:uiPriority="37"/>
     <w:lsdException w:name="TOC Heading" w:uiPriority="39" w:qFormat="1"/>
   </w:latentStyles>
-  <w:style w:type="paragraph" w:default="1" w:styleId="Normal">
+  <w:style w:type="paragraph" w:default="1" w:styleId="Normalny">
     <w:name w:val="Normal"/>
     <w:qFormat/>
     <w:rsid w:val="00735FC5"/>
@@ -5373,11 +7163,11 @@
       <w:lang w:val="pl-PL"/>
     </w:rPr>
   </w:style>
-  <w:style w:type="paragraph" w:styleId="Heading2">
+  <w:style w:type="paragraph" w:styleId="Nagwek2">
     <w:name w:val="heading 2"/>
-    <w:basedOn w:val="Normal"/>
-    <w:next w:val="Normal"/>
-    <w:link w:val="Heading2Char"/>
+    <w:basedOn w:val="Normalny"/>
+    <w:next w:val="Normalny"/>
+    <w:link w:val="Nagwek2Znak"/>
     <w:uiPriority w:val="9"/>
     <w:unhideWhenUsed/>
     <w:qFormat/>
@@ -5397,13 +7187,13 @@
       <w:szCs w:val="26"/>
     </w:rPr>
   </w:style>
-  <w:style w:type="character" w:default="1" w:styleId="DefaultParagraphFont">
+  <w:style w:type="character" w:default="1" w:styleId="Domylnaczcionkaakapitu">
     <w:name w:val="Default Paragraph Font"/>
     <w:uiPriority w:val="1"/>
     <w:semiHidden/>
     <w:unhideWhenUsed/>
   </w:style>
-  <w:style w:type="table" w:default="1" w:styleId="TableNormal">
+  <w:style w:type="table" w:default="1" w:styleId="Standardowy">
     <w:name w:val="Normal Table"/>
     <w:uiPriority w:val="99"/>
     <w:semiHidden/>
@@ -5419,15 +7209,15 @@
       </w:tblCellMar>
     </w:tblPr>
   </w:style>
-  <w:style w:type="numbering" w:default="1" w:styleId="NoList">
+  <w:style w:type="numbering" w:default="1" w:styleId="Bezlisty">
     <w:name w:val="No List"/>
     <w:uiPriority w:val="99"/>
     <w:semiHidden/>
     <w:unhideWhenUsed/>
   </w:style>
-  <w:style w:type="paragraph" w:styleId="ListParagraph">
+  <w:style w:type="paragraph" w:styleId="Akapitzlist">
     <w:name w:val="List Paragraph"/>
-    <w:basedOn w:val="Normal"/>
+    <w:basedOn w:val="Normalny"/>
     <w:uiPriority w:val="34"/>
     <w:qFormat/>
     <w:rsid w:val="00735FC5"/>
@@ -5436,10 +7226,10 @@
       <w:contextualSpacing/>
     </w:pPr>
   </w:style>
-  <w:style w:type="character" w:customStyle="1" w:styleId="Heading2Char">
-    <w:name w:val="Heading 2 Char"/>
-    <w:basedOn w:val="DefaultParagraphFont"/>
-    <w:link w:val="Heading2"/>
+  <w:style w:type="character" w:customStyle="1" w:styleId="Nagwek2Znak">
+    <w:name w:val="Nagłówek 2 Znak"/>
+    <w:basedOn w:val="Domylnaczcionkaakapitu"/>
+    <w:link w:val="Nagwek2"/>
     <w:uiPriority w:val="9"/>
     <w:rsid w:val="000B053F"/>
     <w:rPr>
@@ -5452,9 +7242,9 @@
       <w:lang w:val="pl-PL"/>
     </w:rPr>
   </w:style>
-  <w:style w:type="character" w:styleId="Hyperlink">
+  <w:style w:type="character" w:styleId="Hipercze">
     <w:name w:val="Hyperlink"/>
-    <w:basedOn w:val="DefaultParagraphFont"/>
+    <w:basedOn w:val="Domylnaczcionkaakapitu"/>
     <w:uiPriority w:val="99"/>
     <w:unhideWhenUsed/>
     <w:rsid w:val="000B053F"/>
@@ -5463,9 +7253,9 @@
       <w:u w:val="single"/>
     </w:rPr>
   </w:style>
-  <w:style w:type="character" w:styleId="FollowedHyperlink">
+  <w:style w:type="character" w:styleId="UyteHipercze">
     <w:name w:val="FollowedHyperlink"/>
-    <w:basedOn w:val="DefaultParagraphFont"/>
+    <w:basedOn w:val="Domylnaczcionkaakapitu"/>
     <w:uiPriority w:val="99"/>
     <w:semiHidden/>
     <w:unhideWhenUsed/>
@@ -5475,10 +7265,10 @@
       <w:u w:val="single"/>
     </w:rPr>
   </w:style>
-  <w:style w:type="paragraph" w:styleId="BalloonText">
+  <w:style w:type="paragraph" w:styleId="Tekstdymka">
     <w:name w:val="Balloon Text"/>
-    <w:basedOn w:val="Normal"/>
-    <w:link w:val="BalloonTextChar"/>
+    <w:basedOn w:val="Normalny"/>
+    <w:link w:val="TekstdymkaZnak"/>
     <w:uiPriority w:val="99"/>
     <w:semiHidden/>
     <w:unhideWhenUsed/>
@@ -5492,10 +7282,10 @@
       <w:szCs w:val="16"/>
     </w:rPr>
   </w:style>
-  <w:style w:type="character" w:customStyle="1" w:styleId="BalloonTextChar">
-    <w:name w:val="Balloon Text Char"/>
-    <w:basedOn w:val="DefaultParagraphFont"/>
-    <w:link w:val="BalloonText"/>
+  <w:style w:type="character" w:customStyle="1" w:styleId="TekstdymkaZnak">
+    <w:name w:val="Tekst dymka Znak"/>
+    <w:basedOn w:val="Domylnaczcionkaakapitu"/>
+    <w:link w:val="Tekstdymka"/>
     <w:uiPriority w:val="99"/>
     <w:semiHidden/>
     <w:rsid w:val="00990285"/>
@@ -5505,6 +7295,35 @@
       <w:szCs w:val="16"/>
       <w:lang w:val="pl-PL"/>
     </w:rPr>
+  </w:style>
+  <w:style w:type="table" w:styleId="Tabela-Siatka">
+    <w:name w:val="Table Grid"/>
+    <w:basedOn w:val="Standardowy"/>
+    <w:uiPriority w:val="59"/>
+    <w:rsid w:val="00376348"/>
+    <w:rPr>
+      <w:rFonts w:asciiTheme="minorHAnsi" w:eastAsiaTheme="minorHAnsi" w:hAnsiTheme="minorHAnsi" w:cstheme="minorBidi"/>
+      <w:sz w:val="22"/>
+      <w:szCs w:val="22"/>
+      <w:lang w:val="pl-PL"/>
+    </w:rPr>
+    <w:tblPr>
+      <w:tblInd w:w="0" w:type="dxa"/>
+      <w:tblBorders>
+        <w:top w:val="single" w:sz="4" w:space="0" w:color="000000" w:themeColor="text1"/>
+        <w:left w:val="single" w:sz="4" w:space="0" w:color="000000" w:themeColor="text1"/>
+        <w:bottom w:val="single" w:sz="4" w:space="0" w:color="000000" w:themeColor="text1"/>
+        <w:right w:val="single" w:sz="4" w:space="0" w:color="000000" w:themeColor="text1"/>
+        <w:insideH w:val="single" w:sz="4" w:space="0" w:color="000000" w:themeColor="text1"/>
+        <w:insideV w:val="single" w:sz="4" w:space="0" w:color="000000" w:themeColor="text1"/>
+      </w:tblBorders>
+      <w:tblCellMar>
+        <w:top w:w="0" w:type="dxa"/>
+        <w:left w:w="108" w:type="dxa"/>
+        <w:bottom w:w="0" w:type="dxa"/>
+        <w:right w:w="108" w:type="dxa"/>
+      </w:tblCellMar>
+    </w:tblPr>
   </w:style>
 </w:styles>
 </file>
@@ -5797,7 +7616,7 @@
 </file>
 
 <file path=customXml/itemProps1.xml><?xml version="1.0" encoding="utf-8"?>
-<ds:datastoreItem xmlns:ds="http://schemas.openxmlformats.org/officeDocument/2006/customXml" ds:itemID="{36BAB7BF-D5F5-4350-98B2-81E1655D9462}">
+<ds:datastoreItem xmlns:ds="http://schemas.openxmlformats.org/officeDocument/2006/customXml" ds:itemID="{821ED534-14BD-4573-9CBF-97DB0ADA5E14}">
   <ds:schemaRefs>
     <ds:schemaRef ds:uri="http://schemas.openxmlformats.org/officeDocument/2006/bibliography"/>
   </ds:schemaRefs>
